--- a/css.docx
+++ b/css.docx
@@ -2853,8 +2853,6 @@
         <w:shd w:val="clear" w:color="auto" w:fill="FFFFFF"/>
         <w:spacing w:line="360" w:lineRule="atLeast"/>
       </w:pPr>
-      <w:bookmarkStart w:id="0" w:name="_GoBack"/>
-      <w:bookmarkEnd w:id="0"/>
     </w:p>
     <w:p>
       <w:pPr>
@@ -6754,6 +6752,68 @@
           <w:rFonts w:cstheme="minorHAnsi"/>
         </w:rPr>
       </w:pPr>
+      <w:proofErr w:type="gramStart"/>
+      <w:r>
+        <w:rPr>
+          <w:rFonts w:cstheme="minorHAnsi"/>
+          <w:b/>
+        </w:rPr>
+        <w:t>background</w:t>
+      </w:r>
+      <w:proofErr w:type="gramEnd"/>
+      <w:r>
+        <w:rPr>
+          <w:rFonts w:cstheme="minorHAnsi"/>
+          <w:b/>
+        </w:rPr>
+        <w:t>-</w:t>
+      </w:r>
+      <w:proofErr w:type="spellStart"/>
+      <w:r>
+        <w:rPr>
+          <w:rFonts w:cstheme="minorHAnsi"/>
+          <w:b/>
+        </w:rPr>
+        <w:t>image</w:t>
+      </w:r>
+      <w:proofErr w:type="spellEnd"/>
+      <w:r>
+        <w:rPr>
+          <w:rFonts w:cstheme="minorHAnsi"/>
+          <w:b/>
+        </w:rPr>
+        <w:t xml:space="preserve">: </w:t>
+      </w:r>
+      <w:proofErr w:type="spellStart"/>
+      <w:r>
+        <w:rPr>
+          <w:rFonts w:cstheme="minorHAnsi"/>
+          <w:b/>
+        </w:rPr>
+        <w:t>url</w:t>
+      </w:r>
+      <w:proofErr w:type="spellEnd"/>
+      <w:r>
+        <w:rPr>
+          <w:rFonts w:cstheme="minorHAnsi"/>
+        </w:rPr>
+        <w:t>('imagens/pattern003.png');</w:t>
+      </w:r>
+      <w:r>
+        <w:rPr>
+          <w:rFonts w:cstheme="minorHAnsi"/>
+        </w:rPr>
+        <w:t xml:space="preserve"> - colocar imagens de fundo</w:t>
+      </w:r>
+      <w:bookmarkStart w:id="0" w:name="_GoBack"/>
+      <w:bookmarkEnd w:id="0"/>
+    </w:p>
+    <w:p>
+      <w:pPr>
+        <w:rPr>
+          <w:rFonts w:cstheme="minorHAnsi"/>
+        </w:rPr>
+      </w:pPr>
       <w:r>
         <w:rPr>
           <w:rFonts w:cstheme="minorHAnsi"/>
@@ -6821,6 +6881,7 @@
           <w:rFonts w:cstheme="minorHAnsi"/>
           <w:b/>
         </w:rPr>
+        <w:lastRenderedPageBreak/>
         <w:t>Content</w:t>
       </w:r>
       <w:proofErr w:type="spellEnd"/>
@@ -6858,7 +6919,6 @@
           <w:rFonts w:cstheme="minorHAnsi"/>
           <w:b/>
         </w:rPr>
-        <w:lastRenderedPageBreak/>
         <w:t>Font-decoration</w:t>
       </w:r>
       <w:proofErr w:type="spellEnd"/>
@@ -8432,6 +8492,7 @@
           <w:szCs w:val="16"/>
           <w:lang w:eastAsia="pt-BR"/>
         </w:rPr>
+        <w:lastRenderedPageBreak/>
         <w:t>}</w:t>
       </w:r>
     </w:p>

--- a/css.docx
+++ b/css.docx
@@ -6520,6 +6520,15 @@
       <w:pPr>
         <w:rPr>
           <w:rFonts w:eastAsia="Times New Roman" w:cstheme="minorHAnsi"/>
+          <w:b/>
+          <w:lang w:eastAsia="pt-BR"/>
+        </w:rPr>
+      </w:pPr>
+    </w:p>
+    <w:p>
+      <w:pPr>
+        <w:rPr>
+          <w:rFonts w:eastAsia="Times New Roman" w:cstheme="minorHAnsi"/>
           <w:lang w:eastAsia="pt-BR"/>
         </w:rPr>
       </w:pPr>
@@ -6804,6 +6813,73 @@
           <w:rFonts w:cstheme="minorHAnsi"/>
         </w:rPr>
         <w:t xml:space="preserve"> - colocar imagens de fundo</w:t>
+      </w:r>
+    </w:p>
+    <w:p>
+      <w:pPr>
+        <w:rPr>
+          <w:rFonts w:cstheme="minorHAnsi"/>
+        </w:rPr>
+      </w:pPr>
+      <w:proofErr w:type="gramStart"/>
+      <w:r>
+        <w:rPr>
+          <w:rFonts w:cstheme="minorHAnsi"/>
+          <w:b/>
+        </w:rPr>
+        <w:t>background</w:t>
+      </w:r>
+      <w:proofErr w:type="gramEnd"/>
+      <w:r>
+        <w:rPr>
+          <w:rFonts w:cstheme="minorHAnsi"/>
+          <w:b/>
+        </w:rPr>
+        <w:t>-position</w:t>
+      </w:r>
+      <w:r>
+        <w:rPr>
+          <w:rFonts w:cstheme="minorHAnsi"/>
+        </w:rPr>
+        <w:t>:</w:t>
+      </w:r>
+      <w:r>
+        <w:rPr>
+          <w:rFonts w:cstheme="minorHAnsi"/>
+        </w:rPr>
+        <w:t xml:space="preserve"> </w:t>
+      </w:r>
+      <w:r>
+        <w:rPr>
+          <w:rFonts w:cstheme="minorHAnsi"/>
+        </w:rPr>
+        <w:t xml:space="preserve">center </w:t>
+      </w:r>
+      <w:proofErr w:type="spellStart"/>
+      <w:r>
+        <w:rPr>
+          <w:rFonts w:cstheme="minorHAnsi"/>
+        </w:rPr>
+        <w:t>center</w:t>
+      </w:r>
+      <w:proofErr w:type="spellEnd"/>
+      <w:r>
+        <w:rPr>
+          <w:rFonts w:cstheme="minorHAnsi"/>
+        </w:rPr>
+        <w:t xml:space="preserve">; </w:t>
+      </w:r>
+      <w:r>
+        <w:rPr>
+          <w:rFonts w:cstheme="minorHAnsi"/>
+        </w:rPr>
+        <w:t xml:space="preserve">- posição </w:t>
+      </w:r>
+      <w:r>
+        <w:rPr>
+          <w:rFonts w:cstheme="minorHAnsi"/>
+        </w:rPr>
+        <w:t>que imagem de fundo ficará.</w:t>
       </w:r>
       <w:bookmarkStart w:id="0" w:name="_GoBack"/>
       <w:bookmarkEnd w:id="0"/>
@@ -6814,6 +6890,131 @@
           <w:rFonts w:cstheme="minorHAnsi"/>
         </w:rPr>
       </w:pPr>
+    </w:p>
+    <w:p>
+      <w:pPr>
+        <w:rPr>
+          <w:rFonts w:cstheme="minorHAnsi"/>
+        </w:rPr>
+      </w:pPr>
+      <w:proofErr w:type="gramStart"/>
+      <w:r>
+        <w:rPr>
+          <w:rFonts w:cstheme="minorHAnsi"/>
+          <w:b/>
+        </w:rPr>
+        <w:t>background</w:t>
+      </w:r>
+      <w:proofErr w:type="gramEnd"/>
+      <w:r>
+        <w:rPr>
+          <w:rFonts w:cstheme="minorHAnsi"/>
+          <w:b/>
+        </w:rPr>
+        <w:t>-</w:t>
+      </w:r>
+      <w:proofErr w:type="spellStart"/>
+      <w:r>
+        <w:rPr>
+          <w:rFonts w:cstheme="minorHAnsi"/>
+          <w:b/>
+        </w:rPr>
+        <w:t>size</w:t>
+      </w:r>
+      <w:proofErr w:type="spellEnd"/>
+      <w:r>
+        <w:rPr>
+          <w:rFonts w:cstheme="minorHAnsi"/>
+          <w:b/>
+        </w:rPr>
+        <w:t>: 100px;</w:t>
+      </w:r>
+      <w:r>
+        <w:rPr>
+          <w:rFonts w:cstheme="minorHAnsi"/>
+          <w:b/>
+        </w:rPr>
+        <w:t xml:space="preserve"> - </w:t>
+      </w:r>
+      <w:r>
+        <w:rPr>
+          <w:rFonts w:cstheme="minorHAnsi"/>
+        </w:rPr>
+        <w:t>tamanho da imagem de fundo</w:t>
+      </w:r>
+    </w:p>
+    <w:p>
+      <w:pPr>
+        <w:rPr>
+          <w:rFonts w:cstheme="minorHAnsi"/>
+        </w:rPr>
+      </w:pPr>
+      <w:proofErr w:type="gramStart"/>
+      <w:r>
+        <w:rPr>
+          <w:rFonts w:cstheme="minorHAnsi"/>
+          <w:b/>
+        </w:rPr>
+        <w:t>background</w:t>
+      </w:r>
+      <w:proofErr w:type="gramEnd"/>
+      <w:r>
+        <w:rPr>
+          <w:rFonts w:cstheme="minorHAnsi"/>
+          <w:b/>
+        </w:rPr>
+        <w:t>-</w:t>
+      </w:r>
+      <w:proofErr w:type="spellStart"/>
+      <w:r>
+        <w:rPr>
+          <w:rFonts w:cstheme="minorHAnsi"/>
+          <w:b/>
+        </w:rPr>
+        <w:t>repeat</w:t>
+      </w:r>
+      <w:proofErr w:type="spellEnd"/>
+      <w:r>
+        <w:rPr>
+          <w:rFonts w:cstheme="minorHAnsi"/>
+          <w:b/>
+        </w:rPr>
+        <w:t xml:space="preserve">: </w:t>
+      </w:r>
+      <w:r>
+        <w:rPr>
+          <w:rFonts w:cstheme="minorHAnsi"/>
+          <w:b/>
+        </w:rPr>
+        <w:t xml:space="preserve">- </w:t>
+      </w:r>
+      <w:r>
+        <w:rPr>
+          <w:rFonts w:cstheme="minorHAnsi"/>
+        </w:rPr>
+        <w:t>para repetir imagem de fundos</w:t>
+      </w:r>
+    </w:p>
+    <w:p>
+      <w:pPr>
+        <w:rPr>
+          <w:rFonts w:cstheme="minorHAnsi"/>
+        </w:rPr>
+      </w:pPr>
+    </w:p>
+    <w:p>
+      <w:pPr>
+        <w:rPr>
+          <w:rFonts w:cstheme="minorHAnsi"/>
+        </w:rPr>
+      </w:pPr>
+    </w:p>
+    <w:p>
+      <w:pPr>
+        <w:rPr>
+          <w:rFonts w:cstheme="minorHAnsi"/>
+        </w:rPr>
+      </w:pPr>
       <w:r>
         <w:rPr>
           <w:rFonts w:cstheme="minorHAnsi"/>
@@ -6881,930 +7082,930 @@
           <w:rFonts w:cstheme="minorHAnsi"/>
           <w:b/>
         </w:rPr>
+        <w:t>Content</w:t>
+      </w:r>
+      <w:proofErr w:type="spellEnd"/>
+      <w:r>
+        <w:rPr>
+          <w:rFonts w:cstheme="minorHAnsi"/>
+          <w:b/>
+        </w:rPr>
+        <w:t>: ‘\1F517’</w:t>
+      </w:r>
+      <w:r>
+        <w:rPr>
+          <w:rFonts w:cstheme="minorHAnsi"/>
+        </w:rPr>
+        <w:t xml:space="preserve">; </w:t>
+      </w:r>
+      <w:proofErr w:type="spellStart"/>
+      <w:r>
+        <w:rPr>
+          <w:rFonts w:cstheme="minorHAnsi"/>
+        </w:rPr>
+        <w:t>emoji</w:t>
+      </w:r>
+      <w:proofErr w:type="spellEnd"/>
+    </w:p>
+    <w:p>
+      <w:pPr>
+        <w:rPr>
+          <w:rFonts w:cstheme="minorHAnsi"/>
+        </w:rPr>
+      </w:pPr>
+      <w:proofErr w:type="spellStart"/>
+      <w:r>
+        <w:rPr>
+          <w:rFonts w:cstheme="minorHAnsi"/>
+          <w:b/>
+        </w:rPr>
+        <w:t>Font-decoration</w:t>
+      </w:r>
+      <w:proofErr w:type="spellEnd"/>
+      <w:r>
+        <w:rPr>
+          <w:rFonts w:cstheme="minorHAnsi"/>
+        </w:rPr>
+        <w:t xml:space="preserve">: </w:t>
+      </w:r>
+      <w:proofErr w:type="spellStart"/>
+      <w:r>
+        <w:rPr>
+          <w:rFonts w:cstheme="minorHAnsi"/>
+        </w:rPr>
+        <w:t>underline</w:t>
+      </w:r>
+      <w:proofErr w:type="spellEnd"/>
+      <w:r>
+        <w:rPr>
+          <w:rFonts w:cstheme="minorHAnsi"/>
+        </w:rPr>
+        <w:t>; [sublinhado]</w:t>
+      </w:r>
+    </w:p>
+    <w:p>
+      <w:pPr>
+        <w:rPr>
+          <w:rFonts w:cstheme="minorHAnsi"/>
+          <w:b/>
+        </w:rPr>
+      </w:pPr>
+      <w:proofErr w:type="spellStart"/>
+      <w:r>
+        <w:rPr>
+          <w:rFonts w:cstheme="minorHAnsi"/>
+          <w:b/>
+        </w:rPr>
+        <w:t>Font-family</w:t>
+      </w:r>
+      <w:proofErr w:type="spellEnd"/>
+    </w:p>
+    <w:p>
+      <w:pPr>
+        <w:rPr>
+          <w:rFonts w:cstheme="minorHAnsi"/>
+        </w:rPr>
+      </w:pPr>
+      <w:proofErr w:type="spellStart"/>
+      <w:r>
+        <w:rPr>
+          <w:rFonts w:cstheme="minorHAnsi"/>
+          <w:b/>
+        </w:rPr>
+        <w:t>Font</w:t>
+      </w:r>
+      <w:r>
+        <w:rPr>
+          <w:rFonts w:cstheme="minorHAnsi"/>
+        </w:rPr>
+        <w:t>-weight</w:t>
+      </w:r>
+      <w:proofErr w:type="spellEnd"/>
+      <w:r>
+        <w:rPr>
+          <w:rFonts w:cstheme="minorHAnsi"/>
+        </w:rPr>
+        <w:t xml:space="preserve">: </w:t>
+      </w:r>
+      <w:proofErr w:type="spellStart"/>
+      <w:r>
+        <w:rPr>
+          <w:rFonts w:cstheme="minorHAnsi"/>
+        </w:rPr>
+        <w:t>Weight</w:t>
+      </w:r>
+      <w:proofErr w:type="spellEnd"/>
+      <w:r>
+        <w:rPr>
+          <w:rFonts w:cstheme="minorHAnsi"/>
+        </w:rPr>
+        <w:t xml:space="preserve"> = peso / </w:t>
+      </w:r>
+      <w:proofErr w:type="spellStart"/>
+      <w:r>
+        <w:rPr>
+          <w:rFonts w:cstheme="minorHAnsi"/>
+        </w:rPr>
+        <w:t>width</w:t>
+      </w:r>
+      <w:proofErr w:type="spellEnd"/>
+      <w:r>
+        <w:rPr>
+          <w:rFonts w:cstheme="minorHAnsi"/>
+        </w:rPr>
+        <w:t xml:space="preserve"> = largura / </w:t>
+      </w:r>
+      <w:proofErr w:type="spellStart"/>
+      <w:r>
+        <w:rPr>
+          <w:rFonts w:cstheme="minorHAnsi"/>
+        </w:rPr>
+        <w:t>height</w:t>
+      </w:r>
+      <w:proofErr w:type="spellEnd"/>
+      <w:r>
+        <w:rPr>
+          <w:rFonts w:cstheme="minorHAnsi"/>
+        </w:rPr>
+        <w:t xml:space="preserve"> = altura</w:t>
+      </w:r>
+    </w:p>
+    <w:p>
+      <w:pPr>
+        <w:rPr>
+          <w:rFonts w:cstheme="minorHAnsi"/>
+        </w:rPr>
+      </w:pPr>
+      <w:proofErr w:type="spellStart"/>
+      <w:r>
+        <w:rPr>
+          <w:rFonts w:cstheme="minorHAnsi"/>
+          <w:b/>
+        </w:rPr>
+        <w:t>Lighter</w:t>
+      </w:r>
+      <w:proofErr w:type="spellEnd"/>
+      <w:r>
+        <w:rPr>
+          <w:rFonts w:cstheme="minorHAnsi"/>
+        </w:rPr>
+        <w:t xml:space="preserve"> = mais leve / normal / </w:t>
+      </w:r>
+      <w:proofErr w:type="spellStart"/>
+      <w:r>
+        <w:rPr>
+          <w:rFonts w:cstheme="minorHAnsi"/>
+        </w:rPr>
+        <w:t>bold</w:t>
+      </w:r>
+      <w:proofErr w:type="spellEnd"/>
+      <w:r>
+        <w:rPr>
+          <w:rFonts w:cstheme="minorHAnsi"/>
+        </w:rPr>
+        <w:t xml:space="preserve"> = pesado/ </w:t>
+      </w:r>
+      <w:proofErr w:type="spellStart"/>
+      <w:r>
+        <w:rPr>
+          <w:rFonts w:cstheme="minorHAnsi"/>
+        </w:rPr>
+        <w:t>bolder</w:t>
+      </w:r>
+      <w:proofErr w:type="spellEnd"/>
+      <w:r>
+        <w:rPr>
+          <w:rFonts w:cstheme="minorHAnsi"/>
+        </w:rPr>
+        <w:t xml:space="preserve"> ou colocar </w:t>
+      </w:r>
+      <w:proofErr w:type="spellStart"/>
+      <w:r>
+        <w:rPr>
+          <w:rFonts w:cstheme="minorHAnsi"/>
+        </w:rPr>
+        <w:t>numero</w:t>
+      </w:r>
+      <w:proofErr w:type="spellEnd"/>
+      <w:r>
+        <w:rPr>
+          <w:rFonts w:cstheme="minorHAnsi"/>
+        </w:rPr>
+        <w:t xml:space="preserve"> 100 – 900</w:t>
+      </w:r>
+    </w:p>
+    <w:p>
+      <w:pPr>
+        <w:rPr>
+          <w:rFonts w:cstheme="minorHAnsi"/>
+        </w:rPr>
+      </w:pPr>
+      <w:proofErr w:type="spellStart"/>
+      <w:r>
+        <w:rPr>
+          <w:rFonts w:cstheme="minorHAnsi"/>
+          <w:b/>
+        </w:rPr>
+        <w:t>List</w:t>
+      </w:r>
+      <w:proofErr w:type="spellEnd"/>
+      <w:r>
+        <w:rPr>
+          <w:rFonts w:cstheme="minorHAnsi"/>
+          <w:b/>
+        </w:rPr>
+        <w:t>-</w:t>
+      </w:r>
+      <w:proofErr w:type="spellStart"/>
+      <w:r>
+        <w:rPr>
+          <w:rFonts w:cstheme="minorHAnsi"/>
+          <w:b/>
+        </w:rPr>
+        <w:t>style</w:t>
+      </w:r>
+      <w:proofErr w:type="spellEnd"/>
+      <w:r>
+        <w:rPr>
+          <w:rFonts w:cstheme="minorHAnsi"/>
+          <w:b/>
+        </w:rPr>
+        <w:t>-position:</w:t>
+      </w:r>
+      <w:r>
+        <w:rPr>
+          <w:rFonts w:cstheme="minorHAnsi"/>
+        </w:rPr>
+        <w:t xml:space="preserve"> </w:t>
+      </w:r>
+      <w:proofErr w:type="spellStart"/>
+      <w:r>
+        <w:rPr>
+          <w:rFonts w:cstheme="minorHAnsi"/>
+        </w:rPr>
+        <w:t>inside</w:t>
+      </w:r>
+      <w:proofErr w:type="spellEnd"/>
+      <w:r>
+        <w:rPr>
+          <w:rFonts w:cstheme="minorHAnsi"/>
+        </w:rPr>
+        <w:t>/</w:t>
+      </w:r>
+      <w:proofErr w:type="spellStart"/>
+      <w:r>
+        <w:rPr>
+          <w:rFonts w:cstheme="minorHAnsi"/>
+        </w:rPr>
+        <w:t>outside</w:t>
+      </w:r>
+      <w:proofErr w:type="spellEnd"/>
+      <w:r>
+        <w:rPr>
+          <w:rFonts w:cstheme="minorHAnsi"/>
+        </w:rPr>
+        <w:t xml:space="preserve"> – posição da lista dentro ou fora </w:t>
+      </w:r>
+    </w:p>
+    <w:p>
+      <w:pPr>
+        <w:rPr>
+          <w:rFonts w:cstheme="minorHAnsi"/>
+        </w:rPr>
+      </w:pPr>
+      <w:proofErr w:type="spellStart"/>
+      <w:r>
+        <w:rPr>
+          <w:rFonts w:cstheme="minorHAnsi"/>
+          <w:b/>
+        </w:rPr>
+        <w:t>List-style-type</w:t>
+      </w:r>
+      <w:proofErr w:type="spellEnd"/>
+      <w:r>
+        <w:rPr>
+          <w:rFonts w:cstheme="minorHAnsi"/>
+          <w:b/>
+        </w:rPr>
+        <w:t>:</w:t>
+      </w:r>
+      <w:r>
+        <w:rPr>
+          <w:rFonts w:cstheme="minorHAnsi"/>
+        </w:rPr>
+        <w:t xml:space="preserve"> ‘\1111\00a0’; - mudar símbolo lista pegou do </w:t>
+      </w:r>
+      <w:proofErr w:type="spellStart"/>
+      <w:r>
+        <w:rPr>
+          <w:rFonts w:cstheme="minorHAnsi"/>
+        </w:rPr>
+        <w:t>emoji</w:t>
+      </w:r>
+      <w:proofErr w:type="spellEnd"/>
+      <w:r>
+        <w:rPr>
+          <w:rFonts w:cstheme="minorHAnsi"/>
+        </w:rPr>
+        <w:t xml:space="preserve"> (código do emoji1111) e para dar espaço (00a0)</w:t>
+      </w:r>
+    </w:p>
+    <w:p>
+      <w:pPr>
+        <w:rPr>
+          <w:rFonts w:cstheme="minorHAnsi"/>
+        </w:rPr>
+      </w:pPr>
+      <w:proofErr w:type="spellStart"/>
+      <w:r>
+        <w:rPr>
+          <w:rFonts w:cstheme="minorHAnsi"/>
+          <w:b/>
+        </w:rPr>
+        <w:t>Font-style</w:t>
+      </w:r>
+      <w:proofErr w:type="spellEnd"/>
+      <w:r>
+        <w:rPr>
+          <w:rFonts w:cstheme="minorHAnsi"/>
+        </w:rPr>
+        <w:t xml:space="preserve">: </w:t>
+      </w:r>
+      <w:proofErr w:type="spellStart"/>
+      <w:r>
+        <w:rPr>
+          <w:rFonts w:cstheme="minorHAnsi"/>
+        </w:rPr>
+        <w:t>italic</w:t>
+      </w:r>
+      <w:proofErr w:type="spellEnd"/>
+      <w:r>
+        <w:rPr>
+          <w:rFonts w:cstheme="minorHAnsi"/>
+        </w:rPr>
+        <w:t>;</w:t>
+      </w:r>
+    </w:p>
+    <w:p>
+      <w:pPr>
+        <w:rPr>
+          <w:rFonts w:cstheme="minorHAnsi"/>
+        </w:rPr>
+      </w:pPr>
+      <w:proofErr w:type="spellStart"/>
+      <w:r>
+        <w:rPr>
+          <w:rFonts w:cstheme="minorHAnsi"/>
+          <w:b/>
+        </w:rPr>
+        <w:t>Font-size</w:t>
+      </w:r>
+      <w:proofErr w:type="spellEnd"/>
+      <w:r>
+        <w:rPr>
+          <w:rFonts w:cstheme="minorHAnsi"/>
+        </w:rPr>
+        <w:t xml:space="preserve"> – 0px</w:t>
+      </w:r>
+      <w:r>
+        <w:rPr>
+          <w:rFonts w:cstheme="minorHAnsi"/>
+        </w:rPr>
+        <w:t xml:space="preserve"> </w:t>
+      </w:r>
+      <w:r>
+        <w:rPr>
+          <w:rFonts w:cstheme="minorHAnsi"/>
+        </w:rPr>
+        <w:t>–</w:t>
+      </w:r>
+      <w:r>
+        <w:rPr>
+          <w:rFonts w:cstheme="minorHAnsi"/>
+        </w:rPr>
+        <w:t xml:space="preserve"> tamanho</w:t>
+      </w:r>
+    </w:p>
+    <w:p>
+      <w:pPr>
+        <w:rPr>
+          <w:rFonts w:cstheme="minorHAnsi"/>
+        </w:rPr>
+      </w:pPr>
+      <w:proofErr w:type="spellStart"/>
+      <w:r>
+        <w:rPr>
+          <w:rFonts w:cstheme="minorHAnsi"/>
+          <w:b/>
+        </w:rPr>
+        <w:t>Font-weight</w:t>
+      </w:r>
+      <w:proofErr w:type="spellEnd"/>
+      <w:r>
+        <w:rPr>
+          <w:rFonts w:cstheme="minorHAnsi"/>
+        </w:rPr>
+        <w:t xml:space="preserve">: </w:t>
+      </w:r>
+      <w:proofErr w:type="spellStart"/>
+      <w:r>
+        <w:rPr>
+          <w:rFonts w:cstheme="minorHAnsi"/>
+        </w:rPr>
+        <w:t>bold</w:t>
+      </w:r>
+      <w:proofErr w:type="spellEnd"/>
+      <w:r>
+        <w:rPr>
+          <w:rFonts w:cstheme="minorHAnsi"/>
+        </w:rPr>
+        <w:t xml:space="preserve"> – grossura da letra</w:t>
+      </w:r>
+    </w:p>
+    <w:p>
+      <w:pPr>
+        <w:rPr>
+          <w:rFonts w:cstheme="minorHAnsi"/>
+        </w:rPr>
+      </w:pPr>
+      <w:proofErr w:type="spellStart"/>
+      <w:r>
+        <w:rPr>
+          <w:rFonts w:cstheme="minorHAnsi"/>
+          <w:b/>
+        </w:rPr>
+        <w:t>Line-height</w:t>
+      </w:r>
+      <w:proofErr w:type="spellEnd"/>
+      <w:r>
+        <w:rPr>
+          <w:rFonts w:cstheme="minorHAnsi"/>
+        </w:rPr>
+        <w:t xml:space="preserve">: 0px; - altura entre </w:t>
+      </w:r>
+      <w:proofErr w:type="gramStart"/>
+      <w:r>
+        <w:rPr>
+          <w:rFonts w:cstheme="minorHAnsi"/>
+        </w:rPr>
+        <w:t>as linha</w:t>
+      </w:r>
+      <w:proofErr w:type="gramEnd"/>
+      <w:r>
+        <w:rPr>
+          <w:rFonts w:cstheme="minorHAnsi"/>
+        </w:rPr>
+        <w:t xml:space="preserve"> do texto</w:t>
+      </w:r>
+    </w:p>
+    <w:p>
+      <w:pPr>
+        <w:rPr>
+          <w:rFonts w:eastAsia="Times New Roman" w:cstheme="minorHAnsi"/>
+          <w:color w:val="000000"/>
+          <w:lang w:eastAsia="pt-BR"/>
+        </w:rPr>
+      </w:pPr>
+      <w:proofErr w:type="spellStart"/>
+      <w:proofErr w:type="gramStart"/>
+      <w:r>
+        <w:rPr>
+          <w:rFonts w:eastAsia="Times New Roman" w:cstheme="minorHAnsi"/>
+          <w:b/>
+          <w:lang w:eastAsia="pt-BR"/>
+        </w:rPr>
+        <w:t>text</w:t>
+      </w:r>
+      <w:proofErr w:type="gramEnd"/>
+      <w:r>
+        <w:rPr>
+          <w:rFonts w:eastAsia="Times New Roman" w:cstheme="minorHAnsi"/>
+          <w:b/>
+          <w:lang w:eastAsia="pt-BR"/>
+        </w:rPr>
+        <w:t>-align</w:t>
+      </w:r>
+      <w:proofErr w:type="spellEnd"/>
+      <w:r>
+        <w:rPr>
+          <w:rFonts w:eastAsia="Times New Roman" w:cstheme="minorHAnsi"/>
+          <w:lang w:eastAsia="pt-BR"/>
+        </w:rPr>
+        <w:t>: center</w:t>
+      </w:r>
+      <w:r>
+        <w:rPr>
+          <w:rFonts w:eastAsia="Times New Roman" w:cstheme="minorHAnsi"/>
+          <w:color w:val="000000"/>
+          <w:lang w:eastAsia="pt-BR"/>
+        </w:rPr>
+        <w:t>; - alinha texto</w:t>
+      </w:r>
+    </w:p>
+    <w:p>
+      <w:pPr>
+        <w:rPr>
+          <w:rFonts w:eastAsia="Times New Roman" w:cstheme="minorHAnsi"/>
+          <w:lang w:eastAsia="pt-BR"/>
+        </w:rPr>
+      </w:pPr>
+      <w:proofErr w:type="spellStart"/>
+      <w:proofErr w:type="gramStart"/>
+      <w:r>
+        <w:rPr>
+          <w:rFonts w:eastAsia="Times New Roman" w:cstheme="minorHAnsi"/>
+          <w:b/>
+          <w:lang w:eastAsia="pt-BR"/>
+        </w:rPr>
+        <w:t>text</w:t>
+      </w:r>
+      <w:proofErr w:type="gramEnd"/>
+      <w:r>
+        <w:rPr>
+          <w:rFonts w:eastAsia="Times New Roman" w:cstheme="minorHAnsi"/>
+          <w:b/>
+          <w:lang w:eastAsia="pt-BR"/>
+        </w:rPr>
+        <w:t>-align</w:t>
+      </w:r>
+      <w:proofErr w:type="spellEnd"/>
+      <w:r>
+        <w:rPr>
+          <w:rFonts w:eastAsia="Times New Roman" w:cstheme="minorHAnsi"/>
+          <w:b/>
+          <w:lang w:eastAsia="pt-BR"/>
+        </w:rPr>
+        <w:t>: </w:t>
+      </w:r>
+      <w:proofErr w:type="spellStart"/>
+      <w:r>
+        <w:rPr>
+          <w:rFonts w:eastAsia="Times New Roman" w:cstheme="minorHAnsi"/>
+          <w:b/>
+          <w:lang w:eastAsia="pt-BR"/>
+        </w:rPr>
+        <w:t>j</w:t>
+      </w:r>
+      <w:r>
+        <w:rPr>
+          <w:rFonts w:eastAsia="Times New Roman" w:cstheme="minorHAnsi"/>
+          <w:lang w:eastAsia="pt-BR"/>
+        </w:rPr>
+        <w:t>ustify</w:t>
+      </w:r>
+      <w:proofErr w:type="spellEnd"/>
+    </w:p>
+    <w:p>
+      <w:pPr>
+        <w:rPr>
+          <w:rFonts w:eastAsia="Times New Roman" w:cstheme="minorHAnsi"/>
+          <w:lang w:eastAsia="pt-BR"/>
+        </w:rPr>
+      </w:pPr>
+      <w:proofErr w:type="spellStart"/>
+      <w:proofErr w:type="gramStart"/>
+      <w:r>
+        <w:rPr>
+          <w:rFonts w:eastAsia="Times New Roman" w:cstheme="minorHAnsi"/>
+          <w:b/>
+          <w:lang w:eastAsia="pt-BR"/>
+        </w:rPr>
+        <w:t>text</w:t>
+      </w:r>
+      <w:proofErr w:type="gramEnd"/>
+      <w:r>
+        <w:rPr>
+          <w:rFonts w:eastAsia="Times New Roman" w:cstheme="minorHAnsi"/>
+          <w:b/>
+          <w:lang w:eastAsia="pt-BR"/>
+        </w:rPr>
+        <w:t>-decoration</w:t>
+      </w:r>
+      <w:proofErr w:type="spellEnd"/>
+      <w:r>
+        <w:rPr>
+          <w:rFonts w:eastAsia="Times New Roman" w:cstheme="minorHAnsi"/>
+          <w:lang w:eastAsia="pt-BR"/>
+        </w:rPr>
+        <w:t>: </w:t>
+      </w:r>
+      <w:proofErr w:type="spellStart"/>
+      <w:r>
+        <w:rPr>
+          <w:rFonts w:eastAsia="Times New Roman" w:cstheme="minorHAnsi"/>
+          <w:lang w:eastAsia="pt-BR"/>
+        </w:rPr>
+        <w:t>underline</w:t>
+      </w:r>
+      <w:proofErr w:type="spellEnd"/>
+      <w:r>
+        <w:rPr>
+          <w:rFonts w:eastAsia="Times New Roman" w:cstheme="minorHAnsi"/>
+          <w:lang w:eastAsia="pt-BR"/>
+        </w:rPr>
+        <w:t>; - linha embaixo do texto</w:t>
+      </w:r>
+    </w:p>
+    <w:p>
+      <w:pPr>
+        <w:rPr>
+          <w:rFonts w:eastAsia="Times New Roman" w:cstheme="minorHAnsi"/>
+          <w:lang w:eastAsia="pt-BR"/>
+        </w:rPr>
+      </w:pPr>
+      <w:proofErr w:type="spellStart"/>
+      <w:proofErr w:type="gramStart"/>
+      <w:r>
+        <w:rPr>
+          <w:rFonts w:eastAsia="Times New Roman" w:cstheme="minorHAnsi"/>
+          <w:b/>
+          <w:lang w:eastAsia="pt-BR"/>
+        </w:rPr>
+        <w:t>text</w:t>
+      </w:r>
+      <w:proofErr w:type="gramEnd"/>
+      <w:r>
+        <w:rPr>
+          <w:rFonts w:eastAsia="Times New Roman" w:cstheme="minorHAnsi"/>
+          <w:b/>
+          <w:lang w:eastAsia="pt-BR"/>
+        </w:rPr>
+        <w:t>-decoration</w:t>
+      </w:r>
+      <w:proofErr w:type="spellEnd"/>
+      <w:r>
+        <w:rPr>
+          <w:rFonts w:eastAsia="Times New Roman" w:cstheme="minorHAnsi"/>
+          <w:b/>
+          <w:lang w:eastAsia="pt-BR"/>
+        </w:rPr>
+        <w:t>:</w:t>
+      </w:r>
+      <w:r>
+        <w:rPr>
+          <w:rFonts w:eastAsia="Times New Roman" w:cstheme="minorHAnsi"/>
+          <w:lang w:eastAsia="pt-BR"/>
+        </w:rPr>
+        <w:t> </w:t>
+      </w:r>
+      <w:proofErr w:type="spellStart"/>
+      <w:r>
+        <w:rPr>
+          <w:rFonts w:eastAsia="Times New Roman" w:cstheme="minorHAnsi"/>
+          <w:lang w:eastAsia="pt-BR"/>
+        </w:rPr>
+        <w:t>none</w:t>
+      </w:r>
+      <w:proofErr w:type="spellEnd"/>
+      <w:r>
+        <w:rPr>
+          <w:rFonts w:eastAsia="Times New Roman" w:cstheme="minorHAnsi"/>
+          <w:lang w:eastAsia="pt-BR"/>
+        </w:rPr>
+        <w:t>; - sem decoração no texto</w:t>
+      </w:r>
+    </w:p>
+    <w:p>
+      <w:pPr>
+        <w:rPr>
+          <w:rFonts w:eastAsia="Times New Roman" w:cstheme="minorHAnsi"/>
+          <w:lang w:eastAsia="pt-BR"/>
+        </w:rPr>
+      </w:pPr>
+      <w:proofErr w:type="spellStart"/>
+      <w:proofErr w:type="gramStart"/>
+      <w:r>
+        <w:rPr>
+          <w:rFonts w:eastAsia="Times New Roman" w:cstheme="minorHAnsi"/>
+          <w:b/>
+          <w:lang w:eastAsia="pt-BR"/>
+        </w:rPr>
+        <w:t>text</w:t>
+      </w:r>
+      <w:proofErr w:type="gramEnd"/>
+      <w:r>
+        <w:rPr>
+          <w:rFonts w:eastAsia="Times New Roman" w:cstheme="minorHAnsi"/>
+          <w:b/>
+          <w:lang w:eastAsia="pt-BR"/>
+        </w:rPr>
+        <w:t>-indent</w:t>
+      </w:r>
+      <w:proofErr w:type="spellEnd"/>
+      <w:r>
+        <w:rPr>
+          <w:rFonts w:eastAsia="Times New Roman" w:cstheme="minorHAnsi"/>
+          <w:lang w:eastAsia="pt-BR"/>
+        </w:rPr>
+        <w:t xml:space="preserve">: 0px;  (espaço do </w:t>
+      </w:r>
+      <w:proofErr w:type="spellStart"/>
+      <w:r>
+        <w:rPr>
+          <w:rFonts w:eastAsia="Times New Roman" w:cstheme="minorHAnsi"/>
+          <w:lang w:eastAsia="pt-BR"/>
+        </w:rPr>
+        <w:t>paragrafo</w:t>
+      </w:r>
+      <w:proofErr w:type="spellEnd"/>
+      <w:r>
+        <w:rPr>
+          <w:rFonts w:eastAsia="Times New Roman" w:cstheme="minorHAnsi"/>
+          <w:lang w:eastAsia="pt-BR"/>
+        </w:rPr>
+        <w:t>)</w:t>
+      </w:r>
+    </w:p>
+    <w:p>
+      <w:pPr>
+        <w:rPr>
+          <w:rFonts w:eastAsia="Times New Roman" w:cstheme="minorHAnsi"/>
+          <w:lang w:eastAsia="pt-BR"/>
+        </w:rPr>
+      </w:pPr>
+      <w:proofErr w:type="spellStart"/>
+      <w:proofErr w:type="gramStart"/>
+      <w:r>
+        <w:rPr>
+          <w:rFonts w:eastAsia="Times New Roman" w:cstheme="minorHAnsi"/>
+          <w:b/>
+          <w:lang w:eastAsia="pt-BR"/>
+        </w:rPr>
+        <w:t>text</w:t>
+      </w:r>
+      <w:proofErr w:type="gramEnd"/>
+      <w:r>
+        <w:rPr>
+          <w:rFonts w:eastAsia="Times New Roman" w:cstheme="minorHAnsi"/>
+          <w:b/>
+          <w:lang w:eastAsia="pt-BR"/>
+        </w:rPr>
+        <w:t>-shadow</w:t>
+      </w:r>
+      <w:proofErr w:type="spellEnd"/>
+      <w:r>
+        <w:rPr>
+          <w:rFonts w:eastAsia="Times New Roman" w:cstheme="minorHAnsi"/>
+          <w:lang w:eastAsia="pt-BR"/>
+        </w:rPr>
+        <w:t>: 1px </w:t>
+      </w:r>
+      <w:proofErr w:type="spellStart"/>
+      <w:r>
+        <w:rPr>
+          <w:rFonts w:eastAsia="Times New Roman" w:cstheme="minorHAnsi"/>
+          <w:lang w:eastAsia="pt-BR"/>
+        </w:rPr>
+        <w:t>1px</w:t>
+      </w:r>
+      <w:proofErr w:type="spellEnd"/>
+      <w:r>
+        <w:rPr>
+          <w:rFonts w:eastAsia="Times New Roman" w:cstheme="minorHAnsi"/>
+          <w:lang w:eastAsia="pt-BR"/>
+        </w:rPr>
+        <w:t> 2px #BF6854;</w:t>
+      </w:r>
+    </w:p>
+    <w:p>
+      <w:pPr>
+        <w:rPr>
+          <w:rFonts w:eastAsia="Times New Roman" w:cstheme="minorHAnsi"/>
+          <w:lang w:eastAsia="pt-BR"/>
+        </w:rPr>
+      </w:pPr>
+      <w:proofErr w:type="spellStart"/>
+      <w:proofErr w:type="gramStart"/>
+      <w:r>
+        <w:rPr>
+          <w:rFonts w:eastAsia="Times New Roman" w:cstheme="minorHAnsi"/>
+          <w:b/>
+          <w:lang w:eastAsia="pt-BR"/>
+        </w:rPr>
+        <w:t>textarea</w:t>
+      </w:r>
+      <w:proofErr w:type="spellEnd"/>
+      <w:proofErr w:type="gramEnd"/>
+      <w:r>
+        <w:rPr>
+          <w:rFonts w:eastAsia="Times New Roman" w:cstheme="minorHAnsi"/>
+          <w:lang w:eastAsia="pt-BR"/>
+        </w:rPr>
+        <w:t>- área de texto ajustável</w:t>
+      </w:r>
+    </w:p>
+    <w:p>
+      <w:pPr>
+        <w:rPr>
+          <w:rFonts w:eastAsia="Times New Roman" w:cstheme="minorHAnsi"/>
+          <w:lang w:eastAsia="pt-BR"/>
+        </w:rPr>
+      </w:pPr>
+      <w:proofErr w:type="gramStart"/>
+      <w:r>
+        <w:rPr>
+          <w:rFonts w:eastAsia="Times New Roman" w:cstheme="minorHAnsi"/>
+          <w:b/>
+          <w:lang w:eastAsia="pt-BR"/>
+        </w:rPr>
+        <w:t>overflow</w:t>
+      </w:r>
+      <w:proofErr w:type="gramEnd"/>
+      <w:r>
+        <w:rPr>
+          <w:rFonts w:eastAsia="Times New Roman" w:cstheme="minorHAnsi"/>
+          <w:b/>
+          <w:lang w:eastAsia="pt-BR"/>
+        </w:rPr>
+        <w:t>-scroll</w:t>
+      </w:r>
+      <w:r>
+        <w:rPr>
+          <w:rFonts w:eastAsia="Times New Roman" w:cstheme="minorHAnsi"/>
+          <w:lang w:eastAsia="pt-BR"/>
+        </w:rPr>
+        <w:t xml:space="preserve"> – área com margem de rolagem</w:t>
+      </w:r>
+    </w:p>
+    <w:p>
+      <w:pPr>
+        <w:rPr>
+          <w:rFonts w:eastAsia="Times New Roman" w:cstheme="minorHAnsi"/>
+          <w:lang w:eastAsia="pt-BR"/>
+        </w:rPr>
+      </w:pPr>
+    </w:p>
+    <w:p>
+      <w:pPr>
+        <w:rPr>
+          <w:rFonts w:eastAsia="Times New Roman" w:cstheme="minorHAnsi"/>
+          <w:lang w:eastAsia="pt-BR"/>
+        </w:rPr>
+      </w:pPr>
+      <w:proofErr w:type="spellStart"/>
+      <w:proofErr w:type="gramStart"/>
+      <w:r>
+        <w:rPr>
+          <w:rFonts w:eastAsia="Times New Roman" w:cstheme="minorHAnsi"/>
+          <w:b/>
+          <w:lang w:eastAsia="pt-BR"/>
+        </w:rPr>
+        <w:t>transition</w:t>
+      </w:r>
+      <w:proofErr w:type="gramEnd"/>
+      <w:r>
+        <w:rPr>
+          <w:rFonts w:eastAsia="Times New Roman" w:cstheme="minorHAnsi"/>
+          <w:b/>
+          <w:lang w:eastAsia="pt-BR"/>
+        </w:rPr>
+        <w:t>-duration</w:t>
+      </w:r>
+      <w:proofErr w:type="spellEnd"/>
+      <w:r>
+        <w:rPr>
+          <w:rFonts w:eastAsia="Times New Roman" w:cstheme="minorHAnsi"/>
+          <w:lang w:eastAsia="pt-BR"/>
+        </w:rPr>
+        <w:t>: 0s; - duração de uma transição</w:t>
+      </w:r>
+    </w:p>
+    <w:p>
+      <w:pPr>
+        <w:rPr>
+          <w:rFonts w:eastAsia="Times New Roman" w:cstheme="minorHAnsi"/>
+          <w:lang w:eastAsia="pt-BR"/>
+        </w:rPr>
+      </w:pPr>
+    </w:p>
+    <w:p>
+      <w:pPr>
+        <w:rPr>
+          <w:rFonts w:eastAsia="Times New Roman" w:cstheme="minorHAnsi"/>
+          <w:lang w:eastAsia="pt-BR"/>
+        </w:rPr>
+      </w:pPr>
+      <w:r>
+        <w:rPr>
+          <w:rFonts w:eastAsia="Times New Roman" w:cstheme="minorHAnsi"/>
+          <w:lang w:eastAsia="pt-BR"/>
+        </w:rPr>
+        <w:t>------------------------------------------------------------------------</w:t>
+      </w:r>
+    </w:p>
+    <w:p>
+      <w:pPr>
+        <w:rPr>
+          <w:rFonts w:eastAsia="Times New Roman" w:cstheme="minorHAnsi"/>
+          <w:lang w:eastAsia="pt-BR"/>
+        </w:rPr>
+      </w:pPr>
+      <w:r>
+        <w:rPr>
+          <w:rFonts w:eastAsia="Times New Roman" w:cstheme="minorHAnsi"/>
+          <w:lang w:eastAsia="pt-BR"/>
+        </w:rPr>
         <w:lastRenderedPageBreak/>
-        <w:t>Content</w:t>
-      </w:r>
-      <w:proofErr w:type="spellEnd"/>
-      <w:r>
-        <w:rPr>
-          <w:rFonts w:cstheme="minorHAnsi"/>
-          <w:b/>
-        </w:rPr>
-        <w:t>: ‘\1F517’</w:t>
-      </w:r>
-      <w:r>
-        <w:rPr>
-          <w:rFonts w:cstheme="minorHAnsi"/>
-        </w:rPr>
-        <w:t xml:space="preserve">; </w:t>
-      </w:r>
-      <w:proofErr w:type="spellStart"/>
-      <w:r>
-        <w:rPr>
-          <w:rFonts w:cstheme="minorHAnsi"/>
-        </w:rPr>
-        <w:t>emoji</w:t>
-      </w:r>
-      <w:proofErr w:type="spellEnd"/>
-    </w:p>
-    <w:p>
-      <w:pPr>
-        <w:rPr>
-          <w:rFonts w:cstheme="minorHAnsi"/>
-        </w:rPr>
-      </w:pPr>
-      <w:proofErr w:type="spellStart"/>
-      <w:r>
-        <w:rPr>
-          <w:rFonts w:cstheme="minorHAnsi"/>
-          <w:b/>
-        </w:rPr>
-        <w:t>Font-decoration</w:t>
-      </w:r>
-      <w:proofErr w:type="spellEnd"/>
-      <w:r>
-        <w:rPr>
-          <w:rFonts w:cstheme="minorHAnsi"/>
-        </w:rPr>
-        <w:t xml:space="preserve">: </w:t>
-      </w:r>
-      <w:proofErr w:type="spellStart"/>
-      <w:r>
-        <w:rPr>
-          <w:rFonts w:cstheme="minorHAnsi"/>
-        </w:rPr>
-        <w:t>underline</w:t>
-      </w:r>
-      <w:proofErr w:type="spellEnd"/>
-      <w:r>
-        <w:rPr>
-          <w:rFonts w:cstheme="minorHAnsi"/>
-        </w:rPr>
-        <w:t>; [sublinhado]</w:t>
-      </w:r>
-    </w:p>
-    <w:p>
-      <w:pPr>
-        <w:rPr>
-          <w:rFonts w:cstheme="minorHAnsi"/>
-          <w:b/>
-        </w:rPr>
-      </w:pPr>
-      <w:proofErr w:type="spellStart"/>
-      <w:r>
-        <w:rPr>
-          <w:rFonts w:cstheme="minorHAnsi"/>
-          <w:b/>
-        </w:rPr>
-        <w:t>Font-family</w:t>
-      </w:r>
-      <w:proofErr w:type="spellEnd"/>
-    </w:p>
-    <w:p>
-      <w:pPr>
-        <w:rPr>
-          <w:rFonts w:cstheme="minorHAnsi"/>
-        </w:rPr>
-      </w:pPr>
-      <w:proofErr w:type="spellStart"/>
-      <w:r>
-        <w:rPr>
-          <w:rFonts w:cstheme="minorHAnsi"/>
-          <w:b/>
-        </w:rPr>
-        <w:t>Font</w:t>
-      </w:r>
-      <w:r>
-        <w:rPr>
-          <w:rFonts w:cstheme="minorHAnsi"/>
-        </w:rPr>
-        <w:t>-weight</w:t>
-      </w:r>
-      <w:proofErr w:type="spellEnd"/>
-      <w:r>
-        <w:rPr>
-          <w:rFonts w:cstheme="minorHAnsi"/>
-        </w:rPr>
-        <w:t xml:space="preserve">: </w:t>
-      </w:r>
-      <w:proofErr w:type="spellStart"/>
-      <w:r>
-        <w:rPr>
-          <w:rFonts w:cstheme="minorHAnsi"/>
-        </w:rPr>
-        <w:t>Weight</w:t>
-      </w:r>
-      <w:proofErr w:type="spellEnd"/>
-      <w:r>
-        <w:rPr>
-          <w:rFonts w:cstheme="minorHAnsi"/>
-        </w:rPr>
-        <w:t xml:space="preserve"> = peso / </w:t>
-      </w:r>
-      <w:proofErr w:type="spellStart"/>
-      <w:r>
-        <w:rPr>
-          <w:rFonts w:cstheme="minorHAnsi"/>
-        </w:rPr>
-        <w:t>width</w:t>
-      </w:r>
-      <w:proofErr w:type="spellEnd"/>
-      <w:r>
-        <w:rPr>
-          <w:rFonts w:cstheme="minorHAnsi"/>
-        </w:rPr>
-        <w:t xml:space="preserve"> = largura / </w:t>
-      </w:r>
-      <w:proofErr w:type="spellStart"/>
-      <w:r>
-        <w:rPr>
-          <w:rFonts w:cstheme="minorHAnsi"/>
-        </w:rPr>
-        <w:t>height</w:t>
-      </w:r>
-      <w:proofErr w:type="spellEnd"/>
-      <w:r>
-        <w:rPr>
-          <w:rFonts w:cstheme="minorHAnsi"/>
-        </w:rPr>
-        <w:t xml:space="preserve"> = altura</w:t>
-      </w:r>
-    </w:p>
-    <w:p>
-      <w:pPr>
-        <w:rPr>
-          <w:rFonts w:cstheme="minorHAnsi"/>
-        </w:rPr>
-      </w:pPr>
-      <w:proofErr w:type="spellStart"/>
-      <w:r>
-        <w:rPr>
-          <w:rFonts w:cstheme="minorHAnsi"/>
-          <w:b/>
-        </w:rPr>
-        <w:t>Lighter</w:t>
-      </w:r>
-      <w:proofErr w:type="spellEnd"/>
-      <w:r>
-        <w:rPr>
-          <w:rFonts w:cstheme="minorHAnsi"/>
-        </w:rPr>
-        <w:t xml:space="preserve"> = mais leve / normal / </w:t>
-      </w:r>
-      <w:proofErr w:type="spellStart"/>
-      <w:r>
-        <w:rPr>
-          <w:rFonts w:cstheme="minorHAnsi"/>
-        </w:rPr>
-        <w:t>bold</w:t>
-      </w:r>
-      <w:proofErr w:type="spellEnd"/>
-      <w:r>
-        <w:rPr>
-          <w:rFonts w:cstheme="minorHAnsi"/>
-        </w:rPr>
-        <w:t xml:space="preserve"> = pesado/ </w:t>
-      </w:r>
-      <w:proofErr w:type="spellStart"/>
-      <w:r>
-        <w:rPr>
-          <w:rFonts w:cstheme="minorHAnsi"/>
-        </w:rPr>
-        <w:t>bolder</w:t>
-      </w:r>
-      <w:proofErr w:type="spellEnd"/>
-      <w:r>
-        <w:rPr>
-          <w:rFonts w:cstheme="minorHAnsi"/>
-        </w:rPr>
-        <w:t xml:space="preserve"> ou colocar </w:t>
-      </w:r>
-      <w:proofErr w:type="spellStart"/>
-      <w:r>
-        <w:rPr>
-          <w:rFonts w:cstheme="minorHAnsi"/>
-        </w:rPr>
-        <w:t>numero</w:t>
-      </w:r>
-      <w:proofErr w:type="spellEnd"/>
-      <w:r>
-        <w:rPr>
-          <w:rFonts w:cstheme="minorHAnsi"/>
-        </w:rPr>
-        <w:t xml:space="preserve"> 100 – 900</w:t>
-      </w:r>
-    </w:p>
-    <w:p>
-      <w:pPr>
-        <w:rPr>
-          <w:rFonts w:cstheme="minorHAnsi"/>
-        </w:rPr>
-      </w:pPr>
-      <w:proofErr w:type="spellStart"/>
-      <w:r>
-        <w:rPr>
-          <w:rFonts w:cstheme="minorHAnsi"/>
-          <w:b/>
-        </w:rPr>
-        <w:t>List</w:t>
-      </w:r>
-      <w:proofErr w:type="spellEnd"/>
-      <w:r>
-        <w:rPr>
-          <w:rFonts w:cstheme="minorHAnsi"/>
-          <w:b/>
-        </w:rPr>
-        <w:t>-</w:t>
-      </w:r>
-      <w:proofErr w:type="spellStart"/>
-      <w:r>
-        <w:rPr>
-          <w:rFonts w:cstheme="minorHAnsi"/>
-          <w:b/>
-        </w:rPr>
-        <w:t>style</w:t>
-      </w:r>
-      <w:proofErr w:type="spellEnd"/>
-      <w:r>
-        <w:rPr>
-          <w:rFonts w:cstheme="minorHAnsi"/>
-          <w:b/>
-        </w:rPr>
-        <w:t>-position:</w:t>
-      </w:r>
-      <w:r>
-        <w:rPr>
-          <w:rFonts w:cstheme="minorHAnsi"/>
-        </w:rPr>
-        <w:t xml:space="preserve"> </w:t>
-      </w:r>
-      <w:proofErr w:type="spellStart"/>
-      <w:r>
-        <w:rPr>
-          <w:rFonts w:cstheme="minorHAnsi"/>
-        </w:rPr>
-        <w:t>inside</w:t>
-      </w:r>
-      <w:proofErr w:type="spellEnd"/>
-      <w:r>
-        <w:rPr>
-          <w:rFonts w:cstheme="minorHAnsi"/>
-        </w:rPr>
-        <w:t>/</w:t>
-      </w:r>
-      <w:proofErr w:type="spellStart"/>
-      <w:r>
-        <w:rPr>
-          <w:rFonts w:cstheme="minorHAnsi"/>
-        </w:rPr>
-        <w:t>outside</w:t>
-      </w:r>
-      <w:proofErr w:type="spellEnd"/>
-      <w:r>
-        <w:rPr>
-          <w:rFonts w:cstheme="minorHAnsi"/>
-        </w:rPr>
-        <w:t xml:space="preserve"> – posição da lista dentro ou fora </w:t>
-      </w:r>
-    </w:p>
-    <w:p>
-      <w:pPr>
-        <w:rPr>
-          <w:rFonts w:cstheme="minorHAnsi"/>
-        </w:rPr>
-      </w:pPr>
-      <w:proofErr w:type="spellStart"/>
-      <w:r>
-        <w:rPr>
-          <w:rFonts w:cstheme="minorHAnsi"/>
-          <w:b/>
-        </w:rPr>
-        <w:t>List-style-type</w:t>
-      </w:r>
-      <w:proofErr w:type="spellEnd"/>
-      <w:r>
-        <w:rPr>
-          <w:rFonts w:cstheme="minorHAnsi"/>
-          <w:b/>
-        </w:rPr>
-        <w:t>:</w:t>
-      </w:r>
-      <w:r>
-        <w:rPr>
-          <w:rFonts w:cstheme="minorHAnsi"/>
-        </w:rPr>
-        <w:t xml:space="preserve"> ‘\1111\00a0’; - mudar símbolo lista pegou do </w:t>
-      </w:r>
-      <w:proofErr w:type="spellStart"/>
-      <w:r>
-        <w:rPr>
-          <w:rFonts w:cstheme="minorHAnsi"/>
-        </w:rPr>
-        <w:t>emoji</w:t>
-      </w:r>
-      <w:proofErr w:type="spellEnd"/>
-      <w:r>
-        <w:rPr>
-          <w:rFonts w:cstheme="minorHAnsi"/>
-        </w:rPr>
-        <w:t xml:space="preserve"> (código do emoji1111) e para dar espaço (00a0)</w:t>
-      </w:r>
-    </w:p>
-    <w:p>
-      <w:pPr>
-        <w:rPr>
-          <w:rFonts w:cstheme="minorHAnsi"/>
-        </w:rPr>
-      </w:pPr>
-      <w:proofErr w:type="spellStart"/>
-      <w:r>
-        <w:rPr>
-          <w:rFonts w:cstheme="minorHAnsi"/>
-          <w:b/>
-        </w:rPr>
-        <w:t>Font-style</w:t>
-      </w:r>
-      <w:proofErr w:type="spellEnd"/>
-      <w:r>
-        <w:rPr>
-          <w:rFonts w:cstheme="minorHAnsi"/>
-        </w:rPr>
-        <w:t xml:space="preserve">: </w:t>
-      </w:r>
-      <w:proofErr w:type="spellStart"/>
-      <w:r>
-        <w:rPr>
-          <w:rFonts w:cstheme="minorHAnsi"/>
-        </w:rPr>
-        <w:t>italic</w:t>
-      </w:r>
-      <w:proofErr w:type="spellEnd"/>
-      <w:r>
-        <w:rPr>
-          <w:rFonts w:cstheme="minorHAnsi"/>
-        </w:rPr>
-        <w:t>;</w:t>
-      </w:r>
-    </w:p>
-    <w:p>
-      <w:pPr>
-        <w:rPr>
-          <w:rFonts w:cstheme="minorHAnsi"/>
-        </w:rPr>
-      </w:pPr>
-      <w:proofErr w:type="spellStart"/>
-      <w:r>
-        <w:rPr>
-          <w:rFonts w:cstheme="minorHAnsi"/>
-          <w:b/>
-        </w:rPr>
-        <w:t>Font-size</w:t>
-      </w:r>
-      <w:proofErr w:type="spellEnd"/>
-      <w:r>
-        <w:rPr>
-          <w:rFonts w:cstheme="minorHAnsi"/>
-        </w:rPr>
-        <w:t xml:space="preserve"> – 0px</w:t>
-      </w:r>
-      <w:r>
-        <w:rPr>
-          <w:rFonts w:cstheme="minorHAnsi"/>
-        </w:rPr>
-        <w:t xml:space="preserve"> </w:t>
-      </w:r>
-      <w:r>
-        <w:rPr>
-          <w:rFonts w:cstheme="minorHAnsi"/>
-        </w:rPr>
-        <w:t>–</w:t>
-      </w:r>
-      <w:r>
-        <w:rPr>
-          <w:rFonts w:cstheme="minorHAnsi"/>
-        </w:rPr>
-        <w:t xml:space="preserve"> tamanho</w:t>
-      </w:r>
-    </w:p>
-    <w:p>
-      <w:pPr>
-        <w:rPr>
-          <w:rFonts w:cstheme="minorHAnsi"/>
-        </w:rPr>
-      </w:pPr>
-      <w:proofErr w:type="spellStart"/>
-      <w:r>
-        <w:rPr>
-          <w:rFonts w:cstheme="minorHAnsi"/>
-          <w:b/>
-        </w:rPr>
-        <w:t>Font-weight</w:t>
-      </w:r>
-      <w:proofErr w:type="spellEnd"/>
-      <w:r>
-        <w:rPr>
-          <w:rFonts w:cstheme="minorHAnsi"/>
-        </w:rPr>
-        <w:t xml:space="preserve">: </w:t>
-      </w:r>
-      <w:proofErr w:type="spellStart"/>
-      <w:r>
-        <w:rPr>
-          <w:rFonts w:cstheme="minorHAnsi"/>
-        </w:rPr>
-        <w:t>bold</w:t>
-      </w:r>
-      <w:proofErr w:type="spellEnd"/>
-      <w:r>
-        <w:rPr>
-          <w:rFonts w:cstheme="minorHAnsi"/>
-        </w:rPr>
-        <w:t xml:space="preserve"> – grossura da letra</w:t>
-      </w:r>
-    </w:p>
-    <w:p>
-      <w:pPr>
-        <w:rPr>
-          <w:rFonts w:cstheme="minorHAnsi"/>
-        </w:rPr>
-      </w:pPr>
-      <w:proofErr w:type="spellStart"/>
-      <w:r>
-        <w:rPr>
-          <w:rFonts w:cstheme="minorHAnsi"/>
-          <w:b/>
-        </w:rPr>
-        <w:t>Line-height</w:t>
-      </w:r>
-      <w:proofErr w:type="spellEnd"/>
-      <w:r>
-        <w:rPr>
-          <w:rFonts w:cstheme="minorHAnsi"/>
-        </w:rPr>
-        <w:t xml:space="preserve">: 0px; - altura entre </w:t>
-      </w:r>
-      <w:proofErr w:type="gramStart"/>
-      <w:r>
-        <w:rPr>
-          <w:rFonts w:cstheme="minorHAnsi"/>
-        </w:rPr>
-        <w:t>as linha</w:t>
-      </w:r>
-      <w:proofErr w:type="gramEnd"/>
-      <w:r>
-        <w:rPr>
-          <w:rFonts w:cstheme="minorHAnsi"/>
-        </w:rPr>
-        <w:t xml:space="preserve"> do texto</w:t>
-      </w:r>
-    </w:p>
-    <w:p>
-      <w:pPr>
-        <w:rPr>
-          <w:rFonts w:eastAsia="Times New Roman" w:cstheme="minorHAnsi"/>
-          <w:color w:val="000000"/>
-          <w:lang w:eastAsia="pt-BR"/>
-        </w:rPr>
-      </w:pPr>
-      <w:proofErr w:type="spellStart"/>
-      <w:proofErr w:type="gramStart"/>
-      <w:r>
-        <w:rPr>
-          <w:rFonts w:eastAsia="Times New Roman" w:cstheme="minorHAnsi"/>
-          <w:b/>
-          <w:lang w:eastAsia="pt-BR"/>
-        </w:rPr>
-        <w:t>text</w:t>
-      </w:r>
-      <w:proofErr w:type="gramEnd"/>
-      <w:r>
-        <w:rPr>
-          <w:rFonts w:eastAsia="Times New Roman" w:cstheme="minorHAnsi"/>
-          <w:b/>
-          <w:lang w:eastAsia="pt-BR"/>
-        </w:rPr>
-        <w:t>-align</w:t>
-      </w:r>
-      <w:proofErr w:type="spellEnd"/>
-      <w:r>
-        <w:rPr>
-          <w:rFonts w:eastAsia="Times New Roman" w:cstheme="minorHAnsi"/>
-          <w:lang w:eastAsia="pt-BR"/>
-        </w:rPr>
-        <w:t>: center</w:t>
-      </w:r>
-      <w:r>
-        <w:rPr>
-          <w:rFonts w:eastAsia="Times New Roman" w:cstheme="minorHAnsi"/>
-          <w:color w:val="000000"/>
-          <w:lang w:eastAsia="pt-BR"/>
-        </w:rPr>
-        <w:t>; - alinha texto</w:t>
-      </w:r>
-    </w:p>
-    <w:p>
-      <w:pPr>
-        <w:rPr>
-          <w:rFonts w:eastAsia="Times New Roman" w:cstheme="minorHAnsi"/>
-          <w:lang w:eastAsia="pt-BR"/>
-        </w:rPr>
-      </w:pPr>
-      <w:proofErr w:type="spellStart"/>
-      <w:proofErr w:type="gramStart"/>
-      <w:r>
-        <w:rPr>
-          <w:rFonts w:eastAsia="Times New Roman" w:cstheme="minorHAnsi"/>
-          <w:b/>
-          <w:lang w:eastAsia="pt-BR"/>
-        </w:rPr>
-        <w:t>text</w:t>
-      </w:r>
-      <w:proofErr w:type="gramEnd"/>
-      <w:r>
-        <w:rPr>
-          <w:rFonts w:eastAsia="Times New Roman" w:cstheme="minorHAnsi"/>
-          <w:b/>
-          <w:lang w:eastAsia="pt-BR"/>
-        </w:rPr>
-        <w:t>-align</w:t>
-      </w:r>
-      <w:proofErr w:type="spellEnd"/>
-      <w:r>
-        <w:rPr>
-          <w:rFonts w:eastAsia="Times New Roman" w:cstheme="minorHAnsi"/>
-          <w:b/>
-          <w:lang w:eastAsia="pt-BR"/>
-        </w:rPr>
-        <w:t>: </w:t>
-      </w:r>
-      <w:proofErr w:type="spellStart"/>
-      <w:r>
-        <w:rPr>
-          <w:rFonts w:eastAsia="Times New Roman" w:cstheme="minorHAnsi"/>
-          <w:b/>
-          <w:lang w:eastAsia="pt-BR"/>
-        </w:rPr>
-        <w:t>j</w:t>
-      </w:r>
-      <w:r>
-        <w:rPr>
-          <w:rFonts w:eastAsia="Times New Roman" w:cstheme="minorHAnsi"/>
-          <w:lang w:eastAsia="pt-BR"/>
-        </w:rPr>
-        <w:t>ustify</w:t>
-      </w:r>
-      <w:proofErr w:type="spellEnd"/>
-    </w:p>
-    <w:p>
-      <w:pPr>
-        <w:rPr>
-          <w:rFonts w:eastAsia="Times New Roman" w:cstheme="minorHAnsi"/>
-          <w:lang w:eastAsia="pt-BR"/>
-        </w:rPr>
-      </w:pPr>
-      <w:proofErr w:type="spellStart"/>
-      <w:proofErr w:type="gramStart"/>
-      <w:r>
-        <w:rPr>
-          <w:rFonts w:eastAsia="Times New Roman" w:cstheme="minorHAnsi"/>
-          <w:b/>
-          <w:lang w:eastAsia="pt-BR"/>
-        </w:rPr>
-        <w:t>text</w:t>
-      </w:r>
-      <w:proofErr w:type="gramEnd"/>
-      <w:r>
-        <w:rPr>
-          <w:rFonts w:eastAsia="Times New Roman" w:cstheme="minorHAnsi"/>
-          <w:b/>
-          <w:lang w:eastAsia="pt-BR"/>
-        </w:rPr>
-        <w:t>-decoration</w:t>
-      </w:r>
-      <w:proofErr w:type="spellEnd"/>
-      <w:r>
-        <w:rPr>
-          <w:rFonts w:eastAsia="Times New Roman" w:cstheme="minorHAnsi"/>
-          <w:lang w:eastAsia="pt-BR"/>
-        </w:rPr>
-        <w:t>: </w:t>
-      </w:r>
-      <w:proofErr w:type="spellStart"/>
-      <w:r>
-        <w:rPr>
-          <w:rFonts w:eastAsia="Times New Roman" w:cstheme="minorHAnsi"/>
-          <w:lang w:eastAsia="pt-BR"/>
-        </w:rPr>
-        <w:t>underline</w:t>
-      </w:r>
-      <w:proofErr w:type="spellEnd"/>
-      <w:r>
-        <w:rPr>
-          <w:rFonts w:eastAsia="Times New Roman" w:cstheme="minorHAnsi"/>
-          <w:lang w:eastAsia="pt-BR"/>
-        </w:rPr>
-        <w:t>; - linha embaixo do texto</w:t>
-      </w:r>
-    </w:p>
-    <w:p>
-      <w:pPr>
-        <w:rPr>
-          <w:rFonts w:eastAsia="Times New Roman" w:cstheme="minorHAnsi"/>
-          <w:lang w:eastAsia="pt-BR"/>
-        </w:rPr>
-      </w:pPr>
-      <w:proofErr w:type="spellStart"/>
-      <w:proofErr w:type="gramStart"/>
-      <w:r>
-        <w:rPr>
-          <w:rFonts w:eastAsia="Times New Roman" w:cstheme="minorHAnsi"/>
-          <w:b/>
-          <w:lang w:eastAsia="pt-BR"/>
-        </w:rPr>
-        <w:t>text</w:t>
-      </w:r>
-      <w:proofErr w:type="gramEnd"/>
-      <w:r>
-        <w:rPr>
-          <w:rFonts w:eastAsia="Times New Roman" w:cstheme="minorHAnsi"/>
-          <w:b/>
-          <w:lang w:eastAsia="pt-BR"/>
-        </w:rPr>
-        <w:t>-decoration</w:t>
-      </w:r>
-      <w:proofErr w:type="spellEnd"/>
-      <w:r>
-        <w:rPr>
-          <w:rFonts w:eastAsia="Times New Roman" w:cstheme="minorHAnsi"/>
-          <w:b/>
-          <w:lang w:eastAsia="pt-BR"/>
-        </w:rPr>
-        <w:t>:</w:t>
-      </w:r>
-      <w:r>
-        <w:rPr>
-          <w:rFonts w:eastAsia="Times New Roman" w:cstheme="minorHAnsi"/>
-          <w:lang w:eastAsia="pt-BR"/>
-        </w:rPr>
-        <w:t> </w:t>
-      </w:r>
-      <w:proofErr w:type="spellStart"/>
-      <w:r>
-        <w:rPr>
-          <w:rFonts w:eastAsia="Times New Roman" w:cstheme="minorHAnsi"/>
-          <w:lang w:eastAsia="pt-BR"/>
-        </w:rPr>
-        <w:t>none</w:t>
-      </w:r>
-      <w:proofErr w:type="spellEnd"/>
-      <w:r>
-        <w:rPr>
-          <w:rFonts w:eastAsia="Times New Roman" w:cstheme="minorHAnsi"/>
-          <w:lang w:eastAsia="pt-BR"/>
-        </w:rPr>
-        <w:t>; - sem decoração no texto</w:t>
-      </w:r>
-    </w:p>
-    <w:p>
-      <w:pPr>
-        <w:rPr>
-          <w:rFonts w:eastAsia="Times New Roman" w:cstheme="minorHAnsi"/>
-          <w:lang w:eastAsia="pt-BR"/>
-        </w:rPr>
-      </w:pPr>
-      <w:proofErr w:type="spellStart"/>
-      <w:proofErr w:type="gramStart"/>
-      <w:r>
-        <w:rPr>
-          <w:rFonts w:eastAsia="Times New Roman" w:cstheme="minorHAnsi"/>
-          <w:b/>
-          <w:lang w:eastAsia="pt-BR"/>
-        </w:rPr>
-        <w:t>text</w:t>
-      </w:r>
-      <w:proofErr w:type="gramEnd"/>
-      <w:r>
-        <w:rPr>
-          <w:rFonts w:eastAsia="Times New Roman" w:cstheme="minorHAnsi"/>
-          <w:b/>
-          <w:lang w:eastAsia="pt-BR"/>
-        </w:rPr>
-        <w:t>-indent</w:t>
-      </w:r>
-      <w:proofErr w:type="spellEnd"/>
-      <w:r>
-        <w:rPr>
-          <w:rFonts w:eastAsia="Times New Roman" w:cstheme="minorHAnsi"/>
-          <w:lang w:eastAsia="pt-BR"/>
-        </w:rPr>
-        <w:t xml:space="preserve">: 0px;  (espaço do </w:t>
-      </w:r>
-      <w:proofErr w:type="spellStart"/>
-      <w:r>
-        <w:rPr>
-          <w:rFonts w:eastAsia="Times New Roman" w:cstheme="minorHAnsi"/>
-          <w:lang w:eastAsia="pt-BR"/>
-        </w:rPr>
-        <w:t>paragrafo</w:t>
-      </w:r>
-      <w:proofErr w:type="spellEnd"/>
-      <w:r>
-        <w:rPr>
-          <w:rFonts w:eastAsia="Times New Roman" w:cstheme="minorHAnsi"/>
-          <w:lang w:eastAsia="pt-BR"/>
-        </w:rPr>
-        <w:t>)</w:t>
-      </w:r>
-    </w:p>
-    <w:p>
-      <w:pPr>
-        <w:rPr>
-          <w:rFonts w:eastAsia="Times New Roman" w:cstheme="minorHAnsi"/>
-          <w:lang w:eastAsia="pt-BR"/>
-        </w:rPr>
-      </w:pPr>
-      <w:proofErr w:type="spellStart"/>
-      <w:proofErr w:type="gramStart"/>
-      <w:r>
-        <w:rPr>
-          <w:rFonts w:eastAsia="Times New Roman" w:cstheme="minorHAnsi"/>
-          <w:b/>
-          <w:lang w:eastAsia="pt-BR"/>
-        </w:rPr>
-        <w:t>text</w:t>
-      </w:r>
-      <w:proofErr w:type="gramEnd"/>
-      <w:r>
-        <w:rPr>
-          <w:rFonts w:eastAsia="Times New Roman" w:cstheme="minorHAnsi"/>
-          <w:b/>
-          <w:lang w:eastAsia="pt-BR"/>
-        </w:rPr>
-        <w:t>-shadow</w:t>
-      </w:r>
-      <w:proofErr w:type="spellEnd"/>
-      <w:r>
-        <w:rPr>
-          <w:rFonts w:eastAsia="Times New Roman" w:cstheme="minorHAnsi"/>
-          <w:lang w:eastAsia="pt-BR"/>
-        </w:rPr>
-        <w:t>: 1px </w:t>
-      </w:r>
-      <w:proofErr w:type="spellStart"/>
-      <w:r>
-        <w:rPr>
-          <w:rFonts w:eastAsia="Times New Roman" w:cstheme="minorHAnsi"/>
-          <w:lang w:eastAsia="pt-BR"/>
-        </w:rPr>
-        <w:t>1px</w:t>
-      </w:r>
-      <w:proofErr w:type="spellEnd"/>
-      <w:r>
-        <w:rPr>
-          <w:rFonts w:eastAsia="Times New Roman" w:cstheme="minorHAnsi"/>
-          <w:lang w:eastAsia="pt-BR"/>
-        </w:rPr>
-        <w:t> 2px #BF6854;</w:t>
-      </w:r>
-    </w:p>
-    <w:p>
-      <w:pPr>
-        <w:rPr>
-          <w:rFonts w:eastAsia="Times New Roman" w:cstheme="minorHAnsi"/>
-          <w:lang w:eastAsia="pt-BR"/>
-        </w:rPr>
-      </w:pPr>
-      <w:proofErr w:type="spellStart"/>
-      <w:proofErr w:type="gramStart"/>
-      <w:r>
-        <w:rPr>
-          <w:rFonts w:eastAsia="Times New Roman" w:cstheme="minorHAnsi"/>
-          <w:b/>
-          <w:lang w:eastAsia="pt-BR"/>
-        </w:rPr>
-        <w:t>textarea</w:t>
-      </w:r>
-      <w:proofErr w:type="spellEnd"/>
-      <w:proofErr w:type="gramEnd"/>
-      <w:r>
-        <w:rPr>
-          <w:rFonts w:eastAsia="Times New Roman" w:cstheme="minorHAnsi"/>
-          <w:lang w:eastAsia="pt-BR"/>
-        </w:rPr>
-        <w:t>- área de texto ajustável</w:t>
-      </w:r>
-    </w:p>
-    <w:p>
-      <w:pPr>
-        <w:rPr>
-          <w:rFonts w:eastAsia="Times New Roman" w:cstheme="minorHAnsi"/>
-          <w:lang w:eastAsia="pt-BR"/>
-        </w:rPr>
-      </w:pPr>
-      <w:proofErr w:type="gramStart"/>
-      <w:r>
-        <w:rPr>
-          <w:rFonts w:eastAsia="Times New Roman" w:cstheme="minorHAnsi"/>
-          <w:b/>
-          <w:lang w:eastAsia="pt-BR"/>
-        </w:rPr>
-        <w:t>overflow</w:t>
-      </w:r>
-      <w:proofErr w:type="gramEnd"/>
-      <w:r>
-        <w:rPr>
-          <w:rFonts w:eastAsia="Times New Roman" w:cstheme="minorHAnsi"/>
-          <w:b/>
-          <w:lang w:eastAsia="pt-BR"/>
-        </w:rPr>
-        <w:t>-scroll</w:t>
-      </w:r>
-      <w:r>
-        <w:rPr>
-          <w:rFonts w:eastAsia="Times New Roman" w:cstheme="minorHAnsi"/>
-          <w:lang w:eastAsia="pt-BR"/>
-        </w:rPr>
-        <w:t xml:space="preserve"> – área com margem de rolagem</w:t>
-      </w:r>
-    </w:p>
-    <w:p>
-      <w:pPr>
-        <w:rPr>
-          <w:rFonts w:eastAsia="Times New Roman" w:cstheme="minorHAnsi"/>
-          <w:lang w:eastAsia="pt-BR"/>
-        </w:rPr>
-      </w:pPr>
-    </w:p>
-    <w:p>
-      <w:pPr>
-        <w:rPr>
-          <w:rFonts w:eastAsia="Times New Roman" w:cstheme="minorHAnsi"/>
-          <w:lang w:eastAsia="pt-BR"/>
-        </w:rPr>
-      </w:pPr>
-      <w:proofErr w:type="spellStart"/>
-      <w:proofErr w:type="gramStart"/>
-      <w:r>
-        <w:rPr>
-          <w:rFonts w:eastAsia="Times New Roman" w:cstheme="minorHAnsi"/>
-          <w:b/>
-          <w:lang w:eastAsia="pt-BR"/>
-        </w:rPr>
-        <w:t>transition</w:t>
-      </w:r>
-      <w:proofErr w:type="gramEnd"/>
-      <w:r>
-        <w:rPr>
-          <w:rFonts w:eastAsia="Times New Roman" w:cstheme="minorHAnsi"/>
-          <w:b/>
-          <w:lang w:eastAsia="pt-BR"/>
-        </w:rPr>
-        <w:t>-duration</w:t>
-      </w:r>
-      <w:proofErr w:type="spellEnd"/>
-      <w:r>
-        <w:rPr>
-          <w:rFonts w:eastAsia="Times New Roman" w:cstheme="minorHAnsi"/>
-          <w:lang w:eastAsia="pt-BR"/>
-        </w:rPr>
-        <w:t>: 0s; - duração de uma transição</w:t>
-      </w:r>
-    </w:p>
-    <w:p>
-      <w:pPr>
-        <w:rPr>
-          <w:rFonts w:eastAsia="Times New Roman" w:cstheme="minorHAnsi"/>
-          <w:lang w:eastAsia="pt-BR"/>
-        </w:rPr>
-      </w:pPr>
-    </w:p>
-    <w:p>
-      <w:pPr>
-        <w:rPr>
-          <w:rFonts w:eastAsia="Times New Roman" w:cstheme="minorHAnsi"/>
-          <w:lang w:eastAsia="pt-BR"/>
-        </w:rPr>
-      </w:pPr>
-      <w:r>
-        <w:rPr>
-          <w:rFonts w:eastAsia="Times New Roman" w:cstheme="minorHAnsi"/>
-          <w:lang w:eastAsia="pt-BR"/>
-        </w:rPr>
-        <w:t>------------------------------------------------------------------------</w:t>
-      </w:r>
-    </w:p>
-    <w:p>
-      <w:pPr>
-        <w:rPr>
-          <w:rFonts w:eastAsia="Times New Roman" w:cstheme="minorHAnsi"/>
-          <w:lang w:eastAsia="pt-BR"/>
-        </w:rPr>
-      </w:pPr>
-      <w:r>
-        <w:rPr>
-          <w:rFonts w:eastAsia="Times New Roman" w:cstheme="minorHAnsi"/>
-          <w:lang w:eastAsia="pt-BR"/>
-        </w:rPr>
         <w:t>Vídeo</w:t>
       </w:r>
       <w:r>
@@ -8492,7 +8693,6 @@
           <w:szCs w:val="16"/>
           <w:lang w:eastAsia="pt-BR"/>
         </w:rPr>
-        <w:lastRenderedPageBreak/>
         <w:t>}</w:t>
       </w:r>
     </w:p>
@@ -9575,7 +9775,6 @@
   <w:style w:type="character" w:default="1" w:styleId="Fontepargpadro">
     <w:name w:val="Default Paragraph Font"/>
     <w:uiPriority w:val="1"/>
-    <w:semiHidden/>
     <w:unhideWhenUsed/>
   </w:style>
   <w:style w:type="table" w:default="1" w:styleId="Tabelanormal">

--- a/css.docx
+++ b/css.docx
@@ -5961,7 +5961,6 @@
       <w:pPr>
         <w:rPr>
           <w:rFonts w:eastAsia="Times New Roman" w:cstheme="minorHAnsi"/>
-          <w:b/>
           <w:lang w:eastAsia="pt-BR"/>
         </w:rPr>
       </w:pPr>
@@ -6120,10 +6119,25 @@
       <w:pPr>
         <w:rPr>
           <w:rFonts w:eastAsia="Times New Roman" w:cstheme="minorHAnsi"/>
-          <w:b/>
-          <w:lang w:eastAsia="pt-BR"/>
-        </w:rPr>
-      </w:pPr>
+          <w:lang w:eastAsia="pt-BR"/>
+        </w:rPr>
+      </w:pPr>
+    </w:p>
+    <w:p>
+      <w:pPr>
+        <w:rPr>
+          <w:rFonts w:eastAsia="Times New Roman" w:cstheme="minorHAnsi"/>
+          <w:b/>
+          <w:lang w:eastAsia="pt-BR"/>
+        </w:rPr>
+      </w:pPr>
+      <w:r>
+        <w:rPr>
+          <w:rFonts w:eastAsia="Times New Roman" w:cstheme="minorHAnsi"/>
+          <w:lang w:eastAsia="pt-BR"/>
+        </w:rPr>
+        <w:t>Configurações de posicionamento:</w:t>
+      </w:r>
     </w:p>
     <w:p>
       <w:pPr>
@@ -6150,6 +6164,58 @@
           <w:b/>
           <w:lang w:eastAsia="pt-BR"/>
         </w:rPr>
+        <w:t>: 100vh;</w:t>
+      </w:r>
+      <w:r>
+        <w:rPr>
+          <w:rFonts w:eastAsia="Times New Roman" w:cstheme="minorHAnsi"/>
+          <w:b/>
+          <w:lang w:eastAsia="pt-BR"/>
+        </w:rPr>
+        <w:t xml:space="preserve"> </w:t>
+      </w:r>
+      <w:r>
+        <w:rPr>
+          <w:rFonts w:eastAsia="Times New Roman" w:cstheme="minorHAnsi"/>
+          <w:lang w:eastAsia="pt-BR"/>
+        </w:rPr>
+        <w:t xml:space="preserve">Para usar 100 por cento da </w:t>
+      </w:r>
+      <w:proofErr w:type="spellStart"/>
+      <w:r>
+        <w:rPr>
+          <w:rFonts w:eastAsia="Times New Roman" w:cstheme="minorHAnsi"/>
+          <w:lang w:eastAsia="pt-BR"/>
+        </w:rPr>
+        <w:t>viewport</w:t>
+      </w:r>
+      <w:proofErr w:type="spellEnd"/>
+    </w:p>
+    <w:p>
+      <w:pPr>
+        <w:rPr>
+          <w:rFonts w:eastAsia="Times New Roman" w:cstheme="minorHAnsi"/>
+          <w:lang w:eastAsia="pt-BR"/>
+        </w:rPr>
+      </w:pPr>
+      <w:proofErr w:type="spellStart"/>
+      <w:proofErr w:type="gramStart"/>
+      <w:r>
+        <w:rPr>
+          <w:rFonts w:eastAsia="Times New Roman" w:cstheme="minorHAnsi"/>
+          <w:b/>
+          <w:lang w:eastAsia="pt-BR"/>
+        </w:rPr>
+        <w:t>height</w:t>
+      </w:r>
+      <w:proofErr w:type="spellEnd"/>
+      <w:proofErr w:type="gramEnd"/>
+      <w:r>
+        <w:rPr>
+          <w:rFonts w:eastAsia="Times New Roman" w:cstheme="minorHAnsi"/>
+          <w:b/>
+          <w:lang w:eastAsia="pt-BR"/>
+        </w:rPr>
         <w:t xml:space="preserve">: </w:t>
       </w:r>
       <w:r>
@@ -6524,6 +6590,14 @@
           <w:lang w:eastAsia="pt-BR"/>
         </w:rPr>
       </w:pPr>
+      <w:r>
+        <w:rPr>
+          <w:rFonts w:eastAsia="Times New Roman" w:cstheme="minorHAnsi"/>
+          <w:b/>
+          <w:lang w:eastAsia="pt-BR"/>
+        </w:rPr>
+        <w:t>Sombras:</w:t>
+      </w:r>
     </w:p>
     <w:p>
       <w:pPr>
@@ -6591,6 +6665,7 @@
           <w:lang w:eastAsia="pt-BR"/>
         </w:rPr>
       </w:pPr>
+      <w:proofErr w:type="spellStart"/>
       <w:proofErr w:type="gramStart"/>
       <w:r>
         <w:rPr>
@@ -6598,7 +6673,7 @@
           <w:b/>
           <w:lang w:eastAsia="pt-BR"/>
         </w:rPr>
-        <w:t>background</w:t>
+        <w:t>text</w:t>
       </w:r>
       <w:proofErr w:type="gramEnd"/>
       <w:r>
@@ -6607,315 +6682,485 @@
           <w:b/>
           <w:lang w:eastAsia="pt-BR"/>
         </w:rPr>
-        <w:t>-</w:t>
-      </w:r>
-      <w:proofErr w:type="spellStart"/>
-      <w:r>
-        <w:rPr>
-          <w:rFonts w:eastAsia="Times New Roman" w:cstheme="minorHAnsi"/>
-          <w:b/>
-          <w:lang w:eastAsia="pt-BR"/>
-        </w:rPr>
-        <w:t>attachment</w:t>
-      </w:r>
-      <w:proofErr w:type="spellEnd"/>
-      <w:r>
-        <w:rPr>
-          <w:rFonts w:eastAsia="Times New Roman" w:cstheme="minorHAnsi"/>
-          <w:lang w:eastAsia="pt-BR"/>
-        </w:rPr>
-        <w:t>: </w:t>
-      </w:r>
-      <w:proofErr w:type="spellStart"/>
-      <w:r>
-        <w:rPr>
-          <w:rFonts w:eastAsia="Times New Roman" w:cstheme="minorHAnsi"/>
-          <w:lang w:eastAsia="pt-BR"/>
-        </w:rPr>
-        <w:t>fixed</w:t>
-      </w:r>
-      <w:proofErr w:type="spellEnd"/>
-      <w:r>
-        <w:rPr>
-          <w:rFonts w:eastAsia="Times New Roman" w:cstheme="minorHAnsi"/>
-          <w:lang w:eastAsia="pt-BR"/>
-        </w:rPr>
-        <w:t xml:space="preserve">;- </w:t>
-      </w:r>
-      <w:r>
-        <w:rPr>
-          <w:rFonts w:eastAsia="Times New Roman" w:cstheme="minorHAnsi"/>
-          <w:color w:val="000000"/>
-          <w:lang w:eastAsia="pt-BR"/>
-        </w:rPr>
-        <w:t>Para fixar fundo</w:t>
-      </w:r>
-    </w:p>
-    <w:p>
-      <w:pPr>
-        <w:rPr>
-          <w:rFonts w:cstheme="minorHAnsi"/>
-        </w:rPr>
-      </w:pPr>
-      <w:r>
-        <w:rPr>
-          <w:rFonts w:cstheme="minorHAnsi"/>
-          <w:b/>
-        </w:rPr>
-        <w:t>Background-</w:t>
-      </w:r>
-      <w:proofErr w:type="spellStart"/>
-      <w:r>
-        <w:rPr>
-          <w:rFonts w:cstheme="minorHAnsi"/>
-          <w:b/>
+        <w:t>-shadow</w:t>
+      </w:r>
+      <w:proofErr w:type="spellEnd"/>
+      <w:r>
+        <w:rPr>
+          <w:rFonts w:eastAsia="Times New Roman" w:cstheme="minorHAnsi"/>
+          <w:lang w:eastAsia="pt-BR"/>
+        </w:rPr>
+        <w:t>: 1px </w:t>
+      </w:r>
+      <w:proofErr w:type="spellStart"/>
+      <w:r>
+        <w:rPr>
+          <w:rFonts w:eastAsia="Times New Roman" w:cstheme="minorHAnsi"/>
+          <w:lang w:eastAsia="pt-BR"/>
+        </w:rPr>
+        <w:t>1px</w:t>
+      </w:r>
+      <w:proofErr w:type="spellEnd"/>
+      <w:r>
+        <w:rPr>
+          <w:rFonts w:eastAsia="Times New Roman" w:cstheme="minorHAnsi"/>
+          <w:lang w:eastAsia="pt-BR"/>
+        </w:rPr>
+        <w:t> 2px #BF6854;</w:t>
+      </w:r>
+    </w:p>
+    <w:p>
+      <w:pPr>
+        <w:rPr>
+          <w:rFonts w:eastAsia="Times New Roman" w:cstheme="minorHAnsi"/>
+          <w:lang w:eastAsia="pt-BR"/>
+        </w:rPr>
+      </w:pPr>
+    </w:p>
+    <w:p>
+      <w:pPr>
+        <w:rPr>
+          <w:rFonts w:eastAsia="Times New Roman" w:cstheme="minorHAnsi"/>
+          <w:lang w:eastAsia="pt-BR"/>
+        </w:rPr>
+      </w:pPr>
+    </w:p>
+    <w:p>
+      <w:pPr>
+        <w:rPr>
+          <w:rFonts w:eastAsia="Times New Roman" w:cstheme="minorHAnsi"/>
+          <w:lang w:eastAsia="pt-BR"/>
+        </w:rPr>
+      </w:pPr>
+    </w:p>
+    <w:p>
+      <w:pPr>
+        <w:rPr>
+          <w:rFonts w:eastAsia="Times New Roman" w:cstheme="minorHAnsi"/>
+          <w:b/>
+          <w:lang w:eastAsia="pt-BR"/>
+        </w:rPr>
+      </w:pPr>
+      <w:r>
+        <w:rPr>
+          <w:rFonts w:eastAsia="Times New Roman" w:cstheme="minorHAnsi"/>
+          <w:b/>
+          <w:lang w:eastAsia="pt-BR"/>
+        </w:rPr>
+        <w:t>Imagens de fundo:</w:t>
+      </w:r>
+      <w:r>
+        <w:rPr>
+          <w:rFonts w:eastAsia="Times New Roman" w:cstheme="minorHAnsi"/>
+          <w:b/>
+          <w:lang w:eastAsia="pt-BR"/>
+        </w:rPr>
+        <w:t xml:space="preserve"> </w:t>
+      </w:r>
+      <w:proofErr w:type="spellStart"/>
+      <w:r>
+        <w:rPr>
+          <w:rFonts w:eastAsia="Times New Roman" w:cstheme="minorHAnsi"/>
+          <w:lang w:eastAsia="pt-BR"/>
+        </w:rPr>
+        <w:t>shorthand</w:t>
+      </w:r>
+      <w:proofErr w:type="spellEnd"/>
+      <w:r>
+        <w:rPr>
+          <w:rFonts w:eastAsia="Times New Roman" w:cstheme="minorHAnsi"/>
+          <w:lang w:eastAsia="pt-BR"/>
+        </w:rPr>
+        <w:t xml:space="preserve"> background: color – </w:t>
+      </w:r>
+      <w:proofErr w:type="spellStart"/>
+      <w:r>
+        <w:rPr>
+          <w:rFonts w:eastAsia="Times New Roman" w:cstheme="minorHAnsi"/>
+          <w:lang w:eastAsia="pt-BR"/>
         </w:rPr>
         <w:t>image</w:t>
       </w:r>
       <w:proofErr w:type="spellEnd"/>
       <w:r>
         <w:rPr>
-          <w:rFonts w:cstheme="minorHAnsi"/>
-          <w:b/>
-        </w:rPr>
-        <w:t>: linear-</w:t>
-      </w:r>
-      <w:proofErr w:type="spellStart"/>
-      <w:proofErr w:type="gramStart"/>
-      <w:r>
-        <w:rPr>
-          <w:rFonts w:cstheme="minorHAnsi"/>
-          <w:b/>
-        </w:rPr>
-        <w:t>gradient</w:t>
-      </w:r>
-      <w:proofErr w:type="spellEnd"/>
-      <w:r>
-        <w:rPr>
-          <w:rFonts w:cstheme="minorHAnsi"/>
-          <w:b/>
-        </w:rPr>
-        <w:t>(</w:t>
-      </w:r>
-      <w:proofErr w:type="spellStart"/>
-      <w:proofErr w:type="gramEnd"/>
-      <w:r>
-        <w:rPr>
-          <w:rFonts w:cstheme="minorHAnsi"/>
-          <w:b/>
-        </w:rPr>
-        <w:t>to</w:t>
-      </w:r>
-      <w:proofErr w:type="spellEnd"/>
-      <w:r>
-        <w:rPr>
-          <w:rFonts w:cstheme="minorHAnsi"/>
-        </w:rPr>
-        <w:t xml:space="preserve"> top</w:t>
-      </w:r>
-      <w:r>
-        <w:rPr>
-          <w:rFonts w:cstheme="minorHAnsi"/>
-          <w:b/>
-        </w:rPr>
-        <w:t>, cor1, cor2);</w:t>
-      </w:r>
-      <w:r>
-        <w:rPr>
-          <w:rFonts w:cstheme="minorHAnsi"/>
-        </w:rPr>
-        <w:t xml:space="preserve"> - cor de fundo </w:t>
-      </w:r>
-      <w:proofErr w:type="spellStart"/>
-      <w:r>
-        <w:rPr>
-          <w:rFonts w:cstheme="minorHAnsi"/>
-        </w:rPr>
-        <w:t>Degradê</w:t>
-      </w:r>
-      <w:proofErr w:type="spellEnd"/>
-    </w:p>
-    <w:p>
-      <w:pPr>
-        <w:rPr>
-          <w:rFonts w:cstheme="minorHAnsi"/>
-        </w:rPr>
-      </w:pPr>
-      <w:r>
-        <w:rPr>
-          <w:rFonts w:cstheme="minorHAnsi"/>
-          <w:b/>
-        </w:rPr>
-        <w:t>Background-color: cor;</w:t>
-      </w:r>
-      <w:r>
-        <w:rPr>
-          <w:rFonts w:cstheme="minorHAnsi"/>
-        </w:rPr>
-        <w:t xml:space="preserve"> - cor do fundo</w:t>
-      </w:r>
-    </w:p>
-    <w:p>
-      <w:pPr>
-        <w:rPr>
-          <w:rFonts w:cstheme="minorHAnsi"/>
-        </w:rPr>
-      </w:pPr>
-      <w:proofErr w:type="gramStart"/>
-      <w:r>
-        <w:rPr>
-          <w:rFonts w:cstheme="minorHAnsi"/>
-          <w:b/>
-        </w:rPr>
-        <w:t>background</w:t>
-      </w:r>
-      <w:proofErr w:type="gramEnd"/>
-      <w:r>
-        <w:rPr>
-          <w:rFonts w:cstheme="minorHAnsi"/>
-          <w:b/>
-        </w:rPr>
-        <w:t>-</w:t>
-      </w:r>
-      <w:proofErr w:type="spellStart"/>
-      <w:r>
-        <w:rPr>
-          <w:rFonts w:cstheme="minorHAnsi"/>
-          <w:b/>
-        </w:rPr>
-        <w:t>image</w:t>
-      </w:r>
-      <w:proofErr w:type="spellEnd"/>
-      <w:r>
-        <w:rPr>
-          <w:rFonts w:cstheme="minorHAnsi"/>
-          <w:b/>
-        </w:rPr>
-        <w:t xml:space="preserve">: </w:t>
-      </w:r>
-      <w:proofErr w:type="spellStart"/>
-      <w:r>
-        <w:rPr>
-          <w:rFonts w:cstheme="minorHAnsi"/>
-          <w:b/>
-        </w:rPr>
-        <w:t>url</w:t>
-      </w:r>
-      <w:proofErr w:type="spellEnd"/>
-      <w:r>
-        <w:rPr>
-          <w:rFonts w:cstheme="minorHAnsi"/>
-        </w:rPr>
-        <w:t>('imagens/pattern003.png');</w:t>
-      </w:r>
-      <w:r>
-        <w:rPr>
-          <w:rFonts w:cstheme="minorHAnsi"/>
-        </w:rPr>
-        <w:t xml:space="preserve"> - colocar imagens de fundo</w:t>
-      </w:r>
-    </w:p>
-    <w:p>
-      <w:pPr>
-        <w:rPr>
-          <w:rFonts w:cstheme="minorHAnsi"/>
-        </w:rPr>
-      </w:pPr>
-      <w:proofErr w:type="gramStart"/>
-      <w:r>
-        <w:rPr>
-          <w:rFonts w:cstheme="minorHAnsi"/>
-          <w:b/>
-        </w:rPr>
-        <w:t>background</w:t>
-      </w:r>
-      <w:proofErr w:type="gramEnd"/>
-      <w:r>
-        <w:rPr>
-          <w:rFonts w:cstheme="minorHAnsi"/>
-          <w:b/>
-        </w:rPr>
-        <w:t>-position</w:t>
-      </w:r>
-      <w:r>
-        <w:rPr>
-          <w:rFonts w:cstheme="minorHAnsi"/>
-        </w:rPr>
-        <w:t>:</w:t>
-      </w:r>
-      <w:r>
-        <w:rPr>
-          <w:rFonts w:cstheme="minorHAnsi"/>
-        </w:rPr>
-        <w:t xml:space="preserve"> </w:t>
-      </w:r>
-      <w:r>
-        <w:rPr>
-          <w:rFonts w:cstheme="minorHAnsi"/>
-        </w:rPr>
-        <w:t xml:space="preserve">center </w:t>
-      </w:r>
-      <w:proofErr w:type="spellStart"/>
-      <w:r>
-        <w:rPr>
-          <w:rFonts w:cstheme="minorHAnsi"/>
-        </w:rPr>
-        <w:t>center</w:t>
-      </w:r>
-      <w:proofErr w:type="spellEnd"/>
-      <w:r>
-        <w:rPr>
-          <w:rFonts w:cstheme="minorHAnsi"/>
-        </w:rPr>
-        <w:t xml:space="preserve">; </w:t>
-      </w:r>
-      <w:r>
-        <w:rPr>
-          <w:rFonts w:cstheme="minorHAnsi"/>
-        </w:rPr>
-        <w:t xml:space="preserve">- posição </w:t>
-      </w:r>
-      <w:r>
-        <w:rPr>
-          <w:rFonts w:cstheme="minorHAnsi"/>
-        </w:rPr>
-        <w:t>que imagem de fundo ficará.</w:t>
+          <w:rFonts w:eastAsia="Times New Roman" w:cstheme="minorHAnsi"/>
+          <w:lang w:eastAsia="pt-BR"/>
+        </w:rPr>
+        <w:t xml:space="preserve"> – position – </w:t>
+      </w:r>
+      <w:proofErr w:type="spellStart"/>
+      <w:r>
+        <w:rPr>
+          <w:rFonts w:eastAsia="Times New Roman" w:cstheme="minorHAnsi"/>
+          <w:lang w:eastAsia="pt-BR"/>
+        </w:rPr>
+        <w:t>repeat</w:t>
+      </w:r>
+      <w:proofErr w:type="spellEnd"/>
+      <w:r>
+        <w:rPr>
+          <w:rFonts w:eastAsia="Times New Roman" w:cstheme="minorHAnsi"/>
+          <w:lang w:eastAsia="pt-BR"/>
+        </w:rPr>
+        <w:t xml:space="preserve"> –</w:t>
+      </w:r>
+      <w:r>
+        <w:rPr>
+          <w:rFonts w:eastAsia="Times New Roman" w:cstheme="minorHAnsi"/>
+          <w:lang w:eastAsia="pt-BR"/>
+        </w:rPr>
+        <w:t xml:space="preserve"> /size</w:t>
       </w:r>
       <w:bookmarkStart w:id="0" w:name="_GoBack"/>
       <w:bookmarkEnd w:id="0"/>
-    </w:p>
-    <w:p>
-      <w:pPr>
-        <w:rPr>
-          <w:rFonts w:cstheme="minorHAnsi"/>
-        </w:rPr>
-      </w:pPr>
-    </w:p>
-    <w:p>
-      <w:pPr>
-        <w:rPr>
-          <w:rFonts w:cstheme="minorHAnsi"/>
+      <w:r>
+        <w:rPr>
+          <w:rFonts w:eastAsia="Times New Roman" w:cstheme="minorHAnsi"/>
+          <w:lang w:eastAsia="pt-BR"/>
+        </w:rPr>
+        <w:t xml:space="preserve"> - </w:t>
+      </w:r>
+      <w:proofErr w:type="spellStart"/>
+      <w:r>
+        <w:rPr>
+          <w:rFonts w:eastAsia="Times New Roman" w:cstheme="minorHAnsi"/>
+          <w:lang w:eastAsia="pt-BR"/>
+        </w:rPr>
+        <w:t>attachement</w:t>
+      </w:r>
+      <w:proofErr w:type="spellEnd"/>
+    </w:p>
+    <w:p>
+      <w:pPr>
+        <w:rPr>
+          <w:rFonts w:eastAsia="Times New Roman" w:cstheme="minorHAnsi"/>
+          <w:lang w:eastAsia="pt-BR"/>
         </w:rPr>
       </w:pPr>
       <w:proofErr w:type="gramStart"/>
       <w:r>
         <w:rPr>
-          <w:rFonts w:cstheme="minorHAnsi"/>
-          <w:b/>
+          <w:rFonts w:eastAsia="Times New Roman" w:cstheme="minorHAnsi"/>
+          <w:b/>
+          <w:lang w:eastAsia="pt-BR"/>
         </w:rPr>
         <w:t>background</w:t>
       </w:r>
       <w:proofErr w:type="gramEnd"/>
       <w:r>
         <w:rPr>
-          <w:rFonts w:cstheme="minorHAnsi"/>
-          <w:b/>
+          <w:rFonts w:eastAsia="Times New Roman" w:cstheme="minorHAnsi"/>
+          <w:b/>
+          <w:lang w:eastAsia="pt-BR"/>
         </w:rPr>
         <w:t>-</w:t>
       </w:r>
       <w:proofErr w:type="spellStart"/>
       <w:r>
         <w:rPr>
+          <w:rFonts w:eastAsia="Times New Roman" w:cstheme="minorHAnsi"/>
+          <w:b/>
+          <w:lang w:eastAsia="pt-BR"/>
+        </w:rPr>
+        <w:t>attachment</w:t>
+      </w:r>
+      <w:proofErr w:type="spellEnd"/>
+      <w:r>
+        <w:rPr>
+          <w:rFonts w:eastAsia="Times New Roman" w:cstheme="minorHAnsi"/>
+          <w:lang w:eastAsia="pt-BR"/>
+        </w:rPr>
+        <w:t>: </w:t>
+      </w:r>
+      <w:proofErr w:type="spellStart"/>
+      <w:r>
+        <w:rPr>
+          <w:rFonts w:eastAsia="Times New Roman" w:cstheme="minorHAnsi"/>
+          <w:lang w:eastAsia="pt-BR"/>
+        </w:rPr>
+        <w:t>fixed</w:t>
+      </w:r>
+      <w:proofErr w:type="spellEnd"/>
+      <w:r>
+        <w:rPr>
+          <w:rFonts w:eastAsia="Times New Roman" w:cstheme="minorHAnsi"/>
+          <w:lang w:eastAsia="pt-BR"/>
+        </w:rPr>
+        <w:t xml:space="preserve">;- </w:t>
+      </w:r>
+      <w:r>
+        <w:rPr>
+          <w:rFonts w:eastAsia="Times New Roman" w:cstheme="minorHAnsi"/>
+          <w:color w:val="000000"/>
+          <w:lang w:eastAsia="pt-BR"/>
+        </w:rPr>
+        <w:t>Para fixar fundo</w:t>
+      </w:r>
+    </w:p>
+    <w:p>
+      <w:pPr>
+        <w:rPr>
+          <w:rFonts w:cstheme="minorHAnsi"/>
+        </w:rPr>
+      </w:pPr>
+      <w:r>
+        <w:rPr>
+          <w:rFonts w:cstheme="minorHAnsi"/>
+          <w:b/>
+        </w:rPr>
+        <w:t>Background-</w:t>
+      </w:r>
+      <w:proofErr w:type="spellStart"/>
+      <w:r>
+        <w:rPr>
+          <w:rFonts w:cstheme="minorHAnsi"/>
+          <w:b/>
+        </w:rPr>
+        <w:t>image</w:t>
+      </w:r>
+      <w:proofErr w:type="spellEnd"/>
+      <w:r>
+        <w:rPr>
+          <w:rFonts w:cstheme="minorHAnsi"/>
+          <w:b/>
+        </w:rPr>
+        <w:t>: linear-</w:t>
+      </w:r>
+      <w:proofErr w:type="spellStart"/>
+      <w:proofErr w:type="gramStart"/>
+      <w:r>
+        <w:rPr>
+          <w:rFonts w:cstheme="minorHAnsi"/>
+          <w:b/>
+        </w:rPr>
+        <w:t>gradient</w:t>
+      </w:r>
+      <w:proofErr w:type="spellEnd"/>
+      <w:r>
+        <w:rPr>
+          <w:rFonts w:cstheme="minorHAnsi"/>
+          <w:b/>
+        </w:rPr>
+        <w:t>(</w:t>
+      </w:r>
+      <w:proofErr w:type="spellStart"/>
+      <w:proofErr w:type="gramEnd"/>
+      <w:r>
+        <w:rPr>
+          <w:rFonts w:cstheme="minorHAnsi"/>
+          <w:b/>
+        </w:rPr>
+        <w:t>to</w:t>
+      </w:r>
+      <w:proofErr w:type="spellEnd"/>
+      <w:r>
+        <w:rPr>
+          <w:rFonts w:cstheme="minorHAnsi"/>
+        </w:rPr>
+        <w:t xml:space="preserve"> top</w:t>
+      </w:r>
+      <w:r>
+        <w:rPr>
+          <w:rFonts w:cstheme="minorHAnsi"/>
+          <w:b/>
+        </w:rPr>
+        <w:t>, cor1, cor2);</w:t>
+      </w:r>
+      <w:r>
+        <w:rPr>
+          <w:rFonts w:cstheme="minorHAnsi"/>
+        </w:rPr>
+        <w:t xml:space="preserve"> - cor de fundo </w:t>
+      </w:r>
+      <w:proofErr w:type="spellStart"/>
+      <w:r>
+        <w:rPr>
+          <w:rFonts w:cstheme="minorHAnsi"/>
+        </w:rPr>
+        <w:t>Degradê</w:t>
+      </w:r>
+      <w:proofErr w:type="spellEnd"/>
+    </w:p>
+    <w:p>
+      <w:pPr>
+        <w:rPr>
+          <w:rFonts w:cstheme="minorHAnsi"/>
+        </w:rPr>
+      </w:pPr>
+      <w:r>
+        <w:rPr>
+          <w:rFonts w:cstheme="minorHAnsi"/>
+          <w:b/>
+        </w:rPr>
+        <w:t>Background-color: cor;</w:t>
+      </w:r>
+      <w:r>
+        <w:rPr>
+          <w:rFonts w:cstheme="minorHAnsi"/>
+        </w:rPr>
+        <w:t xml:space="preserve"> - cor do fundo</w:t>
+      </w:r>
+    </w:p>
+    <w:p>
+      <w:pPr>
+        <w:rPr>
+          <w:rFonts w:cstheme="minorHAnsi"/>
+        </w:rPr>
+      </w:pPr>
+      <w:proofErr w:type="gramStart"/>
+      <w:r>
+        <w:rPr>
+          <w:rFonts w:cstheme="minorHAnsi"/>
+          <w:b/>
+        </w:rPr>
+        <w:t>background</w:t>
+      </w:r>
+      <w:proofErr w:type="gramEnd"/>
+      <w:r>
+        <w:rPr>
+          <w:rFonts w:cstheme="minorHAnsi"/>
+          <w:b/>
+        </w:rPr>
+        <w:t>-</w:t>
+      </w:r>
+      <w:proofErr w:type="spellStart"/>
+      <w:r>
+        <w:rPr>
+          <w:rFonts w:cstheme="minorHAnsi"/>
+          <w:b/>
+        </w:rPr>
+        <w:t>image</w:t>
+      </w:r>
+      <w:proofErr w:type="spellEnd"/>
+      <w:r>
+        <w:rPr>
+          <w:rFonts w:cstheme="minorHAnsi"/>
+          <w:b/>
+        </w:rPr>
+        <w:t xml:space="preserve">: </w:t>
+      </w:r>
+      <w:proofErr w:type="spellStart"/>
+      <w:r>
+        <w:rPr>
+          <w:rFonts w:cstheme="minorHAnsi"/>
+          <w:b/>
+        </w:rPr>
+        <w:t>url</w:t>
+      </w:r>
+      <w:proofErr w:type="spellEnd"/>
+      <w:r>
+        <w:rPr>
+          <w:rFonts w:cstheme="minorHAnsi"/>
+        </w:rPr>
+        <w:t>('imagens/pattern003.png');</w:t>
+      </w:r>
+      <w:r>
+        <w:rPr>
+          <w:rFonts w:cstheme="minorHAnsi"/>
+        </w:rPr>
+        <w:t xml:space="preserve"> - colocar imagens de fundo</w:t>
+      </w:r>
+    </w:p>
+    <w:p>
+      <w:pPr>
+        <w:rPr>
+          <w:rFonts w:cstheme="minorHAnsi"/>
+        </w:rPr>
+      </w:pPr>
+      <w:proofErr w:type="gramStart"/>
+      <w:r>
+        <w:rPr>
+          <w:rFonts w:cstheme="minorHAnsi"/>
+          <w:b/>
+        </w:rPr>
+        <w:t>background</w:t>
+      </w:r>
+      <w:proofErr w:type="gramEnd"/>
+      <w:r>
+        <w:rPr>
+          <w:rFonts w:cstheme="minorHAnsi"/>
+          <w:b/>
+        </w:rPr>
+        <w:t>-position</w:t>
+      </w:r>
+      <w:r>
+        <w:rPr>
+          <w:rFonts w:cstheme="minorHAnsi"/>
+        </w:rPr>
+        <w:t>:</w:t>
+      </w:r>
+      <w:r>
+        <w:rPr>
+          <w:rFonts w:cstheme="minorHAnsi"/>
+        </w:rPr>
+        <w:t xml:space="preserve"> </w:t>
+      </w:r>
+      <w:r>
+        <w:rPr>
+          <w:rFonts w:cstheme="minorHAnsi"/>
+        </w:rPr>
+        <w:t xml:space="preserve">center </w:t>
+      </w:r>
+      <w:proofErr w:type="spellStart"/>
+      <w:r>
+        <w:rPr>
+          <w:rFonts w:cstheme="minorHAnsi"/>
+        </w:rPr>
+        <w:t>center</w:t>
+      </w:r>
+      <w:proofErr w:type="spellEnd"/>
+      <w:r>
+        <w:rPr>
+          <w:rFonts w:cstheme="minorHAnsi"/>
+        </w:rPr>
+        <w:t xml:space="preserve">; </w:t>
+      </w:r>
+      <w:r>
+        <w:rPr>
+          <w:rFonts w:cstheme="minorHAnsi"/>
+        </w:rPr>
+        <w:t xml:space="preserve">- posição </w:t>
+      </w:r>
+      <w:r>
+        <w:rPr>
+          <w:rFonts w:cstheme="minorHAnsi"/>
+        </w:rPr>
+        <w:t>que imagem de fundo ficará.</w:t>
+      </w:r>
+    </w:p>
+    <w:p>
+      <w:pPr>
+        <w:rPr>
+          <w:rFonts w:cstheme="minorHAnsi"/>
+        </w:rPr>
+      </w:pPr>
+    </w:p>
+    <w:p>
+      <w:pPr>
+        <w:rPr>
+          <w:rFonts w:cstheme="minorHAnsi"/>
+        </w:rPr>
+      </w:pPr>
+      <w:proofErr w:type="gramStart"/>
+      <w:r>
+        <w:rPr>
+          <w:rFonts w:cstheme="minorHAnsi"/>
+          <w:b/>
+        </w:rPr>
+        <w:t>background</w:t>
+      </w:r>
+      <w:proofErr w:type="gramEnd"/>
+      <w:r>
+        <w:rPr>
+          <w:rFonts w:cstheme="minorHAnsi"/>
+          <w:b/>
+        </w:rPr>
+        <w:t>-</w:t>
+      </w:r>
+      <w:proofErr w:type="spellStart"/>
+      <w:r>
+        <w:rPr>
           <w:rFonts w:cstheme="minorHAnsi"/>
           <w:b/>
         </w:rPr>
@@ -6942,6 +7187,12 @@
         </w:rPr>
         <w:t>tamanho da imagem de fundo</w:t>
       </w:r>
+      <w:r>
+        <w:rPr>
+          <w:rFonts w:cstheme="minorHAnsi"/>
+        </w:rPr>
+        <w:t xml:space="preserve"> / cover; - ajustar automático imagem na tela</w:t>
+      </w:r>
     </w:p>
     <w:p>
       <w:pPr>
@@ -6953,6 +7204,27 @@
       <w:r>
         <w:rPr>
           <w:rFonts w:cstheme="minorHAnsi"/>
+        </w:rPr>
+        <w:t>se</w:t>
+      </w:r>
+      <w:proofErr w:type="gramEnd"/>
+      <w:r>
+        <w:rPr>
+          <w:rFonts w:cstheme="minorHAnsi"/>
+        </w:rPr>
+        <w:t xml:space="preserve"> colocar 100% 100% pega fundo todo quando ajustar mas destorce imagem</w:t>
+      </w:r>
+    </w:p>
+    <w:p>
+      <w:pPr>
+        <w:rPr>
+          <w:rFonts w:cstheme="minorHAnsi"/>
+        </w:rPr>
+      </w:pPr>
+      <w:proofErr w:type="gramStart"/>
+      <w:r>
+        <w:rPr>
+          <w:rFonts w:cstheme="minorHAnsi"/>
           <w:b/>
         </w:rPr>
         <w:t>background</w:t>
@@ -7001,13 +7273,258 @@
           <w:rFonts w:cstheme="minorHAnsi"/>
         </w:rPr>
       </w:pPr>
-    </w:p>
-    <w:p>
-      <w:pPr>
-        <w:rPr>
-          <w:rFonts w:cstheme="minorHAnsi"/>
-        </w:rPr>
-      </w:pPr>
+      <w:proofErr w:type="gramStart"/>
+      <w:r>
+        <w:rPr>
+          <w:rFonts w:cstheme="minorHAnsi"/>
+          <w:b/>
+        </w:rPr>
+        <w:t>background</w:t>
+      </w:r>
+      <w:proofErr w:type="gramEnd"/>
+      <w:r>
+        <w:rPr>
+          <w:rFonts w:cstheme="minorHAnsi"/>
+          <w:b/>
+        </w:rPr>
+        <w:t>-</w:t>
+      </w:r>
+      <w:proofErr w:type="spellStart"/>
+      <w:r>
+        <w:rPr>
+          <w:rFonts w:cstheme="minorHAnsi"/>
+          <w:b/>
+        </w:rPr>
+        <w:t>attachment</w:t>
+      </w:r>
+      <w:proofErr w:type="spellEnd"/>
+      <w:r>
+        <w:rPr>
+          <w:rFonts w:cstheme="minorHAnsi"/>
+        </w:rPr>
+        <w:t>:</w:t>
+      </w:r>
+      <w:r>
+        <w:rPr>
+          <w:rFonts w:cstheme="minorHAnsi"/>
+        </w:rPr>
+        <w:t xml:space="preserve"> - vinculo, onde imagem de fundo fica fixa e outros elementos rolam </w:t>
+      </w:r>
+      <w:proofErr w:type="spellStart"/>
+      <w:r>
+        <w:rPr>
+          <w:rFonts w:cstheme="minorHAnsi"/>
+        </w:rPr>
+        <w:t>etc</w:t>
+      </w:r>
+      <w:proofErr w:type="spellEnd"/>
+    </w:p>
+    <w:p>
+      <w:pPr>
+        <w:rPr>
+          <w:rFonts w:cstheme="minorHAnsi"/>
+        </w:rPr>
+      </w:pPr>
+    </w:p>
+    <w:p>
+      <w:pPr>
+        <w:rPr>
+          <w:rFonts w:cstheme="minorHAnsi"/>
+        </w:rPr>
+      </w:pPr>
+      <w:r>
+        <w:rPr>
+          <w:rFonts w:cstheme="minorHAnsi"/>
+        </w:rPr>
+        <w:t>Letras:</w:t>
+      </w:r>
+    </w:p>
+    <w:p>
+      <w:pPr>
+        <w:rPr>
+          <w:rFonts w:cstheme="minorHAnsi"/>
+        </w:rPr>
+      </w:pPr>
+      <w:proofErr w:type="spellStart"/>
+      <w:r>
+        <w:rPr>
+          <w:rFonts w:cstheme="minorHAnsi"/>
+          <w:b/>
+        </w:rPr>
+        <w:t>Font-decoration</w:t>
+      </w:r>
+      <w:proofErr w:type="spellEnd"/>
+      <w:r>
+        <w:rPr>
+          <w:rFonts w:cstheme="minorHAnsi"/>
+        </w:rPr>
+        <w:t xml:space="preserve">: </w:t>
+      </w:r>
+      <w:proofErr w:type="spellStart"/>
+      <w:r>
+        <w:rPr>
+          <w:rFonts w:cstheme="minorHAnsi"/>
+        </w:rPr>
+        <w:t>underline</w:t>
+      </w:r>
+      <w:proofErr w:type="spellEnd"/>
+      <w:r>
+        <w:rPr>
+          <w:rFonts w:cstheme="minorHAnsi"/>
+        </w:rPr>
+        <w:t>; [sublinhado]</w:t>
+      </w:r>
+    </w:p>
+    <w:p>
+      <w:pPr>
+        <w:rPr>
+          <w:rFonts w:cstheme="minorHAnsi"/>
+          <w:b/>
+        </w:rPr>
+      </w:pPr>
+      <w:proofErr w:type="spellStart"/>
+      <w:r>
+        <w:rPr>
+          <w:rFonts w:cstheme="minorHAnsi"/>
+          <w:b/>
+        </w:rPr>
+        <w:t>Font-family</w:t>
+      </w:r>
+      <w:proofErr w:type="spellEnd"/>
+    </w:p>
+    <w:p>
+      <w:pPr>
+        <w:rPr>
+          <w:rFonts w:cstheme="minorHAnsi"/>
+        </w:rPr>
+      </w:pPr>
+      <w:proofErr w:type="spellStart"/>
+      <w:r>
+        <w:rPr>
+          <w:rFonts w:cstheme="minorHAnsi"/>
+          <w:b/>
+        </w:rPr>
+        <w:t>Font</w:t>
+      </w:r>
+      <w:r>
+        <w:rPr>
+          <w:rFonts w:cstheme="minorHAnsi"/>
+        </w:rPr>
+        <w:t>-weight</w:t>
+      </w:r>
+      <w:proofErr w:type="spellEnd"/>
+      <w:r>
+        <w:rPr>
+          <w:rFonts w:cstheme="minorHAnsi"/>
+        </w:rPr>
+        <w:t xml:space="preserve">: </w:t>
+      </w:r>
+      <w:proofErr w:type="spellStart"/>
+      <w:r>
+        <w:rPr>
+          <w:rFonts w:cstheme="minorHAnsi"/>
+        </w:rPr>
+        <w:t>Weight</w:t>
+      </w:r>
+      <w:proofErr w:type="spellEnd"/>
+      <w:r>
+        <w:rPr>
+          <w:rFonts w:cstheme="minorHAnsi"/>
+        </w:rPr>
+        <w:t xml:space="preserve"> = peso / </w:t>
+      </w:r>
+      <w:proofErr w:type="spellStart"/>
+      <w:r>
+        <w:rPr>
+          <w:rFonts w:cstheme="minorHAnsi"/>
+        </w:rPr>
+        <w:t>width</w:t>
+      </w:r>
+      <w:proofErr w:type="spellEnd"/>
+      <w:r>
+        <w:rPr>
+          <w:rFonts w:cstheme="minorHAnsi"/>
+        </w:rPr>
+        <w:t xml:space="preserve"> = largura / </w:t>
+      </w:r>
+      <w:proofErr w:type="spellStart"/>
+      <w:r>
+        <w:rPr>
+          <w:rFonts w:cstheme="minorHAnsi"/>
+        </w:rPr>
+        <w:t>height</w:t>
+      </w:r>
+      <w:proofErr w:type="spellEnd"/>
+      <w:r>
+        <w:rPr>
+          <w:rFonts w:cstheme="minorHAnsi"/>
+        </w:rPr>
+        <w:t xml:space="preserve"> = altura</w:t>
+      </w:r>
+    </w:p>
+    <w:p>
+      <w:pPr>
+        <w:rPr>
+          <w:rFonts w:cstheme="minorHAnsi"/>
+        </w:rPr>
+      </w:pPr>
+      <w:proofErr w:type="spellStart"/>
+      <w:r>
+        <w:rPr>
+          <w:rFonts w:cstheme="minorHAnsi"/>
+          <w:b/>
+        </w:rPr>
+        <w:t>Lighter</w:t>
+      </w:r>
+      <w:proofErr w:type="spellEnd"/>
+      <w:r>
+        <w:rPr>
+          <w:rFonts w:cstheme="minorHAnsi"/>
+        </w:rPr>
+        <w:t xml:space="preserve"> = mais leve / normal / </w:t>
+      </w:r>
+      <w:proofErr w:type="spellStart"/>
+      <w:r>
+        <w:rPr>
+          <w:rFonts w:cstheme="minorHAnsi"/>
+        </w:rPr>
+        <w:t>bold</w:t>
+      </w:r>
+      <w:proofErr w:type="spellEnd"/>
+      <w:r>
+        <w:rPr>
+          <w:rFonts w:cstheme="minorHAnsi"/>
+        </w:rPr>
+        <w:t xml:space="preserve"> = pesado/ </w:t>
+      </w:r>
+      <w:proofErr w:type="spellStart"/>
+      <w:r>
+        <w:rPr>
+          <w:rFonts w:cstheme="minorHAnsi"/>
+        </w:rPr>
+        <w:t>bolder</w:t>
+      </w:r>
+      <w:proofErr w:type="spellEnd"/>
+      <w:r>
+        <w:rPr>
+          <w:rFonts w:cstheme="minorHAnsi"/>
+        </w:rPr>
+        <w:t xml:space="preserve"> ou colocar </w:t>
+      </w:r>
+      <w:proofErr w:type="spellStart"/>
+      <w:r>
+        <w:rPr>
+          <w:rFonts w:cstheme="minorHAnsi"/>
+        </w:rPr>
+        <w:t>numero</w:t>
+      </w:r>
+      <w:proofErr w:type="spellEnd"/>
+      <w:r>
+        <w:rPr>
+          <w:rFonts w:cstheme="minorHAnsi"/>
+        </w:rPr>
+        <w:t xml:space="preserve"> 100 – 900</w:t>
+      </w:r>
     </w:p>
     <w:p>
       <w:pPr>
@@ -7041,6 +7558,455 @@
           <w:rFonts w:cstheme="minorHAnsi"/>
           <w:b/>
         </w:rPr>
+        <w:t>Font-style</w:t>
+      </w:r>
+      <w:proofErr w:type="spellEnd"/>
+      <w:r>
+        <w:rPr>
+          <w:rFonts w:cstheme="minorHAnsi"/>
+        </w:rPr>
+        <w:t xml:space="preserve">: </w:t>
+      </w:r>
+      <w:proofErr w:type="spellStart"/>
+      <w:r>
+        <w:rPr>
+          <w:rFonts w:cstheme="minorHAnsi"/>
+        </w:rPr>
+        <w:t>italic</w:t>
+      </w:r>
+      <w:proofErr w:type="spellEnd"/>
+      <w:r>
+        <w:rPr>
+          <w:rFonts w:cstheme="minorHAnsi"/>
+        </w:rPr>
+        <w:t>;</w:t>
+      </w:r>
+    </w:p>
+    <w:p>
+      <w:pPr>
+        <w:rPr>
+          <w:rFonts w:cstheme="minorHAnsi"/>
+        </w:rPr>
+      </w:pPr>
+      <w:proofErr w:type="spellStart"/>
+      <w:r>
+        <w:rPr>
+          <w:rFonts w:cstheme="minorHAnsi"/>
+          <w:b/>
+        </w:rPr>
+        <w:t>Font-size</w:t>
+      </w:r>
+      <w:proofErr w:type="spellEnd"/>
+      <w:r>
+        <w:rPr>
+          <w:rFonts w:cstheme="minorHAnsi"/>
+        </w:rPr>
+        <w:t xml:space="preserve"> – 0px</w:t>
+      </w:r>
+      <w:r>
+        <w:rPr>
+          <w:rFonts w:cstheme="minorHAnsi"/>
+        </w:rPr>
+        <w:t xml:space="preserve"> – tamanho</w:t>
+      </w:r>
+    </w:p>
+    <w:p>
+      <w:pPr>
+        <w:rPr>
+          <w:rFonts w:cstheme="minorHAnsi"/>
+        </w:rPr>
+      </w:pPr>
+      <w:proofErr w:type="spellStart"/>
+      <w:r>
+        <w:rPr>
+          <w:rFonts w:cstheme="minorHAnsi"/>
+          <w:b/>
+        </w:rPr>
+        <w:t>Font-weight</w:t>
+      </w:r>
+      <w:proofErr w:type="spellEnd"/>
+      <w:r>
+        <w:rPr>
+          <w:rFonts w:cstheme="minorHAnsi"/>
+        </w:rPr>
+        <w:t xml:space="preserve">: </w:t>
+      </w:r>
+      <w:proofErr w:type="spellStart"/>
+      <w:r>
+        <w:rPr>
+          <w:rFonts w:cstheme="minorHAnsi"/>
+        </w:rPr>
+        <w:t>bold</w:t>
+      </w:r>
+      <w:proofErr w:type="spellEnd"/>
+      <w:r>
+        <w:rPr>
+          <w:rFonts w:cstheme="minorHAnsi"/>
+        </w:rPr>
+        <w:t xml:space="preserve"> – grossura da letra</w:t>
+      </w:r>
+    </w:p>
+    <w:p>
+      <w:pPr>
+        <w:rPr>
+          <w:rFonts w:cstheme="minorHAnsi"/>
+        </w:rPr>
+      </w:pPr>
+      <w:proofErr w:type="spellStart"/>
+      <w:r>
+        <w:rPr>
+          <w:rFonts w:cstheme="minorHAnsi"/>
+          <w:b/>
+        </w:rPr>
+        <w:t>Line-height</w:t>
+      </w:r>
+      <w:proofErr w:type="spellEnd"/>
+      <w:r>
+        <w:rPr>
+          <w:rFonts w:cstheme="minorHAnsi"/>
+        </w:rPr>
+        <w:t xml:space="preserve">: 0px; - altura entre </w:t>
+      </w:r>
+      <w:proofErr w:type="gramStart"/>
+      <w:r>
+        <w:rPr>
+          <w:rFonts w:cstheme="minorHAnsi"/>
+        </w:rPr>
+        <w:t>as linha</w:t>
+      </w:r>
+      <w:proofErr w:type="gramEnd"/>
+      <w:r>
+        <w:rPr>
+          <w:rFonts w:cstheme="minorHAnsi"/>
+        </w:rPr>
+        <w:t xml:space="preserve"> do texto</w:t>
+      </w:r>
+    </w:p>
+    <w:p>
+      <w:pPr>
+        <w:rPr>
+          <w:rFonts w:eastAsia="Times New Roman" w:cstheme="minorHAnsi"/>
+          <w:color w:val="000000"/>
+          <w:lang w:eastAsia="pt-BR"/>
+        </w:rPr>
+      </w:pPr>
+      <w:proofErr w:type="spellStart"/>
+      <w:proofErr w:type="gramStart"/>
+      <w:r>
+        <w:rPr>
+          <w:rFonts w:eastAsia="Times New Roman" w:cstheme="minorHAnsi"/>
+          <w:b/>
+          <w:lang w:eastAsia="pt-BR"/>
+        </w:rPr>
+        <w:t>text</w:t>
+      </w:r>
+      <w:proofErr w:type="gramEnd"/>
+      <w:r>
+        <w:rPr>
+          <w:rFonts w:eastAsia="Times New Roman" w:cstheme="minorHAnsi"/>
+          <w:b/>
+          <w:lang w:eastAsia="pt-BR"/>
+        </w:rPr>
+        <w:t>-align</w:t>
+      </w:r>
+      <w:proofErr w:type="spellEnd"/>
+      <w:r>
+        <w:rPr>
+          <w:rFonts w:eastAsia="Times New Roman" w:cstheme="minorHAnsi"/>
+          <w:lang w:eastAsia="pt-BR"/>
+        </w:rPr>
+        <w:t>: center</w:t>
+      </w:r>
+      <w:r>
+        <w:rPr>
+          <w:rFonts w:eastAsia="Times New Roman" w:cstheme="minorHAnsi"/>
+          <w:color w:val="000000"/>
+          <w:lang w:eastAsia="pt-BR"/>
+        </w:rPr>
+        <w:t>; - alinha texto</w:t>
+      </w:r>
+    </w:p>
+    <w:p>
+      <w:pPr>
+        <w:rPr>
+          <w:rFonts w:eastAsia="Times New Roman" w:cstheme="minorHAnsi"/>
+          <w:lang w:eastAsia="pt-BR"/>
+        </w:rPr>
+      </w:pPr>
+      <w:proofErr w:type="spellStart"/>
+      <w:proofErr w:type="gramStart"/>
+      <w:r>
+        <w:rPr>
+          <w:rFonts w:eastAsia="Times New Roman" w:cstheme="minorHAnsi"/>
+          <w:b/>
+          <w:lang w:eastAsia="pt-BR"/>
+        </w:rPr>
+        <w:t>text</w:t>
+      </w:r>
+      <w:proofErr w:type="gramEnd"/>
+      <w:r>
+        <w:rPr>
+          <w:rFonts w:eastAsia="Times New Roman" w:cstheme="minorHAnsi"/>
+          <w:b/>
+          <w:lang w:eastAsia="pt-BR"/>
+        </w:rPr>
+        <w:t>-align</w:t>
+      </w:r>
+      <w:proofErr w:type="spellEnd"/>
+      <w:r>
+        <w:rPr>
+          <w:rFonts w:eastAsia="Times New Roman" w:cstheme="minorHAnsi"/>
+          <w:b/>
+          <w:lang w:eastAsia="pt-BR"/>
+        </w:rPr>
+        <w:t>: </w:t>
+      </w:r>
+      <w:proofErr w:type="spellStart"/>
+      <w:r>
+        <w:rPr>
+          <w:rFonts w:eastAsia="Times New Roman" w:cstheme="minorHAnsi"/>
+          <w:b/>
+          <w:lang w:eastAsia="pt-BR"/>
+        </w:rPr>
+        <w:t>j</w:t>
+      </w:r>
+      <w:r>
+        <w:rPr>
+          <w:rFonts w:eastAsia="Times New Roman" w:cstheme="minorHAnsi"/>
+          <w:lang w:eastAsia="pt-BR"/>
+        </w:rPr>
+        <w:t>ustify</w:t>
+      </w:r>
+      <w:proofErr w:type="spellEnd"/>
+    </w:p>
+    <w:p>
+      <w:pPr>
+        <w:rPr>
+          <w:rFonts w:eastAsia="Times New Roman" w:cstheme="minorHAnsi"/>
+          <w:lang w:eastAsia="pt-BR"/>
+        </w:rPr>
+      </w:pPr>
+      <w:proofErr w:type="spellStart"/>
+      <w:proofErr w:type="gramStart"/>
+      <w:r>
+        <w:rPr>
+          <w:rFonts w:eastAsia="Times New Roman" w:cstheme="minorHAnsi"/>
+          <w:b/>
+          <w:lang w:eastAsia="pt-BR"/>
+        </w:rPr>
+        <w:t>text</w:t>
+      </w:r>
+      <w:proofErr w:type="gramEnd"/>
+      <w:r>
+        <w:rPr>
+          <w:rFonts w:eastAsia="Times New Roman" w:cstheme="minorHAnsi"/>
+          <w:b/>
+          <w:lang w:eastAsia="pt-BR"/>
+        </w:rPr>
+        <w:t>-decoration</w:t>
+      </w:r>
+      <w:proofErr w:type="spellEnd"/>
+      <w:r>
+        <w:rPr>
+          <w:rFonts w:eastAsia="Times New Roman" w:cstheme="minorHAnsi"/>
+          <w:lang w:eastAsia="pt-BR"/>
+        </w:rPr>
+        <w:t>: </w:t>
+      </w:r>
+      <w:proofErr w:type="spellStart"/>
+      <w:r>
+        <w:rPr>
+          <w:rFonts w:eastAsia="Times New Roman" w:cstheme="minorHAnsi"/>
+          <w:lang w:eastAsia="pt-BR"/>
+        </w:rPr>
+        <w:t>underline</w:t>
+      </w:r>
+      <w:proofErr w:type="spellEnd"/>
+      <w:r>
+        <w:rPr>
+          <w:rFonts w:eastAsia="Times New Roman" w:cstheme="minorHAnsi"/>
+          <w:lang w:eastAsia="pt-BR"/>
+        </w:rPr>
+        <w:t>; - linha embaixo do texto</w:t>
+      </w:r>
+    </w:p>
+    <w:p>
+      <w:pPr>
+        <w:rPr>
+          <w:rFonts w:eastAsia="Times New Roman" w:cstheme="minorHAnsi"/>
+          <w:lang w:eastAsia="pt-BR"/>
+        </w:rPr>
+      </w:pPr>
+      <w:proofErr w:type="spellStart"/>
+      <w:proofErr w:type="gramStart"/>
+      <w:r>
+        <w:rPr>
+          <w:rFonts w:eastAsia="Times New Roman" w:cstheme="minorHAnsi"/>
+          <w:b/>
+          <w:lang w:eastAsia="pt-BR"/>
+        </w:rPr>
+        <w:t>text</w:t>
+      </w:r>
+      <w:proofErr w:type="gramEnd"/>
+      <w:r>
+        <w:rPr>
+          <w:rFonts w:eastAsia="Times New Roman" w:cstheme="minorHAnsi"/>
+          <w:b/>
+          <w:lang w:eastAsia="pt-BR"/>
+        </w:rPr>
+        <w:t>-decoration</w:t>
+      </w:r>
+      <w:proofErr w:type="spellEnd"/>
+      <w:r>
+        <w:rPr>
+          <w:rFonts w:eastAsia="Times New Roman" w:cstheme="minorHAnsi"/>
+          <w:b/>
+          <w:lang w:eastAsia="pt-BR"/>
+        </w:rPr>
+        <w:t>:</w:t>
+      </w:r>
+      <w:r>
+        <w:rPr>
+          <w:rFonts w:eastAsia="Times New Roman" w:cstheme="minorHAnsi"/>
+          <w:lang w:eastAsia="pt-BR"/>
+        </w:rPr>
+        <w:t> </w:t>
+      </w:r>
+      <w:proofErr w:type="spellStart"/>
+      <w:r>
+        <w:rPr>
+          <w:rFonts w:eastAsia="Times New Roman" w:cstheme="minorHAnsi"/>
+          <w:lang w:eastAsia="pt-BR"/>
+        </w:rPr>
+        <w:t>none</w:t>
+      </w:r>
+      <w:proofErr w:type="spellEnd"/>
+      <w:r>
+        <w:rPr>
+          <w:rFonts w:eastAsia="Times New Roman" w:cstheme="minorHAnsi"/>
+          <w:lang w:eastAsia="pt-BR"/>
+        </w:rPr>
+        <w:t>; - sem decoração no texto</w:t>
+      </w:r>
+    </w:p>
+    <w:p>
+      <w:pPr>
+        <w:rPr>
+          <w:rFonts w:eastAsia="Times New Roman" w:cstheme="minorHAnsi"/>
+          <w:lang w:eastAsia="pt-BR"/>
+        </w:rPr>
+      </w:pPr>
+      <w:proofErr w:type="spellStart"/>
+      <w:proofErr w:type="gramStart"/>
+      <w:r>
+        <w:rPr>
+          <w:rFonts w:eastAsia="Times New Roman" w:cstheme="minorHAnsi"/>
+          <w:b/>
+          <w:lang w:eastAsia="pt-BR"/>
+        </w:rPr>
+        <w:t>text</w:t>
+      </w:r>
+      <w:proofErr w:type="gramEnd"/>
+      <w:r>
+        <w:rPr>
+          <w:rFonts w:eastAsia="Times New Roman" w:cstheme="minorHAnsi"/>
+          <w:b/>
+          <w:lang w:eastAsia="pt-BR"/>
+        </w:rPr>
+        <w:t>-indent</w:t>
+      </w:r>
+      <w:proofErr w:type="spellEnd"/>
+      <w:r>
+        <w:rPr>
+          <w:rFonts w:eastAsia="Times New Roman" w:cstheme="minorHAnsi"/>
+          <w:lang w:eastAsia="pt-BR"/>
+        </w:rPr>
+        <w:t xml:space="preserve">: 0px;  (espaço do </w:t>
+      </w:r>
+      <w:proofErr w:type="spellStart"/>
+      <w:r>
+        <w:rPr>
+          <w:rFonts w:eastAsia="Times New Roman" w:cstheme="minorHAnsi"/>
+          <w:lang w:eastAsia="pt-BR"/>
+        </w:rPr>
+        <w:t>paragrafo</w:t>
+      </w:r>
+      <w:proofErr w:type="spellEnd"/>
+      <w:r>
+        <w:rPr>
+          <w:rFonts w:eastAsia="Times New Roman" w:cstheme="minorHAnsi"/>
+          <w:lang w:eastAsia="pt-BR"/>
+        </w:rPr>
+        <w:t>)</w:t>
+      </w:r>
+    </w:p>
+    <w:p>
+      <w:pPr>
+        <w:rPr>
+          <w:rFonts w:eastAsia="Times New Roman" w:cstheme="minorHAnsi"/>
+          <w:lang w:eastAsia="pt-BR"/>
+        </w:rPr>
+      </w:pPr>
+      <w:proofErr w:type="spellStart"/>
+      <w:proofErr w:type="gramStart"/>
+      <w:r>
+        <w:rPr>
+          <w:rFonts w:eastAsia="Times New Roman" w:cstheme="minorHAnsi"/>
+          <w:b/>
+          <w:lang w:eastAsia="pt-BR"/>
+        </w:rPr>
+        <w:t>textarea</w:t>
+      </w:r>
+      <w:proofErr w:type="spellEnd"/>
+      <w:proofErr w:type="gramEnd"/>
+      <w:r>
+        <w:rPr>
+          <w:rFonts w:eastAsia="Times New Roman" w:cstheme="minorHAnsi"/>
+          <w:lang w:eastAsia="pt-BR"/>
+        </w:rPr>
+        <w:t>- área de texto ajustável</w:t>
+      </w:r>
+    </w:p>
+    <w:p>
+      <w:pPr>
+        <w:rPr>
+          <w:rFonts w:cstheme="minorHAnsi"/>
+        </w:rPr>
+      </w:pPr>
+    </w:p>
+    <w:p>
+      <w:pPr>
+        <w:rPr>
+          <w:rFonts w:cstheme="minorHAnsi"/>
+        </w:rPr>
+      </w:pPr>
+    </w:p>
+    <w:p>
+      <w:pPr>
+        <w:rPr>
+          <w:rFonts w:cstheme="minorHAnsi"/>
+        </w:rPr>
+      </w:pPr>
+    </w:p>
+    <w:p>
+      <w:pPr>
+        <w:rPr>
+          <w:rFonts w:cstheme="minorHAnsi"/>
+        </w:rPr>
+      </w:pPr>
+    </w:p>
+    <w:p>
+      <w:pPr>
+        <w:rPr>
+          <w:rFonts w:cstheme="minorHAnsi"/>
+        </w:rPr>
+      </w:pPr>
+      <w:proofErr w:type="spellStart"/>
+      <w:r>
+        <w:rPr>
+          <w:rFonts w:cstheme="minorHAnsi"/>
+          <w:b/>
+        </w:rPr>
         <w:t>Columns</w:t>
       </w:r>
       <w:proofErr w:type="spellEnd"/>
@@ -7119,193 +8085,6 @@
           <w:rFonts w:cstheme="minorHAnsi"/>
           <w:b/>
         </w:rPr>
-        <w:t>Font-decoration</w:t>
-      </w:r>
-      <w:proofErr w:type="spellEnd"/>
-      <w:r>
-        <w:rPr>
-          <w:rFonts w:cstheme="minorHAnsi"/>
-        </w:rPr>
-        <w:t xml:space="preserve">: </w:t>
-      </w:r>
-      <w:proofErr w:type="spellStart"/>
-      <w:r>
-        <w:rPr>
-          <w:rFonts w:cstheme="minorHAnsi"/>
-        </w:rPr>
-        <w:t>underline</w:t>
-      </w:r>
-      <w:proofErr w:type="spellEnd"/>
-      <w:r>
-        <w:rPr>
-          <w:rFonts w:cstheme="minorHAnsi"/>
-        </w:rPr>
-        <w:t>; [sublinhado]</w:t>
-      </w:r>
-    </w:p>
-    <w:p>
-      <w:pPr>
-        <w:rPr>
-          <w:rFonts w:cstheme="minorHAnsi"/>
-          <w:b/>
-        </w:rPr>
-      </w:pPr>
-      <w:proofErr w:type="spellStart"/>
-      <w:r>
-        <w:rPr>
-          <w:rFonts w:cstheme="minorHAnsi"/>
-          <w:b/>
-        </w:rPr>
-        <w:t>Font-family</w:t>
-      </w:r>
-      <w:proofErr w:type="spellEnd"/>
-    </w:p>
-    <w:p>
-      <w:pPr>
-        <w:rPr>
-          <w:rFonts w:cstheme="minorHAnsi"/>
-        </w:rPr>
-      </w:pPr>
-      <w:proofErr w:type="spellStart"/>
-      <w:r>
-        <w:rPr>
-          <w:rFonts w:cstheme="minorHAnsi"/>
-          <w:b/>
-        </w:rPr>
-        <w:t>Font</w:t>
-      </w:r>
-      <w:r>
-        <w:rPr>
-          <w:rFonts w:cstheme="minorHAnsi"/>
-        </w:rPr>
-        <w:t>-weight</w:t>
-      </w:r>
-      <w:proofErr w:type="spellEnd"/>
-      <w:r>
-        <w:rPr>
-          <w:rFonts w:cstheme="minorHAnsi"/>
-        </w:rPr>
-        <w:t xml:space="preserve">: </w:t>
-      </w:r>
-      <w:proofErr w:type="spellStart"/>
-      <w:r>
-        <w:rPr>
-          <w:rFonts w:cstheme="minorHAnsi"/>
-        </w:rPr>
-        <w:t>Weight</w:t>
-      </w:r>
-      <w:proofErr w:type="spellEnd"/>
-      <w:r>
-        <w:rPr>
-          <w:rFonts w:cstheme="minorHAnsi"/>
-        </w:rPr>
-        <w:t xml:space="preserve"> = peso / </w:t>
-      </w:r>
-      <w:proofErr w:type="spellStart"/>
-      <w:r>
-        <w:rPr>
-          <w:rFonts w:cstheme="minorHAnsi"/>
-        </w:rPr>
-        <w:t>width</w:t>
-      </w:r>
-      <w:proofErr w:type="spellEnd"/>
-      <w:r>
-        <w:rPr>
-          <w:rFonts w:cstheme="minorHAnsi"/>
-        </w:rPr>
-        <w:t xml:space="preserve"> = largura / </w:t>
-      </w:r>
-      <w:proofErr w:type="spellStart"/>
-      <w:r>
-        <w:rPr>
-          <w:rFonts w:cstheme="minorHAnsi"/>
-        </w:rPr>
-        <w:t>height</w:t>
-      </w:r>
-      <w:proofErr w:type="spellEnd"/>
-      <w:r>
-        <w:rPr>
-          <w:rFonts w:cstheme="minorHAnsi"/>
-        </w:rPr>
-        <w:t xml:space="preserve"> = altura</w:t>
-      </w:r>
-    </w:p>
-    <w:p>
-      <w:pPr>
-        <w:rPr>
-          <w:rFonts w:cstheme="minorHAnsi"/>
-        </w:rPr>
-      </w:pPr>
-      <w:proofErr w:type="spellStart"/>
-      <w:r>
-        <w:rPr>
-          <w:rFonts w:cstheme="minorHAnsi"/>
-          <w:b/>
-        </w:rPr>
-        <w:t>Lighter</w:t>
-      </w:r>
-      <w:proofErr w:type="spellEnd"/>
-      <w:r>
-        <w:rPr>
-          <w:rFonts w:cstheme="minorHAnsi"/>
-        </w:rPr>
-        <w:t xml:space="preserve"> = mais leve / normal / </w:t>
-      </w:r>
-      <w:proofErr w:type="spellStart"/>
-      <w:r>
-        <w:rPr>
-          <w:rFonts w:cstheme="minorHAnsi"/>
-        </w:rPr>
-        <w:t>bold</w:t>
-      </w:r>
-      <w:proofErr w:type="spellEnd"/>
-      <w:r>
-        <w:rPr>
-          <w:rFonts w:cstheme="minorHAnsi"/>
-        </w:rPr>
-        <w:t xml:space="preserve"> = pesado/ </w:t>
-      </w:r>
-      <w:proofErr w:type="spellStart"/>
-      <w:r>
-        <w:rPr>
-          <w:rFonts w:cstheme="minorHAnsi"/>
-        </w:rPr>
-        <w:t>bolder</w:t>
-      </w:r>
-      <w:proofErr w:type="spellEnd"/>
-      <w:r>
-        <w:rPr>
-          <w:rFonts w:cstheme="minorHAnsi"/>
-        </w:rPr>
-        <w:t xml:space="preserve"> ou colocar </w:t>
-      </w:r>
-      <w:proofErr w:type="spellStart"/>
-      <w:r>
-        <w:rPr>
-          <w:rFonts w:cstheme="minorHAnsi"/>
-        </w:rPr>
-        <w:t>numero</w:t>
-      </w:r>
-      <w:proofErr w:type="spellEnd"/>
-      <w:r>
-        <w:rPr>
-          <w:rFonts w:cstheme="minorHAnsi"/>
-        </w:rPr>
-        <w:t xml:space="preserve"> 100 – 900</w:t>
-      </w:r>
-    </w:p>
-    <w:p>
-      <w:pPr>
-        <w:rPr>
-          <w:rFonts w:cstheme="minorHAnsi"/>
-        </w:rPr>
-      </w:pPr>
-      <w:proofErr w:type="spellStart"/>
-      <w:r>
-        <w:rPr>
-          <w:rFonts w:cstheme="minorHAnsi"/>
-          <w:b/>
-        </w:rPr>
         <w:t>List</w:t>
       </w:r>
       <w:proofErr w:type="spellEnd"/>
@@ -7413,156 +8192,40 @@
     <w:p>
       <w:pPr>
         <w:rPr>
-          <w:rFonts w:cstheme="minorHAnsi"/>
-        </w:rPr>
-      </w:pPr>
-      <w:proofErr w:type="spellStart"/>
-      <w:r>
-        <w:rPr>
-          <w:rFonts w:cstheme="minorHAnsi"/>
-          <w:b/>
-        </w:rPr>
-        <w:t>Font-style</w:t>
-      </w:r>
-      <w:proofErr w:type="spellEnd"/>
-      <w:r>
-        <w:rPr>
-          <w:rFonts w:cstheme="minorHAnsi"/>
-        </w:rPr>
-        <w:t xml:space="preserve">: </w:t>
-      </w:r>
-      <w:proofErr w:type="spellStart"/>
-      <w:r>
-        <w:rPr>
-          <w:rFonts w:cstheme="minorHAnsi"/>
-        </w:rPr>
-        <w:t>italic</w:t>
-      </w:r>
-      <w:proofErr w:type="spellEnd"/>
-      <w:r>
-        <w:rPr>
-          <w:rFonts w:cstheme="minorHAnsi"/>
-        </w:rPr>
-        <w:t>;</w:t>
-      </w:r>
-    </w:p>
-    <w:p>
-      <w:pPr>
-        <w:rPr>
-          <w:rFonts w:cstheme="minorHAnsi"/>
-        </w:rPr>
-      </w:pPr>
-      <w:proofErr w:type="spellStart"/>
-      <w:r>
-        <w:rPr>
-          <w:rFonts w:cstheme="minorHAnsi"/>
-          <w:b/>
-        </w:rPr>
-        <w:t>Font-size</w:t>
-      </w:r>
-      <w:proofErr w:type="spellEnd"/>
-      <w:r>
-        <w:rPr>
-          <w:rFonts w:cstheme="minorHAnsi"/>
-        </w:rPr>
-        <w:t xml:space="preserve"> – 0px</w:t>
-      </w:r>
-      <w:r>
-        <w:rPr>
-          <w:rFonts w:cstheme="minorHAnsi"/>
-        </w:rPr>
-        <w:t xml:space="preserve"> </w:t>
-      </w:r>
-      <w:r>
-        <w:rPr>
-          <w:rFonts w:cstheme="minorHAnsi"/>
-        </w:rPr>
-        <w:t>–</w:t>
-      </w:r>
-      <w:r>
-        <w:rPr>
-          <w:rFonts w:cstheme="minorHAnsi"/>
-        </w:rPr>
-        <w:t xml:space="preserve"> tamanho</w:t>
-      </w:r>
-    </w:p>
-    <w:p>
-      <w:pPr>
-        <w:rPr>
-          <w:rFonts w:cstheme="minorHAnsi"/>
-        </w:rPr>
-      </w:pPr>
-      <w:proofErr w:type="spellStart"/>
-      <w:r>
-        <w:rPr>
-          <w:rFonts w:cstheme="minorHAnsi"/>
-          <w:b/>
-        </w:rPr>
-        <w:t>Font-weight</w:t>
-      </w:r>
-      <w:proofErr w:type="spellEnd"/>
-      <w:r>
-        <w:rPr>
-          <w:rFonts w:cstheme="minorHAnsi"/>
-        </w:rPr>
-        <w:t xml:space="preserve">: </w:t>
-      </w:r>
-      <w:proofErr w:type="spellStart"/>
-      <w:r>
-        <w:rPr>
-          <w:rFonts w:cstheme="minorHAnsi"/>
-        </w:rPr>
-        <w:t>bold</w:t>
-      </w:r>
-      <w:proofErr w:type="spellEnd"/>
-      <w:r>
-        <w:rPr>
-          <w:rFonts w:cstheme="minorHAnsi"/>
-        </w:rPr>
-        <w:t xml:space="preserve"> – grossura da letra</w:t>
-      </w:r>
-    </w:p>
-    <w:p>
-      <w:pPr>
-        <w:rPr>
-          <w:rFonts w:cstheme="minorHAnsi"/>
-        </w:rPr>
-      </w:pPr>
-      <w:proofErr w:type="spellStart"/>
-      <w:r>
-        <w:rPr>
-          <w:rFonts w:cstheme="minorHAnsi"/>
-          <w:b/>
-        </w:rPr>
-        <w:t>Line-height</w:t>
-      </w:r>
-      <w:proofErr w:type="spellEnd"/>
-      <w:r>
-        <w:rPr>
-          <w:rFonts w:cstheme="minorHAnsi"/>
-        </w:rPr>
-        <w:t xml:space="preserve">: 0px; - altura entre </w:t>
-      </w:r>
+          <w:rFonts w:eastAsia="Times New Roman" w:cstheme="minorHAnsi"/>
+          <w:lang w:eastAsia="pt-BR"/>
+        </w:rPr>
+      </w:pPr>
       <w:proofErr w:type="gramStart"/>
       <w:r>
         <w:rPr>
-          <w:rFonts w:cstheme="minorHAnsi"/>
-        </w:rPr>
-        <w:t>as linha</w:t>
+          <w:rFonts w:eastAsia="Times New Roman" w:cstheme="minorHAnsi"/>
+          <w:b/>
+          <w:lang w:eastAsia="pt-BR"/>
+        </w:rPr>
+        <w:t>overflow</w:t>
       </w:r>
       <w:proofErr w:type="gramEnd"/>
       <w:r>
         <w:rPr>
-          <w:rFonts w:cstheme="minorHAnsi"/>
-        </w:rPr>
-        <w:t xml:space="preserve"> do texto</w:t>
-      </w:r>
-    </w:p>
-    <w:p>
-      <w:pPr>
-        <w:rPr>
-          <w:rFonts w:eastAsia="Times New Roman" w:cstheme="minorHAnsi"/>
-          <w:color w:val="000000"/>
+          <w:rFonts w:eastAsia="Times New Roman" w:cstheme="minorHAnsi"/>
+          <w:b/>
+          <w:lang w:eastAsia="pt-BR"/>
+        </w:rPr>
+        <w:t>-scroll</w:t>
+      </w:r>
+      <w:r>
+        <w:rPr>
+          <w:rFonts w:eastAsia="Times New Roman" w:cstheme="minorHAnsi"/>
+          <w:lang w:eastAsia="pt-BR"/>
+        </w:rPr>
+        <w:t xml:space="preserve"> – área com margem de rolagem</w:t>
+      </w:r>
+    </w:p>
+    <w:p>
+      <w:pPr>
+        <w:rPr>
+          <w:rFonts w:eastAsia="Times New Roman" w:cstheme="minorHAnsi"/>
           <w:lang w:eastAsia="pt-BR"/>
         </w:rPr>
       </w:pPr>
@@ -7574,7 +8237,7 @@
           <w:b/>
           <w:lang w:eastAsia="pt-BR"/>
         </w:rPr>
-        <w:t>text</w:t>
+        <w:t>transition</w:t>
       </w:r>
       <w:proofErr w:type="gramEnd"/>
       <w:r>
@@ -7583,382 +8246,6 @@
           <w:b/>
           <w:lang w:eastAsia="pt-BR"/>
         </w:rPr>
-        <w:t>-align</w:t>
-      </w:r>
-      <w:proofErr w:type="spellEnd"/>
-      <w:r>
-        <w:rPr>
-          <w:rFonts w:eastAsia="Times New Roman" w:cstheme="minorHAnsi"/>
-          <w:lang w:eastAsia="pt-BR"/>
-        </w:rPr>
-        <w:t>: center</w:t>
-      </w:r>
-      <w:r>
-        <w:rPr>
-          <w:rFonts w:eastAsia="Times New Roman" w:cstheme="minorHAnsi"/>
-          <w:color w:val="000000"/>
-          <w:lang w:eastAsia="pt-BR"/>
-        </w:rPr>
-        <w:t>; - alinha texto</w:t>
-      </w:r>
-    </w:p>
-    <w:p>
-      <w:pPr>
-        <w:rPr>
-          <w:rFonts w:eastAsia="Times New Roman" w:cstheme="minorHAnsi"/>
-          <w:lang w:eastAsia="pt-BR"/>
-        </w:rPr>
-      </w:pPr>
-      <w:proofErr w:type="spellStart"/>
-      <w:proofErr w:type="gramStart"/>
-      <w:r>
-        <w:rPr>
-          <w:rFonts w:eastAsia="Times New Roman" w:cstheme="minorHAnsi"/>
-          <w:b/>
-          <w:lang w:eastAsia="pt-BR"/>
-        </w:rPr>
-        <w:t>text</w:t>
-      </w:r>
-      <w:proofErr w:type="gramEnd"/>
-      <w:r>
-        <w:rPr>
-          <w:rFonts w:eastAsia="Times New Roman" w:cstheme="minorHAnsi"/>
-          <w:b/>
-          <w:lang w:eastAsia="pt-BR"/>
-        </w:rPr>
-        <w:t>-align</w:t>
-      </w:r>
-      <w:proofErr w:type="spellEnd"/>
-      <w:r>
-        <w:rPr>
-          <w:rFonts w:eastAsia="Times New Roman" w:cstheme="minorHAnsi"/>
-          <w:b/>
-          <w:lang w:eastAsia="pt-BR"/>
-        </w:rPr>
-        <w:t>: </w:t>
-      </w:r>
-      <w:proofErr w:type="spellStart"/>
-      <w:r>
-        <w:rPr>
-          <w:rFonts w:eastAsia="Times New Roman" w:cstheme="minorHAnsi"/>
-          <w:b/>
-          <w:lang w:eastAsia="pt-BR"/>
-        </w:rPr>
-        <w:t>j</w:t>
-      </w:r>
-      <w:r>
-        <w:rPr>
-          <w:rFonts w:eastAsia="Times New Roman" w:cstheme="minorHAnsi"/>
-          <w:lang w:eastAsia="pt-BR"/>
-        </w:rPr>
-        <w:t>ustify</w:t>
-      </w:r>
-      <w:proofErr w:type="spellEnd"/>
-    </w:p>
-    <w:p>
-      <w:pPr>
-        <w:rPr>
-          <w:rFonts w:eastAsia="Times New Roman" w:cstheme="minorHAnsi"/>
-          <w:lang w:eastAsia="pt-BR"/>
-        </w:rPr>
-      </w:pPr>
-      <w:proofErr w:type="spellStart"/>
-      <w:proofErr w:type="gramStart"/>
-      <w:r>
-        <w:rPr>
-          <w:rFonts w:eastAsia="Times New Roman" w:cstheme="minorHAnsi"/>
-          <w:b/>
-          <w:lang w:eastAsia="pt-BR"/>
-        </w:rPr>
-        <w:t>text</w:t>
-      </w:r>
-      <w:proofErr w:type="gramEnd"/>
-      <w:r>
-        <w:rPr>
-          <w:rFonts w:eastAsia="Times New Roman" w:cstheme="minorHAnsi"/>
-          <w:b/>
-          <w:lang w:eastAsia="pt-BR"/>
-        </w:rPr>
-        <w:t>-decoration</w:t>
-      </w:r>
-      <w:proofErr w:type="spellEnd"/>
-      <w:r>
-        <w:rPr>
-          <w:rFonts w:eastAsia="Times New Roman" w:cstheme="minorHAnsi"/>
-          <w:lang w:eastAsia="pt-BR"/>
-        </w:rPr>
-        <w:t>: </w:t>
-      </w:r>
-      <w:proofErr w:type="spellStart"/>
-      <w:r>
-        <w:rPr>
-          <w:rFonts w:eastAsia="Times New Roman" w:cstheme="minorHAnsi"/>
-          <w:lang w:eastAsia="pt-BR"/>
-        </w:rPr>
-        <w:t>underline</w:t>
-      </w:r>
-      <w:proofErr w:type="spellEnd"/>
-      <w:r>
-        <w:rPr>
-          <w:rFonts w:eastAsia="Times New Roman" w:cstheme="minorHAnsi"/>
-          <w:lang w:eastAsia="pt-BR"/>
-        </w:rPr>
-        <w:t>; - linha embaixo do texto</w:t>
-      </w:r>
-    </w:p>
-    <w:p>
-      <w:pPr>
-        <w:rPr>
-          <w:rFonts w:eastAsia="Times New Roman" w:cstheme="minorHAnsi"/>
-          <w:lang w:eastAsia="pt-BR"/>
-        </w:rPr>
-      </w:pPr>
-      <w:proofErr w:type="spellStart"/>
-      <w:proofErr w:type="gramStart"/>
-      <w:r>
-        <w:rPr>
-          <w:rFonts w:eastAsia="Times New Roman" w:cstheme="minorHAnsi"/>
-          <w:b/>
-          <w:lang w:eastAsia="pt-BR"/>
-        </w:rPr>
-        <w:t>text</w:t>
-      </w:r>
-      <w:proofErr w:type="gramEnd"/>
-      <w:r>
-        <w:rPr>
-          <w:rFonts w:eastAsia="Times New Roman" w:cstheme="minorHAnsi"/>
-          <w:b/>
-          <w:lang w:eastAsia="pt-BR"/>
-        </w:rPr>
-        <w:t>-decoration</w:t>
-      </w:r>
-      <w:proofErr w:type="spellEnd"/>
-      <w:r>
-        <w:rPr>
-          <w:rFonts w:eastAsia="Times New Roman" w:cstheme="minorHAnsi"/>
-          <w:b/>
-          <w:lang w:eastAsia="pt-BR"/>
-        </w:rPr>
-        <w:t>:</w:t>
-      </w:r>
-      <w:r>
-        <w:rPr>
-          <w:rFonts w:eastAsia="Times New Roman" w:cstheme="minorHAnsi"/>
-          <w:lang w:eastAsia="pt-BR"/>
-        </w:rPr>
-        <w:t> </w:t>
-      </w:r>
-      <w:proofErr w:type="spellStart"/>
-      <w:r>
-        <w:rPr>
-          <w:rFonts w:eastAsia="Times New Roman" w:cstheme="minorHAnsi"/>
-          <w:lang w:eastAsia="pt-BR"/>
-        </w:rPr>
-        <w:t>none</w:t>
-      </w:r>
-      <w:proofErr w:type="spellEnd"/>
-      <w:r>
-        <w:rPr>
-          <w:rFonts w:eastAsia="Times New Roman" w:cstheme="minorHAnsi"/>
-          <w:lang w:eastAsia="pt-BR"/>
-        </w:rPr>
-        <w:t>; - sem decoração no texto</w:t>
-      </w:r>
-    </w:p>
-    <w:p>
-      <w:pPr>
-        <w:rPr>
-          <w:rFonts w:eastAsia="Times New Roman" w:cstheme="minorHAnsi"/>
-          <w:lang w:eastAsia="pt-BR"/>
-        </w:rPr>
-      </w:pPr>
-      <w:proofErr w:type="spellStart"/>
-      <w:proofErr w:type="gramStart"/>
-      <w:r>
-        <w:rPr>
-          <w:rFonts w:eastAsia="Times New Roman" w:cstheme="minorHAnsi"/>
-          <w:b/>
-          <w:lang w:eastAsia="pt-BR"/>
-        </w:rPr>
-        <w:t>text</w:t>
-      </w:r>
-      <w:proofErr w:type="gramEnd"/>
-      <w:r>
-        <w:rPr>
-          <w:rFonts w:eastAsia="Times New Roman" w:cstheme="minorHAnsi"/>
-          <w:b/>
-          <w:lang w:eastAsia="pt-BR"/>
-        </w:rPr>
-        <w:t>-indent</w:t>
-      </w:r>
-      <w:proofErr w:type="spellEnd"/>
-      <w:r>
-        <w:rPr>
-          <w:rFonts w:eastAsia="Times New Roman" w:cstheme="minorHAnsi"/>
-          <w:lang w:eastAsia="pt-BR"/>
-        </w:rPr>
-        <w:t xml:space="preserve">: 0px;  (espaço do </w:t>
-      </w:r>
-      <w:proofErr w:type="spellStart"/>
-      <w:r>
-        <w:rPr>
-          <w:rFonts w:eastAsia="Times New Roman" w:cstheme="minorHAnsi"/>
-          <w:lang w:eastAsia="pt-BR"/>
-        </w:rPr>
-        <w:t>paragrafo</w:t>
-      </w:r>
-      <w:proofErr w:type="spellEnd"/>
-      <w:r>
-        <w:rPr>
-          <w:rFonts w:eastAsia="Times New Roman" w:cstheme="minorHAnsi"/>
-          <w:lang w:eastAsia="pt-BR"/>
-        </w:rPr>
-        <w:t>)</w:t>
-      </w:r>
-    </w:p>
-    <w:p>
-      <w:pPr>
-        <w:rPr>
-          <w:rFonts w:eastAsia="Times New Roman" w:cstheme="minorHAnsi"/>
-          <w:lang w:eastAsia="pt-BR"/>
-        </w:rPr>
-      </w:pPr>
-      <w:proofErr w:type="spellStart"/>
-      <w:proofErr w:type="gramStart"/>
-      <w:r>
-        <w:rPr>
-          <w:rFonts w:eastAsia="Times New Roman" w:cstheme="minorHAnsi"/>
-          <w:b/>
-          <w:lang w:eastAsia="pt-BR"/>
-        </w:rPr>
-        <w:t>text</w:t>
-      </w:r>
-      <w:proofErr w:type="gramEnd"/>
-      <w:r>
-        <w:rPr>
-          <w:rFonts w:eastAsia="Times New Roman" w:cstheme="minorHAnsi"/>
-          <w:b/>
-          <w:lang w:eastAsia="pt-BR"/>
-        </w:rPr>
-        <w:t>-shadow</w:t>
-      </w:r>
-      <w:proofErr w:type="spellEnd"/>
-      <w:r>
-        <w:rPr>
-          <w:rFonts w:eastAsia="Times New Roman" w:cstheme="minorHAnsi"/>
-          <w:lang w:eastAsia="pt-BR"/>
-        </w:rPr>
-        <w:t>: 1px </w:t>
-      </w:r>
-      <w:proofErr w:type="spellStart"/>
-      <w:r>
-        <w:rPr>
-          <w:rFonts w:eastAsia="Times New Roman" w:cstheme="minorHAnsi"/>
-          <w:lang w:eastAsia="pt-BR"/>
-        </w:rPr>
-        <w:t>1px</w:t>
-      </w:r>
-      <w:proofErr w:type="spellEnd"/>
-      <w:r>
-        <w:rPr>
-          <w:rFonts w:eastAsia="Times New Roman" w:cstheme="minorHAnsi"/>
-          <w:lang w:eastAsia="pt-BR"/>
-        </w:rPr>
-        <w:t> 2px #BF6854;</w:t>
-      </w:r>
-    </w:p>
-    <w:p>
-      <w:pPr>
-        <w:rPr>
-          <w:rFonts w:eastAsia="Times New Roman" w:cstheme="minorHAnsi"/>
-          <w:lang w:eastAsia="pt-BR"/>
-        </w:rPr>
-      </w:pPr>
-      <w:proofErr w:type="spellStart"/>
-      <w:proofErr w:type="gramStart"/>
-      <w:r>
-        <w:rPr>
-          <w:rFonts w:eastAsia="Times New Roman" w:cstheme="minorHAnsi"/>
-          <w:b/>
-          <w:lang w:eastAsia="pt-BR"/>
-        </w:rPr>
-        <w:t>textarea</w:t>
-      </w:r>
-      <w:proofErr w:type="spellEnd"/>
-      <w:proofErr w:type="gramEnd"/>
-      <w:r>
-        <w:rPr>
-          <w:rFonts w:eastAsia="Times New Roman" w:cstheme="minorHAnsi"/>
-          <w:lang w:eastAsia="pt-BR"/>
-        </w:rPr>
-        <w:t>- área de texto ajustável</w:t>
-      </w:r>
-    </w:p>
-    <w:p>
-      <w:pPr>
-        <w:rPr>
-          <w:rFonts w:eastAsia="Times New Roman" w:cstheme="minorHAnsi"/>
-          <w:lang w:eastAsia="pt-BR"/>
-        </w:rPr>
-      </w:pPr>
-      <w:proofErr w:type="gramStart"/>
-      <w:r>
-        <w:rPr>
-          <w:rFonts w:eastAsia="Times New Roman" w:cstheme="minorHAnsi"/>
-          <w:b/>
-          <w:lang w:eastAsia="pt-BR"/>
-        </w:rPr>
-        <w:t>overflow</w:t>
-      </w:r>
-      <w:proofErr w:type="gramEnd"/>
-      <w:r>
-        <w:rPr>
-          <w:rFonts w:eastAsia="Times New Roman" w:cstheme="minorHAnsi"/>
-          <w:b/>
-          <w:lang w:eastAsia="pt-BR"/>
-        </w:rPr>
-        <w:t>-scroll</w:t>
-      </w:r>
-      <w:r>
-        <w:rPr>
-          <w:rFonts w:eastAsia="Times New Roman" w:cstheme="minorHAnsi"/>
-          <w:lang w:eastAsia="pt-BR"/>
-        </w:rPr>
-        <w:t xml:space="preserve"> – área com margem de rolagem</w:t>
-      </w:r>
-    </w:p>
-    <w:p>
-      <w:pPr>
-        <w:rPr>
-          <w:rFonts w:eastAsia="Times New Roman" w:cstheme="minorHAnsi"/>
-          <w:lang w:eastAsia="pt-BR"/>
-        </w:rPr>
-      </w:pPr>
-    </w:p>
-    <w:p>
-      <w:pPr>
-        <w:rPr>
-          <w:rFonts w:eastAsia="Times New Roman" w:cstheme="minorHAnsi"/>
-          <w:lang w:eastAsia="pt-BR"/>
-        </w:rPr>
-      </w:pPr>
-      <w:proofErr w:type="spellStart"/>
-      <w:proofErr w:type="gramStart"/>
-      <w:r>
-        <w:rPr>
-          <w:rFonts w:eastAsia="Times New Roman" w:cstheme="minorHAnsi"/>
-          <w:b/>
-          <w:lang w:eastAsia="pt-BR"/>
-        </w:rPr>
-        <w:t>transition</w:t>
-      </w:r>
-      <w:proofErr w:type="gramEnd"/>
-      <w:r>
-        <w:rPr>
-          <w:rFonts w:eastAsia="Times New Roman" w:cstheme="minorHAnsi"/>
-          <w:b/>
-          <w:lang w:eastAsia="pt-BR"/>
-        </w:rPr>
         <w:t>-duration</w:t>
       </w:r>
       <w:proofErr w:type="spellEnd"/>
@@ -8005,7 +8292,6 @@
           <w:rFonts w:eastAsia="Times New Roman" w:cstheme="minorHAnsi"/>
           <w:lang w:eastAsia="pt-BR"/>
         </w:rPr>
-        <w:lastRenderedPageBreak/>
         <w:t>Vídeo</w:t>
       </w:r>
       <w:r>

--- a/css.docx
+++ b/css.docx
@@ -6532,6 +6532,7 @@
       <w:pPr>
         <w:rPr>
           <w:rFonts w:eastAsia="Times New Roman" w:cstheme="minorHAnsi"/>
+          <w:b/>
           <w:color w:val="000000"/>
           <w:lang w:eastAsia="pt-BR"/>
         </w:rPr>
@@ -6540,6 +6541,7 @@
       <w:r>
         <w:rPr>
           <w:rFonts w:eastAsia="Times New Roman" w:cstheme="minorHAnsi"/>
+          <w:b/>
           <w:color w:val="000000"/>
           <w:lang w:eastAsia="pt-BR"/>
         </w:rPr>
@@ -6549,6 +6551,7 @@
       <w:r>
         <w:rPr>
           <w:rFonts w:eastAsia="Times New Roman" w:cstheme="minorHAnsi"/>
+          <w:b/>
           <w:color w:val="000000"/>
           <w:lang w:eastAsia="pt-BR"/>
         </w:rPr>
@@ -6558,6 +6561,7 @@
       <w:r>
         <w:rPr>
           <w:rFonts w:eastAsia="Times New Roman" w:cstheme="minorHAnsi"/>
+          <w:b/>
           <w:color w:val="000000"/>
           <w:lang w:eastAsia="pt-BR"/>
         </w:rPr>
@@ -6567,6 +6571,7 @@
       <w:r>
         <w:rPr>
           <w:rFonts w:eastAsia="Times New Roman" w:cstheme="minorHAnsi"/>
+          <w:b/>
           <w:color w:val="000000"/>
           <w:lang w:eastAsia="pt-BR"/>
         </w:rPr>
@@ -6577,32 +6582,7 @@
       <w:pPr>
         <w:rPr>
           <w:rFonts w:eastAsia="Times New Roman" w:cstheme="minorHAnsi"/>
-          <w:b/>
-          <w:lang w:eastAsia="pt-BR"/>
-        </w:rPr>
-      </w:pPr>
-    </w:p>
-    <w:p>
-      <w:pPr>
-        <w:rPr>
-          <w:rFonts w:eastAsia="Times New Roman" w:cstheme="minorHAnsi"/>
-          <w:b/>
-          <w:lang w:eastAsia="pt-BR"/>
-        </w:rPr>
-      </w:pPr>
-      <w:r>
-        <w:rPr>
-          <w:rFonts w:eastAsia="Times New Roman" w:cstheme="minorHAnsi"/>
-          <w:b/>
-          <w:lang w:eastAsia="pt-BR"/>
-        </w:rPr>
-        <w:t>Sombras:</w:t>
-      </w:r>
-    </w:p>
-    <w:p>
-      <w:pPr>
-        <w:rPr>
-          <w:rFonts w:eastAsia="Times New Roman" w:cstheme="minorHAnsi"/>
+          <w:color w:val="000000"/>
           <w:lang w:eastAsia="pt-BR"/>
         </w:rPr>
       </w:pPr>
@@ -6611,57 +6591,99 @@
         <w:rPr>
           <w:rFonts w:eastAsia="Times New Roman" w:cstheme="minorHAnsi"/>
           <w:b/>
-          <w:lang w:eastAsia="pt-BR"/>
-        </w:rPr>
-        <w:t>box</w:t>
+          <w:color w:val="000000"/>
+          <w:lang w:eastAsia="pt-BR"/>
+        </w:rPr>
+        <w:t>position</w:t>
       </w:r>
       <w:proofErr w:type="gramEnd"/>
       <w:r>
         <w:rPr>
           <w:rFonts w:eastAsia="Times New Roman" w:cstheme="minorHAnsi"/>
           <w:b/>
-          <w:lang w:eastAsia="pt-BR"/>
-        </w:rPr>
-        <w:t>-</w:t>
-      </w:r>
-      <w:proofErr w:type="spellStart"/>
-      <w:r>
-        <w:rPr>
-          <w:rFonts w:eastAsia="Times New Roman" w:cstheme="minorHAnsi"/>
-          <w:b/>
-          <w:lang w:eastAsia="pt-BR"/>
-        </w:rPr>
-        <w:t>shadow</w:t>
-      </w:r>
-      <w:proofErr w:type="spellEnd"/>
-      <w:r>
-        <w:rPr>
-          <w:rFonts w:eastAsia="Times New Roman" w:cstheme="minorHAnsi"/>
-          <w:lang w:eastAsia="pt-BR"/>
-        </w:rPr>
-        <w:t>: 5px </w:t>
-      </w:r>
-      <w:proofErr w:type="spellStart"/>
-      <w:r>
-        <w:rPr>
-          <w:rFonts w:eastAsia="Times New Roman" w:cstheme="minorHAnsi"/>
-          <w:lang w:eastAsia="pt-BR"/>
-        </w:rPr>
-        <w:t>5px</w:t>
-      </w:r>
-      <w:proofErr w:type="spellEnd"/>
-      <w:r>
-        <w:rPr>
-          <w:rFonts w:eastAsia="Times New Roman" w:cstheme="minorHAnsi"/>
-          <w:lang w:eastAsia="pt-BR"/>
-        </w:rPr>
-        <w:t> 15px #402B12;  sombra caixa</w:t>
-      </w:r>
-    </w:p>
-    <w:p>
-      <w:pPr>
-        <w:rPr>
-          <w:rFonts w:eastAsia="Times New Roman" w:cstheme="minorHAnsi"/>
+          <w:color w:val="000000"/>
+          <w:lang w:eastAsia="pt-BR"/>
+        </w:rPr>
+        <w:t xml:space="preserve">: </w:t>
+      </w:r>
+      <w:proofErr w:type="spellStart"/>
+      <w:r>
+        <w:rPr>
+          <w:rFonts w:eastAsia="Times New Roman" w:cstheme="minorHAnsi"/>
+          <w:b/>
+          <w:color w:val="000000"/>
+          <w:lang w:eastAsia="pt-BR"/>
+        </w:rPr>
+        <w:t>absolute</w:t>
+      </w:r>
+      <w:proofErr w:type="spellEnd"/>
+      <w:r>
+        <w:rPr>
+          <w:rFonts w:eastAsia="Times New Roman" w:cstheme="minorHAnsi"/>
+          <w:b/>
+          <w:color w:val="000000"/>
+          <w:lang w:eastAsia="pt-BR"/>
+        </w:rPr>
+        <w:t>;</w:t>
+      </w:r>
+      <w:r>
+        <w:rPr>
+          <w:rFonts w:eastAsia="Times New Roman" w:cstheme="minorHAnsi"/>
+          <w:b/>
+          <w:color w:val="000000"/>
+          <w:lang w:eastAsia="pt-BR"/>
+        </w:rPr>
+        <w:t xml:space="preserve"> </w:t>
+      </w:r>
+      <w:r>
+        <w:rPr>
+          <w:rFonts w:eastAsia="Times New Roman" w:cstheme="minorHAnsi"/>
+          <w:color w:val="000000"/>
+          <w:lang w:eastAsia="pt-BR"/>
+        </w:rPr>
+        <w:t xml:space="preserve">- </w:t>
+      </w:r>
+      <w:r>
+        <w:rPr>
+          <w:rFonts w:eastAsia="Times New Roman" w:cstheme="minorHAnsi"/>
+          <w:color w:val="000000"/>
+          <w:lang w:eastAsia="pt-BR"/>
+        </w:rPr>
+        <w:t>para</w:t>
+      </w:r>
+      <w:r>
+        <w:rPr>
+          <w:rFonts w:eastAsia="Times New Roman" w:cstheme="minorHAnsi"/>
+          <w:color w:val="000000"/>
+          <w:lang w:eastAsia="pt-BR"/>
+        </w:rPr>
+        <w:t xml:space="preserve"> posicionar uma caixa dentro da outra usando em segunda </w:t>
+      </w:r>
+      <w:proofErr w:type="spellStart"/>
+      <w:r>
+        <w:rPr>
+          <w:rFonts w:eastAsia="Times New Roman" w:cstheme="minorHAnsi"/>
+          <w:color w:val="000000"/>
+          <w:lang w:eastAsia="pt-BR"/>
+        </w:rPr>
+        <w:t>left</w:t>
+      </w:r>
+      <w:proofErr w:type="spellEnd"/>
+      <w:r>
+        <w:rPr>
+          <w:rFonts w:eastAsia="Times New Roman" w:cstheme="minorHAnsi"/>
+          <w:color w:val="000000"/>
+          <w:lang w:eastAsia="pt-BR"/>
+        </w:rPr>
+        <w:t xml:space="preserve"> e top</w:t>
+      </w:r>
+    </w:p>
+    <w:p>
+      <w:pPr>
+        <w:rPr>
+          <w:rFonts w:eastAsia="Times New Roman" w:cstheme="minorHAnsi"/>
+          <w:b/>
+          <w:color w:val="000000"/>
           <w:lang w:eastAsia="pt-BR"/>
         </w:rPr>
       </w:pPr>
@@ -6671,152 +6693,438 @@
         <w:rPr>
           <w:rFonts w:eastAsia="Times New Roman" w:cstheme="minorHAnsi"/>
           <w:b/>
-          <w:lang w:eastAsia="pt-BR"/>
-        </w:rPr>
-        <w:t>text</w:t>
-      </w:r>
+          <w:color w:val="000000"/>
+          <w:lang w:eastAsia="pt-BR"/>
+        </w:rPr>
+        <w:t>left</w:t>
+      </w:r>
+      <w:proofErr w:type="spellEnd"/>
       <w:proofErr w:type="gramEnd"/>
       <w:r>
         <w:rPr>
           <w:rFonts w:eastAsia="Times New Roman" w:cstheme="minorHAnsi"/>
           <w:b/>
-          <w:lang w:eastAsia="pt-BR"/>
-        </w:rPr>
-        <w:t>-shadow</w:t>
-      </w:r>
-      <w:proofErr w:type="spellEnd"/>
-      <w:r>
-        <w:rPr>
-          <w:rFonts w:eastAsia="Times New Roman" w:cstheme="minorHAnsi"/>
-          <w:lang w:eastAsia="pt-BR"/>
-        </w:rPr>
-        <w:t>: 1px </w:t>
-      </w:r>
-      <w:proofErr w:type="spellStart"/>
-      <w:r>
-        <w:rPr>
-          <w:rFonts w:eastAsia="Times New Roman" w:cstheme="minorHAnsi"/>
-          <w:lang w:eastAsia="pt-BR"/>
-        </w:rPr>
-        <w:t>1px</w:t>
-      </w:r>
-      <w:proofErr w:type="spellEnd"/>
-      <w:r>
-        <w:rPr>
-          <w:rFonts w:eastAsia="Times New Roman" w:cstheme="minorHAnsi"/>
-          <w:lang w:eastAsia="pt-BR"/>
-        </w:rPr>
-        <w:t> 2px #BF6854;</w:t>
-      </w:r>
-    </w:p>
-    <w:p>
-      <w:pPr>
-        <w:rPr>
-          <w:rFonts w:eastAsia="Times New Roman" w:cstheme="minorHAnsi"/>
-          <w:lang w:eastAsia="pt-BR"/>
-        </w:rPr>
-      </w:pPr>
-    </w:p>
-    <w:p>
-      <w:pPr>
-        <w:rPr>
-          <w:rFonts w:eastAsia="Times New Roman" w:cstheme="minorHAnsi"/>
-          <w:lang w:eastAsia="pt-BR"/>
-        </w:rPr>
-      </w:pPr>
-    </w:p>
-    <w:p>
-      <w:pPr>
-        <w:rPr>
-          <w:rFonts w:eastAsia="Times New Roman" w:cstheme="minorHAnsi"/>
-          <w:lang w:eastAsia="pt-BR"/>
-        </w:rPr>
-      </w:pPr>
-    </w:p>
-    <w:p>
-      <w:pPr>
-        <w:rPr>
-          <w:rFonts w:eastAsia="Times New Roman" w:cstheme="minorHAnsi"/>
-          <w:b/>
-          <w:lang w:eastAsia="pt-BR"/>
-        </w:rPr>
-      </w:pPr>
-      <w:r>
-        <w:rPr>
-          <w:rFonts w:eastAsia="Times New Roman" w:cstheme="minorHAnsi"/>
-          <w:b/>
-          <w:lang w:eastAsia="pt-BR"/>
-        </w:rPr>
-        <w:t>Imagens de fundo:</w:t>
-      </w:r>
-      <w:r>
-        <w:rPr>
-          <w:rFonts w:eastAsia="Times New Roman" w:cstheme="minorHAnsi"/>
-          <w:b/>
+          <w:color w:val="000000"/>
+          <w:lang w:eastAsia="pt-BR"/>
+        </w:rPr>
+        <w:t>: 50%;</w:t>
+      </w:r>
+    </w:p>
+    <w:p>
+      <w:pPr>
+        <w:rPr>
+          <w:rFonts w:eastAsia="Times New Roman" w:cstheme="minorHAnsi"/>
+          <w:b/>
+          <w:color w:val="000000"/>
+          <w:lang w:eastAsia="pt-BR"/>
+        </w:rPr>
+      </w:pPr>
+      <w:proofErr w:type="gramStart"/>
+      <w:r>
+        <w:rPr>
+          <w:rFonts w:eastAsia="Times New Roman" w:cstheme="minorHAnsi"/>
+          <w:b/>
+          <w:color w:val="000000"/>
+          <w:lang w:eastAsia="pt-BR"/>
+        </w:rPr>
+        <w:t>top</w:t>
+      </w:r>
+      <w:proofErr w:type="gramEnd"/>
+      <w:r>
+        <w:rPr>
+          <w:rFonts w:eastAsia="Times New Roman" w:cstheme="minorHAnsi"/>
+          <w:b/>
+          <w:color w:val="000000"/>
+          <w:lang w:eastAsia="pt-BR"/>
+        </w:rPr>
+        <w:t>: 50%;</w:t>
+      </w:r>
+    </w:p>
+    <w:p>
+      <w:pPr>
+        <w:rPr>
+          <w:rFonts w:eastAsia="Times New Roman" w:cstheme="minorHAnsi"/>
+          <w:b/>
+          <w:color w:val="000000"/>
+          <w:lang w:eastAsia="pt-BR"/>
+        </w:rPr>
+      </w:pPr>
+      <w:proofErr w:type="spellStart"/>
+      <w:proofErr w:type="gramStart"/>
+      <w:r>
+        <w:rPr>
+          <w:rFonts w:eastAsia="Times New Roman" w:cstheme="minorHAnsi"/>
+          <w:b/>
+          <w:color w:val="000000"/>
+          <w:lang w:eastAsia="pt-BR"/>
+        </w:rPr>
+        <w:t>transform</w:t>
+      </w:r>
+      <w:proofErr w:type="spellEnd"/>
+      <w:proofErr w:type="gramEnd"/>
+      <w:r>
+        <w:rPr>
+          <w:rFonts w:eastAsia="Times New Roman" w:cstheme="minorHAnsi"/>
+          <w:b/>
+          <w:color w:val="000000"/>
+          <w:lang w:eastAsia="pt-BR"/>
+        </w:rPr>
+        <w:t xml:space="preserve">: </w:t>
+      </w:r>
+      <w:proofErr w:type="spellStart"/>
+      <w:r>
+        <w:rPr>
+          <w:rFonts w:eastAsia="Times New Roman" w:cstheme="minorHAnsi"/>
+          <w:b/>
+          <w:color w:val="000000"/>
+          <w:lang w:eastAsia="pt-BR"/>
+        </w:rPr>
+        <w:t>translate</w:t>
+      </w:r>
+      <w:proofErr w:type="spellEnd"/>
+      <w:r>
+        <w:rPr>
+          <w:rFonts w:eastAsia="Times New Roman" w:cstheme="minorHAnsi"/>
+          <w:b/>
+          <w:color w:val="000000"/>
+          <w:lang w:eastAsia="pt-BR"/>
+        </w:rPr>
+        <w:t>(-50%, -50%);</w:t>
+      </w:r>
+      <w:r>
+        <w:rPr>
+          <w:rFonts w:eastAsia="Times New Roman" w:cstheme="minorHAnsi"/>
+          <w:b/>
+          <w:color w:val="000000"/>
           <w:lang w:eastAsia="pt-BR"/>
         </w:rPr>
         <w:t xml:space="preserve"> </w:t>
       </w:r>
-      <w:proofErr w:type="spellStart"/>
-      <w:r>
-        <w:rPr>
-          <w:rFonts w:eastAsia="Times New Roman" w:cstheme="minorHAnsi"/>
-          <w:lang w:eastAsia="pt-BR"/>
-        </w:rPr>
-        <w:t>shorthand</w:t>
-      </w:r>
-      <w:proofErr w:type="spellEnd"/>
-      <w:r>
-        <w:rPr>
-          <w:rFonts w:eastAsia="Times New Roman" w:cstheme="minorHAnsi"/>
-          <w:lang w:eastAsia="pt-BR"/>
-        </w:rPr>
-        <w:t xml:space="preserve"> background: color – </w:t>
-      </w:r>
-      <w:proofErr w:type="spellStart"/>
-      <w:r>
-        <w:rPr>
-          <w:rFonts w:eastAsia="Times New Roman" w:cstheme="minorHAnsi"/>
-          <w:lang w:eastAsia="pt-BR"/>
-        </w:rPr>
-        <w:t>image</w:t>
-      </w:r>
-      <w:proofErr w:type="spellEnd"/>
-      <w:r>
-        <w:rPr>
-          <w:rFonts w:eastAsia="Times New Roman" w:cstheme="minorHAnsi"/>
-          <w:lang w:eastAsia="pt-BR"/>
-        </w:rPr>
-        <w:t xml:space="preserve"> – position – </w:t>
-      </w:r>
-      <w:proofErr w:type="spellStart"/>
-      <w:r>
-        <w:rPr>
-          <w:rFonts w:eastAsia="Times New Roman" w:cstheme="minorHAnsi"/>
-          <w:lang w:eastAsia="pt-BR"/>
-        </w:rPr>
-        <w:t>repeat</w:t>
-      </w:r>
-      <w:proofErr w:type="spellEnd"/>
-      <w:r>
-        <w:rPr>
-          <w:rFonts w:eastAsia="Times New Roman" w:cstheme="minorHAnsi"/>
-          <w:lang w:eastAsia="pt-BR"/>
-        </w:rPr>
-        <w:t xml:space="preserve"> –</w:t>
-      </w:r>
-      <w:r>
-        <w:rPr>
-          <w:rFonts w:eastAsia="Times New Roman" w:cstheme="minorHAnsi"/>
-          <w:lang w:eastAsia="pt-BR"/>
-        </w:rPr>
-        <w:t xml:space="preserve"> /size</w:t>
+      <w:r>
+        <w:rPr>
+          <w:rFonts w:eastAsia="Times New Roman" w:cstheme="minorHAnsi"/>
+          <w:color w:val="000000"/>
+          <w:lang w:eastAsia="pt-BR"/>
+        </w:rPr>
+        <w:t xml:space="preserve">transformar uma caixa e transitar para </w:t>
+      </w:r>
+      <w:proofErr w:type="spellStart"/>
+      <w:r>
+        <w:rPr>
+          <w:rFonts w:eastAsia="Times New Roman" w:cstheme="minorHAnsi"/>
+          <w:color w:val="000000"/>
+          <w:lang w:eastAsia="pt-BR"/>
+        </w:rPr>
+        <w:t>direira</w:t>
+      </w:r>
+      <w:proofErr w:type="spellEnd"/>
+      <w:r>
+        <w:rPr>
+          <w:rFonts w:eastAsia="Times New Roman" w:cstheme="minorHAnsi"/>
+          <w:color w:val="000000"/>
+          <w:lang w:eastAsia="pt-BR"/>
+        </w:rPr>
+        <w:t xml:space="preserve"> para esquerda </w:t>
+      </w:r>
+      <w:proofErr w:type="spellStart"/>
+      <w:r>
+        <w:rPr>
+          <w:rFonts w:eastAsia="Times New Roman" w:cstheme="minorHAnsi"/>
+          <w:color w:val="000000"/>
+          <w:lang w:eastAsia="pt-BR"/>
+        </w:rPr>
+        <w:t>etc</w:t>
+      </w:r>
+      <w:proofErr w:type="spellEnd"/>
+      <w:r>
+        <w:rPr>
+          <w:rFonts w:eastAsia="Times New Roman" w:cstheme="minorHAnsi"/>
+          <w:color w:val="000000"/>
+          <w:lang w:eastAsia="pt-BR"/>
+        </w:rPr>
+        <w:t xml:space="preserve">, usando 50% com top e </w:t>
+      </w:r>
+      <w:proofErr w:type="spellStart"/>
+      <w:r>
+        <w:rPr>
+          <w:rFonts w:eastAsia="Times New Roman" w:cstheme="minorHAnsi"/>
+          <w:color w:val="000000"/>
+          <w:lang w:eastAsia="pt-BR"/>
+        </w:rPr>
+        <w:t>left</w:t>
+      </w:r>
+      <w:proofErr w:type="spellEnd"/>
+      <w:r>
+        <w:rPr>
+          <w:rFonts w:eastAsia="Times New Roman" w:cstheme="minorHAnsi"/>
+          <w:color w:val="000000"/>
+          <w:lang w:eastAsia="pt-BR"/>
+        </w:rPr>
+        <w:t xml:space="preserve"> para centrali</w:t>
       </w:r>
       <w:bookmarkStart w:id="0" w:name="_GoBack"/>
       <w:bookmarkEnd w:id="0"/>
       <w:r>
         <w:rPr>
           <w:rFonts w:eastAsia="Times New Roman" w:cstheme="minorHAnsi"/>
+          <w:color w:val="000000"/>
+          <w:lang w:eastAsia="pt-BR"/>
+        </w:rPr>
+        <w:t>zar caixas</w:t>
+      </w:r>
+    </w:p>
+    <w:p>
+      <w:pPr>
+        <w:rPr>
+          <w:rFonts w:eastAsia="Times New Roman" w:cstheme="minorHAnsi"/>
+          <w:b/>
+          <w:lang w:eastAsia="pt-BR"/>
+        </w:rPr>
+      </w:pPr>
+    </w:p>
+    <w:p>
+      <w:pPr>
+        <w:rPr>
+          <w:rFonts w:eastAsia="Times New Roman" w:cstheme="minorHAnsi"/>
+          <w:b/>
+          <w:lang w:eastAsia="pt-BR"/>
+        </w:rPr>
+      </w:pPr>
+      <w:r>
+        <w:rPr>
+          <w:rFonts w:eastAsia="Times New Roman" w:cstheme="minorHAnsi"/>
+          <w:b/>
+          <w:lang w:eastAsia="pt-BR"/>
+        </w:rPr>
+        <w:t>Sombras:</w:t>
+      </w:r>
+    </w:p>
+    <w:p>
+      <w:pPr>
+        <w:rPr>
+          <w:rFonts w:eastAsia="Times New Roman" w:cstheme="minorHAnsi"/>
+          <w:lang w:eastAsia="pt-BR"/>
+        </w:rPr>
+      </w:pPr>
+      <w:proofErr w:type="gramStart"/>
+      <w:r>
+        <w:rPr>
+          <w:rFonts w:eastAsia="Times New Roman" w:cstheme="minorHAnsi"/>
+          <w:b/>
+          <w:lang w:eastAsia="pt-BR"/>
+        </w:rPr>
+        <w:lastRenderedPageBreak/>
+        <w:t>box</w:t>
+      </w:r>
+      <w:proofErr w:type="gramEnd"/>
+      <w:r>
+        <w:rPr>
+          <w:rFonts w:eastAsia="Times New Roman" w:cstheme="minorHAnsi"/>
+          <w:b/>
+          <w:lang w:eastAsia="pt-BR"/>
+        </w:rPr>
+        <w:t>-</w:t>
+      </w:r>
+      <w:proofErr w:type="spellStart"/>
+      <w:r>
+        <w:rPr>
+          <w:rFonts w:eastAsia="Times New Roman" w:cstheme="minorHAnsi"/>
+          <w:b/>
+          <w:lang w:eastAsia="pt-BR"/>
+        </w:rPr>
+        <w:t>shadow</w:t>
+      </w:r>
+      <w:proofErr w:type="spellEnd"/>
+      <w:r>
+        <w:rPr>
+          <w:rFonts w:eastAsia="Times New Roman" w:cstheme="minorHAnsi"/>
+          <w:lang w:eastAsia="pt-BR"/>
+        </w:rPr>
+        <w:t>: 5px </w:t>
+      </w:r>
+      <w:proofErr w:type="spellStart"/>
+      <w:r>
+        <w:rPr>
+          <w:rFonts w:eastAsia="Times New Roman" w:cstheme="minorHAnsi"/>
+          <w:lang w:eastAsia="pt-BR"/>
+        </w:rPr>
+        <w:t>5px</w:t>
+      </w:r>
+      <w:proofErr w:type="spellEnd"/>
+      <w:r>
+        <w:rPr>
+          <w:rFonts w:eastAsia="Times New Roman" w:cstheme="minorHAnsi"/>
+          <w:lang w:eastAsia="pt-BR"/>
+        </w:rPr>
+        <w:t> 15px #402B12;  sombra caixa</w:t>
+      </w:r>
+    </w:p>
+    <w:p>
+      <w:pPr>
+        <w:rPr>
+          <w:rFonts w:eastAsia="Times New Roman" w:cstheme="minorHAnsi"/>
+          <w:lang w:eastAsia="pt-BR"/>
+        </w:rPr>
+      </w:pPr>
+      <w:proofErr w:type="spellStart"/>
+      <w:proofErr w:type="gramStart"/>
+      <w:r>
+        <w:rPr>
+          <w:rFonts w:eastAsia="Times New Roman" w:cstheme="minorHAnsi"/>
+          <w:b/>
+          <w:lang w:eastAsia="pt-BR"/>
+        </w:rPr>
+        <w:t>text</w:t>
+      </w:r>
+      <w:proofErr w:type="gramEnd"/>
+      <w:r>
+        <w:rPr>
+          <w:rFonts w:eastAsia="Times New Roman" w:cstheme="minorHAnsi"/>
+          <w:b/>
+          <w:lang w:eastAsia="pt-BR"/>
+        </w:rPr>
+        <w:t>-shadow</w:t>
+      </w:r>
+      <w:proofErr w:type="spellEnd"/>
+      <w:r>
+        <w:rPr>
+          <w:rFonts w:eastAsia="Times New Roman" w:cstheme="minorHAnsi"/>
+          <w:lang w:eastAsia="pt-BR"/>
+        </w:rPr>
+        <w:t>: 1px </w:t>
+      </w:r>
+      <w:proofErr w:type="spellStart"/>
+      <w:r>
+        <w:rPr>
+          <w:rFonts w:eastAsia="Times New Roman" w:cstheme="minorHAnsi"/>
+          <w:lang w:eastAsia="pt-BR"/>
+        </w:rPr>
+        <w:t>1px</w:t>
+      </w:r>
+      <w:proofErr w:type="spellEnd"/>
+      <w:r>
+        <w:rPr>
+          <w:rFonts w:eastAsia="Times New Roman" w:cstheme="minorHAnsi"/>
+          <w:lang w:eastAsia="pt-BR"/>
+        </w:rPr>
+        <w:t> 2px #BF6854;</w:t>
+      </w:r>
+    </w:p>
+    <w:p>
+      <w:pPr>
+        <w:rPr>
+          <w:rFonts w:eastAsia="Times New Roman" w:cstheme="minorHAnsi"/>
+          <w:lang w:eastAsia="pt-BR"/>
+        </w:rPr>
+      </w:pPr>
+    </w:p>
+    <w:p>
+      <w:pPr>
+        <w:rPr>
+          <w:rFonts w:eastAsia="Times New Roman" w:cstheme="minorHAnsi"/>
+          <w:lang w:eastAsia="pt-BR"/>
+        </w:rPr>
+      </w:pPr>
+    </w:p>
+    <w:p>
+      <w:pPr>
+        <w:rPr>
+          <w:rFonts w:eastAsia="Times New Roman" w:cstheme="minorHAnsi"/>
+          <w:lang w:eastAsia="pt-BR"/>
+        </w:rPr>
+      </w:pPr>
+    </w:p>
+    <w:p>
+      <w:pPr>
+        <w:rPr>
+          <w:rFonts w:eastAsia="Times New Roman" w:cstheme="minorHAnsi"/>
+          <w:b/>
+          <w:lang w:eastAsia="pt-BR"/>
+        </w:rPr>
+      </w:pPr>
+      <w:r>
+        <w:rPr>
+          <w:rFonts w:eastAsia="Times New Roman" w:cstheme="minorHAnsi"/>
+          <w:b/>
+          <w:lang w:eastAsia="pt-BR"/>
+        </w:rPr>
+        <w:t>Imagens de fundo:</w:t>
+      </w:r>
+      <w:r>
+        <w:rPr>
+          <w:rFonts w:eastAsia="Times New Roman" w:cstheme="minorHAnsi"/>
+          <w:b/>
+          <w:lang w:eastAsia="pt-BR"/>
+        </w:rPr>
+        <w:t xml:space="preserve"> </w:t>
+      </w:r>
+      <w:proofErr w:type="spellStart"/>
+      <w:r>
+        <w:rPr>
+          <w:rFonts w:eastAsia="Times New Roman" w:cstheme="minorHAnsi"/>
+          <w:lang w:eastAsia="pt-BR"/>
+        </w:rPr>
+        <w:t>shorthand</w:t>
+      </w:r>
+      <w:proofErr w:type="spellEnd"/>
+      <w:r>
+        <w:rPr>
+          <w:rFonts w:eastAsia="Times New Roman" w:cstheme="minorHAnsi"/>
+          <w:lang w:eastAsia="pt-BR"/>
+        </w:rPr>
+        <w:t xml:space="preserve"> background: color – </w:t>
+      </w:r>
+      <w:proofErr w:type="spellStart"/>
+      <w:r>
+        <w:rPr>
+          <w:rFonts w:eastAsia="Times New Roman" w:cstheme="minorHAnsi"/>
+          <w:lang w:eastAsia="pt-BR"/>
+        </w:rPr>
+        <w:t>image</w:t>
+      </w:r>
+      <w:proofErr w:type="spellEnd"/>
+      <w:r>
+        <w:rPr>
+          <w:rFonts w:eastAsia="Times New Roman" w:cstheme="minorHAnsi"/>
+          <w:lang w:eastAsia="pt-BR"/>
+        </w:rPr>
+        <w:t xml:space="preserve"> – position – </w:t>
+      </w:r>
+      <w:proofErr w:type="spellStart"/>
+      <w:r>
+        <w:rPr>
+          <w:rFonts w:eastAsia="Times New Roman" w:cstheme="minorHAnsi"/>
+          <w:lang w:eastAsia="pt-BR"/>
+        </w:rPr>
+        <w:t>repeat</w:t>
+      </w:r>
+      <w:proofErr w:type="spellEnd"/>
+      <w:r>
+        <w:rPr>
+          <w:rFonts w:eastAsia="Times New Roman" w:cstheme="minorHAnsi"/>
+          <w:lang w:eastAsia="pt-BR"/>
+        </w:rPr>
+        <w:t xml:space="preserve"> –</w:t>
+      </w:r>
+      <w:r>
+        <w:rPr>
+          <w:rFonts w:eastAsia="Times New Roman" w:cstheme="minorHAnsi"/>
+          <w:lang w:eastAsia="pt-BR"/>
+        </w:rPr>
+        <w:t xml:space="preserve"> /</w:t>
+      </w:r>
+      <w:proofErr w:type="spellStart"/>
+      <w:r>
+        <w:rPr>
+          <w:rFonts w:eastAsia="Times New Roman" w:cstheme="minorHAnsi"/>
+          <w:lang w:eastAsia="pt-BR"/>
+        </w:rPr>
+        <w:t>size</w:t>
+      </w:r>
+      <w:proofErr w:type="spellEnd"/>
+      <w:r>
+        <w:rPr>
+          <w:rFonts w:eastAsia="Times New Roman" w:cstheme="minorHAnsi"/>
           <w:lang w:eastAsia="pt-BR"/>
         </w:rPr>
         <w:t xml:space="preserve"> - </w:t>
@@ -7794,6 +8102,7 @@
           <w:b/>
           <w:lang w:eastAsia="pt-BR"/>
         </w:rPr>
+        <w:lastRenderedPageBreak/>
         <w:t>text</w:t>
       </w:r>
       <w:proofErr w:type="gramEnd"/>
@@ -9405,6 +9714,7 @@
           <w:szCs w:val="27"/>
           <w:lang w:eastAsia="pt-BR"/>
         </w:rPr>
+        <w:lastRenderedPageBreak/>
         <w:t>}</w:t>
       </w:r>
     </w:p>
@@ -10061,6 +10371,7 @@
   <w:style w:type="character" w:default="1" w:styleId="Fontepargpadro">
     <w:name w:val="Default Paragraph Font"/>
     <w:uiPriority w:val="1"/>
+    <w:semiHidden/>
     <w:unhideWhenUsed/>
   </w:style>
   <w:style w:type="table" w:default="1" w:styleId="Tabelanormal">

--- a/css.docx
+++ b/css.docx
@@ -2835,6 +2835,9 @@
         <w:shd w:val="clear" w:color="auto" w:fill="FFFFFF"/>
         <w:spacing w:line="360" w:lineRule="atLeast"/>
       </w:pPr>
+      <w:r>
+        <w:t>===================================================================</w:t>
+      </w:r>
     </w:p>
     <w:p>
       <w:pPr>
@@ -4695,19 +4698,74 @@
     <w:p>
       <w:pPr>
         <w:rPr>
-          <w:rFonts w:eastAsia="Times New Roman" w:cstheme="minorHAnsi"/>
-          <w:lang w:eastAsia="pt-BR"/>
+          <w:rFonts w:cstheme="minorHAnsi"/>
         </w:rPr>
       </w:pPr>
       <w:proofErr w:type="spellStart"/>
       <w:proofErr w:type="gramStart"/>
       <w:r>
         <w:rPr>
-          <w:rFonts w:eastAsia="Times New Roman" w:cstheme="minorHAnsi"/>
-          <w:b/>
-          <w:lang w:eastAsia="pt-BR"/>
+          <w:rFonts w:cstheme="minorHAnsi"/>
+          <w:b/>
         </w:rPr>
         <w:lastRenderedPageBreak/>
+        <w:t>display:inline</w:t>
+      </w:r>
+      <w:proofErr w:type="gramEnd"/>
+      <w:r>
+        <w:rPr>
+          <w:rFonts w:cstheme="minorHAnsi"/>
+          <w:b/>
+        </w:rPr>
+        <w:t>-block</w:t>
+      </w:r>
+      <w:proofErr w:type="spellEnd"/>
+      <w:r>
+        <w:rPr>
+          <w:rFonts w:cstheme="minorHAnsi"/>
+          <w:b/>
+        </w:rPr>
+        <w:t>;</w:t>
+      </w:r>
+      <w:r>
+        <w:rPr>
+          <w:rFonts w:cstheme="minorHAnsi"/>
+          <w:b/>
+        </w:rPr>
+        <w:t xml:space="preserve"> - </w:t>
+      </w:r>
+      <w:bookmarkStart w:id="0" w:name="_GoBack"/>
+      <w:proofErr w:type="spellStart"/>
+      <w:r>
+        <w:rPr>
+          <w:rFonts w:cstheme="minorHAnsi"/>
+        </w:rPr>
+        <w:t>adpata</w:t>
+      </w:r>
+      <w:proofErr w:type="spellEnd"/>
+      <w:r>
+        <w:rPr>
+          <w:rFonts w:cstheme="minorHAnsi"/>
+        </w:rPr>
+        <w:t xml:space="preserve"> a caixa do conteúdo ao tamanho do texto</w:t>
+      </w:r>
+    </w:p>
+    <w:bookmarkEnd w:id="0"/>
+    <w:p>
+      <w:pPr>
+        <w:rPr>
+          <w:rFonts w:eastAsia="Times New Roman" w:cstheme="minorHAnsi"/>
+          <w:lang w:eastAsia="pt-BR"/>
+        </w:rPr>
+      </w:pPr>
+      <w:proofErr w:type="spellStart"/>
+      <w:proofErr w:type="gramStart"/>
+      <w:r>
+        <w:rPr>
+          <w:rFonts w:eastAsia="Times New Roman" w:cstheme="minorHAnsi"/>
+          <w:b/>
+          <w:lang w:eastAsia="pt-BR"/>
+        </w:rPr>
         <w:t>margin</w:t>
       </w:r>
       <w:proofErr w:type="spellEnd"/>
@@ -6190,6 +6248,77 @@
         <w:t>viewport</w:t>
       </w:r>
       <w:proofErr w:type="spellEnd"/>
+      <w:r>
+        <w:rPr>
+          <w:rFonts w:eastAsia="Times New Roman" w:cstheme="minorHAnsi"/>
+          <w:lang w:eastAsia="pt-BR"/>
+        </w:rPr>
+        <w:t xml:space="preserve"> usar </w:t>
+      </w:r>
+      <w:proofErr w:type="spellStart"/>
+      <w:r>
+        <w:rPr>
+          <w:rFonts w:eastAsia="Times New Roman" w:cstheme="minorHAnsi"/>
+          <w:lang w:eastAsia="pt-BR"/>
+        </w:rPr>
+        <w:t>vh</w:t>
+      </w:r>
+      <w:proofErr w:type="spellEnd"/>
+      <w:r>
+        <w:rPr>
+          <w:rFonts w:eastAsia="Times New Roman" w:cstheme="minorHAnsi"/>
+          <w:lang w:eastAsia="pt-BR"/>
+        </w:rPr>
+        <w:t xml:space="preserve"> (pode usar no </w:t>
+      </w:r>
+      <w:proofErr w:type="spellStart"/>
+      <w:r>
+        <w:rPr>
+          <w:rFonts w:eastAsia="Times New Roman" w:cstheme="minorHAnsi"/>
+          <w:lang w:eastAsia="pt-BR"/>
+        </w:rPr>
+        <w:t>padding</w:t>
+      </w:r>
+      <w:proofErr w:type="spellEnd"/>
+      <w:r>
+        <w:rPr>
+          <w:rFonts w:eastAsia="Times New Roman" w:cstheme="minorHAnsi"/>
+          <w:lang w:eastAsia="pt-BR"/>
+        </w:rPr>
+        <w:t xml:space="preserve">, margem </w:t>
+      </w:r>
+      <w:proofErr w:type="spellStart"/>
+      <w:r>
+        <w:rPr>
+          <w:rFonts w:eastAsia="Times New Roman" w:cstheme="minorHAnsi"/>
+          <w:lang w:eastAsia="pt-BR"/>
+        </w:rPr>
+        <w:t>etc</w:t>
+      </w:r>
+      <w:proofErr w:type="spellEnd"/>
+      <w:r>
+        <w:rPr>
+          <w:rFonts w:eastAsia="Times New Roman" w:cstheme="minorHAnsi"/>
+          <w:lang w:eastAsia="pt-BR"/>
+        </w:rPr>
+        <w:t xml:space="preserve"> para fazer efeito de </w:t>
+      </w:r>
+      <w:proofErr w:type="spellStart"/>
+      <w:r>
+        <w:rPr>
+          <w:rFonts w:eastAsia="Times New Roman" w:cstheme="minorHAnsi"/>
+          <w:lang w:eastAsia="pt-BR"/>
+        </w:rPr>
+        <w:t>paralax</w:t>
+      </w:r>
+      <w:proofErr w:type="spellEnd"/>
+      <w:r>
+        <w:rPr>
+          <w:rFonts w:eastAsia="Times New Roman" w:cstheme="minorHAnsi"/>
+          <w:lang w:eastAsia="pt-BR"/>
+        </w:rPr>
+        <w:t xml:space="preserve"> com diminuir janela de visualização)</w:t>
+      </w:r>
     </w:p>
     <w:p>
       <w:pPr>
@@ -6860,1237 +6989,1166 @@
           <w:color w:val="000000"/>
           <w:lang w:eastAsia="pt-BR"/>
         </w:rPr>
-        <w:t xml:space="preserve"> para centrali</w:t>
-      </w:r>
-      <w:bookmarkStart w:id="0" w:name="_GoBack"/>
-      <w:bookmarkEnd w:id="0"/>
+        <w:t xml:space="preserve"> para centralizar caixas</w:t>
+      </w:r>
+    </w:p>
+    <w:p>
+      <w:pPr>
+        <w:rPr>
+          <w:rFonts w:eastAsia="Times New Roman" w:cstheme="minorHAnsi"/>
+          <w:b/>
+          <w:lang w:eastAsia="pt-BR"/>
+        </w:rPr>
+      </w:pPr>
+    </w:p>
+    <w:p>
+      <w:pPr>
+        <w:rPr>
+          <w:rFonts w:eastAsia="Times New Roman" w:cstheme="minorHAnsi"/>
+          <w:b/>
+          <w:lang w:eastAsia="pt-BR"/>
+        </w:rPr>
+      </w:pPr>
+      <w:r>
+        <w:rPr>
+          <w:rFonts w:eastAsia="Times New Roman" w:cstheme="minorHAnsi"/>
+          <w:b/>
+          <w:lang w:eastAsia="pt-BR"/>
+        </w:rPr>
+        <w:t>Sombras:</w:t>
+      </w:r>
+    </w:p>
+    <w:p>
+      <w:pPr>
+        <w:rPr>
+          <w:rFonts w:eastAsia="Times New Roman" w:cstheme="minorHAnsi"/>
+          <w:lang w:eastAsia="pt-BR"/>
+        </w:rPr>
+      </w:pPr>
+      <w:proofErr w:type="gramStart"/>
+      <w:r>
+        <w:rPr>
+          <w:rFonts w:eastAsia="Times New Roman" w:cstheme="minorHAnsi"/>
+          <w:b/>
+          <w:lang w:eastAsia="pt-BR"/>
+        </w:rPr>
+        <w:t>box</w:t>
+      </w:r>
+      <w:proofErr w:type="gramEnd"/>
+      <w:r>
+        <w:rPr>
+          <w:rFonts w:eastAsia="Times New Roman" w:cstheme="minorHAnsi"/>
+          <w:b/>
+          <w:lang w:eastAsia="pt-BR"/>
+        </w:rPr>
+        <w:t>-</w:t>
+      </w:r>
+      <w:proofErr w:type="spellStart"/>
+      <w:r>
+        <w:rPr>
+          <w:rFonts w:eastAsia="Times New Roman" w:cstheme="minorHAnsi"/>
+          <w:b/>
+          <w:lang w:eastAsia="pt-BR"/>
+        </w:rPr>
+        <w:t>shadow</w:t>
+      </w:r>
+      <w:proofErr w:type="spellEnd"/>
+      <w:r>
+        <w:rPr>
+          <w:rFonts w:eastAsia="Times New Roman" w:cstheme="minorHAnsi"/>
+          <w:lang w:eastAsia="pt-BR"/>
+        </w:rPr>
+        <w:t>: 5px </w:t>
+      </w:r>
+      <w:proofErr w:type="spellStart"/>
+      <w:r>
+        <w:rPr>
+          <w:rFonts w:eastAsia="Times New Roman" w:cstheme="minorHAnsi"/>
+          <w:lang w:eastAsia="pt-BR"/>
+        </w:rPr>
+        <w:t>5px</w:t>
+      </w:r>
+      <w:proofErr w:type="spellEnd"/>
+      <w:r>
+        <w:rPr>
+          <w:rFonts w:eastAsia="Times New Roman" w:cstheme="minorHAnsi"/>
+          <w:lang w:eastAsia="pt-BR"/>
+        </w:rPr>
+        <w:t> 15px #402B12;  sombra caixa</w:t>
+      </w:r>
+    </w:p>
+    <w:p>
+      <w:pPr>
+        <w:rPr>
+          <w:rFonts w:eastAsia="Times New Roman" w:cstheme="minorHAnsi"/>
+          <w:lang w:eastAsia="pt-BR"/>
+        </w:rPr>
+      </w:pPr>
+      <w:proofErr w:type="spellStart"/>
+      <w:proofErr w:type="gramStart"/>
+      <w:r>
+        <w:rPr>
+          <w:rFonts w:eastAsia="Times New Roman" w:cstheme="minorHAnsi"/>
+          <w:b/>
+          <w:lang w:eastAsia="pt-BR"/>
+        </w:rPr>
+        <w:t>text</w:t>
+      </w:r>
+      <w:proofErr w:type="gramEnd"/>
+      <w:r>
+        <w:rPr>
+          <w:rFonts w:eastAsia="Times New Roman" w:cstheme="minorHAnsi"/>
+          <w:b/>
+          <w:lang w:eastAsia="pt-BR"/>
+        </w:rPr>
+        <w:t>-shadow</w:t>
+      </w:r>
+      <w:proofErr w:type="spellEnd"/>
+      <w:r>
+        <w:rPr>
+          <w:rFonts w:eastAsia="Times New Roman" w:cstheme="minorHAnsi"/>
+          <w:lang w:eastAsia="pt-BR"/>
+        </w:rPr>
+        <w:t>: 1px </w:t>
+      </w:r>
+      <w:proofErr w:type="spellStart"/>
+      <w:r>
+        <w:rPr>
+          <w:rFonts w:eastAsia="Times New Roman" w:cstheme="minorHAnsi"/>
+          <w:lang w:eastAsia="pt-BR"/>
+        </w:rPr>
+        <w:t>1px</w:t>
+      </w:r>
+      <w:proofErr w:type="spellEnd"/>
+      <w:r>
+        <w:rPr>
+          <w:rFonts w:eastAsia="Times New Roman" w:cstheme="minorHAnsi"/>
+          <w:lang w:eastAsia="pt-BR"/>
+        </w:rPr>
+        <w:t> 2px #BF6854;</w:t>
+      </w:r>
+    </w:p>
+    <w:p>
+      <w:pPr>
+        <w:rPr>
+          <w:rFonts w:eastAsia="Times New Roman" w:cstheme="minorHAnsi"/>
+          <w:lang w:eastAsia="pt-BR"/>
+        </w:rPr>
+      </w:pPr>
+    </w:p>
+    <w:p>
+      <w:pPr>
+        <w:rPr>
+          <w:rFonts w:eastAsia="Times New Roman" w:cstheme="minorHAnsi"/>
+          <w:lang w:eastAsia="pt-BR"/>
+        </w:rPr>
+      </w:pPr>
+    </w:p>
+    <w:p>
+      <w:pPr>
+        <w:rPr>
+          <w:rFonts w:eastAsia="Times New Roman" w:cstheme="minorHAnsi"/>
+          <w:lang w:eastAsia="pt-BR"/>
+        </w:rPr>
+      </w:pPr>
+    </w:p>
+    <w:p>
+      <w:pPr>
+        <w:rPr>
+          <w:rFonts w:eastAsia="Times New Roman" w:cstheme="minorHAnsi"/>
+          <w:b/>
+          <w:lang w:eastAsia="pt-BR"/>
+        </w:rPr>
+      </w:pPr>
+      <w:r>
+        <w:rPr>
+          <w:rFonts w:eastAsia="Times New Roman" w:cstheme="minorHAnsi"/>
+          <w:b/>
+          <w:lang w:eastAsia="pt-BR"/>
+        </w:rPr>
+        <w:t>Imagens de fundo:</w:t>
+      </w:r>
+      <w:r>
+        <w:rPr>
+          <w:rFonts w:eastAsia="Times New Roman" w:cstheme="minorHAnsi"/>
+          <w:b/>
+          <w:lang w:eastAsia="pt-BR"/>
+        </w:rPr>
+        <w:t xml:space="preserve"> </w:t>
+      </w:r>
+      <w:proofErr w:type="spellStart"/>
+      <w:r>
+        <w:rPr>
+          <w:rFonts w:eastAsia="Times New Roman" w:cstheme="minorHAnsi"/>
+          <w:lang w:eastAsia="pt-BR"/>
+        </w:rPr>
+        <w:t>shorthand</w:t>
+      </w:r>
+      <w:proofErr w:type="spellEnd"/>
+      <w:r>
+        <w:rPr>
+          <w:rFonts w:eastAsia="Times New Roman" w:cstheme="minorHAnsi"/>
+          <w:lang w:eastAsia="pt-BR"/>
+        </w:rPr>
+        <w:t xml:space="preserve"> background: color – </w:t>
+      </w:r>
+      <w:proofErr w:type="spellStart"/>
+      <w:r>
+        <w:rPr>
+          <w:rFonts w:eastAsia="Times New Roman" w:cstheme="minorHAnsi"/>
+          <w:lang w:eastAsia="pt-BR"/>
+        </w:rPr>
+        <w:t>image</w:t>
+      </w:r>
+      <w:proofErr w:type="spellEnd"/>
+      <w:r>
+        <w:rPr>
+          <w:rFonts w:eastAsia="Times New Roman" w:cstheme="minorHAnsi"/>
+          <w:lang w:eastAsia="pt-BR"/>
+        </w:rPr>
+        <w:t xml:space="preserve"> – position – </w:t>
+      </w:r>
+      <w:proofErr w:type="spellStart"/>
+      <w:r>
+        <w:rPr>
+          <w:rFonts w:eastAsia="Times New Roman" w:cstheme="minorHAnsi"/>
+          <w:lang w:eastAsia="pt-BR"/>
+        </w:rPr>
+        <w:t>repeat</w:t>
+      </w:r>
+      <w:proofErr w:type="spellEnd"/>
+      <w:r>
+        <w:rPr>
+          <w:rFonts w:eastAsia="Times New Roman" w:cstheme="minorHAnsi"/>
+          <w:lang w:eastAsia="pt-BR"/>
+        </w:rPr>
+        <w:t xml:space="preserve"> –</w:t>
+      </w:r>
+      <w:r>
+        <w:rPr>
+          <w:rFonts w:eastAsia="Times New Roman" w:cstheme="minorHAnsi"/>
+          <w:lang w:eastAsia="pt-BR"/>
+        </w:rPr>
+        <w:t xml:space="preserve"> /</w:t>
+      </w:r>
+      <w:proofErr w:type="spellStart"/>
+      <w:r>
+        <w:rPr>
+          <w:rFonts w:eastAsia="Times New Roman" w:cstheme="minorHAnsi"/>
+          <w:lang w:eastAsia="pt-BR"/>
+        </w:rPr>
+        <w:t>size</w:t>
+      </w:r>
+      <w:proofErr w:type="spellEnd"/>
+      <w:r>
+        <w:rPr>
+          <w:rFonts w:eastAsia="Times New Roman" w:cstheme="minorHAnsi"/>
+          <w:lang w:eastAsia="pt-BR"/>
+        </w:rPr>
+        <w:t xml:space="preserve"> - </w:t>
+      </w:r>
+      <w:proofErr w:type="spellStart"/>
+      <w:r>
+        <w:rPr>
+          <w:rFonts w:eastAsia="Times New Roman" w:cstheme="minorHAnsi"/>
+          <w:lang w:eastAsia="pt-BR"/>
+        </w:rPr>
+        <w:t>attachement</w:t>
+      </w:r>
+      <w:proofErr w:type="spellEnd"/>
+    </w:p>
+    <w:p>
+      <w:pPr>
+        <w:rPr>
+          <w:rFonts w:eastAsia="Times New Roman" w:cstheme="minorHAnsi"/>
+          <w:lang w:eastAsia="pt-BR"/>
+        </w:rPr>
+      </w:pPr>
+      <w:proofErr w:type="gramStart"/>
+      <w:r>
+        <w:rPr>
+          <w:rFonts w:eastAsia="Times New Roman" w:cstheme="minorHAnsi"/>
+          <w:b/>
+          <w:lang w:eastAsia="pt-BR"/>
+        </w:rPr>
+        <w:t>background</w:t>
+      </w:r>
+      <w:proofErr w:type="gramEnd"/>
+      <w:r>
+        <w:rPr>
+          <w:rFonts w:eastAsia="Times New Roman" w:cstheme="minorHAnsi"/>
+          <w:b/>
+          <w:lang w:eastAsia="pt-BR"/>
+        </w:rPr>
+        <w:t>-</w:t>
+      </w:r>
+      <w:proofErr w:type="spellStart"/>
+      <w:r>
+        <w:rPr>
+          <w:rFonts w:eastAsia="Times New Roman" w:cstheme="minorHAnsi"/>
+          <w:b/>
+          <w:lang w:eastAsia="pt-BR"/>
+        </w:rPr>
+        <w:t>attachment</w:t>
+      </w:r>
+      <w:proofErr w:type="spellEnd"/>
+      <w:r>
+        <w:rPr>
+          <w:rFonts w:eastAsia="Times New Roman" w:cstheme="minorHAnsi"/>
+          <w:lang w:eastAsia="pt-BR"/>
+        </w:rPr>
+        <w:t>: </w:t>
+      </w:r>
+      <w:proofErr w:type="spellStart"/>
+      <w:r>
+        <w:rPr>
+          <w:rFonts w:eastAsia="Times New Roman" w:cstheme="minorHAnsi"/>
+          <w:lang w:eastAsia="pt-BR"/>
+        </w:rPr>
+        <w:t>fixed</w:t>
+      </w:r>
+      <w:proofErr w:type="spellEnd"/>
+      <w:r>
+        <w:rPr>
+          <w:rFonts w:eastAsia="Times New Roman" w:cstheme="minorHAnsi"/>
+          <w:lang w:eastAsia="pt-BR"/>
+        </w:rPr>
+        <w:t xml:space="preserve">;- </w:t>
+      </w:r>
       <w:r>
         <w:rPr>
           <w:rFonts w:eastAsia="Times New Roman" w:cstheme="minorHAnsi"/>
           <w:color w:val="000000"/>
           <w:lang w:eastAsia="pt-BR"/>
         </w:rPr>
-        <w:t>zar caixas</w:t>
-      </w:r>
-    </w:p>
-    <w:p>
-      <w:pPr>
-        <w:rPr>
-          <w:rFonts w:eastAsia="Times New Roman" w:cstheme="minorHAnsi"/>
-          <w:b/>
-          <w:lang w:eastAsia="pt-BR"/>
-        </w:rPr>
-      </w:pPr>
-    </w:p>
-    <w:p>
-      <w:pPr>
-        <w:rPr>
-          <w:rFonts w:eastAsia="Times New Roman" w:cstheme="minorHAnsi"/>
-          <w:b/>
-          <w:lang w:eastAsia="pt-BR"/>
-        </w:rPr>
-      </w:pPr>
-      <w:r>
-        <w:rPr>
-          <w:rFonts w:eastAsia="Times New Roman" w:cstheme="minorHAnsi"/>
-          <w:b/>
-          <w:lang w:eastAsia="pt-BR"/>
-        </w:rPr>
-        <w:t>Sombras:</w:t>
-      </w:r>
-    </w:p>
-    <w:p>
-      <w:pPr>
-        <w:rPr>
-          <w:rFonts w:eastAsia="Times New Roman" w:cstheme="minorHAnsi"/>
-          <w:lang w:eastAsia="pt-BR"/>
-        </w:rPr>
-      </w:pPr>
+        <w:t>Para fixar fundo</w:t>
+      </w:r>
+    </w:p>
+    <w:p>
+      <w:pPr>
+        <w:rPr>
+          <w:rFonts w:cstheme="minorHAnsi"/>
+        </w:rPr>
+      </w:pPr>
+      <w:r>
+        <w:rPr>
+          <w:rFonts w:cstheme="minorHAnsi"/>
+          <w:b/>
+        </w:rPr>
+        <w:t>Background-</w:t>
+      </w:r>
+      <w:proofErr w:type="spellStart"/>
+      <w:r>
+        <w:rPr>
+          <w:rFonts w:cstheme="minorHAnsi"/>
+          <w:b/>
+        </w:rPr>
+        <w:t>image</w:t>
+      </w:r>
+      <w:proofErr w:type="spellEnd"/>
+      <w:r>
+        <w:rPr>
+          <w:rFonts w:cstheme="minorHAnsi"/>
+          <w:b/>
+        </w:rPr>
+        <w:t>: linear-</w:t>
+      </w:r>
+      <w:proofErr w:type="spellStart"/>
       <w:proofErr w:type="gramStart"/>
       <w:r>
         <w:rPr>
-          <w:rFonts w:eastAsia="Times New Roman" w:cstheme="minorHAnsi"/>
-          <w:b/>
-          <w:lang w:eastAsia="pt-BR"/>
-        </w:rPr>
-        <w:lastRenderedPageBreak/>
-        <w:t>box</w:t>
-      </w:r>
+          <w:rFonts w:cstheme="minorHAnsi"/>
+          <w:b/>
+        </w:rPr>
+        <w:t>gradient</w:t>
+      </w:r>
+      <w:proofErr w:type="spellEnd"/>
+      <w:r>
+        <w:rPr>
+          <w:rFonts w:cstheme="minorHAnsi"/>
+          <w:b/>
+        </w:rPr>
+        <w:t>(</w:t>
+      </w:r>
+      <w:proofErr w:type="spellStart"/>
       <w:proofErr w:type="gramEnd"/>
       <w:r>
         <w:rPr>
-          <w:rFonts w:eastAsia="Times New Roman" w:cstheme="minorHAnsi"/>
-          <w:b/>
-          <w:lang w:eastAsia="pt-BR"/>
+          <w:rFonts w:cstheme="minorHAnsi"/>
+          <w:b/>
+        </w:rPr>
+        <w:t>to</w:t>
+      </w:r>
+      <w:proofErr w:type="spellEnd"/>
+      <w:r>
+        <w:rPr>
+          <w:rFonts w:cstheme="minorHAnsi"/>
+        </w:rPr>
+        <w:t xml:space="preserve"> top</w:t>
+      </w:r>
+      <w:r>
+        <w:rPr>
+          <w:rFonts w:cstheme="minorHAnsi"/>
+          <w:b/>
+        </w:rPr>
+        <w:t>, cor1, cor2);</w:t>
+      </w:r>
+      <w:r>
+        <w:rPr>
+          <w:rFonts w:cstheme="minorHAnsi"/>
+        </w:rPr>
+        <w:t xml:space="preserve"> - cor de fundo </w:t>
+      </w:r>
+      <w:proofErr w:type="spellStart"/>
+      <w:r>
+        <w:rPr>
+          <w:rFonts w:cstheme="minorHAnsi"/>
+        </w:rPr>
+        <w:t>Degradê</w:t>
+      </w:r>
+      <w:proofErr w:type="spellEnd"/>
+    </w:p>
+    <w:p>
+      <w:pPr>
+        <w:rPr>
+          <w:rFonts w:cstheme="minorHAnsi"/>
+        </w:rPr>
+      </w:pPr>
+      <w:r>
+        <w:rPr>
+          <w:rFonts w:cstheme="minorHAnsi"/>
+          <w:b/>
+        </w:rPr>
+        <w:t>Background-color: cor;</w:t>
+      </w:r>
+      <w:r>
+        <w:rPr>
+          <w:rFonts w:cstheme="minorHAnsi"/>
+        </w:rPr>
+        <w:t xml:space="preserve"> - cor do fundo</w:t>
+      </w:r>
+    </w:p>
+    <w:p>
+      <w:pPr>
+        <w:rPr>
+          <w:rFonts w:cstheme="minorHAnsi"/>
+        </w:rPr>
+      </w:pPr>
+      <w:proofErr w:type="gramStart"/>
+      <w:r>
+        <w:rPr>
+          <w:rFonts w:cstheme="minorHAnsi"/>
+          <w:b/>
+        </w:rPr>
+        <w:t>background</w:t>
+      </w:r>
+      <w:proofErr w:type="gramEnd"/>
+      <w:r>
+        <w:rPr>
+          <w:rFonts w:cstheme="minorHAnsi"/>
+          <w:b/>
         </w:rPr>
         <w:t>-</w:t>
       </w:r>
       <w:proofErr w:type="spellStart"/>
       <w:r>
         <w:rPr>
-          <w:rFonts w:eastAsia="Times New Roman" w:cstheme="minorHAnsi"/>
-          <w:b/>
-          <w:lang w:eastAsia="pt-BR"/>
-        </w:rPr>
-        <w:t>shadow</w:t>
-      </w:r>
-      <w:proofErr w:type="spellEnd"/>
-      <w:r>
-        <w:rPr>
-          <w:rFonts w:eastAsia="Times New Roman" w:cstheme="minorHAnsi"/>
-          <w:lang w:eastAsia="pt-BR"/>
-        </w:rPr>
-        <w:t>: 5px </w:t>
-      </w:r>
-      <w:proofErr w:type="spellStart"/>
-      <w:r>
-        <w:rPr>
-          <w:rFonts w:eastAsia="Times New Roman" w:cstheme="minorHAnsi"/>
-          <w:lang w:eastAsia="pt-BR"/>
-        </w:rPr>
-        <w:t>5px</w:t>
-      </w:r>
-      <w:proofErr w:type="spellEnd"/>
-      <w:r>
-        <w:rPr>
-          <w:rFonts w:eastAsia="Times New Roman" w:cstheme="minorHAnsi"/>
-          <w:lang w:eastAsia="pt-BR"/>
-        </w:rPr>
-        <w:t> 15px #402B12;  sombra caixa</w:t>
-      </w:r>
-    </w:p>
-    <w:p>
-      <w:pPr>
-        <w:rPr>
-          <w:rFonts w:eastAsia="Times New Roman" w:cstheme="minorHAnsi"/>
-          <w:lang w:eastAsia="pt-BR"/>
-        </w:rPr>
-      </w:pPr>
-      <w:proofErr w:type="spellStart"/>
+          <w:rFonts w:cstheme="minorHAnsi"/>
+          <w:b/>
+        </w:rPr>
+        <w:t>image</w:t>
+      </w:r>
+      <w:proofErr w:type="spellEnd"/>
+      <w:r>
+        <w:rPr>
+          <w:rFonts w:cstheme="minorHAnsi"/>
+          <w:b/>
+        </w:rPr>
+        <w:t xml:space="preserve">: </w:t>
+      </w:r>
+      <w:proofErr w:type="spellStart"/>
+      <w:r>
+        <w:rPr>
+          <w:rFonts w:cstheme="minorHAnsi"/>
+          <w:b/>
+        </w:rPr>
+        <w:t>url</w:t>
+      </w:r>
+      <w:proofErr w:type="spellEnd"/>
+      <w:r>
+        <w:rPr>
+          <w:rFonts w:cstheme="minorHAnsi"/>
+        </w:rPr>
+        <w:t>('imagens/pattern003.png');</w:t>
+      </w:r>
+      <w:r>
+        <w:rPr>
+          <w:rFonts w:cstheme="minorHAnsi"/>
+        </w:rPr>
+        <w:t xml:space="preserve"> - colocar imagens de fundo</w:t>
+      </w:r>
+    </w:p>
+    <w:p>
+      <w:pPr>
+        <w:rPr>
+          <w:rFonts w:cstheme="minorHAnsi"/>
+        </w:rPr>
+      </w:pPr>
       <w:proofErr w:type="gramStart"/>
       <w:r>
         <w:rPr>
-          <w:rFonts w:eastAsia="Times New Roman" w:cstheme="minorHAnsi"/>
-          <w:b/>
-          <w:lang w:eastAsia="pt-BR"/>
-        </w:rPr>
-        <w:t>text</w:t>
+          <w:rFonts w:cstheme="minorHAnsi"/>
+          <w:b/>
+        </w:rPr>
+        <w:t>background</w:t>
       </w:r>
       <w:proofErr w:type="gramEnd"/>
       <w:r>
         <w:rPr>
-          <w:rFonts w:eastAsia="Times New Roman" w:cstheme="minorHAnsi"/>
-          <w:b/>
-          <w:lang w:eastAsia="pt-BR"/>
-        </w:rPr>
-        <w:t>-shadow</w:t>
-      </w:r>
-      <w:proofErr w:type="spellEnd"/>
-      <w:r>
-        <w:rPr>
-          <w:rFonts w:eastAsia="Times New Roman" w:cstheme="minorHAnsi"/>
-          <w:lang w:eastAsia="pt-BR"/>
-        </w:rPr>
-        <w:t>: 1px </w:t>
-      </w:r>
-      <w:proofErr w:type="spellStart"/>
-      <w:r>
-        <w:rPr>
-          <w:rFonts w:eastAsia="Times New Roman" w:cstheme="minorHAnsi"/>
-          <w:lang w:eastAsia="pt-BR"/>
-        </w:rPr>
-        <w:t>1px</w:t>
-      </w:r>
-      <w:proofErr w:type="spellEnd"/>
-      <w:r>
-        <w:rPr>
-          <w:rFonts w:eastAsia="Times New Roman" w:cstheme="minorHAnsi"/>
-          <w:lang w:eastAsia="pt-BR"/>
-        </w:rPr>
-        <w:t> 2px #BF6854;</w:t>
-      </w:r>
-    </w:p>
-    <w:p>
-      <w:pPr>
-        <w:rPr>
-          <w:rFonts w:eastAsia="Times New Roman" w:cstheme="minorHAnsi"/>
-          <w:lang w:eastAsia="pt-BR"/>
-        </w:rPr>
-      </w:pPr>
-    </w:p>
-    <w:p>
-      <w:pPr>
-        <w:rPr>
-          <w:rFonts w:eastAsia="Times New Roman" w:cstheme="minorHAnsi"/>
-          <w:lang w:eastAsia="pt-BR"/>
-        </w:rPr>
-      </w:pPr>
-    </w:p>
-    <w:p>
-      <w:pPr>
-        <w:rPr>
-          <w:rFonts w:eastAsia="Times New Roman" w:cstheme="minorHAnsi"/>
-          <w:lang w:eastAsia="pt-BR"/>
-        </w:rPr>
-      </w:pPr>
-    </w:p>
-    <w:p>
-      <w:pPr>
-        <w:rPr>
-          <w:rFonts w:eastAsia="Times New Roman" w:cstheme="minorHAnsi"/>
-          <w:b/>
-          <w:lang w:eastAsia="pt-BR"/>
-        </w:rPr>
-      </w:pPr>
-      <w:r>
-        <w:rPr>
-          <w:rFonts w:eastAsia="Times New Roman" w:cstheme="minorHAnsi"/>
-          <w:b/>
-          <w:lang w:eastAsia="pt-BR"/>
-        </w:rPr>
-        <w:t>Imagens de fundo:</w:t>
-      </w:r>
-      <w:r>
-        <w:rPr>
-          <w:rFonts w:eastAsia="Times New Roman" w:cstheme="minorHAnsi"/>
-          <w:b/>
-          <w:lang w:eastAsia="pt-BR"/>
+          <w:rFonts w:cstheme="minorHAnsi"/>
+          <w:b/>
+        </w:rPr>
+        <w:t>-position</w:t>
+      </w:r>
+      <w:r>
+        <w:rPr>
+          <w:rFonts w:cstheme="minorHAnsi"/>
+        </w:rPr>
+        <w:t>:</w:t>
+      </w:r>
+      <w:r>
+        <w:rPr>
+          <w:rFonts w:cstheme="minorHAnsi"/>
         </w:rPr>
         <w:t xml:space="preserve"> </w:t>
       </w:r>
-      <w:proofErr w:type="spellStart"/>
-      <w:r>
-        <w:rPr>
-          <w:rFonts w:eastAsia="Times New Roman" w:cstheme="minorHAnsi"/>
-          <w:lang w:eastAsia="pt-BR"/>
-        </w:rPr>
-        <w:t>shorthand</w:t>
-      </w:r>
-      <w:proofErr w:type="spellEnd"/>
-      <w:r>
-        <w:rPr>
-          <w:rFonts w:eastAsia="Times New Roman" w:cstheme="minorHAnsi"/>
-          <w:lang w:eastAsia="pt-BR"/>
-        </w:rPr>
-        <w:t xml:space="preserve"> background: color – </w:t>
-      </w:r>
-      <w:proofErr w:type="spellStart"/>
-      <w:r>
-        <w:rPr>
-          <w:rFonts w:eastAsia="Times New Roman" w:cstheme="minorHAnsi"/>
-          <w:lang w:eastAsia="pt-BR"/>
-        </w:rPr>
-        <w:t>image</w:t>
-      </w:r>
-      <w:proofErr w:type="spellEnd"/>
-      <w:r>
-        <w:rPr>
-          <w:rFonts w:eastAsia="Times New Roman" w:cstheme="minorHAnsi"/>
-          <w:lang w:eastAsia="pt-BR"/>
-        </w:rPr>
-        <w:t xml:space="preserve"> – position – </w:t>
-      </w:r>
-      <w:proofErr w:type="spellStart"/>
-      <w:r>
-        <w:rPr>
-          <w:rFonts w:eastAsia="Times New Roman" w:cstheme="minorHAnsi"/>
-          <w:lang w:eastAsia="pt-BR"/>
+      <w:r>
+        <w:rPr>
+          <w:rFonts w:cstheme="minorHAnsi"/>
+        </w:rPr>
+        <w:t xml:space="preserve">center </w:t>
+      </w:r>
+      <w:proofErr w:type="spellStart"/>
+      <w:r>
+        <w:rPr>
+          <w:rFonts w:cstheme="minorHAnsi"/>
+        </w:rPr>
+        <w:t>center</w:t>
+      </w:r>
+      <w:proofErr w:type="spellEnd"/>
+      <w:r>
+        <w:rPr>
+          <w:rFonts w:cstheme="minorHAnsi"/>
+        </w:rPr>
+        <w:t xml:space="preserve">; </w:t>
+      </w:r>
+      <w:r>
+        <w:rPr>
+          <w:rFonts w:cstheme="minorHAnsi"/>
+        </w:rPr>
+        <w:t xml:space="preserve">- posição </w:t>
+      </w:r>
+      <w:r>
+        <w:rPr>
+          <w:rFonts w:cstheme="minorHAnsi"/>
+        </w:rPr>
+        <w:t>que imagem de fundo ficará.</w:t>
+      </w:r>
+    </w:p>
+    <w:p>
+      <w:pPr>
+        <w:rPr>
+          <w:rFonts w:cstheme="minorHAnsi"/>
+        </w:rPr>
+      </w:pPr>
+    </w:p>
+    <w:p>
+      <w:pPr>
+        <w:rPr>
+          <w:rFonts w:cstheme="minorHAnsi"/>
+        </w:rPr>
+      </w:pPr>
+      <w:proofErr w:type="gramStart"/>
+      <w:r>
+        <w:rPr>
+          <w:rFonts w:cstheme="minorHAnsi"/>
+          <w:b/>
+        </w:rPr>
+        <w:t>background</w:t>
+      </w:r>
+      <w:proofErr w:type="gramEnd"/>
+      <w:r>
+        <w:rPr>
+          <w:rFonts w:cstheme="minorHAnsi"/>
+          <w:b/>
+        </w:rPr>
+        <w:t>-</w:t>
+      </w:r>
+      <w:proofErr w:type="spellStart"/>
+      <w:r>
+        <w:rPr>
+          <w:rFonts w:cstheme="minorHAnsi"/>
+          <w:b/>
+        </w:rPr>
+        <w:t>size</w:t>
+      </w:r>
+      <w:proofErr w:type="spellEnd"/>
+      <w:r>
+        <w:rPr>
+          <w:rFonts w:cstheme="minorHAnsi"/>
+          <w:b/>
+        </w:rPr>
+        <w:t>: 100px;</w:t>
+      </w:r>
+      <w:r>
+        <w:rPr>
+          <w:rFonts w:cstheme="minorHAnsi"/>
+          <w:b/>
+        </w:rPr>
+        <w:t xml:space="preserve"> - </w:t>
+      </w:r>
+      <w:r>
+        <w:rPr>
+          <w:rFonts w:cstheme="minorHAnsi"/>
+        </w:rPr>
+        <w:t>tamanho da imagem de fundo</w:t>
+      </w:r>
+      <w:r>
+        <w:rPr>
+          <w:rFonts w:cstheme="minorHAnsi"/>
+        </w:rPr>
+        <w:t xml:space="preserve"> / cover; - ajustar automático imagem na tela</w:t>
+      </w:r>
+    </w:p>
+    <w:p>
+      <w:pPr>
+        <w:rPr>
+          <w:rFonts w:cstheme="minorHAnsi"/>
+        </w:rPr>
+      </w:pPr>
+      <w:proofErr w:type="gramStart"/>
+      <w:r>
+        <w:rPr>
+          <w:rFonts w:cstheme="minorHAnsi"/>
+        </w:rPr>
+        <w:t>se</w:t>
+      </w:r>
+      <w:proofErr w:type="gramEnd"/>
+      <w:r>
+        <w:rPr>
+          <w:rFonts w:cstheme="minorHAnsi"/>
+        </w:rPr>
+        <w:t xml:space="preserve"> colocar 100% 100% pega fundo todo quando ajustar mas destorce imagem</w:t>
+      </w:r>
+    </w:p>
+    <w:p>
+      <w:pPr>
+        <w:rPr>
+          <w:rFonts w:cstheme="minorHAnsi"/>
+        </w:rPr>
+      </w:pPr>
+      <w:proofErr w:type="gramStart"/>
+      <w:r>
+        <w:rPr>
+          <w:rFonts w:cstheme="minorHAnsi"/>
+          <w:b/>
+        </w:rPr>
+        <w:t>background</w:t>
+      </w:r>
+      <w:proofErr w:type="gramEnd"/>
+      <w:r>
+        <w:rPr>
+          <w:rFonts w:cstheme="minorHAnsi"/>
+          <w:b/>
+        </w:rPr>
+        <w:t>-</w:t>
+      </w:r>
+      <w:proofErr w:type="spellStart"/>
+      <w:r>
+        <w:rPr>
+          <w:rFonts w:cstheme="minorHAnsi"/>
+          <w:b/>
         </w:rPr>
         <w:t>repeat</w:t>
       </w:r>
       <w:proofErr w:type="spellEnd"/>
       <w:r>
         <w:rPr>
-          <w:rFonts w:eastAsia="Times New Roman" w:cstheme="minorHAnsi"/>
-          <w:lang w:eastAsia="pt-BR"/>
-        </w:rPr>
-        <w:t xml:space="preserve"> –</w:t>
-      </w:r>
-      <w:r>
-        <w:rPr>
-          <w:rFonts w:eastAsia="Times New Roman" w:cstheme="minorHAnsi"/>
-          <w:lang w:eastAsia="pt-BR"/>
-        </w:rPr>
-        <w:t xml:space="preserve"> /</w:t>
-      </w:r>
-      <w:proofErr w:type="spellStart"/>
-      <w:r>
-        <w:rPr>
-          <w:rFonts w:eastAsia="Times New Roman" w:cstheme="minorHAnsi"/>
-          <w:lang w:eastAsia="pt-BR"/>
-        </w:rPr>
-        <w:t>size</w:t>
-      </w:r>
-      <w:proofErr w:type="spellEnd"/>
-      <w:r>
-        <w:rPr>
-          <w:rFonts w:eastAsia="Times New Roman" w:cstheme="minorHAnsi"/>
-          <w:lang w:eastAsia="pt-BR"/>
-        </w:rPr>
-        <w:t xml:space="preserve"> - </w:t>
-      </w:r>
-      <w:proofErr w:type="spellStart"/>
-      <w:r>
-        <w:rPr>
-          <w:rFonts w:eastAsia="Times New Roman" w:cstheme="minorHAnsi"/>
-          <w:lang w:eastAsia="pt-BR"/>
-        </w:rPr>
-        <w:t>attachement</w:t>
-      </w:r>
-      <w:proofErr w:type="spellEnd"/>
-    </w:p>
-    <w:p>
-      <w:pPr>
-        <w:rPr>
-          <w:rFonts w:eastAsia="Times New Roman" w:cstheme="minorHAnsi"/>
-          <w:lang w:eastAsia="pt-BR"/>
+          <w:rFonts w:cstheme="minorHAnsi"/>
+          <w:b/>
+        </w:rPr>
+        <w:t xml:space="preserve">: </w:t>
+      </w:r>
+      <w:r>
+        <w:rPr>
+          <w:rFonts w:cstheme="minorHAnsi"/>
+          <w:b/>
+        </w:rPr>
+        <w:t xml:space="preserve">- </w:t>
+      </w:r>
+      <w:r>
+        <w:rPr>
+          <w:rFonts w:cstheme="minorHAnsi"/>
+        </w:rPr>
+        <w:t>para repetir imagem de fundos</w:t>
+      </w:r>
+    </w:p>
+    <w:p>
+      <w:pPr>
+        <w:rPr>
+          <w:rFonts w:cstheme="minorHAnsi"/>
         </w:rPr>
       </w:pPr>
       <w:proofErr w:type="gramStart"/>
       <w:r>
         <w:rPr>
-          <w:rFonts w:eastAsia="Times New Roman" w:cstheme="minorHAnsi"/>
-          <w:b/>
-          <w:lang w:eastAsia="pt-BR"/>
+          <w:rFonts w:cstheme="minorHAnsi"/>
+          <w:b/>
         </w:rPr>
         <w:t>background</w:t>
       </w:r>
       <w:proofErr w:type="gramEnd"/>
       <w:r>
         <w:rPr>
-          <w:rFonts w:eastAsia="Times New Roman" w:cstheme="minorHAnsi"/>
-          <w:b/>
-          <w:lang w:eastAsia="pt-BR"/>
+          <w:rFonts w:cstheme="minorHAnsi"/>
+          <w:b/>
         </w:rPr>
         <w:t>-</w:t>
       </w:r>
       <w:proofErr w:type="spellStart"/>
       <w:r>
         <w:rPr>
-          <w:rFonts w:eastAsia="Times New Roman" w:cstheme="minorHAnsi"/>
-          <w:b/>
-          <w:lang w:eastAsia="pt-BR"/>
+          <w:rFonts w:cstheme="minorHAnsi"/>
+          <w:b/>
         </w:rPr>
         <w:t>attachment</w:t>
       </w:r>
       <w:proofErr w:type="spellEnd"/>
       <w:r>
         <w:rPr>
-          <w:rFonts w:eastAsia="Times New Roman" w:cstheme="minorHAnsi"/>
-          <w:lang w:eastAsia="pt-BR"/>
-        </w:rPr>
-        <w:t>: </w:t>
-      </w:r>
-      <w:proofErr w:type="spellStart"/>
-      <w:r>
-        <w:rPr>
-          <w:rFonts w:eastAsia="Times New Roman" w:cstheme="minorHAnsi"/>
-          <w:lang w:eastAsia="pt-BR"/>
-        </w:rPr>
-        <w:t>fixed</w:t>
-      </w:r>
-      <w:proofErr w:type="spellEnd"/>
-      <w:r>
-        <w:rPr>
-          <w:rFonts w:eastAsia="Times New Roman" w:cstheme="minorHAnsi"/>
-          <w:lang w:eastAsia="pt-BR"/>
-        </w:rPr>
-        <w:t xml:space="preserve">;- </w:t>
-      </w:r>
-      <w:r>
+          <w:rFonts w:cstheme="minorHAnsi"/>
+        </w:rPr>
+        <w:t>:</w:t>
+      </w:r>
+      <w:r>
+        <w:rPr>
+          <w:rFonts w:cstheme="minorHAnsi"/>
+        </w:rPr>
+        <w:t xml:space="preserve"> - vinculo, onde imagem de fundo fica fixa e outros elementos rolam </w:t>
+      </w:r>
+      <w:proofErr w:type="spellStart"/>
+      <w:r>
+        <w:rPr>
+          <w:rFonts w:cstheme="minorHAnsi"/>
+        </w:rPr>
+        <w:t>etc</w:t>
+      </w:r>
+      <w:proofErr w:type="spellEnd"/>
+    </w:p>
+    <w:p>
+      <w:pPr>
+        <w:rPr>
+          <w:rFonts w:cstheme="minorHAnsi"/>
+        </w:rPr>
+      </w:pPr>
+    </w:p>
+    <w:p>
+      <w:pPr>
+        <w:rPr>
+          <w:rFonts w:cstheme="minorHAnsi"/>
+        </w:rPr>
+      </w:pPr>
+      <w:r>
+        <w:rPr>
+          <w:rFonts w:cstheme="minorHAnsi"/>
+        </w:rPr>
+        <w:t>Letras:</w:t>
+      </w:r>
+    </w:p>
+    <w:p>
+      <w:pPr>
+        <w:rPr>
+          <w:rFonts w:cstheme="minorHAnsi"/>
+        </w:rPr>
+      </w:pPr>
+      <w:proofErr w:type="spellStart"/>
+      <w:r>
+        <w:rPr>
+          <w:rFonts w:cstheme="minorHAnsi"/>
+          <w:b/>
+        </w:rPr>
+        <w:t>Font-decoration</w:t>
+      </w:r>
+      <w:proofErr w:type="spellEnd"/>
+      <w:r>
+        <w:rPr>
+          <w:rFonts w:cstheme="minorHAnsi"/>
+        </w:rPr>
+        <w:t xml:space="preserve">: </w:t>
+      </w:r>
+      <w:proofErr w:type="spellStart"/>
+      <w:r>
+        <w:rPr>
+          <w:rFonts w:cstheme="minorHAnsi"/>
+        </w:rPr>
+        <w:t>underline</w:t>
+      </w:r>
+      <w:proofErr w:type="spellEnd"/>
+      <w:r>
+        <w:rPr>
+          <w:rFonts w:cstheme="minorHAnsi"/>
+        </w:rPr>
+        <w:t>; [sublinhado]</w:t>
+      </w:r>
+    </w:p>
+    <w:p>
+      <w:pPr>
+        <w:rPr>
+          <w:rFonts w:cstheme="minorHAnsi"/>
+          <w:b/>
+        </w:rPr>
+      </w:pPr>
+      <w:proofErr w:type="spellStart"/>
+      <w:r>
+        <w:rPr>
+          <w:rFonts w:cstheme="minorHAnsi"/>
+          <w:b/>
+        </w:rPr>
+        <w:t>Font-family</w:t>
+      </w:r>
+      <w:proofErr w:type="spellEnd"/>
+    </w:p>
+    <w:p>
+      <w:pPr>
+        <w:rPr>
+          <w:rFonts w:cstheme="minorHAnsi"/>
+        </w:rPr>
+      </w:pPr>
+      <w:proofErr w:type="spellStart"/>
+      <w:r>
+        <w:rPr>
+          <w:rFonts w:cstheme="minorHAnsi"/>
+          <w:b/>
+        </w:rPr>
+        <w:t>Font-</w:t>
+      </w:r>
+      <w:r>
+        <w:rPr>
+          <w:rFonts w:cstheme="minorHAnsi"/>
+        </w:rPr>
+        <w:t>Weight</w:t>
+      </w:r>
+      <w:proofErr w:type="spellEnd"/>
+      <w:r>
+        <w:rPr>
+          <w:rFonts w:cstheme="minorHAnsi"/>
+        </w:rPr>
+        <w:t xml:space="preserve"> = peso / </w:t>
+      </w:r>
+      <w:r>
+        <w:rPr>
+          <w:rFonts w:cstheme="minorHAnsi"/>
+        </w:rPr>
+        <w:t>-</w:t>
+      </w:r>
+      <w:proofErr w:type="spellStart"/>
+      <w:r>
+        <w:rPr>
+          <w:rFonts w:cstheme="minorHAnsi"/>
+          <w:b/>
+        </w:rPr>
+        <w:t>width</w:t>
+      </w:r>
+      <w:proofErr w:type="spellEnd"/>
+      <w:r>
+        <w:rPr>
+          <w:rFonts w:cstheme="minorHAnsi"/>
+        </w:rPr>
+        <w:t xml:space="preserve"> = largura / </w:t>
+      </w:r>
+      <w:r>
+        <w:rPr>
+          <w:rFonts w:cstheme="minorHAnsi"/>
+        </w:rPr>
+        <w:t>-</w:t>
+      </w:r>
+      <w:proofErr w:type="spellStart"/>
+      <w:r>
+        <w:rPr>
+          <w:rFonts w:cstheme="minorHAnsi"/>
+          <w:b/>
+        </w:rPr>
+        <w:t>height</w:t>
+      </w:r>
+      <w:proofErr w:type="spellEnd"/>
+      <w:r>
+        <w:rPr>
+          <w:rFonts w:cstheme="minorHAnsi"/>
+        </w:rPr>
+        <w:t xml:space="preserve"> = </w:t>
+      </w:r>
+      <w:proofErr w:type="gramStart"/>
+      <w:r>
+        <w:rPr>
+          <w:rFonts w:cstheme="minorHAnsi"/>
+        </w:rPr>
+        <w:t>altura</w:t>
+      </w:r>
+      <w:r>
+        <w:rPr>
+          <w:rFonts w:cstheme="minorHAnsi"/>
+        </w:rPr>
+        <w:t xml:space="preserve"> :</w:t>
+      </w:r>
+      <w:proofErr w:type="gramEnd"/>
+      <w:r>
+        <w:rPr>
+          <w:rFonts w:cstheme="minorHAnsi"/>
+        </w:rPr>
+        <w:t xml:space="preserve"> </w:t>
+      </w:r>
+      <w:proofErr w:type="spellStart"/>
+      <w:r>
+        <w:rPr>
+          <w:rFonts w:cstheme="minorHAnsi"/>
+          <w:b/>
+        </w:rPr>
+        <w:t>Lighter</w:t>
+      </w:r>
+      <w:proofErr w:type="spellEnd"/>
+      <w:r>
+        <w:rPr>
+          <w:rFonts w:cstheme="minorHAnsi"/>
+          <w:b/>
+        </w:rPr>
+        <w:t>;</w:t>
+      </w:r>
+      <w:r>
+        <w:rPr>
+          <w:rFonts w:cstheme="minorHAnsi"/>
+        </w:rPr>
+        <w:t xml:space="preserve"> = mais leve / normal / </w:t>
+      </w:r>
+      <w:proofErr w:type="spellStart"/>
+      <w:r>
+        <w:rPr>
+          <w:rFonts w:cstheme="minorHAnsi"/>
+          <w:b/>
+        </w:rPr>
+        <w:t>bold</w:t>
+      </w:r>
+      <w:proofErr w:type="spellEnd"/>
+      <w:r>
+        <w:rPr>
+          <w:rFonts w:cstheme="minorHAnsi"/>
+          <w:b/>
+        </w:rPr>
+        <w:t>;</w:t>
+      </w:r>
+      <w:r>
+        <w:rPr>
+          <w:rFonts w:cstheme="minorHAnsi"/>
+        </w:rPr>
+        <w:t xml:space="preserve"> = pesado/ </w:t>
+      </w:r>
+      <w:proofErr w:type="spellStart"/>
+      <w:r>
+        <w:rPr>
+          <w:rFonts w:cstheme="minorHAnsi"/>
+          <w:b/>
+        </w:rPr>
+        <w:t>bolder</w:t>
+      </w:r>
+      <w:proofErr w:type="spellEnd"/>
+      <w:r>
+        <w:rPr>
+          <w:rFonts w:cstheme="minorHAnsi"/>
+          <w:b/>
+        </w:rPr>
+        <w:t>;</w:t>
+      </w:r>
+      <w:r>
+        <w:rPr>
+          <w:rFonts w:cstheme="minorHAnsi"/>
+        </w:rPr>
+        <w:t xml:space="preserve"> ou colocar </w:t>
+      </w:r>
+      <w:proofErr w:type="spellStart"/>
+      <w:r>
+        <w:rPr>
+          <w:rFonts w:cstheme="minorHAnsi"/>
+        </w:rPr>
+        <w:t>numero</w:t>
+      </w:r>
+      <w:proofErr w:type="spellEnd"/>
+      <w:r>
+        <w:rPr>
+          <w:rFonts w:cstheme="minorHAnsi"/>
+        </w:rPr>
+        <w:t xml:space="preserve"> 100 – 900</w:t>
+      </w:r>
+    </w:p>
+    <w:p>
+      <w:pPr>
+        <w:rPr>
+          <w:rFonts w:cstheme="minorHAnsi"/>
+        </w:rPr>
+      </w:pPr>
+      <w:r>
+        <w:rPr>
+          <w:rFonts w:cstheme="minorHAnsi"/>
+          <w:b/>
+        </w:rPr>
+        <w:t>Color: cor;</w:t>
+      </w:r>
+      <w:r>
+        <w:rPr>
+          <w:rFonts w:cstheme="minorHAnsi"/>
+        </w:rPr>
+        <w:t xml:space="preserve"> - cor da letra</w:t>
+      </w:r>
+    </w:p>
+    <w:p>
+      <w:pPr>
+        <w:rPr>
+          <w:rFonts w:cstheme="minorHAnsi"/>
+        </w:rPr>
+      </w:pPr>
+      <w:proofErr w:type="spellStart"/>
+      <w:r>
+        <w:rPr>
+          <w:rFonts w:cstheme="minorHAnsi"/>
+          <w:b/>
+        </w:rPr>
+        <w:t>Font-style</w:t>
+      </w:r>
+      <w:proofErr w:type="spellEnd"/>
+      <w:r>
+        <w:rPr>
+          <w:rFonts w:cstheme="minorHAnsi"/>
+        </w:rPr>
+        <w:t xml:space="preserve">: </w:t>
+      </w:r>
+      <w:proofErr w:type="spellStart"/>
+      <w:r>
+        <w:rPr>
+          <w:rFonts w:cstheme="minorHAnsi"/>
+        </w:rPr>
+        <w:t>italic</w:t>
+      </w:r>
+      <w:proofErr w:type="spellEnd"/>
+      <w:r>
+        <w:rPr>
+          <w:rFonts w:cstheme="minorHAnsi"/>
+        </w:rPr>
+        <w:t>;</w:t>
+      </w:r>
+    </w:p>
+    <w:p>
+      <w:pPr>
+        <w:rPr>
+          <w:rFonts w:cstheme="minorHAnsi"/>
+        </w:rPr>
+      </w:pPr>
+      <w:proofErr w:type="spellStart"/>
+      <w:r>
+        <w:rPr>
+          <w:rFonts w:cstheme="minorHAnsi"/>
+          <w:b/>
+        </w:rPr>
+        <w:t>Font-size</w:t>
+      </w:r>
+      <w:proofErr w:type="spellEnd"/>
+      <w:r>
+        <w:rPr>
+          <w:rFonts w:cstheme="minorHAnsi"/>
+        </w:rPr>
+        <w:t xml:space="preserve"> – 0px</w:t>
+      </w:r>
+      <w:r>
+        <w:rPr>
+          <w:rFonts w:cstheme="minorHAnsi"/>
+        </w:rPr>
+        <w:t xml:space="preserve"> – tamanho</w:t>
+      </w:r>
+    </w:p>
+    <w:p>
+      <w:pPr>
+        <w:rPr>
+          <w:rFonts w:cstheme="minorHAnsi"/>
+        </w:rPr>
+      </w:pPr>
+      <w:proofErr w:type="spellStart"/>
+      <w:r>
+        <w:rPr>
+          <w:rFonts w:cstheme="minorHAnsi"/>
+          <w:b/>
+        </w:rPr>
+        <w:t>Font-weight</w:t>
+      </w:r>
+      <w:proofErr w:type="spellEnd"/>
+      <w:r>
+        <w:rPr>
+          <w:rFonts w:cstheme="minorHAnsi"/>
+        </w:rPr>
+        <w:t xml:space="preserve">: </w:t>
+      </w:r>
+      <w:proofErr w:type="spellStart"/>
+      <w:r>
+        <w:rPr>
+          <w:rFonts w:cstheme="minorHAnsi"/>
+        </w:rPr>
+        <w:t>bold</w:t>
+      </w:r>
+      <w:proofErr w:type="spellEnd"/>
+      <w:r>
+        <w:rPr>
+          <w:rFonts w:cstheme="minorHAnsi"/>
+        </w:rPr>
+        <w:t xml:space="preserve"> – grossura da letra</w:t>
+      </w:r>
+    </w:p>
+    <w:p>
+      <w:pPr>
+        <w:rPr>
+          <w:rFonts w:cstheme="minorHAnsi"/>
+        </w:rPr>
+      </w:pPr>
+      <w:proofErr w:type="spellStart"/>
+      <w:r>
+        <w:rPr>
+          <w:rFonts w:cstheme="minorHAnsi"/>
+          <w:b/>
+        </w:rPr>
+        <w:t>Line-height</w:t>
+      </w:r>
+      <w:proofErr w:type="spellEnd"/>
+      <w:r>
+        <w:rPr>
+          <w:rFonts w:cstheme="minorHAnsi"/>
+        </w:rPr>
+        <w:t xml:space="preserve">: 0px; - altura entre </w:t>
+      </w:r>
+      <w:proofErr w:type="gramStart"/>
+      <w:r>
+        <w:rPr>
+          <w:rFonts w:cstheme="minorHAnsi"/>
+        </w:rPr>
+        <w:t>as linha</w:t>
+      </w:r>
+      <w:proofErr w:type="gramEnd"/>
+      <w:r>
+        <w:rPr>
+          <w:rFonts w:cstheme="minorHAnsi"/>
+        </w:rPr>
+        <w:t xml:space="preserve"> do texto</w:t>
+      </w:r>
+    </w:p>
+    <w:p>
+      <w:pPr>
         <w:rPr>
           <w:rFonts w:eastAsia="Times New Roman" w:cstheme="minorHAnsi"/>
           <w:color w:val="000000"/>
-          <w:lang w:eastAsia="pt-BR"/>
-        </w:rPr>
-        <w:t>Para fixar fundo</w:t>
-      </w:r>
-    </w:p>
-    <w:p>
-      <w:pPr>
-        <w:rPr>
-          <w:rFonts w:cstheme="minorHAnsi"/>
-        </w:rPr>
-      </w:pPr>
-      <w:r>
-        <w:rPr>
-          <w:rFonts w:cstheme="minorHAnsi"/>
-          <w:b/>
-        </w:rPr>
-        <w:t>Background-</w:t>
-      </w:r>
-      <w:proofErr w:type="spellStart"/>
-      <w:r>
-        <w:rPr>
-          <w:rFonts w:cstheme="minorHAnsi"/>
-          <w:b/>
-        </w:rPr>
-        <w:t>image</w:t>
-      </w:r>
-      <w:proofErr w:type="spellEnd"/>
-      <w:r>
-        <w:rPr>
-          <w:rFonts w:cstheme="minorHAnsi"/>
-          <w:b/>
-        </w:rPr>
-        <w:t>: linear-</w:t>
-      </w:r>
-      <w:proofErr w:type="spellStart"/>
-      <w:proofErr w:type="gramStart"/>
-      <w:r>
-        <w:rPr>
-          <w:rFonts w:cstheme="minorHAnsi"/>
-          <w:b/>
-        </w:rPr>
-        <w:t>gradient</w:t>
-      </w:r>
-      <w:proofErr w:type="spellEnd"/>
-      <w:r>
-        <w:rPr>
-          <w:rFonts w:cstheme="minorHAnsi"/>
-          <w:b/>
-        </w:rPr>
-        <w:t>(</w:t>
-      </w:r>
-      <w:proofErr w:type="spellStart"/>
-      <w:proofErr w:type="gramEnd"/>
-      <w:r>
-        <w:rPr>
-          <w:rFonts w:cstheme="minorHAnsi"/>
-          <w:b/>
-        </w:rPr>
-        <w:t>to</w:t>
-      </w:r>
-      <w:proofErr w:type="spellEnd"/>
-      <w:r>
-        <w:rPr>
-          <w:rFonts w:cstheme="minorHAnsi"/>
-        </w:rPr>
-        <w:t xml:space="preserve"> top</w:t>
-      </w:r>
-      <w:r>
-        <w:rPr>
-          <w:rFonts w:cstheme="minorHAnsi"/>
-          <w:b/>
-        </w:rPr>
-        <w:t>, cor1, cor2);</w:t>
-      </w:r>
-      <w:r>
-        <w:rPr>
-          <w:rFonts w:cstheme="minorHAnsi"/>
-        </w:rPr>
-        <w:t xml:space="preserve"> - cor de fundo </w:t>
-      </w:r>
-      <w:proofErr w:type="spellStart"/>
-      <w:r>
-        <w:rPr>
-          <w:rFonts w:cstheme="minorHAnsi"/>
-        </w:rPr>
-        <w:t>Degradê</w:t>
-      </w:r>
-      <w:proofErr w:type="spellEnd"/>
-    </w:p>
-    <w:p>
-      <w:pPr>
-        <w:rPr>
-          <w:rFonts w:cstheme="minorHAnsi"/>
-        </w:rPr>
-      </w:pPr>
-      <w:r>
-        <w:rPr>
-          <w:rFonts w:cstheme="minorHAnsi"/>
-          <w:b/>
-        </w:rPr>
-        <w:t>Background-color: cor;</w:t>
-      </w:r>
-      <w:r>
-        <w:rPr>
-          <w:rFonts w:cstheme="minorHAnsi"/>
-        </w:rPr>
-        <w:t xml:space="preserve"> - cor do fundo</w:t>
-      </w:r>
-    </w:p>
-    <w:p>
-      <w:pPr>
-        <w:rPr>
-          <w:rFonts w:cstheme="minorHAnsi"/>
-        </w:rPr>
-      </w:pPr>
-      <w:proofErr w:type="gramStart"/>
-      <w:r>
-        <w:rPr>
-          <w:rFonts w:cstheme="minorHAnsi"/>
-          <w:b/>
-        </w:rPr>
-        <w:t>background</w:t>
-      </w:r>
-      <w:proofErr w:type="gramEnd"/>
-      <w:r>
-        <w:rPr>
-          <w:rFonts w:cstheme="minorHAnsi"/>
-          <w:b/>
-        </w:rPr>
-        <w:t>-</w:t>
-      </w:r>
-      <w:proofErr w:type="spellStart"/>
-      <w:r>
-        <w:rPr>
-          <w:rFonts w:cstheme="minorHAnsi"/>
-          <w:b/>
-        </w:rPr>
-        <w:t>image</w:t>
-      </w:r>
-      <w:proofErr w:type="spellEnd"/>
-      <w:r>
-        <w:rPr>
-          <w:rFonts w:cstheme="minorHAnsi"/>
-          <w:b/>
-        </w:rPr>
-        <w:t xml:space="preserve">: </w:t>
-      </w:r>
-      <w:proofErr w:type="spellStart"/>
-      <w:r>
-        <w:rPr>
-          <w:rFonts w:cstheme="minorHAnsi"/>
-          <w:b/>
-        </w:rPr>
-        <w:t>url</w:t>
-      </w:r>
-      <w:proofErr w:type="spellEnd"/>
-      <w:r>
-        <w:rPr>
-          <w:rFonts w:cstheme="minorHAnsi"/>
-        </w:rPr>
-        <w:t>('imagens/pattern003.png');</w:t>
-      </w:r>
-      <w:r>
-        <w:rPr>
-          <w:rFonts w:cstheme="minorHAnsi"/>
-        </w:rPr>
-        <w:t xml:space="preserve"> - colocar imagens de fundo</w:t>
-      </w:r>
-    </w:p>
-    <w:p>
-      <w:pPr>
-        <w:rPr>
-          <w:rFonts w:cstheme="minorHAnsi"/>
-        </w:rPr>
-      </w:pPr>
-      <w:proofErr w:type="gramStart"/>
-      <w:r>
-        <w:rPr>
-          <w:rFonts w:cstheme="minorHAnsi"/>
-          <w:b/>
-        </w:rPr>
-        <w:t>background</w:t>
-      </w:r>
-      <w:proofErr w:type="gramEnd"/>
-      <w:r>
-        <w:rPr>
-          <w:rFonts w:cstheme="minorHAnsi"/>
-          <w:b/>
-        </w:rPr>
-        <w:t>-position</w:t>
-      </w:r>
-      <w:r>
-        <w:rPr>
-          <w:rFonts w:cstheme="minorHAnsi"/>
-        </w:rPr>
-        <w:t>:</w:t>
-      </w:r>
-      <w:r>
-        <w:rPr>
-          <w:rFonts w:cstheme="minorHAnsi"/>
-        </w:rPr>
-        <w:t xml:space="preserve"> </w:t>
-      </w:r>
-      <w:r>
-        <w:rPr>
-          <w:rFonts w:cstheme="minorHAnsi"/>
-        </w:rPr>
-        <w:t xml:space="preserve">center </w:t>
-      </w:r>
-      <w:proofErr w:type="spellStart"/>
-      <w:r>
-        <w:rPr>
-          <w:rFonts w:cstheme="minorHAnsi"/>
-        </w:rPr>
-        <w:t>center</w:t>
-      </w:r>
-      <w:proofErr w:type="spellEnd"/>
-      <w:r>
-        <w:rPr>
-          <w:rFonts w:cstheme="minorHAnsi"/>
-        </w:rPr>
-        <w:t xml:space="preserve">; </w:t>
-      </w:r>
-      <w:r>
-        <w:rPr>
-          <w:rFonts w:cstheme="minorHAnsi"/>
-        </w:rPr>
-        <w:t xml:space="preserve">- posição </w:t>
-      </w:r>
-      <w:r>
-        <w:rPr>
-          <w:rFonts w:cstheme="minorHAnsi"/>
-        </w:rPr>
-        <w:t>que imagem de fundo ficará.</w:t>
-      </w:r>
-    </w:p>
-    <w:p>
-      <w:pPr>
-        <w:rPr>
-          <w:rFonts w:cstheme="minorHAnsi"/>
-        </w:rPr>
-      </w:pPr>
-    </w:p>
-    <w:p>
-      <w:pPr>
-        <w:rPr>
-          <w:rFonts w:cstheme="minorHAnsi"/>
-        </w:rPr>
-      </w:pPr>
-      <w:proofErr w:type="gramStart"/>
-      <w:r>
-        <w:rPr>
-          <w:rFonts w:cstheme="minorHAnsi"/>
-          <w:b/>
-        </w:rPr>
-        <w:t>background</w:t>
-      </w:r>
-      <w:proofErr w:type="gramEnd"/>
-      <w:r>
-        <w:rPr>
-          <w:rFonts w:cstheme="minorHAnsi"/>
-          <w:b/>
-        </w:rPr>
-        <w:t>-</w:t>
-      </w:r>
-      <w:proofErr w:type="spellStart"/>
-      <w:r>
-        <w:rPr>
-          <w:rFonts w:cstheme="minorHAnsi"/>
-          <w:b/>
-        </w:rPr>
-        <w:t>size</w:t>
-      </w:r>
-      <w:proofErr w:type="spellEnd"/>
-      <w:r>
-        <w:rPr>
-          <w:rFonts w:cstheme="minorHAnsi"/>
-          <w:b/>
-        </w:rPr>
-        <w:t>: 100px;</w:t>
-      </w:r>
-      <w:r>
-        <w:rPr>
-          <w:rFonts w:cstheme="minorHAnsi"/>
-          <w:b/>
-        </w:rPr>
-        <w:t xml:space="preserve"> - </w:t>
-      </w:r>
-      <w:r>
-        <w:rPr>
-          <w:rFonts w:cstheme="minorHAnsi"/>
-        </w:rPr>
-        <w:t>tamanho da imagem de fundo</w:t>
-      </w:r>
-      <w:r>
-        <w:rPr>
-          <w:rFonts w:cstheme="minorHAnsi"/>
-        </w:rPr>
-        <w:t xml:space="preserve"> / cover; - ajustar automático imagem na tela</w:t>
-      </w:r>
-    </w:p>
-    <w:p>
-      <w:pPr>
-        <w:rPr>
-          <w:rFonts w:cstheme="minorHAnsi"/>
-        </w:rPr>
-      </w:pPr>
-      <w:proofErr w:type="gramStart"/>
-      <w:r>
-        <w:rPr>
-          <w:rFonts w:cstheme="minorHAnsi"/>
-        </w:rPr>
-        <w:t>se</w:t>
-      </w:r>
-      <w:proofErr w:type="gramEnd"/>
-      <w:r>
-        <w:rPr>
-          <w:rFonts w:cstheme="minorHAnsi"/>
-        </w:rPr>
-        <w:t xml:space="preserve"> colocar 100% 100% pega fundo todo quando ajustar mas destorce imagem</w:t>
-      </w:r>
-    </w:p>
-    <w:p>
-      <w:pPr>
-        <w:rPr>
-          <w:rFonts w:cstheme="minorHAnsi"/>
-        </w:rPr>
-      </w:pPr>
-      <w:proofErr w:type="gramStart"/>
-      <w:r>
-        <w:rPr>
-          <w:rFonts w:cstheme="minorHAnsi"/>
-          <w:b/>
-        </w:rPr>
-        <w:t>background</w:t>
-      </w:r>
-      <w:proofErr w:type="gramEnd"/>
-      <w:r>
-        <w:rPr>
-          <w:rFonts w:cstheme="minorHAnsi"/>
-          <w:b/>
-        </w:rPr>
-        <w:t>-</w:t>
-      </w:r>
-      <w:proofErr w:type="spellStart"/>
-      <w:r>
-        <w:rPr>
-          <w:rFonts w:cstheme="minorHAnsi"/>
-          <w:b/>
-        </w:rPr>
-        <w:t>repeat</w:t>
-      </w:r>
-      <w:proofErr w:type="spellEnd"/>
-      <w:r>
-        <w:rPr>
-          <w:rFonts w:cstheme="minorHAnsi"/>
-          <w:b/>
-        </w:rPr>
-        <w:t xml:space="preserve">: </w:t>
-      </w:r>
-      <w:r>
-        <w:rPr>
-          <w:rFonts w:cstheme="minorHAnsi"/>
-          <w:b/>
-        </w:rPr>
-        <w:t xml:space="preserve">- </w:t>
-      </w:r>
-      <w:r>
-        <w:rPr>
-          <w:rFonts w:cstheme="minorHAnsi"/>
-        </w:rPr>
-        <w:t>para repetir imagem de fundos</w:t>
-      </w:r>
-    </w:p>
-    <w:p>
-      <w:pPr>
-        <w:rPr>
-          <w:rFonts w:cstheme="minorHAnsi"/>
-        </w:rPr>
-      </w:pPr>
-      <w:proofErr w:type="gramStart"/>
-      <w:r>
-        <w:rPr>
-          <w:rFonts w:cstheme="minorHAnsi"/>
-          <w:b/>
-        </w:rPr>
-        <w:t>background</w:t>
-      </w:r>
-      <w:proofErr w:type="gramEnd"/>
-      <w:r>
-        <w:rPr>
-          <w:rFonts w:cstheme="minorHAnsi"/>
-          <w:b/>
-        </w:rPr>
-        <w:t>-</w:t>
-      </w:r>
-      <w:proofErr w:type="spellStart"/>
-      <w:r>
-        <w:rPr>
-          <w:rFonts w:cstheme="minorHAnsi"/>
-          <w:b/>
-        </w:rPr>
-        <w:t>attachment</w:t>
-      </w:r>
-      <w:proofErr w:type="spellEnd"/>
-      <w:r>
-        <w:rPr>
-          <w:rFonts w:cstheme="minorHAnsi"/>
-        </w:rPr>
-        <w:t>:</w:t>
-      </w:r>
-      <w:r>
-        <w:rPr>
-          <w:rFonts w:cstheme="minorHAnsi"/>
-        </w:rPr>
-        <w:t xml:space="preserve"> - vinculo, onde imagem de fundo fica fixa e outros elementos rolam </w:t>
-      </w:r>
-      <w:proofErr w:type="spellStart"/>
-      <w:r>
-        <w:rPr>
-          <w:rFonts w:cstheme="minorHAnsi"/>
-        </w:rPr>
-        <w:t>etc</w:t>
-      </w:r>
-      <w:proofErr w:type="spellEnd"/>
-    </w:p>
-    <w:p>
-      <w:pPr>
-        <w:rPr>
-          <w:rFonts w:cstheme="minorHAnsi"/>
-        </w:rPr>
-      </w:pPr>
-    </w:p>
-    <w:p>
-      <w:pPr>
-        <w:rPr>
-          <w:rFonts w:cstheme="minorHAnsi"/>
-        </w:rPr>
-      </w:pPr>
-      <w:r>
-        <w:rPr>
-          <w:rFonts w:cstheme="minorHAnsi"/>
-        </w:rPr>
-        <w:t>Letras:</w:t>
-      </w:r>
-    </w:p>
-    <w:p>
-      <w:pPr>
-        <w:rPr>
-          <w:rFonts w:cstheme="minorHAnsi"/>
-        </w:rPr>
-      </w:pPr>
-      <w:proofErr w:type="spellStart"/>
-      <w:r>
-        <w:rPr>
-          <w:rFonts w:cstheme="minorHAnsi"/>
-          <w:b/>
-        </w:rPr>
-        <w:t>Font-decoration</w:t>
-      </w:r>
-      <w:proofErr w:type="spellEnd"/>
-      <w:r>
-        <w:rPr>
-          <w:rFonts w:cstheme="minorHAnsi"/>
-        </w:rPr>
-        <w:t xml:space="preserve">: </w:t>
-      </w:r>
-      <w:proofErr w:type="spellStart"/>
-      <w:r>
-        <w:rPr>
-          <w:rFonts w:cstheme="minorHAnsi"/>
-        </w:rPr>
-        <w:t>underline</w:t>
-      </w:r>
-      <w:proofErr w:type="spellEnd"/>
-      <w:r>
-        <w:rPr>
-          <w:rFonts w:cstheme="minorHAnsi"/>
-        </w:rPr>
-        <w:t>; [sublinhado]</w:t>
-      </w:r>
-    </w:p>
-    <w:p>
-      <w:pPr>
-        <w:rPr>
-          <w:rFonts w:cstheme="minorHAnsi"/>
-          <w:b/>
-        </w:rPr>
-      </w:pPr>
-      <w:proofErr w:type="spellStart"/>
-      <w:r>
-        <w:rPr>
-          <w:rFonts w:cstheme="minorHAnsi"/>
-          <w:b/>
-        </w:rPr>
-        <w:t>Font-family</w:t>
-      </w:r>
-      <w:proofErr w:type="spellEnd"/>
-    </w:p>
-    <w:p>
-      <w:pPr>
-        <w:rPr>
-          <w:rFonts w:cstheme="minorHAnsi"/>
-        </w:rPr>
-      </w:pPr>
-      <w:proofErr w:type="spellStart"/>
-      <w:r>
-        <w:rPr>
-          <w:rFonts w:cstheme="minorHAnsi"/>
-          <w:b/>
-        </w:rPr>
-        <w:t>Font</w:t>
-      </w:r>
-      <w:r>
-        <w:rPr>
-          <w:rFonts w:cstheme="minorHAnsi"/>
-        </w:rPr>
-        <w:t>-weight</w:t>
-      </w:r>
-      <w:proofErr w:type="spellEnd"/>
-      <w:r>
-        <w:rPr>
-          <w:rFonts w:cstheme="minorHAnsi"/>
-        </w:rPr>
-        <w:t xml:space="preserve">: </w:t>
-      </w:r>
-      <w:proofErr w:type="spellStart"/>
-      <w:r>
-        <w:rPr>
-          <w:rFonts w:cstheme="minorHAnsi"/>
-        </w:rPr>
-        <w:t>Weight</w:t>
-      </w:r>
-      <w:proofErr w:type="spellEnd"/>
-      <w:r>
-        <w:rPr>
-          <w:rFonts w:cstheme="minorHAnsi"/>
-        </w:rPr>
-        <w:t xml:space="preserve"> = peso / </w:t>
-      </w:r>
-      <w:proofErr w:type="spellStart"/>
-      <w:r>
-        <w:rPr>
-          <w:rFonts w:cstheme="minorHAnsi"/>
-        </w:rPr>
-        <w:t>width</w:t>
-      </w:r>
-      <w:proofErr w:type="spellEnd"/>
-      <w:r>
-        <w:rPr>
-          <w:rFonts w:cstheme="minorHAnsi"/>
-        </w:rPr>
-        <w:t xml:space="preserve"> = largura / </w:t>
-      </w:r>
-      <w:proofErr w:type="spellStart"/>
-      <w:r>
-        <w:rPr>
-          <w:rFonts w:cstheme="minorHAnsi"/>
-        </w:rPr>
-        <w:t>height</w:t>
-      </w:r>
-      <w:proofErr w:type="spellEnd"/>
-      <w:r>
-        <w:rPr>
-          <w:rFonts w:cstheme="minorHAnsi"/>
-        </w:rPr>
-        <w:t xml:space="preserve"> = altura</w:t>
-      </w:r>
-    </w:p>
-    <w:p>
-      <w:pPr>
-        <w:rPr>
-          <w:rFonts w:cstheme="minorHAnsi"/>
-        </w:rPr>
-      </w:pPr>
-      <w:proofErr w:type="spellStart"/>
-      <w:r>
-        <w:rPr>
-          <w:rFonts w:cstheme="minorHAnsi"/>
-          <w:b/>
-        </w:rPr>
-        <w:t>Lighter</w:t>
-      </w:r>
-      <w:proofErr w:type="spellEnd"/>
-      <w:r>
-        <w:rPr>
-          <w:rFonts w:cstheme="minorHAnsi"/>
-        </w:rPr>
-        <w:t xml:space="preserve"> = mais leve / normal / </w:t>
-      </w:r>
-      <w:proofErr w:type="spellStart"/>
-      <w:r>
-        <w:rPr>
-          <w:rFonts w:cstheme="minorHAnsi"/>
-        </w:rPr>
-        <w:t>bold</w:t>
-      </w:r>
-      <w:proofErr w:type="spellEnd"/>
-      <w:r>
-        <w:rPr>
-          <w:rFonts w:cstheme="minorHAnsi"/>
-        </w:rPr>
-        <w:t xml:space="preserve"> = pesado/ </w:t>
-      </w:r>
-      <w:proofErr w:type="spellStart"/>
-      <w:r>
-        <w:rPr>
-          <w:rFonts w:cstheme="minorHAnsi"/>
-        </w:rPr>
-        <w:t>bolder</w:t>
-      </w:r>
-      <w:proofErr w:type="spellEnd"/>
-      <w:r>
-        <w:rPr>
-          <w:rFonts w:cstheme="minorHAnsi"/>
-        </w:rPr>
-        <w:t xml:space="preserve"> ou colocar </w:t>
-      </w:r>
-      <w:proofErr w:type="spellStart"/>
-      <w:r>
-        <w:rPr>
-          <w:rFonts w:cstheme="minorHAnsi"/>
-        </w:rPr>
-        <w:t>numero</w:t>
-      </w:r>
-      <w:proofErr w:type="spellEnd"/>
-      <w:r>
-        <w:rPr>
-          <w:rFonts w:cstheme="minorHAnsi"/>
-        </w:rPr>
-        <w:t xml:space="preserve"> 100 – 900</w:t>
-      </w:r>
-    </w:p>
-    <w:p>
-      <w:pPr>
-        <w:rPr>
-          <w:rFonts w:cstheme="minorHAnsi"/>
-        </w:rPr>
-      </w:pPr>
-      <w:r>
-        <w:rPr>
-          <w:rFonts w:cstheme="minorHAnsi"/>
-          <w:b/>
-        </w:rPr>
-        <w:t>Color: cor;</w:t>
-      </w:r>
-      <w:r>
-        <w:rPr>
-          <w:rFonts w:cstheme="minorHAnsi"/>
-        </w:rPr>
-        <w:t xml:space="preserve"> - cor da letra</w:t>
-      </w:r>
-    </w:p>
-    <w:p>
-      <w:pPr>
-        <w:rPr>
-          <w:rFonts w:cstheme="minorHAnsi"/>
-        </w:rPr>
-      </w:pPr>
-      <w:proofErr w:type="spellStart"/>
-      <w:r>
-        <w:rPr>
-          <w:rFonts w:cstheme="minorHAnsi"/>
-          <w:b/>
-        </w:rPr>
-        <w:t>Font-style</w:t>
-      </w:r>
-      <w:proofErr w:type="spellEnd"/>
-      <w:r>
-        <w:rPr>
-          <w:rFonts w:cstheme="minorHAnsi"/>
-        </w:rPr>
-        <w:t xml:space="preserve">: </w:t>
-      </w:r>
-      <w:proofErr w:type="spellStart"/>
-      <w:r>
-        <w:rPr>
-          <w:rFonts w:cstheme="minorHAnsi"/>
-        </w:rPr>
-        <w:t>italic</w:t>
-      </w:r>
-      <w:proofErr w:type="spellEnd"/>
-      <w:r>
-        <w:rPr>
-          <w:rFonts w:cstheme="minorHAnsi"/>
-        </w:rPr>
-        <w:t>;</w:t>
-      </w:r>
-    </w:p>
-    <w:p>
-      <w:pPr>
-        <w:rPr>
-          <w:rFonts w:cstheme="minorHAnsi"/>
-        </w:rPr>
-      </w:pPr>
-      <w:proofErr w:type="spellStart"/>
-      <w:r>
-        <w:rPr>
-          <w:rFonts w:cstheme="minorHAnsi"/>
-          <w:b/>
-        </w:rPr>
-        <w:t>Font-size</w:t>
-      </w:r>
-      <w:proofErr w:type="spellEnd"/>
-      <w:r>
-        <w:rPr>
-          <w:rFonts w:cstheme="minorHAnsi"/>
-        </w:rPr>
-        <w:t xml:space="preserve"> – 0px</w:t>
-      </w:r>
-      <w:r>
-        <w:rPr>
-          <w:rFonts w:cstheme="minorHAnsi"/>
-        </w:rPr>
-        <w:t xml:space="preserve"> – tamanho</w:t>
-      </w:r>
-    </w:p>
-    <w:p>
-      <w:pPr>
-        <w:rPr>
-          <w:rFonts w:cstheme="minorHAnsi"/>
-        </w:rPr>
-      </w:pPr>
-      <w:proofErr w:type="spellStart"/>
-      <w:r>
-        <w:rPr>
-          <w:rFonts w:cstheme="minorHAnsi"/>
-          <w:b/>
-        </w:rPr>
-        <w:t>Font-weight</w:t>
-      </w:r>
-      <w:proofErr w:type="spellEnd"/>
-      <w:r>
-        <w:rPr>
-          <w:rFonts w:cstheme="minorHAnsi"/>
-        </w:rPr>
-        <w:t xml:space="preserve">: </w:t>
-      </w:r>
-      <w:proofErr w:type="spellStart"/>
-      <w:r>
-        <w:rPr>
-          <w:rFonts w:cstheme="minorHAnsi"/>
-        </w:rPr>
-        <w:t>bold</w:t>
-      </w:r>
-      <w:proofErr w:type="spellEnd"/>
-      <w:r>
-        <w:rPr>
-          <w:rFonts w:cstheme="minorHAnsi"/>
-        </w:rPr>
-        <w:t xml:space="preserve"> – grossura da letra</w:t>
-      </w:r>
-    </w:p>
-    <w:p>
-      <w:pPr>
-        <w:rPr>
-          <w:rFonts w:cstheme="minorHAnsi"/>
-        </w:rPr>
-      </w:pPr>
-      <w:proofErr w:type="spellStart"/>
-      <w:r>
-        <w:rPr>
-          <w:rFonts w:cstheme="minorHAnsi"/>
-          <w:b/>
-        </w:rPr>
-        <w:t>Line-height</w:t>
-      </w:r>
-      <w:proofErr w:type="spellEnd"/>
-      <w:r>
-        <w:rPr>
-          <w:rFonts w:cstheme="minorHAnsi"/>
-        </w:rPr>
-        <w:t xml:space="preserve">: 0px; - altura entre </w:t>
-      </w:r>
-      <w:proofErr w:type="gramStart"/>
-      <w:r>
-        <w:rPr>
-          <w:rFonts w:cstheme="minorHAnsi"/>
-        </w:rPr>
-        <w:t>as linha</w:t>
-      </w:r>
-      <w:proofErr w:type="gramEnd"/>
-      <w:r>
-        <w:rPr>
-          <w:rFonts w:cstheme="minorHAnsi"/>
-        </w:rPr>
-        <w:t xml:space="preserve"> do texto</w:t>
-      </w:r>
-    </w:p>
-    <w:p>
-      <w:pPr>
-        <w:rPr>
-          <w:rFonts w:eastAsia="Times New Roman" w:cstheme="minorHAnsi"/>
-          <w:color w:val="000000"/>
-          <w:lang w:eastAsia="pt-BR"/>
-        </w:rPr>
-      </w:pPr>
-      <w:proofErr w:type="spellStart"/>
-      <w:proofErr w:type="gramStart"/>
-      <w:r>
-        <w:rPr>
-          <w:rFonts w:eastAsia="Times New Roman" w:cstheme="minorHAnsi"/>
-          <w:b/>
-          <w:lang w:eastAsia="pt-BR"/>
-        </w:rPr>
-        <w:t>text</w:t>
-      </w:r>
-      <w:proofErr w:type="gramEnd"/>
-      <w:r>
-        <w:rPr>
-          <w:rFonts w:eastAsia="Times New Roman" w:cstheme="minorHAnsi"/>
-          <w:b/>
-          <w:lang w:eastAsia="pt-BR"/>
-        </w:rPr>
-        <w:t>-align</w:t>
-      </w:r>
-      <w:proofErr w:type="spellEnd"/>
-      <w:r>
-        <w:rPr>
-          <w:rFonts w:eastAsia="Times New Roman" w:cstheme="minorHAnsi"/>
-          <w:lang w:eastAsia="pt-BR"/>
-        </w:rPr>
-        <w:t>: center</w:t>
-      </w:r>
-      <w:r>
-        <w:rPr>
-          <w:rFonts w:eastAsia="Times New Roman" w:cstheme="minorHAnsi"/>
-          <w:color w:val="000000"/>
-          <w:lang w:eastAsia="pt-BR"/>
-        </w:rPr>
-        <w:t>; - alinha texto</w:t>
-      </w:r>
-    </w:p>
-    <w:p>
-      <w:pPr>
-        <w:rPr>
-          <w:rFonts w:eastAsia="Times New Roman" w:cstheme="minorHAnsi"/>
-          <w:lang w:eastAsia="pt-BR"/>
-        </w:rPr>
-      </w:pPr>
-      <w:proofErr w:type="spellStart"/>
-      <w:proofErr w:type="gramStart"/>
-      <w:r>
-        <w:rPr>
-          <w:rFonts w:eastAsia="Times New Roman" w:cstheme="minorHAnsi"/>
-          <w:b/>
-          <w:lang w:eastAsia="pt-BR"/>
-        </w:rPr>
-        <w:t>text</w:t>
-      </w:r>
-      <w:proofErr w:type="gramEnd"/>
-      <w:r>
-        <w:rPr>
-          <w:rFonts w:eastAsia="Times New Roman" w:cstheme="minorHAnsi"/>
-          <w:b/>
-          <w:lang w:eastAsia="pt-BR"/>
-        </w:rPr>
-        <w:t>-align</w:t>
-      </w:r>
-      <w:proofErr w:type="spellEnd"/>
-      <w:r>
-        <w:rPr>
-          <w:rFonts w:eastAsia="Times New Roman" w:cstheme="minorHAnsi"/>
-          <w:b/>
-          <w:lang w:eastAsia="pt-BR"/>
-        </w:rPr>
-        <w:t>: </w:t>
-      </w:r>
-      <w:proofErr w:type="spellStart"/>
-      <w:r>
-        <w:rPr>
-          <w:rFonts w:eastAsia="Times New Roman" w:cstheme="minorHAnsi"/>
-          <w:b/>
-          <w:lang w:eastAsia="pt-BR"/>
-        </w:rPr>
-        <w:t>j</w:t>
-      </w:r>
-      <w:r>
-        <w:rPr>
-          <w:rFonts w:eastAsia="Times New Roman" w:cstheme="minorHAnsi"/>
-          <w:lang w:eastAsia="pt-BR"/>
-        </w:rPr>
-        <w:t>ustify</w:t>
-      </w:r>
-      <w:proofErr w:type="spellEnd"/>
-    </w:p>
-    <w:p>
-      <w:pPr>
-        <w:rPr>
-          <w:rFonts w:eastAsia="Times New Roman" w:cstheme="minorHAnsi"/>
           <w:lang w:eastAsia="pt-BR"/>
         </w:rPr>
       </w:pPr>
@@ -8112,6 +8170,102 @@
           <w:b/>
           <w:lang w:eastAsia="pt-BR"/>
         </w:rPr>
+        <w:t>-align</w:t>
+      </w:r>
+      <w:proofErr w:type="spellEnd"/>
+      <w:r>
+        <w:rPr>
+          <w:rFonts w:eastAsia="Times New Roman" w:cstheme="minorHAnsi"/>
+          <w:lang w:eastAsia="pt-BR"/>
+        </w:rPr>
+        <w:t>: center</w:t>
+      </w:r>
+      <w:r>
+        <w:rPr>
+          <w:rFonts w:eastAsia="Times New Roman" w:cstheme="minorHAnsi"/>
+          <w:color w:val="000000"/>
+          <w:lang w:eastAsia="pt-BR"/>
+        </w:rPr>
+        <w:t>; - alinha texto</w:t>
+      </w:r>
+    </w:p>
+    <w:p>
+      <w:pPr>
+        <w:rPr>
+          <w:rFonts w:eastAsia="Times New Roman" w:cstheme="minorHAnsi"/>
+          <w:lang w:eastAsia="pt-BR"/>
+        </w:rPr>
+      </w:pPr>
+      <w:proofErr w:type="spellStart"/>
+      <w:proofErr w:type="gramStart"/>
+      <w:r>
+        <w:rPr>
+          <w:rFonts w:eastAsia="Times New Roman" w:cstheme="minorHAnsi"/>
+          <w:b/>
+          <w:lang w:eastAsia="pt-BR"/>
+        </w:rPr>
+        <w:t>text</w:t>
+      </w:r>
+      <w:proofErr w:type="gramEnd"/>
+      <w:r>
+        <w:rPr>
+          <w:rFonts w:eastAsia="Times New Roman" w:cstheme="minorHAnsi"/>
+          <w:b/>
+          <w:lang w:eastAsia="pt-BR"/>
+        </w:rPr>
+        <w:t>-align</w:t>
+      </w:r>
+      <w:proofErr w:type="spellEnd"/>
+      <w:r>
+        <w:rPr>
+          <w:rFonts w:eastAsia="Times New Roman" w:cstheme="minorHAnsi"/>
+          <w:b/>
+          <w:lang w:eastAsia="pt-BR"/>
+        </w:rPr>
+        <w:t>: </w:t>
+      </w:r>
+      <w:proofErr w:type="spellStart"/>
+      <w:r>
+        <w:rPr>
+          <w:rFonts w:eastAsia="Times New Roman" w:cstheme="minorHAnsi"/>
+          <w:b/>
+          <w:lang w:eastAsia="pt-BR"/>
+        </w:rPr>
+        <w:t>j</w:t>
+      </w:r>
+      <w:r>
+        <w:rPr>
+          <w:rFonts w:eastAsia="Times New Roman" w:cstheme="minorHAnsi"/>
+          <w:lang w:eastAsia="pt-BR"/>
+        </w:rPr>
+        <w:t>ustify</w:t>
+      </w:r>
+      <w:proofErr w:type="spellEnd"/>
+    </w:p>
+    <w:p>
+      <w:pPr>
+        <w:rPr>
+          <w:rFonts w:eastAsia="Times New Roman" w:cstheme="minorHAnsi"/>
+          <w:lang w:eastAsia="pt-BR"/>
+        </w:rPr>
+      </w:pPr>
+      <w:proofErr w:type="spellStart"/>
+      <w:proofErr w:type="gramStart"/>
+      <w:r>
+        <w:rPr>
+          <w:rFonts w:eastAsia="Times New Roman" w:cstheme="minorHAnsi"/>
+          <w:b/>
+          <w:lang w:eastAsia="pt-BR"/>
+        </w:rPr>
+        <w:t>text</w:t>
+      </w:r>
+      <w:proofErr w:type="gramEnd"/>
+      <w:r>
+        <w:rPr>
+          <w:rFonts w:eastAsia="Times New Roman" w:cstheme="minorHAnsi"/>
+          <w:b/>
+          <w:lang w:eastAsia="pt-BR"/>
+        </w:rPr>
         <w:t>-decoration</w:t>
       </w:r>
       <w:proofErr w:type="spellEnd"/>
@@ -8274,6 +8428,126 @@
           <w:lang w:eastAsia="pt-BR"/>
         </w:rPr>
         <w:t>- área de texto ajustável</w:t>
+      </w:r>
+    </w:p>
+    <w:p>
+      <w:pPr>
+        <w:rPr>
+          <w:rFonts w:eastAsia="Times New Roman" w:cstheme="minorHAnsi"/>
+          <w:lang w:eastAsia="pt-BR"/>
+        </w:rPr>
+      </w:pPr>
+      <w:proofErr w:type="spellStart"/>
+      <w:proofErr w:type="gramStart"/>
+      <w:r>
+        <w:rPr>
+          <w:rFonts w:eastAsia="Times New Roman" w:cstheme="minorHAnsi"/>
+          <w:b/>
+          <w:lang w:eastAsia="pt-BR"/>
+        </w:rPr>
+        <w:t>text</w:t>
+      </w:r>
+      <w:proofErr w:type="gramEnd"/>
+      <w:r>
+        <w:rPr>
+          <w:rFonts w:eastAsia="Times New Roman" w:cstheme="minorHAnsi"/>
+          <w:b/>
+          <w:lang w:eastAsia="pt-BR"/>
+        </w:rPr>
+        <w:t>-transform</w:t>
+      </w:r>
+      <w:proofErr w:type="spellEnd"/>
+      <w:r>
+        <w:rPr>
+          <w:rFonts w:eastAsia="Times New Roman" w:cstheme="minorHAnsi"/>
+          <w:b/>
+          <w:lang w:eastAsia="pt-BR"/>
+        </w:rPr>
+        <w:t xml:space="preserve">: </w:t>
+      </w:r>
+      <w:proofErr w:type="spellStart"/>
+      <w:r>
+        <w:rPr>
+          <w:rFonts w:eastAsia="Times New Roman" w:cstheme="minorHAnsi"/>
+          <w:b/>
+          <w:lang w:eastAsia="pt-BR"/>
+        </w:rPr>
+        <w:t>uppercase</w:t>
+      </w:r>
+      <w:proofErr w:type="spellEnd"/>
+      <w:r>
+        <w:rPr>
+          <w:rFonts w:eastAsia="Times New Roman" w:cstheme="minorHAnsi"/>
+          <w:lang w:eastAsia="pt-BR"/>
+        </w:rPr>
+        <w:t>;</w:t>
+      </w:r>
+      <w:r>
+        <w:rPr>
+          <w:rFonts w:eastAsia="Times New Roman" w:cstheme="minorHAnsi"/>
+          <w:lang w:eastAsia="pt-BR"/>
+        </w:rPr>
+        <w:t xml:space="preserve"> - todas letras maiúsculas</w:t>
+      </w:r>
+    </w:p>
+    <w:p>
+      <w:pPr>
+        <w:rPr>
+          <w:rFonts w:eastAsia="Times New Roman" w:cstheme="minorHAnsi"/>
+          <w:lang w:eastAsia="pt-BR"/>
+        </w:rPr>
+      </w:pPr>
+      <w:proofErr w:type="spellStart"/>
+      <w:proofErr w:type="gramStart"/>
+      <w:r>
+        <w:rPr>
+          <w:rFonts w:eastAsia="Times New Roman" w:cstheme="minorHAnsi"/>
+          <w:b/>
+          <w:lang w:eastAsia="pt-BR"/>
+        </w:rPr>
+        <w:t>font</w:t>
+      </w:r>
+      <w:proofErr w:type="gramEnd"/>
+      <w:r>
+        <w:rPr>
+          <w:rFonts w:eastAsia="Times New Roman" w:cstheme="minorHAnsi"/>
+          <w:b/>
+          <w:lang w:eastAsia="pt-BR"/>
+        </w:rPr>
+        <w:t>-variant</w:t>
+      </w:r>
+      <w:proofErr w:type="spellEnd"/>
+      <w:r>
+        <w:rPr>
+          <w:rFonts w:eastAsia="Times New Roman" w:cstheme="minorHAnsi"/>
+          <w:b/>
+          <w:lang w:eastAsia="pt-BR"/>
+        </w:rPr>
+        <w:t xml:space="preserve">: </w:t>
+      </w:r>
+      <w:proofErr w:type="spellStart"/>
+      <w:r>
+        <w:rPr>
+          <w:rFonts w:eastAsia="Times New Roman" w:cstheme="minorHAnsi"/>
+          <w:b/>
+          <w:lang w:eastAsia="pt-BR"/>
+        </w:rPr>
+        <w:t>small-caps</w:t>
+      </w:r>
+      <w:proofErr w:type="spellEnd"/>
+      <w:r>
+        <w:rPr>
+          <w:rFonts w:eastAsia="Times New Roman" w:cstheme="minorHAnsi"/>
+          <w:lang w:eastAsia="pt-BR"/>
+        </w:rPr>
+        <w:t>;</w:t>
+      </w:r>
+      <w:r>
+        <w:rPr>
+          <w:rFonts w:eastAsia="Times New Roman" w:cstheme="minorHAnsi"/>
+          <w:lang w:eastAsia="pt-BR"/>
+        </w:rPr>
+        <w:t xml:space="preserve"> - letra maiúsculas mais com as primeiras letras maiores</w:t>
       </w:r>
     </w:p>
     <w:p>
@@ -9381,6 +9655,7 @@
           <w:szCs w:val="16"/>
           <w:lang w:eastAsia="pt-BR"/>
         </w:rPr>
+        <w:lastRenderedPageBreak/>
         <w:t>    </w:t>
       </w:r>
       <w:proofErr w:type="gramStart"/>
@@ -9714,7 +9989,6 @@
           <w:szCs w:val="27"/>
           <w:lang w:eastAsia="pt-BR"/>
         </w:rPr>
-        <w:lastRenderedPageBreak/>
         <w:t>}</w:t>
       </w:r>
     </w:p>

--- a/css.docx
+++ b/css.docx
@@ -2582,6 +2582,1145 @@
     <w:p>
       <w:pPr>
         <w:rPr>
+          <w:rFonts w:cstheme="minorHAnsi"/>
+        </w:rPr>
+      </w:pPr>
+      <w:r>
+        <w:rPr>
+          <w:rFonts w:cstheme="minorHAnsi"/>
+        </w:rPr>
+        <w:t>-------------</w:t>
+      </w:r>
+    </w:p>
+    <w:p>
+      <w:pPr>
+        <w:rPr>
+          <w:rFonts w:cstheme="minorHAnsi"/>
+        </w:rPr>
+      </w:pPr>
+      <w:r>
+        <w:rPr>
+          <w:rFonts w:cstheme="minorHAnsi"/>
+          <w:b/>
+        </w:rPr>
+        <w:lastRenderedPageBreak/>
+        <w:t>&lt;</w:t>
+      </w:r>
+      <w:proofErr w:type="spellStart"/>
+      <w:proofErr w:type="gramStart"/>
+      <w:r>
+        <w:rPr>
+          <w:rFonts w:cstheme="minorHAnsi"/>
+          <w:b/>
+        </w:rPr>
+        <w:t>table</w:t>
+      </w:r>
+      <w:proofErr w:type="spellEnd"/>
+      <w:proofErr w:type="gramEnd"/>
+      <w:r>
+        <w:rPr>
+          <w:rFonts w:cstheme="minorHAnsi"/>
+          <w:b/>
+        </w:rPr>
+        <w:t>&gt;</w:t>
+      </w:r>
+      <w:r>
+        <w:rPr>
+          <w:rFonts w:cstheme="minorHAnsi"/>
+        </w:rPr>
+        <w:t xml:space="preserve"> - Tabela</w:t>
+      </w:r>
+    </w:p>
+    <w:p>
+      <w:pPr>
+        <w:ind w:firstLine="708"/>
+        <w:rPr>
+          <w:rFonts w:cstheme="minorHAnsi"/>
+        </w:rPr>
+      </w:pPr>
+      <w:r>
+        <w:rPr>
+          <w:rFonts w:cstheme="minorHAnsi"/>
+          <w:b/>
+        </w:rPr>
+        <w:t>&lt;</w:t>
+      </w:r>
+      <w:proofErr w:type="spellStart"/>
+      <w:proofErr w:type="gramStart"/>
+      <w:r>
+        <w:rPr>
+          <w:rFonts w:cstheme="minorHAnsi"/>
+          <w:b/>
+        </w:rPr>
+        <w:t>tr</w:t>
+      </w:r>
+      <w:proofErr w:type="spellEnd"/>
+      <w:proofErr w:type="gramEnd"/>
+      <w:r>
+        <w:rPr>
+          <w:rFonts w:cstheme="minorHAnsi"/>
+          <w:b/>
+        </w:rPr>
+        <w:t>&gt;&lt;/</w:t>
+      </w:r>
+      <w:proofErr w:type="spellStart"/>
+      <w:r>
+        <w:rPr>
+          <w:rFonts w:cstheme="minorHAnsi"/>
+          <w:b/>
+        </w:rPr>
+        <w:t>tr</w:t>
+      </w:r>
+      <w:proofErr w:type="spellEnd"/>
+      <w:r>
+        <w:rPr>
+          <w:rFonts w:cstheme="minorHAnsi"/>
+          <w:b/>
+        </w:rPr>
+        <w:t>&gt;</w:t>
+      </w:r>
+      <w:r>
+        <w:rPr>
+          <w:rFonts w:cstheme="minorHAnsi"/>
+        </w:rPr>
+        <w:t xml:space="preserve"> - </w:t>
+      </w:r>
+      <w:proofErr w:type="spellStart"/>
+      <w:r>
+        <w:rPr>
+          <w:rFonts w:cstheme="minorHAnsi"/>
+        </w:rPr>
+        <w:t>table</w:t>
+      </w:r>
+      <w:proofErr w:type="spellEnd"/>
+      <w:r>
+        <w:rPr>
+          <w:rFonts w:cstheme="minorHAnsi"/>
+        </w:rPr>
+        <w:t xml:space="preserve"> </w:t>
+      </w:r>
+      <w:proofErr w:type="spellStart"/>
+      <w:r>
+        <w:rPr>
+          <w:rFonts w:cstheme="minorHAnsi"/>
+        </w:rPr>
+        <w:t>row</w:t>
+      </w:r>
+      <w:proofErr w:type="spellEnd"/>
+      <w:r>
+        <w:rPr>
+          <w:rFonts w:cstheme="minorHAnsi"/>
+        </w:rPr>
+        <w:t xml:space="preserve"> = linha da tabela</w:t>
+      </w:r>
+    </w:p>
+    <w:p>
+      <w:pPr>
+        <w:ind w:left="708" w:firstLine="708"/>
+        <w:rPr>
+          <w:rFonts w:cstheme="minorHAnsi"/>
+        </w:rPr>
+      </w:pPr>
+      <w:r>
+        <w:rPr>
+          <w:rFonts w:cstheme="minorHAnsi"/>
+          <w:b/>
+        </w:rPr>
+        <w:t>&lt;</w:t>
+      </w:r>
+      <w:proofErr w:type="spellStart"/>
+      <w:proofErr w:type="gramStart"/>
+      <w:r>
+        <w:rPr>
+          <w:rFonts w:cstheme="minorHAnsi"/>
+          <w:b/>
+        </w:rPr>
+        <w:t>th</w:t>
+      </w:r>
+      <w:proofErr w:type="spellEnd"/>
+      <w:proofErr w:type="gramEnd"/>
+      <w:r>
+        <w:rPr>
+          <w:rFonts w:cstheme="minorHAnsi"/>
+          <w:b/>
+        </w:rPr>
+        <w:t>&gt;&lt;/</w:t>
+      </w:r>
+      <w:proofErr w:type="spellStart"/>
+      <w:r>
+        <w:rPr>
+          <w:rFonts w:cstheme="minorHAnsi"/>
+          <w:b/>
+        </w:rPr>
+        <w:t>th</w:t>
+      </w:r>
+      <w:proofErr w:type="spellEnd"/>
+      <w:r>
+        <w:rPr>
+          <w:rFonts w:cstheme="minorHAnsi"/>
+          <w:b/>
+        </w:rPr>
+        <w:t>&gt;</w:t>
+      </w:r>
+      <w:r>
+        <w:rPr>
+          <w:rFonts w:cstheme="minorHAnsi"/>
+          <w:b/>
+        </w:rPr>
+        <w:t>-</w:t>
+      </w:r>
+      <w:r>
+        <w:rPr>
+          <w:rFonts w:cstheme="minorHAnsi"/>
+        </w:rPr>
+        <w:t xml:space="preserve"> </w:t>
+      </w:r>
+      <w:proofErr w:type="spellStart"/>
+      <w:r>
+        <w:rPr>
+          <w:rFonts w:cstheme="minorHAnsi"/>
+        </w:rPr>
+        <w:t>table</w:t>
+      </w:r>
+      <w:proofErr w:type="spellEnd"/>
+      <w:r>
+        <w:rPr>
+          <w:rFonts w:cstheme="minorHAnsi"/>
+        </w:rPr>
+        <w:t xml:space="preserve"> header = cabeçalho da tabela</w:t>
+      </w:r>
+    </w:p>
+    <w:p>
+      <w:pPr>
+        <w:ind w:left="708" w:firstLine="708"/>
+        <w:rPr>
+          <w:rFonts w:cstheme="minorHAnsi"/>
+        </w:rPr>
+      </w:pPr>
+      <w:r>
+        <w:rPr>
+          <w:rFonts w:cstheme="minorHAnsi"/>
+          <w:b/>
+        </w:rPr>
+        <w:t>&lt;</w:t>
+      </w:r>
+      <w:proofErr w:type="spellStart"/>
+      <w:proofErr w:type="gramStart"/>
+      <w:r>
+        <w:rPr>
+          <w:rFonts w:cstheme="minorHAnsi"/>
+          <w:b/>
+        </w:rPr>
+        <w:t>td</w:t>
+      </w:r>
+      <w:proofErr w:type="spellEnd"/>
+      <w:proofErr w:type="gramEnd"/>
+      <w:r>
+        <w:rPr>
+          <w:rFonts w:cstheme="minorHAnsi"/>
+          <w:b/>
+        </w:rPr>
+        <w:t>&gt;&lt;/</w:t>
+      </w:r>
+      <w:proofErr w:type="spellStart"/>
+      <w:r>
+        <w:rPr>
+          <w:rFonts w:cstheme="minorHAnsi"/>
+          <w:b/>
+        </w:rPr>
+        <w:t>td</w:t>
+      </w:r>
+      <w:proofErr w:type="spellEnd"/>
+      <w:r>
+        <w:rPr>
+          <w:rFonts w:cstheme="minorHAnsi"/>
+          <w:b/>
+        </w:rPr>
+        <w:t>&gt;</w:t>
+      </w:r>
+      <w:r>
+        <w:rPr>
+          <w:rFonts w:cstheme="minorHAnsi"/>
+        </w:rPr>
+        <w:t xml:space="preserve"> -  </w:t>
+      </w:r>
+      <w:proofErr w:type="spellStart"/>
+      <w:r>
+        <w:rPr>
+          <w:rFonts w:cstheme="minorHAnsi"/>
+        </w:rPr>
+        <w:t>table</w:t>
+      </w:r>
+      <w:proofErr w:type="spellEnd"/>
+      <w:r>
+        <w:rPr>
+          <w:rFonts w:cstheme="minorHAnsi"/>
+        </w:rPr>
+        <w:t xml:space="preserve"> data = dado de tabela</w:t>
+      </w:r>
+    </w:p>
+    <w:p>
+      <w:pPr>
+        <w:rPr>
+          <w:rFonts w:cstheme="minorHAnsi"/>
+        </w:rPr>
+      </w:pPr>
+      <w:r>
+        <w:rPr>
+          <w:rFonts w:cstheme="minorHAnsi"/>
+        </w:rPr>
+        <w:t xml:space="preserve">Para colocar borda na tabela toda usar </w:t>
+      </w:r>
+      <w:proofErr w:type="spellStart"/>
+      <w:r>
+        <w:rPr>
+          <w:rFonts w:cstheme="minorHAnsi"/>
+        </w:rPr>
+        <w:t>border</w:t>
+      </w:r>
+      <w:proofErr w:type="spellEnd"/>
+      <w:r>
+        <w:rPr>
+          <w:rFonts w:cstheme="minorHAnsi"/>
+        </w:rPr>
+        <w:t xml:space="preserve"> no </w:t>
+      </w:r>
+      <w:proofErr w:type="spellStart"/>
+      <w:r>
+        <w:rPr>
+          <w:rFonts w:cstheme="minorHAnsi"/>
+        </w:rPr>
+        <w:t>td</w:t>
+      </w:r>
+      <w:proofErr w:type="spellEnd"/>
+      <w:r>
+        <w:rPr>
+          <w:rFonts w:cstheme="minorHAnsi"/>
+        </w:rPr>
+        <w:t>, para juntar as bordas da tabela usar</w:t>
+      </w:r>
+    </w:p>
+    <w:p>
+      <w:pPr>
+        <w:rPr>
+          <w:rFonts w:cstheme="minorHAnsi"/>
+        </w:rPr>
+      </w:pPr>
+      <w:proofErr w:type="spellStart"/>
+      <w:r>
+        <w:rPr>
+          <w:rFonts w:cstheme="minorHAnsi"/>
+          <w:b/>
+        </w:rPr>
+        <w:t>Border-collapse</w:t>
+      </w:r>
+      <w:proofErr w:type="spellEnd"/>
+      <w:r>
+        <w:rPr>
+          <w:rFonts w:cstheme="minorHAnsi"/>
+        </w:rPr>
+        <w:t>:</w:t>
+      </w:r>
+      <w:r>
+        <w:rPr>
+          <w:rFonts w:cstheme="minorHAnsi"/>
+          <w:b/>
+        </w:rPr>
+        <w:t xml:space="preserve"> </w:t>
+      </w:r>
+      <w:proofErr w:type="spellStart"/>
+      <w:r>
+        <w:rPr>
+          <w:rFonts w:cstheme="minorHAnsi"/>
+          <w:b/>
+        </w:rPr>
+        <w:t>co</w:t>
+      </w:r>
+      <w:r>
+        <w:rPr>
+          <w:rFonts w:cstheme="minorHAnsi"/>
+          <w:b/>
+        </w:rPr>
+        <w:t>l</w:t>
+      </w:r>
+      <w:r>
+        <w:rPr>
+          <w:rFonts w:cstheme="minorHAnsi"/>
+          <w:b/>
+        </w:rPr>
+        <w:t>lapse</w:t>
+      </w:r>
+      <w:proofErr w:type="spellEnd"/>
+      <w:r>
+        <w:rPr>
+          <w:rFonts w:cstheme="minorHAnsi"/>
+        </w:rPr>
+        <w:t>; - para juntar as bordas</w:t>
+      </w:r>
+    </w:p>
+    <w:p>
+      <w:pPr>
+        <w:rPr>
+          <w:rFonts w:cstheme="minorHAnsi"/>
+          <w:b/>
+        </w:rPr>
+      </w:pPr>
+      <w:r>
+        <w:rPr>
+          <w:rFonts w:cstheme="minorHAnsi"/>
+          <w:b/>
+        </w:rPr>
+        <w:t>&lt;/</w:t>
+      </w:r>
+      <w:proofErr w:type="spellStart"/>
+      <w:r>
+        <w:rPr>
+          <w:rFonts w:cstheme="minorHAnsi"/>
+          <w:b/>
+        </w:rPr>
+        <w:t>table</w:t>
+      </w:r>
+      <w:proofErr w:type="spellEnd"/>
+      <w:r>
+        <w:rPr>
+          <w:rFonts w:cstheme="minorHAnsi"/>
+          <w:b/>
+        </w:rPr>
+        <w:t>&gt;</w:t>
+      </w:r>
+    </w:p>
+    <w:p>
+      <w:pPr>
+        <w:rPr>
+          <w:rFonts w:cstheme="minorHAnsi"/>
+        </w:rPr>
+      </w:pPr>
+      <w:r>
+        <w:rPr>
+          <w:rFonts w:cstheme="minorHAnsi"/>
+        </w:rPr>
+        <w:t xml:space="preserve">Modelo de uma tabela grande separada </w:t>
+      </w:r>
+      <w:proofErr w:type="spellStart"/>
+      <w:r>
+        <w:rPr>
+          <w:rFonts w:cstheme="minorHAnsi"/>
+        </w:rPr>
+        <w:t>cabela</w:t>
+      </w:r>
+      <w:proofErr w:type="spellEnd"/>
+      <w:r>
+        <w:rPr>
+          <w:rFonts w:cstheme="minorHAnsi"/>
+        </w:rPr>
+        <w:t>, corpo e rodapé:</w:t>
+      </w:r>
+    </w:p>
+    <w:p>
+      <w:pPr>
+        <w:rPr>
+          <w:rFonts w:cstheme="minorHAnsi"/>
+        </w:rPr>
+      </w:pPr>
+      <w:r>
+        <w:rPr>
+          <w:rFonts w:cstheme="minorHAnsi"/>
+        </w:rPr>
+        <w:t xml:space="preserve">    &lt;</w:t>
+      </w:r>
+      <w:proofErr w:type="spellStart"/>
+      <w:proofErr w:type="gramStart"/>
+      <w:r>
+        <w:rPr>
+          <w:rFonts w:cstheme="minorHAnsi"/>
+        </w:rPr>
+        <w:t>table</w:t>
+      </w:r>
+      <w:proofErr w:type="spellEnd"/>
+      <w:proofErr w:type="gramEnd"/>
+      <w:r>
+        <w:rPr>
+          <w:rFonts w:cstheme="minorHAnsi"/>
+        </w:rPr>
+        <w:t>&gt;</w:t>
+      </w:r>
+    </w:p>
+    <w:p>
+      <w:pPr>
+        <w:rPr>
+          <w:rFonts w:cstheme="minorHAnsi"/>
+        </w:rPr>
+      </w:pPr>
+      <w:r>
+        <w:rPr>
+          <w:rFonts w:cstheme="minorHAnsi"/>
+        </w:rPr>
+        <w:t xml:space="preserve">        &lt;</w:t>
+      </w:r>
+      <w:proofErr w:type="spellStart"/>
+      <w:proofErr w:type="gramStart"/>
+      <w:r>
+        <w:rPr>
+          <w:rFonts w:cstheme="minorHAnsi"/>
+        </w:rPr>
+        <w:t>thead</w:t>
+      </w:r>
+      <w:proofErr w:type="spellEnd"/>
+      <w:proofErr w:type="gramEnd"/>
+      <w:r>
+        <w:rPr>
+          <w:rFonts w:cstheme="minorHAnsi"/>
+        </w:rPr>
+        <w:t>&gt;</w:t>
+      </w:r>
+    </w:p>
+    <w:p>
+      <w:pPr>
+        <w:rPr>
+          <w:rFonts w:cstheme="minorHAnsi"/>
+        </w:rPr>
+      </w:pPr>
+      <w:r>
+        <w:rPr>
+          <w:rFonts w:cstheme="minorHAnsi"/>
+        </w:rPr>
+        <w:t xml:space="preserve">            &lt;</w:t>
+      </w:r>
+      <w:proofErr w:type="spellStart"/>
+      <w:proofErr w:type="gramStart"/>
+      <w:r>
+        <w:rPr>
+          <w:rFonts w:cstheme="minorHAnsi"/>
+        </w:rPr>
+        <w:t>th</w:t>
+      </w:r>
+      <w:proofErr w:type="spellEnd"/>
+      <w:proofErr w:type="gramEnd"/>
+      <w:r>
+        <w:rPr>
+          <w:rFonts w:cstheme="minorHAnsi"/>
+        </w:rPr>
+        <w:t>&gt;Estado&lt;/</w:t>
+      </w:r>
+      <w:proofErr w:type="spellStart"/>
+      <w:r>
+        <w:rPr>
+          <w:rFonts w:cstheme="minorHAnsi"/>
+        </w:rPr>
+        <w:t>th</w:t>
+      </w:r>
+      <w:proofErr w:type="spellEnd"/>
+      <w:r>
+        <w:rPr>
+          <w:rFonts w:cstheme="minorHAnsi"/>
+        </w:rPr>
+        <w:t>&gt;</w:t>
+      </w:r>
+    </w:p>
+    <w:p>
+      <w:pPr>
+        <w:rPr>
+          <w:rFonts w:cstheme="minorHAnsi"/>
+        </w:rPr>
+      </w:pPr>
+      <w:r>
+        <w:rPr>
+          <w:rFonts w:cstheme="minorHAnsi"/>
+        </w:rPr>
+        <w:t xml:space="preserve">            &lt;</w:t>
+      </w:r>
+      <w:proofErr w:type="spellStart"/>
+      <w:proofErr w:type="gramStart"/>
+      <w:r>
+        <w:rPr>
+          <w:rFonts w:cstheme="minorHAnsi"/>
+        </w:rPr>
+        <w:t>th</w:t>
+      </w:r>
+      <w:proofErr w:type="spellEnd"/>
+      <w:proofErr w:type="gramEnd"/>
+      <w:r>
+        <w:rPr>
+          <w:rFonts w:cstheme="minorHAnsi"/>
+        </w:rPr>
+        <w:t>&gt;População&lt;/</w:t>
+      </w:r>
+      <w:proofErr w:type="spellStart"/>
+      <w:r>
+        <w:rPr>
+          <w:rFonts w:cstheme="minorHAnsi"/>
+        </w:rPr>
+        <w:t>th</w:t>
+      </w:r>
+      <w:proofErr w:type="spellEnd"/>
+      <w:r>
+        <w:rPr>
+          <w:rFonts w:cstheme="minorHAnsi"/>
+        </w:rPr>
+        <w:t>&gt;</w:t>
+      </w:r>
+    </w:p>
+    <w:p>
+      <w:pPr>
+        <w:rPr>
+          <w:rFonts w:cstheme="minorHAnsi"/>
+        </w:rPr>
+      </w:pPr>
+      <w:r>
+        <w:rPr>
+          <w:rFonts w:cstheme="minorHAnsi"/>
+        </w:rPr>
+        <w:t xml:space="preserve">        &lt;/</w:t>
+      </w:r>
+      <w:proofErr w:type="spellStart"/>
+      <w:r>
+        <w:rPr>
+          <w:rFonts w:cstheme="minorHAnsi"/>
+        </w:rPr>
+        <w:t>thead</w:t>
+      </w:r>
+      <w:proofErr w:type="spellEnd"/>
+      <w:r>
+        <w:rPr>
+          <w:rFonts w:cstheme="minorHAnsi"/>
+        </w:rPr>
+        <w:t>&gt;</w:t>
+      </w:r>
+    </w:p>
+    <w:p>
+      <w:pPr>
+        <w:rPr>
+          <w:rFonts w:cstheme="minorHAnsi"/>
+        </w:rPr>
+      </w:pPr>
+      <w:r>
+        <w:rPr>
+          <w:rFonts w:cstheme="minorHAnsi"/>
+        </w:rPr>
+        <w:t xml:space="preserve">        &lt;</w:t>
+      </w:r>
+      <w:proofErr w:type="spellStart"/>
+      <w:proofErr w:type="gramStart"/>
+      <w:r>
+        <w:rPr>
+          <w:rFonts w:cstheme="minorHAnsi"/>
+        </w:rPr>
+        <w:t>tbody</w:t>
+      </w:r>
+      <w:proofErr w:type="spellEnd"/>
+      <w:proofErr w:type="gramEnd"/>
+      <w:r>
+        <w:rPr>
+          <w:rFonts w:cstheme="minorHAnsi"/>
+        </w:rPr>
+        <w:t>&gt;</w:t>
+      </w:r>
+    </w:p>
+    <w:p>
+      <w:pPr>
+        <w:rPr>
+          <w:rFonts w:cstheme="minorHAnsi"/>
+        </w:rPr>
+      </w:pPr>
+      <w:r>
+        <w:rPr>
+          <w:rFonts w:cstheme="minorHAnsi"/>
+        </w:rPr>
+        <w:t xml:space="preserve">            &lt;</w:t>
+      </w:r>
+      <w:proofErr w:type="spellStart"/>
+      <w:proofErr w:type="gramStart"/>
+      <w:r>
+        <w:rPr>
+          <w:rFonts w:cstheme="minorHAnsi"/>
+        </w:rPr>
+        <w:t>tr</w:t>
+      </w:r>
+      <w:proofErr w:type="spellEnd"/>
+      <w:proofErr w:type="gramEnd"/>
+      <w:r>
+        <w:rPr>
+          <w:rFonts w:cstheme="minorHAnsi"/>
+        </w:rPr>
+        <w:t>&gt;</w:t>
+      </w:r>
+    </w:p>
+    <w:p>
+      <w:pPr>
+        <w:rPr>
+          <w:rFonts w:cstheme="minorHAnsi"/>
+        </w:rPr>
+      </w:pPr>
+      <w:r>
+        <w:rPr>
+          <w:rFonts w:cstheme="minorHAnsi"/>
+        </w:rPr>
+        <w:t xml:space="preserve">                &lt;</w:t>
+      </w:r>
+      <w:proofErr w:type="spellStart"/>
+      <w:proofErr w:type="gramStart"/>
+      <w:r>
+        <w:rPr>
+          <w:rFonts w:cstheme="minorHAnsi"/>
+        </w:rPr>
+        <w:t>td</w:t>
+      </w:r>
+      <w:proofErr w:type="spellEnd"/>
+      <w:proofErr w:type="gramEnd"/>
+      <w:r>
+        <w:rPr>
+          <w:rFonts w:cstheme="minorHAnsi"/>
+        </w:rPr>
+        <w:t>&gt;São Paulo&lt;/</w:t>
+      </w:r>
+      <w:proofErr w:type="spellStart"/>
+      <w:r>
+        <w:rPr>
+          <w:rFonts w:cstheme="minorHAnsi"/>
+        </w:rPr>
+        <w:t>td</w:t>
+      </w:r>
+      <w:proofErr w:type="spellEnd"/>
+      <w:r>
+        <w:rPr>
+          <w:rFonts w:cstheme="minorHAnsi"/>
+        </w:rPr>
+        <w:t>&gt;</w:t>
+      </w:r>
+    </w:p>
+    <w:p>
+      <w:pPr>
+        <w:rPr>
+          <w:rFonts w:cstheme="minorHAnsi"/>
+        </w:rPr>
+      </w:pPr>
+      <w:r>
+        <w:rPr>
+          <w:rFonts w:cstheme="minorHAnsi"/>
+        </w:rPr>
+        <w:t xml:space="preserve">                &lt;</w:t>
+      </w:r>
+      <w:proofErr w:type="spellStart"/>
+      <w:proofErr w:type="gramStart"/>
+      <w:r>
+        <w:rPr>
+          <w:rFonts w:cstheme="minorHAnsi"/>
+        </w:rPr>
+        <w:t>td</w:t>
+      </w:r>
+      <w:proofErr w:type="spellEnd"/>
+      <w:proofErr w:type="gramEnd"/>
+      <w:r>
+        <w:rPr>
+          <w:rFonts w:cstheme="minorHAnsi"/>
+        </w:rPr>
+        <w:t>&gt;46 000 000&lt;/</w:t>
+      </w:r>
+      <w:proofErr w:type="spellStart"/>
+      <w:r>
+        <w:rPr>
+          <w:rFonts w:cstheme="minorHAnsi"/>
+        </w:rPr>
+        <w:t>td</w:t>
+      </w:r>
+      <w:proofErr w:type="spellEnd"/>
+      <w:r>
+        <w:rPr>
+          <w:rFonts w:cstheme="minorHAnsi"/>
+        </w:rPr>
+        <w:t>&gt;</w:t>
+      </w:r>
+    </w:p>
+    <w:p>
+      <w:pPr>
+        <w:rPr>
+          <w:rFonts w:cstheme="minorHAnsi"/>
+        </w:rPr>
+      </w:pPr>
+      <w:r>
+        <w:rPr>
+          <w:rFonts w:cstheme="minorHAnsi"/>
+        </w:rPr>
+        <w:t xml:space="preserve">            &lt;/</w:t>
+      </w:r>
+      <w:proofErr w:type="spellStart"/>
+      <w:r>
+        <w:rPr>
+          <w:rFonts w:cstheme="minorHAnsi"/>
+        </w:rPr>
+        <w:t>tr</w:t>
+      </w:r>
+      <w:proofErr w:type="spellEnd"/>
+      <w:r>
+        <w:rPr>
+          <w:rFonts w:cstheme="minorHAnsi"/>
+        </w:rPr>
+        <w:t>&gt;</w:t>
+      </w:r>
+    </w:p>
+    <w:p>
+      <w:pPr>
+        <w:rPr>
+          <w:rFonts w:cstheme="minorHAnsi"/>
+        </w:rPr>
+      </w:pPr>
+      <w:r>
+        <w:rPr>
+          <w:rFonts w:cstheme="minorHAnsi"/>
+        </w:rPr>
+        <w:t xml:space="preserve">            &lt;</w:t>
+      </w:r>
+      <w:proofErr w:type="spellStart"/>
+      <w:proofErr w:type="gramStart"/>
+      <w:r>
+        <w:rPr>
+          <w:rFonts w:cstheme="minorHAnsi"/>
+        </w:rPr>
+        <w:t>tr</w:t>
+      </w:r>
+      <w:proofErr w:type="spellEnd"/>
+      <w:proofErr w:type="gramEnd"/>
+      <w:r>
+        <w:rPr>
+          <w:rFonts w:cstheme="minorHAnsi"/>
+        </w:rPr>
+        <w:t>&gt;</w:t>
+      </w:r>
+    </w:p>
+    <w:p>
+      <w:pPr>
+        <w:rPr>
+          <w:rFonts w:cstheme="minorHAnsi"/>
+        </w:rPr>
+      </w:pPr>
+      <w:r>
+        <w:rPr>
+          <w:rFonts w:cstheme="minorHAnsi"/>
+        </w:rPr>
+        <w:t xml:space="preserve">                &lt;</w:t>
+      </w:r>
+      <w:proofErr w:type="spellStart"/>
+      <w:proofErr w:type="gramStart"/>
+      <w:r>
+        <w:rPr>
+          <w:rFonts w:cstheme="minorHAnsi"/>
+        </w:rPr>
+        <w:t>td</w:t>
+      </w:r>
+      <w:proofErr w:type="spellEnd"/>
+      <w:proofErr w:type="gramEnd"/>
+      <w:r>
+        <w:rPr>
+          <w:rFonts w:cstheme="minorHAnsi"/>
+        </w:rPr>
+        <w:t>&gt;Minas Gerais&lt;/</w:t>
+      </w:r>
+      <w:proofErr w:type="spellStart"/>
+      <w:r>
+        <w:rPr>
+          <w:rFonts w:cstheme="minorHAnsi"/>
+        </w:rPr>
+        <w:t>td</w:t>
+      </w:r>
+      <w:proofErr w:type="spellEnd"/>
+      <w:r>
+        <w:rPr>
+          <w:rFonts w:cstheme="minorHAnsi"/>
+        </w:rPr>
+        <w:t>&gt;</w:t>
+      </w:r>
+    </w:p>
+    <w:p>
+      <w:pPr>
+        <w:rPr>
+          <w:rFonts w:cstheme="minorHAnsi"/>
+        </w:rPr>
+      </w:pPr>
+      <w:r>
+        <w:rPr>
+          <w:rFonts w:cstheme="minorHAnsi"/>
+        </w:rPr>
+        <w:t xml:space="preserve">                &lt;</w:t>
+      </w:r>
+      <w:proofErr w:type="spellStart"/>
+      <w:proofErr w:type="gramStart"/>
+      <w:r>
+        <w:rPr>
+          <w:rFonts w:cstheme="minorHAnsi"/>
+        </w:rPr>
+        <w:t>td</w:t>
+      </w:r>
+      <w:proofErr w:type="spellEnd"/>
+      <w:proofErr w:type="gramEnd"/>
+      <w:r>
+        <w:rPr>
+          <w:rFonts w:cstheme="minorHAnsi"/>
+        </w:rPr>
+        <w:t>&gt;22 000 000&lt;/</w:t>
+      </w:r>
+      <w:proofErr w:type="spellStart"/>
+      <w:r>
+        <w:rPr>
+          <w:rFonts w:cstheme="minorHAnsi"/>
+        </w:rPr>
+        <w:t>td</w:t>
+      </w:r>
+      <w:proofErr w:type="spellEnd"/>
+      <w:r>
+        <w:rPr>
+          <w:rFonts w:cstheme="minorHAnsi"/>
+        </w:rPr>
+        <w:t>&gt;</w:t>
+      </w:r>
+    </w:p>
+    <w:p>
+      <w:pPr>
+        <w:rPr>
+          <w:rFonts w:cstheme="minorHAnsi"/>
+        </w:rPr>
+      </w:pPr>
+      <w:r>
+        <w:rPr>
+          <w:rFonts w:cstheme="minorHAnsi"/>
+        </w:rPr>
+        <w:t xml:space="preserve">            &lt;/</w:t>
+      </w:r>
+      <w:proofErr w:type="spellStart"/>
+      <w:r>
+        <w:rPr>
+          <w:rFonts w:cstheme="minorHAnsi"/>
+        </w:rPr>
+        <w:t>tr</w:t>
+      </w:r>
+      <w:proofErr w:type="spellEnd"/>
+      <w:r>
+        <w:rPr>
+          <w:rFonts w:cstheme="minorHAnsi"/>
+        </w:rPr>
+        <w:t>&gt;</w:t>
+      </w:r>
+    </w:p>
+    <w:p>
+      <w:pPr>
+        <w:rPr>
+          <w:rFonts w:cstheme="minorHAnsi"/>
+        </w:rPr>
+      </w:pPr>
+      <w:r>
+        <w:rPr>
+          <w:rFonts w:cstheme="minorHAnsi"/>
+        </w:rPr>
+        <w:t xml:space="preserve">        &lt;/</w:t>
+      </w:r>
+      <w:proofErr w:type="spellStart"/>
+      <w:r>
+        <w:rPr>
+          <w:rFonts w:cstheme="minorHAnsi"/>
+        </w:rPr>
+        <w:t>tbody</w:t>
+      </w:r>
+      <w:proofErr w:type="spellEnd"/>
+      <w:r>
+        <w:rPr>
+          <w:rFonts w:cstheme="minorHAnsi"/>
+        </w:rPr>
+        <w:t>&gt;</w:t>
+      </w:r>
+    </w:p>
+    <w:p>
+      <w:pPr>
+        <w:rPr>
+          <w:rFonts w:cstheme="minorHAnsi"/>
+        </w:rPr>
+      </w:pPr>
+      <w:r>
+        <w:rPr>
+          <w:rFonts w:cstheme="minorHAnsi"/>
+        </w:rPr>
+        <w:t xml:space="preserve">        &lt;</w:t>
+      </w:r>
+      <w:proofErr w:type="spellStart"/>
+      <w:proofErr w:type="gramStart"/>
+      <w:r>
+        <w:rPr>
+          <w:rFonts w:cstheme="minorHAnsi"/>
+        </w:rPr>
+        <w:t>tfoot</w:t>
+      </w:r>
+      <w:proofErr w:type="spellEnd"/>
+      <w:proofErr w:type="gramEnd"/>
+      <w:r>
+        <w:rPr>
+          <w:rFonts w:cstheme="minorHAnsi"/>
+        </w:rPr>
+        <w:t>&gt;</w:t>
+      </w:r>
+    </w:p>
+    <w:p>
+      <w:pPr>
+        <w:rPr>
+          <w:rFonts w:cstheme="minorHAnsi"/>
+        </w:rPr>
+      </w:pPr>
+      <w:r>
+        <w:rPr>
+          <w:rFonts w:cstheme="minorHAnsi"/>
+        </w:rPr>
+        <w:t xml:space="preserve">            &lt;</w:t>
+      </w:r>
+      <w:proofErr w:type="spellStart"/>
+      <w:proofErr w:type="gramStart"/>
+      <w:r>
+        <w:rPr>
+          <w:rFonts w:cstheme="minorHAnsi"/>
+        </w:rPr>
+        <w:t>th</w:t>
+      </w:r>
+      <w:proofErr w:type="spellEnd"/>
+      <w:proofErr w:type="gramEnd"/>
+      <w:r>
+        <w:rPr>
+          <w:rFonts w:cstheme="minorHAnsi"/>
+        </w:rPr>
+        <w:t>&gt;Total da População:&lt;/</w:t>
+      </w:r>
+      <w:proofErr w:type="spellStart"/>
+      <w:r>
+        <w:rPr>
+          <w:rFonts w:cstheme="minorHAnsi"/>
+        </w:rPr>
+        <w:t>th</w:t>
+      </w:r>
+      <w:proofErr w:type="spellEnd"/>
+      <w:r>
+        <w:rPr>
+          <w:rFonts w:cstheme="minorHAnsi"/>
+        </w:rPr>
+        <w:t xml:space="preserve">&gt; </w:t>
+      </w:r>
+    </w:p>
+    <w:p>
+      <w:pPr>
+        <w:rPr>
+          <w:rFonts w:cstheme="minorHAnsi"/>
+        </w:rPr>
+      </w:pPr>
+      <w:r>
+        <w:rPr>
+          <w:rFonts w:cstheme="minorHAnsi"/>
+        </w:rPr>
+        <w:t xml:space="preserve">            &lt;</w:t>
+      </w:r>
+      <w:proofErr w:type="spellStart"/>
+      <w:proofErr w:type="gramStart"/>
+      <w:r>
+        <w:rPr>
+          <w:rFonts w:cstheme="minorHAnsi"/>
+        </w:rPr>
+        <w:t>td</w:t>
+      </w:r>
+      <w:proofErr w:type="spellEnd"/>
+      <w:proofErr w:type="gramEnd"/>
+      <w:r>
+        <w:rPr>
+          <w:rFonts w:cstheme="minorHAnsi"/>
+        </w:rPr>
+        <w:t>&gt;0000000&lt;/</w:t>
+      </w:r>
+      <w:proofErr w:type="spellStart"/>
+      <w:r>
+        <w:rPr>
+          <w:rFonts w:cstheme="minorHAnsi"/>
+        </w:rPr>
+        <w:t>td</w:t>
+      </w:r>
+      <w:proofErr w:type="spellEnd"/>
+      <w:r>
+        <w:rPr>
+          <w:rFonts w:cstheme="minorHAnsi"/>
+        </w:rPr>
+        <w:t xml:space="preserve">&gt;   </w:t>
+      </w:r>
+    </w:p>
+    <w:p>
+      <w:pPr>
+        <w:rPr>
+          <w:rFonts w:cstheme="minorHAnsi"/>
+        </w:rPr>
+      </w:pPr>
+      <w:r>
+        <w:rPr>
+          <w:rFonts w:cstheme="minorHAnsi"/>
+        </w:rPr>
+        <w:t xml:space="preserve">        &lt;/</w:t>
+      </w:r>
+      <w:proofErr w:type="spellStart"/>
+      <w:r>
+        <w:rPr>
+          <w:rFonts w:cstheme="minorHAnsi"/>
+        </w:rPr>
+        <w:t>tfoot</w:t>
+      </w:r>
+      <w:proofErr w:type="spellEnd"/>
+      <w:r>
+        <w:rPr>
+          <w:rFonts w:cstheme="minorHAnsi"/>
+        </w:rPr>
+        <w:t>&gt;</w:t>
+      </w:r>
+      <w:bookmarkStart w:id="0" w:name="_GoBack"/>
+      <w:bookmarkEnd w:id="0"/>
+    </w:p>
+    <w:p>
+      <w:pPr>
+        <w:rPr>
+          <w:rFonts w:cstheme="minorHAnsi"/>
+        </w:rPr>
+      </w:pPr>
+      <w:r>
+        <w:rPr>
+          <w:rFonts w:cstheme="minorHAnsi"/>
+        </w:rPr>
+        <w:t xml:space="preserve">    &lt;/</w:t>
+      </w:r>
+      <w:proofErr w:type="spellStart"/>
+      <w:r>
+        <w:rPr>
+          <w:rFonts w:cstheme="minorHAnsi"/>
+        </w:rPr>
+        <w:t>table</w:t>
+      </w:r>
+      <w:proofErr w:type="spellEnd"/>
+      <w:r>
+        <w:rPr>
+          <w:rFonts w:cstheme="minorHAnsi"/>
+        </w:rPr>
+        <w:t>&gt;</w:t>
+      </w:r>
+    </w:p>
+    <w:p>
+      <w:pPr>
+        <w:rPr>
+          <w:rFonts w:cstheme="minorHAnsi"/>
+        </w:rPr>
+      </w:pPr>
+    </w:p>
+    <w:p>
+      <w:pPr>
+        <w:rPr>
+          <w:rFonts w:cstheme="minorHAnsi"/>
+        </w:rPr>
+      </w:pPr>
+      <w:r>
+        <w:rPr>
+          <w:rFonts w:cstheme="minorHAnsi"/>
+        </w:rPr>
+        <w:t>-----------------------</w:t>
+      </w:r>
+    </w:p>
+    <w:p>
+      <w:pPr>
+        <w:rPr>
           <w:rFonts w:eastAsia="Times New Roman" w:cstheme="minorHAnsi"/>
           <w:lang w:eastAsia="pt-BR"/>
         </w:rPr>
@@ -2835,9 +3974,6 @@
         <w:shd w:val="clear" w:color="auto" w:fill="FFFFFF"/>
         <w:spacing w:line="360" w:lineRule="atLeast"/>
       </w:pPr>
-      <w:r>
-        <w:t>===================================================================</w:t>
-      </w:r>
     </w:p>
     <w:p>
       <w:pPr>
@@ -2859,6 +3995,51 @@
     </w:p>
     <w:p>
       <w:pPr>
+        <w:shd w:val="clear" w:color="auto" w:fill="FFFFFF"/>
+        <w:spacing w:line="360" w:lineRule="atLeast"/>
+      </w:pPr>
+    </w:p>
+    <w:p>
+      <w:pPr>
+        <w:shd w:val="clear" w:color="auto" w:fill="FFFFFF"/>
+        <w:spacing w:line="360" w:lineRule="atLeast"/>
+      </w:pPr>
+    </w:p>
+    <w:p>
+      <w:pPr>
+        <w:shd w:val="clear" w:color="auto" w:fill="FFFFFF"/>
+        <w:spacing w:line="360" w:lineRule="atLeast"/>
+      </w:pPr>
+    </w:p>
+    <w:p>
+      <w:pPr>
+        <w:shd w:val="clear" w:color="auto" w:fill="FFFFFF"/>
+        <w:spacing w:line="360" w:lineRule="atLeast"/>
+      </w:pPr>
+      <w:r>
+        <w:t>===================================================================</w:t>
+      </w:r>
+    </w:p>
+    <w:p>
+      <w:pPr>
+        <w:shd w:val="clear" w:color="auto" w:fill="FFFFFF"/>
+        <w:spacing w:line="360" w:lineRule="atLeast"/>
+      </w:pPr>
+    </w:p>
+    <w:p>
+      <w:pPr>
+        <w:shd w:val="clear" w:color="auto" w:fill="FFFFFF"/>
+        <w:spacing w:line="360" w:lineRule="atLeast"/>
+      </w:pPr>
+    </w:p>
+    <w:p>
+      <w:pPr>
+        <w:shd w:val="clear" w:color="auto" w:fill="FFFFFF"/>
+        <w:spacing w:line="360" w:lineRule="atLeast"/>
+      </w:pPr>
+    </w:p>
+    <w:p>
+      <w:pPr>
         <w:rPr>
           <w:rFonts w:cstheme="minorHAnsi"/>
         </w:rPr>
@@ -3233,6 +4414,7 @@
         <w:rPr>
           <w:rFonts w:cstheme="minorHAnsi"/>
         </w:rPr>
+        <w:lastRenderedPageBreak/>
         <w:t>Pseudo:</w:t>
       </w:r>
     </w:p>
@@ -3439,7 +4621,6 @@
           <w:spacing w:val="2"/>
           <w:shd w:val="clear" w:color="auto" w:fill="F1F3F4"/>
         </w:rPr>
-        <w:lastRenderedPageBreak/>
         <w:t>@</w:t>
       </w:r>
       <w:proofErr w:type="spellStart"/>
@@ -4487,6 +5668,7 @@
           <w:color w:val="000000"/>
           <w:lang w:eastAsia="pt-BR"/>
         </w:rPr>
+        <w:lastRenderedPageBreak/>
         <w:t>a:hover</w:t>
       </w:r>
       <w:proofErr w:type="gramEnd"/>
@@ -4708,3459 +5890,3457 @@
           <w:rFonts w:cstheme="minorHAnsi"/>
           <w:b/>
         </w:rPr>
+        <w:t>display:inline</w:t>
+      </w:r>
+      <w:proofErr w:type="gramEnd"/>
+      <w:r>
+        <w:rPr>
+          <w:rFonts w:cstheme="minorHAnsi"/>
+          <w:b/>
+        </w:rPr>
+        <w:t>-block</w:t>
+      </w:r>
+      <w:proofErr w:type="spellEnd"/>
+      <w:r>
+        <w:rPr>
+          <w:rFonts w:cstheme="minorHAnsi"/>
+          <w:b/>
+        </w:rPr>
+        <w:t>;</w:t>
+      </w:r>
+      <w:r>
+        <w:rPr>
+          <w:rFonts w:cstheme="minorHAnsi"/>
+          <w:b/>
+        </w:rPr>
+        <w:t xml:space="preserve"> - </w:t>
+      </w:r>
+      <w:proofErr w:type="spellStart"/>
+      <w:r>
+        <w:rPr>
+          <w:rFonts w:cstheme="minorHAnsi"/>
+        </w:rPr>
+        <w:t>adpata</w:t>
+      </w:r>
+      <w:proofErr w:type="spellEnd"/>
+      <w:r>
+        <w:rPr>
+          <w:rFonts w:cstheme="minorHAnsi"/>
+        </w:rPr>
+        <w:t xml:space="preserve"> a caixa do conteúdo ao tamanho do texto</w:t>
+      </w:r>
+    </w:p>
+    <w:p>
+      <w:pPr>
+        <w:rPr>
+          <w:rFonts w:eastAsia="Times New Roman" w:cstheme="minorHAnsi"/>
+          <w:lang w:eastAsia="pt-BR"/>
+        </w:rPr>
+      </w:pPr>
+      <w:proofErr w:type="spellStart"/>
+      <w:proofErr w:type="gramStart"/>
+      <w:r>
+        <w:rPr>
+          <w:rFonts w:eastAsia="Times New Roman" w:cstheme="minorHAnsi"/>
+          <w:b/>
+          <w:lang w:eastAsia="pt-BR"/>
+        </w:rPr>
+        <w:t>margin</w:t>
+      </w:r>
+      <w:proofErr w:type="spellEnd"/>
+      <w:proofErr w:type="gramEnd"/>
+      <w:r>
+        <w:rPr>
+          <w:rFonts w:eastAsia="Times New Roman" w:cstheme="minorHAnsi"/>
+          <w:b/>
+          <w:lang w:eastAsia="pt-BR"/>
+        </w:rPr>
+        <w:t>: auto;</w:t>
+      </w:r>
+      <w:r>
+        <w:rPr>
+          <w:rFonts w:eastAsia="Times New Roman" w:cstheme="minorHAnsi"/>
+          <w:lang w:eastAsia="pt-BR"/>
+        </w:rPr>
+        <w:t xml:space="preserve"> - centralizar</w:t>
+      </w:r>
+      <w:r>
+        <w:rPr>
+          <w:rFonts w:eastAsia="Times New Roman" w:cstheme="minorHAnsi"/>
+          <w:lang w:eastAsia="pt-BR"/>
+        </w:rPr>
+        <w:t>, deixa lado direito e esquerdo com a mesma margem</w:t>
+      </w:r>
+    </w:p>
+    <w:p>
+      <w:pPr>
+        <w:rPr>
+          <w:rFonts w:eastAsia="Times New Roman" w:cstheme="minorHAnsi"/>
+          <w:lang w:eastAsia="pt-BR"/>
+        </w:rPr>
+      </w:pPr>
+      <w:proofErr w:type="spellStart"/>
+      <w:proofErr w:type="gramStart"/>
+      <w:r>
+        <w:rPr>
+          <w:rFonts w:eastAsia="Times New Roman" w:cstheme="minorHAnsi"/>
+          <w:b/>
+          <w:lang w:eastAsia="pt-BR"/>
+        </w:rPr>
+        <w:t>border</w:t>
+      </w:r>
+      <w:proofErr w:type="spellEnd"/>
+      <w:proofErr w:type="gramEnd"/>
+      <w:r>
+        <w:rPr>
+          <w:rFonts w:eastAsia="Times New Roman" w:cstheme="minorHAnsi"/>
+          <w:lang w:eastAsia="pt-BR"/>
+        </w:rPr>
+        <w:t>: 0px;</w:t>
+      </w:r>
+      <w:r>
+        <w:rPr>
+          <w:rFonts w:eastAsia="Times New Roman" w:cstheme="minorHAnsi"/>
+          <w:lang w:eastAsia="pt-BR"/>
+        </w:rPr>
+        <w:t xml:space="preserve"> </w:t>
+      </w:r>
+      <w:r>
+        <w:rPr>
+          <w:rFonts w:eastAsia="Times New Roman" w:cstheme="minorHAnsi"/>
+          <w:lang w:eastAsia="pt-BR"/>
+        </w:rPr>
+        <w:t>(</w:t>
+      </w:r>
+      <w:r>
+        <w:rPr>
+          <w:rFonts w:eastAsia="Times New Roman" w:cstheme="minorHAnsi"/>
+          <w:color w:val="000000"/>
+          <w:lang w:eastAsia="pt-BR"/>
+        </w:rPr>
+        <w:t xml:space="preserve">top, </w:t>
+      </w:r>
+      <w:proofErr w:type="spellStart"/>
+      <w:r>
+        <w:rPr>
+          <w:rFonts w:eastAsia="Times New Roman" w:cstheme="minorHAnsi"/>
+          <w:color w:val="000000"/>
+          <w:lang w:eastAsia="pt-BR"/>
+        </w:rPr>
+        <w:t>right</w:t>
+      </w:r>
+      <w:proofErr w:type="spellEnd"/>
+      <w:r>
+        <w:rPr>
+          <w:rFonts w:eastAsia="Times New Roman" w:cstheme="minorHAnsi"/>
+          <w:color w:val="000000"/>
+          <w:lang w:eastAsia="pt-BR"/>
+        </w:rPr>
+        <w:t xml:space="preserve">, </w:t>
+      </w:r>
+      <w:proofErr w:type="spellStart"/>
+      <w:r>
+        <w:rPr>
+          <w:rFonts w:eastAsia="Times New Roman" w:cstheme="minorHAnsi"/>
+          <w:color w:val="000000"/>
+          <w:lang w:eastAsia="pt-BR"/>
+        </w:rPr>
+        <w:t>bottom</w:t>
+      </w:r>
+      <w:proofErr w:type="spellEnd"/>
+      <w:r>
+        <w:rPr>
+          <w:rFonts w:eastAsia="Times New Roman" w:cstheme="minorHAnsi"/>
+          <w:color w:val="000000"/>
+          <w:lang w:eastAsia="pt-BR"/>
+        </w:rPr>
+        <w:t xml:space="preserve">, </w:t>
+      </w:r>
+      <w:proofErr w:type="spellStart"/>
+      <w:r>
+        <w:rPr>
+          <w:rFonts w:eastAsia="Times New Roman" w:cstheme="minorHAnsi"/>
+          <w:color w:val="000000"/>
+          <w:lang w:eastAsia="pt-BR"/>
+        </w:rPr>
+        <w:t>left</w:t>
+      </w:r>
+      <w:proofErr w:type="spellEnd"/>
+      <w:r>
+        <w:rPr>
+          <w:rFonts w:eastAsia="Times New Roman" w:cstheme="minorHAnsi"/>
+          <w:lang w:eastAsia="pt-BR"/>
+        </w:rPr>
+        <w:t>)</w:t>
+      </w:r>
+      <w:r>
+        <w:rPr>
+          <w:rFonts w:eastAsia="Times New Roman" w:cstheme="minorHAnsi"/>
+          <w:lang w:eastAsia="pt-BR"/>
+        </w:rPr>
+        <w:t xml:space="preserve"> {borda da caixa toda ou separado}</w:t>
+      </w:r>
+    </w:p>
+    <w:p>
+      <w:pPr>
+        <w:rPr>
+          <w:rFonts w:eastAsia="Times New Roman" w:cstheme="minorHAnsi"/>
+          <w:lang w:eastAsia="pt-BR"/>
+        </w:rPr>
+      </w:pPr>
+      <w:r>
+        <w:rPr>
+          <w:rFonts w:eastAsia="Times New Roman" w:cstheme="minorHAnsi"/>
+          <w:lang w:eastAsia="pt-BR"/>
+        </w:rPr>
+        <w:t>{</w:t>
+      </w:r>
+      <w:proofErr w:type="gramStart"/>
+      <w:r>
+        <w:rPr>
+          <w:rFonts w:eastAsia="Times New Roman" w:cstheme="minorHAnsi"/>
+          <w:lang w:eastAsia="pt-BR"/>
+        </w:rPr>
+        <w:t>para</w:t>
+      </w:r>
+      <w:proofErr w:type="gramEnd"/>
+      <w:r>
+        <w:rPr>
+          <w:rFonts w:eastAsia="Times New Roman" w:cstheme="minorHAnsi"/>
+          <w:lang w:eastAsia="pt-BR"/>
+        </w:rPr>
+        <w:t xml:space="preserve"> encaixar duas caixas: </w:t>
+      </w:r>
+      <w:proofErr w:type="spellStart"/>
+      <w:r>
+        <w:rPr>
+          <w:rFonts w:eastAsia="Times New Roman" w:cstheme="minorHAnsi"/>
+          <w:lang w:eastAsia="pt-BR"/>
+        </w:rPr>
+        <w:t>margin</w:t>
+      </w:r>
+      <w:proofErr w:type="spellEnd"/>
+      <w:r>
+        <w:rPr>
+          <w:rFonts w:eastAsia="Times New Roman" w:cstheme="minorHAnsi"/>
+          <w:lang w:eastAsia="pt-BR"/>
+        </w:rPr>
+        <w:t xml:space="preserve"> -10 -10 0 -10px}</w:t>
+      </w:r>
+    </w:p>
+    <w:p>
+      <w:pPr>
+        <w:rPr>
+          <w:rFonts w:eastAsia="Times New Roman" w:cstheme="minorHAnsi"/>
+          <w:lang w:eastAsia="pt-BR"/>
+        </w:rPr>
+      </w:pPr>
+      <w:proofErr w:type="spellStart"/>
+      <w:r>
+        <w:rPr>
+          <w:rFonts w:eastAsia="Times New Roman" w:cstheme="minorHAnsi"/>
+          <w:b/>
+          <w:lang w:eastAsia="pt-BR"/>
+        </w:rPr>
+        <w:t>Border</w:t>
+      </w:r>
+      <w:r>
+        <w:rPr>
+          <w:rFonts w:eastAsia="Times New Roman" w:cstheme="minorHAnsi"/>
+          <w:b/>
+          <w:lang w:eastAsia="pt-BR"/>
+        </w:rPr>
+        <w:t>-style</w:t>
+      </w:r>
+      <w:proofErr w:type="spellEnd"/>
+      <w:r>
+        <w:rPr>
+          <w:rFonts w:eastAsia="Times New Roman" w:cstheme="minorHAnsi"/>
+          <w:b/>
+          <w:lang w:eastAsia="pt-BR"/>
+        </w:rPr>
+        <w:t xml:space="preserve">: </w:t>
+      </w:r>
+      <w:proofErr w:type="spellStart"/>
+      <w:r>
+        <w:rPr>
+          <w:rFonts w:eastAsia="Times New Roman" w:cstheme="minorHAnsi"/>
+          <w:b/>
+          <w:lang w:eastAsia="pt-BR"/>
+        </w:rPr>
+        <w:t>solid</w:t>
+      </w:r>
+      <w:proofErr w:type="spellEnd"/>
+      <w:r>
+        <w:rPr>
+          <w:rFonts w:eastAsia="Times New Roman" w:cstheme="minorHAnsi"/>
+          <w:lang w:eastAsia="pt-BR"/>
+        </w:rPr>
+        <w:t>-continua</w:t>
+      </w:r>
+      <w:r>
+        <w:rPr>
+          <w:rFonts w:eastAsia="Times New Roman" w:cstheme="minorHAnsi"/>
+          <w:b/>
+          <w:lang w:eastAsia="pt-BR"/>
+        </w:rPr>
+        <w:t xml:space="preserve"> / </w:t>
+      </w:r>
+      <w:proofErr w:type="spellStart"/>
+      <w:r>
+        <w:rPr>
+          <w:rFonts w:eastAsia="Times New Roman" w:cstheme="minorHAnsi"/>
+          <w:b/>
+          <w:lang w:eastAsia="pt-BR"/>
+        </w:rPr>
+        <w:t>dotted</w:t>
+      </w:r>
+      <w:proofErr w:type="spellEnd"/>
+      <w:r>
+        <w:rPr>
+          <w:rFonts w:eastAsia="Times New Roman" w:cstheme="minorHAnsi"/>
+          <w:b/>
+          <w:lang w:eastAsia="pt-BR"/>
+        </w:rPr>
+        <w:t>-</w:t>
+      </w:r>
+      <w:r>
+        <w:rPr>
+          <w:rFonts w:eastAsia="Times New Roman" w:cstheme="minorHAnsi"/>
+          <w:lang w:eastAsia="pt-BR"/>
+        </w:rPr>
+        <w:t>pontilhada</w:t>
+      </w:r>
+      <w:r>
+        <w:rPr>
+          <w:rFonts w:eastAsia="Times New Roman" w:cstheme="minorHAnsi"/>
+          <w:b/>
+          <w:lang w:eastAsia="pt-BR"/>
+        </w:rPr>
+        <w:t xml:space="preserve"> / </w:t>
+      </w:r>
+      <w:proofErr w:type="spellStart"/>
+      <w:r>
+        <w:rPr>
+          <w:rFonts w:eastAsia="Times New Roman" w:cstheme="minorHAnsi"/>
+          <w:b/>
+          <w:lang w:eastAsia="pt-BR"/>
+        </w:rPr>
+        <w:t>dashed</w:t>
+      </w:r>
+      <w:proofErr w:type="spellEnd"/>
+      <w:r>
+        <w:rPr>
+          <w:rFonts w:eastAsia="Times New Roman" w:cstheme="minorHAnsi"/>
+          <w:b/>
+          <w:lang w:eastAsia="pt-BR"/>
+        </w:rPr>
+        <w:t>-</w:t>
+      </w:r>
+      <w:r>
+        <w:rPr>
+          <w:rFonts w:eastAsia="Times New Roman" w:cstheme="minorHAnsi"/>
+          <w:lang w:eastAsia="pt-BR"/>
+        </w:rPr>
+        <w:t>tracejad</w:t>
+      </w:r>
+      <w:r>
+        <w:rPr>
+          <w:rFonts w:eastAsia="Times New Roman" w:cstheme="minorHAnsi"/>
+          <w:b/>
+          <w:lang w:eastAsia="pt-BR"/>
+        </w:rPr>
+        <w:t xml:space="preserve">a / </w:t>
+      </w:r>
+      <w:proofErr w:type="spellStart"/>
+      <w:r>
+        <w:rPr>
+          <w:rFonts w:eastAsia="Times New Roman" w:cstheme="minorHAnsi"/>
+          <w:b/>
+          <w:lang w:eastAsia="pt-BR"/>
+        </w:rPr>
+        <w:t>double</w:t>
+      </w:r>
+      <w:proofErr w:type="spellEnd"/>
+      <w:r>
+        <w:rPr>
+          <w:rFonts w:eastAsia="Times New Roman" w:cstheme="minorHAnsi"/>
+          <w:b/>
+          <w:lang w:eastAsia="pt-BR"/>
+        </w:rPr>
+        <w:t>-</w:t>
+      </w:r>
+      <w:r>
+        <w:rPr>
+          <w:rFonts w:eastAsia="Times New Roman" w:cstheme="minorHAnsi"/>
+          <w:lang w:eastAsia="pt-BR"/>
+        </w:rPr>
+        <w:t>dupl</w:t>
+      </w:r>
+      <w:r>
+        <w:rPr>
+          <w:rFonts w:eastAsia="Times New Roman" w:cstheme="minorHAnsi"/>
+          <w:b/>
+          <w:lang w:eastAsia="pt-BR"/>
+        </w:rPr>
+        <w:t xml:space="preserve">a/ </w:t>
+      </w:r>
+      <w:proofErr w:type="spellStart"/>
+      <w:r>
+        <w:rPr>
+          <w:rFonts w:eastAsia="Times New Roman" w:cstheme="minorHAnsi"/>
+          <w:b/>
+          <w:lang w:eastAsia="pt-BR"/>
+        </w:rPr>
+        <w:t>groove</w:t>
+      </w:r>
+      <w:proofErr w:type="spellEnd"/>
+      <w:r>
+        <w:rPr>
+          <w:rFonts w:eastAsia="Times New Roman" w:cstheme="minorHAnsi"/>
+          <w:b/>
+          <w:lang w:eastAsia="pt-BR"/>
+        </w:rPr>
+        <w:t>-</w:t>
+      </w:r>
+      <w:r>
+        <w:rPr>
+          <w:rFonts w:eastAsia="Times New Roman" w:cstheme="minorHAnsi"/>
+          <w:lang w:eastAsia="pt-BR"/>
+        </w:rPr>
+        <w:t>entalhada</w:t>
+      </w:r>
+      <w:r>
+        <w:rPr>
+          <w:rFonts w:eastAsia="Times New Roman" w:cstheme="minorHAnsi"/>
+          <w:b/>
+          <w:lang w:eastAsia="pt-BR"/>
+        </w:rPr>
+        <w:t>/</w:t>
+      </w:r>
+      <w:proofErr w:type="spellStart"/>
+      <w:r>
+        <w:rPr>
+          <w:rFonts w:eastAsia="Times New Roman" w:cstheme="minorHAnsi"/>
+          <w:b/>
+          <w:lang w:eastAsia="pt-BR"/>
+        </w:rPr>
+        <w:t>ridge</w:t>
+      </w:r>
+      <w:proofErr w:type="spellEnd"/>
+      <w:r>
+        <w:rPr>
+          <w:rFonts w:eastAsia="Times New Roman" w:cstheme="minorHAnsi"/>
+          <w:b/>
+          <w:lang w:eastAsia="pt-BR"/>
+        </w:rPr>
+        <w:t>-</w:t>
+      </w:r>
+      <w:r>
+        <w:rPr>
+          <w:rFonts w:eastAsia="Times New Roman" w:cstheme="minorHAnsi"/>
+          <w:lang w:eastAsia="pt-BR"/>
+        </w:rPr>
+        <w:t>ressalto</w:t>
+      </w:r>
+      <w:r>
+        <w:rPr>
+          <w:rFonts w:eastAsia="Times New Roman" w:cstheme="minorHAnsi"/>
+          <w:b/>
+          <w:lang w:eastAsia="pt-BR"/>
+        </w:rPr>
+        <w:t>/</w:t>
+      </w:r>
+      <w:proofErr w:type="spellStart"/>
+      <w:r>
+        <w:rPr>
+          <w:rFonts w:eastAsia="Times New Roman" w:cstheme="minorHAnsi"/>
+          <w:b/>
+          <w:lang w:eastAsia="pt-BR"/>
+        </w:rPr>
+        <w:t>inset-</w:t>
+      </w:r>
+      <w:r>
+        <w:rPr>
+          <w:rFonts w:eastAsia="Times New Roman" w:cstheme="minorHAnsi"/>
+          <w:lang w:eastAsia="pt-BR"/>
+        </w:rPr>
+        <w:t>baixorelevo</w:t>
+      </w:r>
+      <w:proofErr w:type="spellEnd"/>
+      <w:r>
+        <w:rPr>
+          <w:rFonts w:eastAsia="Times New Roman" w:cstheme="minorHAnsi"/>
+          <w:b/>
+          <w:lang w:eastAsia="pt-BR"/>
+        </w:rPr>
+        <w:t xml:space="preserve">/ </w:t>
+      </w:r>
+      <w:proofErr w:type="spellStart"/>
+      <w:r>
+        <w:rPr>
+          <w:rFonts w:eastAsia="Times New Roman" w:cstheme="minorHAnsi"/>
+          <w:b/>
+          <w:lang w:eastAsia="pt-BR"/>
+        </w:rPr>
+        <w:t>outset-</w:t>
+      </w:r>
+      <w:r>
+        <w:rPr>
+          <w:rFonts w:eastAsia="Times New Roman" w:cstheme="minorHAnsi"/>
+          <w:lang w:eastAsia="pt-BR"/>
+        </w:rPr>
+        <w:t>altorelev</w:t>
+      </w:r>
+      <w:r>
+        <w:rPr>
+          <w:rFonts w:eastAsia="Times New Roman" w:cstheme="minorHAnsi"/>
+          <w:lang w:eastAsia="pt-BR"/>
+        </w:rPr>
+        <w:t>o</w:t>
+      </w:r>
+      <w:proofErr w:type="spellEnd"/>
+      <w:r>
+        <w:rPr>
+          <w:rFonts w:eastAsia="Times New Roman" w:cstheme="minorHAnsi"/>
+          <w:b/>
+          <w:lang w:eastAsia="pt-BR"/>
+        </w:rPr>
+        <w:t xml:space="preserve"> / </w:t>
+      </w:r>
+      <w:proofErr w:type="spellStart"/>
+      <w:r>
+        <w:rPr>
+          <w:rFonts w:eastAsia="Times New Roman" w:cstheme="minorHAnsi"/>
+          <w:b/>
+          <w:lang w:eastAsia="pt-BR"/>
+        </w:rPr>
+        <w:t>initial</w:t>
+      </w:r>
+      <w:proofErr w:type="spellEnd"/>
+      <w:r>
+        <w:rPr>
+          <w:rFonts w:eastAsia="Times New Roman" w:cstheme="minorHAnsi"/>
+          <w:b/>
+          <w:lang w:eastAsia="pt-BR"/>
+        </w:rPr>
+        <w:t>-</w:t>
+      </w:r>
+      <w:r>
+        <w:rPr>
+          <w:rFonts w:eastAsia="Times New Roman" w:cstheme="minorHAnsi"/>
+          <w:lang w:eastAsia="pt-BR"/>
+        </w:rPr>
+        <w:t xml:space="preserve">propriedade com valor </w:t>
+      </w:r>
+      <w:proofErr w:type="gramStart"/>
+      <w:r>
+        <w:rPr>
+          <w:rFonts w:eastAsia="Times New Roman" w:cstheme="minorHAnsi"/>
+          <w:lang w:eastAsia="pt-BR"/>
+        </w:rPr>
+        <w:t>padrão</w:t>
+      </w:r>
+      <w:r>
+        <w:rPr>
+          <w:rFonts w:eastAsia="Times New Roman" w:cstheme="minorHAnsi"/>
+          <w:b/>
+          <w:lang w:eastAsia="pt-BR"/>
+        </w:rPr>
+        <w:t xml:space="preserve"> </w:t>
+      </w:r>
+      <w:r>
+        <w:rPr>
+          <w:rFonts w:eastAsia="Times New Roman" w:cstheme="minorHAnsi"/>
+          <w:b/>
+          <w:lang w:eastAsia="pt-BR"/>
+        </w:rPr>
+        <w:t xml:space="preserve"> </w:t>
+      </w:r>
+      <w:r>
+        <w:rPr>
+          <w:rFonts w:eastAsia="Times New Roman" w:cstheme="minorHAnsi"/>
+          <w:b/>
+          <w:lang w:eastAsia="pt-BR"/>
+        </w:rPr>
+        <w:t>/</w:t>
+      </w:r>
+      <w:proofErr w:type="spellStart"/>
+      <w:proofErr w:type="gramEnd"/>
+      <w:r>
+        <w:rPr>
+          <w:rFonts w:eastAsia="Times New Roman" w:cstheme="minorHAnsi"/>
+          <w:b/>
+          <w:lang w:eastAsia="pt-BR"/>
+        </w:rPr>
+        <w:t>inherit</w:t>
+      </w:r>
+      <w:proofErr w:type="spellEnd"/>
+      <w:r>
+        <w:rPr>
+          <w:rFonts w:eastAsia="Times New Roman" w:cstheme="minorHAnsi"/>
+          <w:lang w:eastAsia="pt-BR"/>
+        </w:rPr>
+        <w:t xml:space="preserve">- herda o </w:t>
+      </w:r>
+      <w:proofErr w:type="spellStart"/>
+      <w:r>
+        <w:rPr>
+          <w:rFonts w:eastAsia="Times New Roman" w:cstheme="minorHAnsi"/>
+          <w:lang w:eastAsia="pt-BR"/>
+        </w:rPr>
+        <w:t>elemnto</w:t>
+      </w:r>
+      <w:proofErr w:type="spellEnd"/>
+      <w:r>
+        <w:rPr>
+          <w:rFonts w:eastAsia="Times New Roman" w:cstheme="minorHAnsi"/>
+          <w:lang w:eastAsia="pt-BR"/>
+        </w:rPr>
+        <w:t xml:space="preserve"> pai</w:t>
+      </w:r>
+      <w:r>
+        <w:rPr>
+          <w:rFonts w:eastAsia="Times New Roman" w:cstheme="minorHAnsi"/>
+          <w:lang w:eastAsia="pt-BR"/>
+        </w:rPr>
+        <w:t xml:space="preserve"> </w:t>
+      </w:r>
+      <w:r>
+        <w:rPr>
+          <w:rFonts w:eastAsia="Times New Roman" w:cstheme="minorHAnsi"/>
+          <w:b/>
+          <w:lang w:eastAsia="pt-BR"/>
+        </w:rPr>
+        <w:t xml:space="preserve">/ </w:t>
+      </w:r>
+      <w:proofErr w:type="spellStart"/>
+      <w:r>
+        <w:rPr>
+          <w:rFonts w:eastAsia="Times New Roman" w:cstheme="minorHAnsi"/>
+          <w:b/>
+          <w:lang w:eastAsia="pt-BR"/>
+        </w:rPr>
+        <w:t>none</w:t>
+      </w:r>
+      <w:proofErr w:type="spellEnd"/>
+      <w:r>
+        <w:rPr>
+          <w:rFonts w:eastAsia="Times New Roman" w:cstheme="minorHAnsi"/>
+          <w:lang w:eastAsia="pt-BR"/>
+        </w:rPr>
+        <w:t>-nenhuma/</w:t>
+      </w:r>
+      <w:proofErr w:type="spellStart"/>
+      <w:r>
+        <w:rPr>
+          <w:rFonts w:eastAsia="Times New Roman" w:cstheme="minorHAnsi"/>
+          <w:b/>
+          <w:lang w:eastAsia="pt-BR"/>
+        </w:rPr>
+        <w:t>hidden</w:t>
+      </w:r>
+      <w:proofErr w:type="spellEnd"/>
+      <w:r>
+        <w:rPr>
+          <w:rFonts w:eastAsia="Times New Roman" w:cstheme="minorHAnsi"/>
+          <w:lang w:eastAsia="pt-BR"/>
+        </w:rPr>
+        <w:t>-nenhum exceto para tabela</w:t>
+      </w:r>
+    </w:p>
+    <w:p>
+      <w:pPr>
+        <w:rPr>
+          <w:rFonts w:eastAsia="Times New Roman" w:cstheme="minorHAnsi"/>
+          <w:lang w:eastAsia="pt-BR"/>
+        </w:rPr>
+      </w:pPr>
+      <w:proofErr w:type="spellStart"/>
+      <w:r>
+        <w:rPr>
+          <w:rFonts w:eastAsia="Times New Roman" w:cstheme="minorHAnsi"/>
+          <w:b/>
+          <w:lang w:eastAsia="pt-BR"/>
+        </w:rPr>
+        <w:t>Border-collapse</w:t>
+      </w:r>
+      <w:proofErr w:type="spellEnd"/>
+      <w:r>
+        <w:rPr>
+          <w:rFonts w:eastAsia="Times New Roman" w:cstheme="minorHAnsi"/>
+          <w:lang w:eastAsia="pt-BR"/>
+        </w:rPr>
+        <w:t>: define bordas separadas ou não</w:t>
+      </w:r>
+    </w:p>
+    <w:p>
+      <w:pPr>
+        <w:rPr>
+          <w:rFonts w:eastAsia="Times New Roman" w:cstheme="minorHAnsi"/>
+          <w:lang w:eastAsia="pt-BR"/>
+        </w:rPr>
+      </w:pPr>
+      <w:proofErr w:type="spellStart"/>
+      <w:proofErr w:type="gramStart"/>
+      <w:r>
+        <w:rPr>
+          <w:rFonts w:eastAsia="Times New Roman" w:cstheme="minorHAnsi"/>
+          <w:b/>
+          <w:lang w:eastAsia="pt-BR"/>
+        </w:rPr>
+        <w:t>border</w:t>
+      </w:r>
+      <w:proofErr w:type="gramEnd"/>
+      <w:r>
+        <w:rPr>
+          <w:rFonts w:eastAsia="Times New Roman" w:cstheme="minorHAnsi"/>
+          <w:b/>
+          <w:lang w:eastAsia="pt-BR"/>
+        </w:rPr>
+        <w:t>-radius</w:t>
+      </w:r>
+      <w:proofErr w:type="spellEnd"/>
+      <w:r>
+        <w:rPr>
+          <w:rFonts w:eastAsia="Times New Roman" w:cstheme="minorHAnsi"/>
+          <w:lang w:eastAsia="pt-BR"/>
+        </w:rPr>
+        <w:t>: 10px;  arredondar borda</w:t>
+      </w:r>
+    </w:p>
+    <w:p>
+      <w:pPr>
+        <w:rPr>
+          <w:rFonts w:eastAsia="Times New Roman" w:cstheme="minorHAnsi"/>
+          <w:lang w:eastAsia="pt-BR"/>
+        </w:rPr>
+      </w:pPr>
+      <w:proofErr w:type="spellStart"/>
+      <w:proofErr w:type="gramStart"/>
+      <w:r>
+        <w:rPr>
+          <w:rFonts w:eastAsia="Times New Roman" w:cstheme="minorHAnsi"/>
+          <w:b/>
+          <w:lang w:eastAsia="pt-BR"/>
+        </w:rPr>
+        <w:t>border</w:t>
+      </w:r>
+      <w:proofErr w:type="gramEnd"/>
+      <w:r>
+        <w:rPr>
+          <w:rFonts w:eastAsia="Times New Roman" w:cstheme="minorHAnsi"/>
+          <w:b/>
+          <w:lang w:eastAsia="pt-BR"/>
+        </w:rPr>
+        <w:t>-image-source</w:t>
+      </w:r>
+      <w:proofErr w:type="spellEnd"/>
+      <w:r>
+        <w:rPr>
+          <w:rFonts w:eastAsia="Times New Roman" w:cstheme="minorHAnsi"/>
+          <w:b/>
+          <w:lang w:eastAsia="pt-BR"/>
+        </w:rPr>
+        <w:t xml:space="preserve">: </w:t>
+      </w:r>
+      <w:proofErr w:type="spellStart"/>
+      <w:r>
+        <w:rPr>
+          <w:rFonts w:eastAsia="Times New Roman" w:cstheme="minorHAnsi"/>
+          <w:b/>
+          <w:lang w:eastAsia="pt-BR"/>
+        </w:rPr>
+        <w:t>url</w:t>
+      </w:r>
+      <w:proofErr w:type="spellEnd"/>
+      <w:r>
+        <w:rPr>
+          <w:rFonts w:eastAsia="Times New Roman" w:cstheme="minorHAnsi"/>
+          <w:lang w:eastAsia="pt-BR"/>
+        </w:rPr>
+        <w:t xml:space="preserve"> (especifica caminho da imagem)/ </w:t>
+      </w:r>
+      <w:proofErr w:type="spellStart"/>
+      <w:r>
+        <w:rPr>
+          <w:rFonts w:eastAsia="Times New Roman" w:cstheme="minorHAnsi"/>
+          <w:b/>
+          <w:lang w:eastAsia="pt-BR"/>
+        </w:rPr>
+        <w:t>initial</w:t>
+      </w:r>
+      <w:proofErr w:type="spellEnd"/>
+      <w:r>
+        <w:rPr>
+          <w:rFonts w:eastAsia="Times New Roman" w:cstheme="minorHAnsi"/>
+          <w:lang w:eastAsia="pt-BR"/>
+        </w:rPr>
+        <w:t xml:space="preserve"> (define propriedade com seu valor padrão) / </w:t>
+      </w:r>
+      <w:proofErr w:type="spellStart"/>
+      <w:r>
+        <w:rPr>
+          <w:rFonts w:eastAsia="Times New Roman" w:cstheme="minorHAnsi"/>
+          <w:b/>
+          <w:lang w:eastAsia="pt-BR"/>
+        </w:rPr>
+        <w:t>inherit</w:t>
+      </w:r>
+      <w:proofErr w:type="spellEnd"/>
+      <w:r>
+        <w:rPr>
+          <w:rFonts w:eastAsia="Times New Roman" w:cstheme="minorHAnsi"/>
+          <w:b/>
+          <w:lang w:eastAsia="pt-BR"/>
+        </w:rPr>
+        <w:t xml:space="preserve"> </w:t>
+      </w:r>
+      <w:r>
+        <w:rPr>
+          <w:rFonts w:eastAsia="Times New Roman" w:cstheme="minorHAnsi"/>
+          <w:lang w:eastAsia="pt-BR"/>
+        </w:rPr>
+        <w:t>(herda valor do pai) – borda com imagem</w:t>
+      </w:r>
+    </w:p>
+    <w:p>
+      <w:pPr>
+        <w:rPr>
+          <w:rFonts w:eastAsia="Times New Roman" w:cstheme="minorHAnsi"/>
+          <w:lang w:eastAsia="pt-BR"/>
+        </w:rPr>
+      </w:pPr>
+      <w:proofErr w:type="spellStart"/>
+      <w:proofErr w:type="gramStart"/>
+      <w:r>
+        <w:rPr>
+          <w:rFonts w:eastAsia="Times New Roman" w:cstheme="minorHAnsi"/>
+          <w:b/>
+          <w:lang w:eastAsia="pt-BR"/>
+        </w:rPr>
+        <w:t>border</w:t>
+      </w:r>
+      <w:proofErr w:type="gramEnd"/>
+      <w:r>
+        <w:rPr>
+          <w:rFonts w:eastAsia="Times New Roman" w:cstheme="minorHAnsi"/>
+          <w:b/>
+          <w:lang w:eastAsia="pt-BR"/>
+        </w:rPr>
+        <w:t>-image-s</w:t>
+      </w:r>
+      <w:r>
+        <w:rPr>
+          <w:rFonts w:eastAsia="Times New Roman" w:cstheme="minorHAnsi"/>
+          <w:b/>
+          <w:lang w:eastAsia="pt-BR"/>
+        </w:rPr>
+        <w:t>lice</w:t>
+      </w:r>
+      <w:proofErr w:type="spellEnd"/>
+      <w:r>
+        <w:rPr>
+          <w:rFonts w:eastAsia="Times New Roman" w:cstheme="minorHAnsi"/>
+          <w:b/>
+          <w:lang w:eastAsia="pt-BR"/>
+        </w:rPr>
+        <w:t xml:space="preserve"> ou </w:t>
+      </w:r>
+      <w:proofErr w:type="spellStart"/>
+      <w:r>
+        <w:rPr>
+          <w:rFonts w:eastAsia="Times New Roman" w:cstheme="minorHAnsi"/>
+          <w:b/>
+          <w:lang w:eastAsia="pt-BR"/>
+        </w:rPr>
+        <w:t>width</w:t>
+      </w:r>
+      <w:proofErr w:type="spellEnd"/>
+      <w:r>
+        <w:rPr>
+          <w:rFonts w:eastAsia="Times New Roman" w:cstheme="minorHAnsi"/>
+          <w:b/>
+          <w:lang w:eastAsia="pt-BR"/>
+        </w:rPr>
+        <w:t xml:space="preserve"> ou </w:t>
+      </w:r>
+      <w:proofErr w:type="spellStart"/>
+      <w:r>
+        <w:rPr>
+          <w:rFonts w:eastAsia="Times New Roman" w:cstheme="minorHAnsi"/>
+          <w:b/>
+          <w:lang w:eastAsia="pt-BR"/>
+        </w:rPr>
+        <w:t>outset</w:t>
+      </w:r>
+      <w:proofErr w:type="spellEnd"/>
+      <w:r>
+        <w:rPr>
+          <w:rFonts w:eastAsia="Times New Roman" w:cstheme="minorHAnsi"/>
+          <w:b/>
+          <w:lang w:eastAsia="pt-BR"/>
+        </w:rPr>
+        <w:t xml:space="preserve"> ou </w:t>
+      </w:r>
+      <w:proofErr w:type="spellStart"/>
+      <w:r>
+        <w:rPr>
+          <w:rFonts w:eastAsia="Times New Roman" w:cstheme="minorHAnsi"/>
+          <w:b/>
+          <w:lang w:eastAsia="pt-BR"/>
+        </w:rPr>
+        <w:t>repeat</w:t>
+      </w:r>
+      <w:proofErr w:type="spellEnd"/>
+      <w:r>
+        <w:rPr>
+          <w:rFonts w:eastAsia="Times New Roman" w:cstheme="minorHAnsi"/>
+          <w:b/>
+          <w:lang w:eastAsia="pt-BR"/>
+        </w:rPr>
+        <w:t xml:space="preserve">- </w:t>
+      </w:r>
+      <w:r>
+        <w:rPr>
+          <w:rFonts w:eastAsia="Times New Roman" w:cstheme="minorHAnsi"/>
+          <w:lang w:eastAsia="pt-BR"/>
+        </w:rPr>
+        <w:t>para ajustar imagem da borda</w:t>
+      </w:r>
+    </w:p>
+    <w:p>
+      <w:pPr>
+        <w:rPr>
+          <w:rFonts w:eastAsia="Times New Roman" w:cstheme="minorHAnsi"/>
+          <w:lang w:eastAsia="pt-BR"/>
+        </w:rPr>
+      </w:pPr>
+      <w:proofErr w:type="spellStart"/>
+      <w:proofErr w:type="gramStart"/>
+      <w:r>
+        <w:rPr>
+          <w:rFonts w:eastAsia="Times New Roman" w:cstheme="minorHAnsi"/>
+          <w:b/>
+          <w:lang w:eastAsia="pt-BR"/>
+        </w:rPr>
+        <w:t>margin</w:t>
+      </w:r>
+      <w:proofErr w:type="spellEnd"/>
+      <w:proofErr w:type="gramEnd"/>
+      <w:r>
+        <w:rPr>
+          <w:rFonts w:eastAsia="Times New Roman" w:cstheme="minorHAnsi"/>
+          <w:lang w:eastAsia="pt-BR"/>
+        </w:rPr>
+        <w:t xml:space="preserve">: </w:t>
+      </w:r>
+      <w:r>
+        <w:rPr>
+          <w:rFonts w:eastAsia="Times New Roman" w:cstheme="minorHAnsi"/>
+          <w:lang w:eastAsia="pt-BR"/>
+        </w:rPr>
+        <w:t>0px;</w:t>
+      </w:r>
+      <w:r>
+        <w:rPr>
+          <w:rFonts w:eastAsia="Times New Roman" w:cstheme="minorHAnsi"/>
+          <w:lang w:eastAsia="pt-BR"/>
+        </w:rPr>
+        <w:t xml:space="preserve"> </w:t>
+      </w:r>
+      <w:r>
+        <w:rPr>
+          <w:rFonts w:eastAsia="Times New Roman" w:cstheme="minorHAnsi"/>
+          <w:lang w:eastAsia="pt-BR"/>
+        </w:rPr>
+        <w:t>(</w:t>
+      </w:r>
+      <w:r>
+        <w:rPr>
+          <w:rFonts w:eastAsia="Times New Roman" w:cstheme="minorHAnsi"/>
+          <w:color w:val="000000"/>
+          <w:lang w:eastAsia="pt-BR"/>
+        </w:rPr>
+        <w:t xml:space="preserve">top, </w:t>
+      </w:r>
+      <w:proofErr w:type="spellStart"/>
+      <w:r>
+        <w:rPr>
+          <w:rFonts w:eastAsia="Times New Roman" w:cstheme="minorHAnsi"/>
+          <w:color w:val="000000"/>
+          <w:lang w:eastAsia="pt-BR"/>
+        </w:rPr>
+        <w:t>right</w:t>
+      </w:r>
+      <w:proofErr w:type="spellEnd"/>
+      <w:r>
+        <w:rPr>
+          <w:rFonts w:eastAsia="Times New Roman" w:cstheme="minorHAnsi"/>
+          <w:color w:val="000000"/>
+          <w:lang w:eastAsia="pt-BR"/>
+        </w:rPr>
+        <w:t xml:space="preserve">, </w:t>
+      </w:r>
+      <w:proofErr w:type="spellStart"/>
+      <w:r>
+        <w:rPr>
+          <w:rFonts w:eastAsia="Times New Roman" w:cstheme="minorHAnsi"/>
+          <w:color w:val="000000"/>
+          <w:lang w:eastAsia="pt-BR"/>
+        </w:rPr>
+        <w:t>bottom</w:t>
+      </w:r>
+      <w:proofErr w:type="spellEnd"/>
+      <w:r>
+        <w:rPr>
+          <w:rFonts w:eastAsia="Times New Roman" w:cstheme="minorHAnsi"/>
+          <w:color w:val="000000"/>
+          <w:lang w:eastAsia="pt-BR"/>
+        </w:rPr>
+        <w:t xml:space="preserve">, </w:t>
+      </w:r>
+      <w:proofErr w:type="spellStart"/>
+      <w:r>
+        <w:rPr>
+          <w:rFonts w:eastAsia="Times New Roman" w:cstheme="minorHAnsi"/>
+          <w:color w:val="000000"/>
+          <w:lang w:eastAsia="pt-BR"/>
+        </w:rPr>
+        <w:t>left</w:t>
+      </w:r>
+      <w:proofErr w:type="spellEnd"/>
+      <w:r>
+        <w:rPr>
+          <w:rFonts w:eastAsia="Times New Roman" w:cstheme="minorHAnsi"/>
+          <w:lang w:eastAsia="pt-BR"/>
+        </w:rPr>
+        <w:t>)</w:t>
+      </w:r>
+    </w:p>
+    <w:p>
+      <w:pPr>
+        <w:rPr>
+          <w:rFonts w:eastAsia="Times New Roman" w:cstheme="minorHAnsi"/>
+          <w:b/>
+          <w:lang w:eastAsia="pt-BR"/>
+        </w:rPr>
+      </w:pPr>
+      <w:proofErr w:type="spellStart"/>
+      <w:proofErr w:type="gramStart"/>
+      <w:r>
+        <w:rPr>
+          <w:rFonts w:eastAsia="Times New Roman" w:cstheme="minorHAnsi"/>
+          <w:b/>
+          <w:lang w:eastAsia="pt-BR"/>
+        </w:rPr>
+        <w:t>padding</w:t>
+      </w:r>
+      <w:proofErr w:type="spellEnd"/>
+      <w:proofErr w:type="gramEnd"/>
+      <w:r>
+        <w:rPr>
+          <w:rFonts w:eastAsia="Times New Roman" w:cstheme="minorHAnsi"/>
+          <w:lang w:eastAsia="pt-BR"/>
+        </w:rPr>
+        <w:t>: 0px;</w:t>
+      </w:r>
+      <w:r>
+        <w:rPr>
+          <w:rFonts w:eastAsia="Times New Roman" w:cstheme="minorHAnsi"/>
+          <w:lang w:eastAsia="pt-BR"/>
+        </w:rPr>
+        <w:t xml:space="preserve"> </w:t>
+      </w:r>
+      <w:r>
+        <w:rPr>
+          <w:rFonts w:eastAsia="Times New Roman" w:cstheme="minorHAnsi"/>
+          <w:lang w:eastAsia="pt-BR"/>
+        </w:rPr>
+        <w:t>(</w:t>
+      </w:r>
+      <w:r>
+        <w:rPr>
+          <w:rFonts w:eastAsia="Times New Roman" w:cstheme="minorHAnsi"/>
+          <w:color w:val="000000"/>
+          <w:lang w:eastAsia="pt-BR"/>
+        </w:rPr>
+        <w:t xml:space="preserve">top, </w:t>
+      </w:r>
+      <w:proofErr w:type="spellStart"/>
+      <w:r>
+        <w:rPr>
+          <w:rFonts w:eastAsia="Times New Roman" w:cstheme="minorHAnsi"/>
+          <w:color w:val="000000"/>
+          <w:lang w:eastAsia="pt-BR"/>
+        </w:rPr>
+        <w:t>right</w:t>
+      </w:r>
+      <w:proofErr w:type="spellEnd"/>
+      <w:r>
+        <w:rPr>
+          <w:rFonts w:eastAsia="Times New Roman" w:cstheme="minorHAnsi"/>
+          <w:color w:val="000000"/>
+          <w:lang w:eastAsia="pt-BR"/>
+        </w:rPr>
+        <w:t xml:space="preserve">, </w:t>
+      </w:r>
+      <w:proofErr w:type="spellStart"/>
+      <w:r>
+        <w:rPr>
+          <w:rFonts w:eastAsia="Times New Roman" w:cstheme="minorHAnsi"/>
+          <w:color w:val="000000"/>
+          <w:lang w:eastAsia="pt-BR"/>
+        </w:rPr>
+        <w:t>bottom</w:t>
+      </w:r>
+      <w:proofErr w:type="spellEnd"/>
+      <w:r>
+        <w:rPr>
+          <w:rFonts w:eastAsia="Times New Roman" w:cstheme="minorHAnsi"/>
+          <w:color w:val="000000"/>
+          <w:lang w:eastAsia="pt-BR"/>
+        </w:rPr>
+        <w:t xml:space="preserve">, </w:t>
+      </w:r>
+      <w:proofErr w:type="spellStart"/>
+      <w:r>
+        <w:rPr>
+          <w:rFonts w:eastAsia="Times New Roman" w:cstheme="minorHAnsi"/>
+          <w:color w:val="000000"/>
+          <w:lang w:eastAsia="pt-BR"/>
+        </w:rPr>
+        <w:t>left</w:t>
+      </w:r>
+      <w:proofErr w:type="spellEnd"/>
+      <w:r>
+        <w:rPr>
+          <w:rFonts w:eastAsia="Times New Roman" w:cstheme="minorHAnsi"/>
+          <w:lang w:eastAsia="pt-BR"/>
+        </w:rPr>
+        <w:t>)</w:t>
+      </w:r>
+      <w:r>
+        <w:rPr>
+          <w:rFonts w:eastAsia="Times New Roman" w:cstheme="minorHAnsi"/>
+          <w:lang w:eastAsia="pt-BR"/>
+        </w:rPr>
+        <w:t xml:space="preserve"> </w:t>
+      </w:r>
+      <w:r>
+        <w:rPr>
+          <w:rFonts w:eastAsia="Times New Roman" w:cstheme="minorHAnsi"/>
+          <w:color w:val="000000"/>
+          <w:lang w:eastAsia="pt-BR"/>
+        </w:rPr>
+        <w:t>preenchimento</w:t>
+      </w:r>
+      <w:r>
+        <w:rPr>
+          <w:rFonts w:eastAsia="Times New Roman" w:cstheme="minorHAnsi"/>
+          <w:b/>
+          <w:lang w:eastAsia="pt-BR"/>
+        </w:rPr>
+        <w:t>.</w:t>
+      </w:r>
+    </w:p>
+    <w:p>
+      <w:pPr>
+        <w:rPr>
+          <w:rFonts w:eastAsia="Times New Roman" w:cstheme="minorHAnsi"/>
+          <w:b/>
+          <w:lang w:eastAsia="pt-BR"/>
+        </w:rPr>
+      </w:pPr>
+    </w:p>
+    <w:p>
+      <w:pPr>
+        <w:rPr>
+          <w:rFonts w:eastAsia="Times New Roman" w:cstheme="minorHAnsi"/>
+          <w:lang w:eastAsia="pt-BR"/>
+        </w:rPr>
+      </w:pPr>
+      <w:proofErr w:type="spellStart"/>
+      <w:proofErr w:type="gramStart"/>
+      <w:r>
+        <w:rPr>
+          <w:rFonts w:eastAsia="Times New Roman" w:cstheme="minorHAnsi"/>
+          <w:b/>
+          <w:lang w:eastAsia="pt-BR"/>
+        </w:rPr>
+        <w:t>float</w:t>
+      </w:r>
+      <w:proofErr w:type="spellEnd"/>
+      <w:proofErr w:type="gramEnd"/>
+      <w:r>
+        <w:rPr>
+          <w:rFonts w:eastAsia="Times New Roman" w:cstheme="minorHAnsi"/>
+          <w:b/>
+          <w:lang w:eastAsia="pt-BR"/>
+        </w:rPr>
+        <w:t xml:space="preserve">: </w:t>
+      </w:r>
+      <w:proofErr w:type="spellStart"/>
+      <w:r>
+        <w:rPr>
+          <w:rFonts w:eastAsia="Times New Roman" w:cstheme="minorHAnsi"/>
+          <w:b/>
+          <w:lang w:eastAsia="pt-BR"/>
+        </w:rPr>
+        <w:t>none</w:t>
+      </w:r>
+      <w:proofErr w:type="spellEnd"/>
+      <w:r>
+        <w:rPr>
+          <w:rFonts w:eastAsia="Times New Roman" w:cstheme="minorHAnsi"/>
+          <w:b/>
+          <w:lang w:eastAsia="pt-BR"/>
+        </w:rPr>
+        <w:t>/</w:t>
+      </w:r>
+      <w:proofErr w:type="spellStart"/>
+      <w:r>
+        <w:rPr>
+          <w:rFonts w:eastAsia="Times New Roman" w:cstheme="minorHAnsi"/>
+          <w:b/>
+          <w:lang w:eastAsia="pt-BR"/>
+        </w:rPr>
+        <w:t>left</w:t>
+      </w:r>
+      <w:proofErr w:type="spellEnd"/>
+      <w:r>
+        <w:rPr>
+          <w:rFonts w:eastAsia="Times New Roman" w:cstheme="minorHAnsi"/>
+          <w:b/>
+          <w:lang w:eastAsia="pt-BR"/>
+        </w:rPr>
+        <w:t>/</w:t>
+      </w:r>
+      <w:proofErr w:type="spellStart"/>
+      <w:r>
+        <w:rPr>
+          <w:rFonts w:eastAsia="Times New Roman" w:cstheme="minorHAnsi"/>
+          <w:b/>
+          <w:lang w:eastAsia="pt-BR"/>
+        </w:rPr>
+        <w:t>right</w:t>
+      </w:r>
+      <w:proofErr w:type="spellEnd"/>
+      <w:r>
+        <w:rPr>
+          <w:rFonts w:eastAsia="Times New Roman" w:cstheme="minorHAnsi"/>
+          <w:b/>
+          <w:lang w:eastAsia="pt-BR"/>
+        </w:rPr>
+        <w:t>/</w:t>
+      </w:r>
+      <w:proofErr w:type="spellStart"/>
+      <w:r>
+        <w:rPr>
+          <w:rFonts w:eastAsia="Times New Roman" w:cstheme="minorHAnsi"/>
+          <w:b/>
+          <w:lang w:eastAsia="pt-BR"/>
+        </w:rPr>
+        <w:t>initial</w:t>
+      </w:r>
+      <w:proofErr w:type="spellEnd"/>
+      <w:r>
+        <w:rPr>
+          <w:rFonts w:eastAsia="Times New Roman" w:cstheme="minorHAnsi"/>
+          <w:b/>
+          <w:lang w:eastAsia="pt-BR"/>
+        </w:rPr>
+        <w:t>/</w:t>
+      </w:r>
+      <w:proofErr w:type="spellStart"/>
+      <w:r>
+        <w:rPr>
+          <w:rFonts w:eastAsia="Times New Roman" w:cstheme="minorHAnsi"/>
+          <w:b/>
+          <w:lang w:eastAsia="pt-BR"/>
+        </w:rPr>
+        <w:t>inherit</w:t>
+      </w:r>
+      <w:proofErr w:type="spellEnd"/>
+      <w:r>
+        <w:rPr>
+          <w:rFonts w:eastAsia="Times New Roman" w:cstheme="minorHAnsi"/>
+          <w:b/>
+          <w:lang w:eastAsia="pt-BR"/>
+        </w:rPr>
+        <w:t xml:space="preserve"> </w:t>
+      </w:r>
+      <w:r>
+        <w:rPr>
+          <w:rFonts w:eastAsia="Times New Roman" w:cstheme="minorHAnsi"/>
+          <w:lang w:eastAsia="pt-BR"/>
+        </w:rPr>
+        <w:t xml:space="preserve">– </w:t>
+      </w:r>
+      <w:proofErr w:type="spellStart"/>
+      <w:r>
+        <w:rPr>
+          <w:rFonts w:eastAsia="Times New Roman" w:cstheme="minorHAnsi"/>
+          <w:lang w:eastAsia="pt-BR"/>
+        </w:rPr>
+        <w:t>permeite</w:t>
+      </w:r>
+      <w:proofErr w:type="spellEnd"/>
+      <w:r>
+        <w:rPr>
+          <w:rFonts w:eastAsia="Times New Roman" w:cstheme="minorHAnsi"/>
+          <w:lang w:eastAsia="pt-BR"/>
+        </w:rPr>
+        <w:t xml:space="preserve"> que os elementos flutuem a direita ou esquerda, e que outros elementos flutuem em volta deles.</w:t>
+      </w:r>
+    </w:p>
+    <w:p>
+      <w:pPr>
+        <w:rPr>
+          <w:rFonts w:eastAsia="Times New Roman" w:cstheme="minorHAnsi"/>
+          <w:lang w:eastAsia="pt-BR"/>
+        </w:rPr>
+      </w:pPr>
+      <w:proofErr w:type="spellStart"/>
+      <w:proofErr w:type="gramStart"/>
+      <w:r>
+        <w:rPr>
+          <w:rFonts w:eastAsia="Times New Roman" w:cstheme="minorHAnsi"/>
+          <w:b/>
+          <w:lang w:eastAsia="pt-BR"/>
+        </w:rPr>
+        <w:t>clear</w:t>
+      </w:r>
+      <w:proofErr w:type="spellEnd"/>
+      <w:proofErr w:type="gramEnd"/>
+      <w:r>
+        <w:rPr>
+          <w:rFonts w:eastAsia="Times New Roman" w:cstheme="minorHAnsi"/>
+          <w:b/>
+          <w:lang w:eastAsia="pt-BR"/>
+        </w:rPr>
+        <w:t xml:space="preserve">: </w:t>
+      </w:r>
+      <w:proofErr w:type="spellStart"/>
+      <w:r>
+        <w:rPr>
+          <w:rFonts w:eastAsia="Times New Roman" w:cstheme="minorHAnsi"/>
+          <w:b/>
+          <w:lang w:eastAsia="pt-BR"/>
+        </w:rPr>
+        <w:t>none</w:t>
+      </w:r>
+      <w:proofErr w:type="spellEnd"/>
+      <w:r>
+        <w:rPr>
+          <w:rFonts w:eastAsia="Times New Roman" w:cstheme="minorHAnsi"/>
+          <w:b/>
+          <w:lang w:eastAsia="pt-BR"/>
+        </w:rPr>
+        <w:t>/</w:t>
+      </w:r>
+      <w:proofErr w:type="spellStart"/>
+      <w:r>
+        <w:rPr>
+          <w:rFonts w:eastAsia="Times New Roman" w:cstheme="minorHAnsi"/>
+          <w:b/>
+          <w:lang w:eastAsia="pt-BR"/>
+        </w:rPr>
+        <w:t>left</w:t>
+      </w:r>
+      <w:proofErr w:type="spellEnd"/>
+      <w:r>
+        <w:rPr>
+          <w:rFonts w:eastAsia="Times New Roman" w:cstheme="minorHAnsi"/>
+          <w:b/>
+          <w:lang w:eastAsia="pt-BR"/>
+        </w:rPr>
+        <w:t>/</w:t>
+      </w:r>
+      <w:proofErr w:type="spellStart"/>
+      <w:r>
+        <w:rPr>
+          <w:rFonts w:eastAsia="Times New Roman" w:cstheme="minorHAnsi"/>
+          <w:b/>
+          <w:lang w:eastAsia="pt-BR"/>
+        </w:rPr>
+        <w:t>right</w:t>
+      </w:r>
+      <w:proofErr w:type="spellEnd"/>
+      <w:r>
+        <w:rPr>
+          <w:rFonts w:eastAsia="Times New Roman" w:cstheme="minorHAnsi"/>
+          <w:b/>
+          <w:lang w:eastAsia="pt-BR"/>
+        </w:rPr>
+        <w:t>/</w:t>
+      </w:r>
+      <w:proofErr w:type="spellStart"/>
+      <w:r>
+        <w:rPr>
+          <w:rFonts w:eastAsia="Times New Roman" w:cstheme="minorHAnsi"/>
+          <w:b/>
+          <w:lang w:eastAsia="pt-BR"/>
+        </w:rPr>
+        <w:t>both</w:t>
+      </w:r>
+      <w:proofErr w:type="spellEnd"/>
+      <w:r>
+        <w:rPr>
+          <w:rFonts w:eastAsia="Times New Roman" w:cstheme="minorHAnsi"/>
+          <w:b/>
+          <w:lang w:eastAsia="pt-BR"/>
+        </w:rPr>
+        <w:t xml:space="preserve"> </w:t>
+      </w:r>
+      <w:r>
+        <w:rPr>
+          <w:rFonts w:eastAsia="Times New Roman" w:cstheme="minorHAnsi"/>
+          <w:lang w:eastAsia="pt-BR"/>
+        </w:rPr>
+        <w:t>(limpa fluxo em ambos os lados)/</w:t>
+      </w:r>
+      <w:proofErr w:type="spellStart"/>
+      <w:r>
+        <w:rPr>
+          <w:rFonts w:eastAsia="Times New Roman" w:cstheme="minorHAnsi"/>
+          <w:b/>
+          <w:lang w:eastAsia="pt-BR"/>
+        </w:rPr>
+        <w:t>initial</w:t>
+      </w:r>
+      <w:proofErr w:type="spellEnd"/>
+      <w:r>
+        <w:rPr>
+          <w:rFonts w:eastAsia="Times New Roman" w:cstheme="minorHAnsi"/>
+          <w:b/>
+          <w:lang w:eastAsia="pt-BR"/>
+        </w:rPr>
+        <w:t>/</w:t>
+      </w:r>
+      <w:proofErr w:type="spellStart"/>
+      <w:r>
+        <w:rPr>
+          <w:rFonts w:eastAsia="Times New Roman" w:cstheme="minorHAnsi"/>
+          <w:b/>
+          <w:lang w:eastAsia="pt-BR"/>
+        </w:rPr>
+        <w:t>inherit</w:t>
+      </w:r>
+      <w:proofErr w:type="spellEnd"/>
+      <w:r>
+        <w:rPr>
+          <w:rFonts w:eastAsia="Times New Roman" w:cstheme="minorHAnsi"/>
+          <w:lang w:eastAsia="pt-BR"/>
+        </w:rPr>
+        <w:t xml:space="preserve"> – limpa o fluxo criado pela propriedade </w:t>
+      </w:r>
+      <w:proofErr w:type="spellStart"/>
+      <w:r>
+        <w:rPr>
+          <w:rFonts w:eastAsia="Times New Roman" w:cstheme="minorHAnsi"/>
+          <w:lang w:eastAsia="pt-BR"/>
+        </w:rPr>
+        <w:t>float</w:t>
+      </w:r>
+      <w:proofErr w:type="spellEnd"/>
+      <w:r>
+        <w:rPr>
+          <w:rFonts w:eastAsia="Times New Roman" w:cstheme="minorHAnsi"/>
+          <w:lang w:eastAsia="pt-BR"/>
+        </w:rPr>
+        <w:t>.</w:t>
+      </w:r>
+    </w:p>
+    <w:p>
+      <w:pPr>
+        <w:rPr>
+          <w:rFonts w:eastAsia="Times New Roman" w:cstheme="minorHAnsi"/>
+          <w:lang w:eastAsia="pt-BR"/>
+        </w:rPr>
+      </w:pPr>
+    </w:p>
+    <w:p>
+      <w:pPr>
+        <w:rPr>
+          <w:rFonts w:eastAsia="Times New Roman" w:cstheme="minorHAnsi"/>
+          <w:b/>
+          <w:lang w:eastAsia="pt-BR"/>
+        </w:rPr>
+      </w:pPr>
+      <w:r>
+        <w:rPr>
+          <w:rFonts w:eastAsia="Times New Roman" w:cstheme="minorHAnsi"/>
+          <w:lang w:eastAsia="pt-BR"/>
+        </w:rPr>
+        <w:t>Configurações de posicionamento:</w:t>
+      </w:r>
+    </w:p>
+    <w:p>
+      <w:pPr>
+        <w:rPr>
+          <w:rFonts w:eastAsia="Times New Roman" w:cstheme="minorHAnsi"/>
+          <w:lang w:eastAsia="pt-BR"/>
+        </w:rPr>
+      </w:pPr>
+      <w:proofErr w:type="spellStart"/>
+      <w:proofErr w:type="gramStart"/>
+      <w:r>
+        <w:rPr>
+          <w:rFonts w:eastAsia="Times New Roman" w:cstheme="minorHAnsi"/>
+          <w:b/>
+          <w:lang w:eastAsia="pt-BR"/>
+        </w:rPr>
+        <w:t>height</w:t>
+      </w:r>
+      <w:proofErr w:type="spellEnd"/>
+      <w:proofErr w:type="gramEnd"/>
+      <w:r>
+        <w:rPr>
+          <w:rFonts w:eastAsia="Times New Roman" w:cstheme="minorHAnsi"/>
+          <w:b/>
+          <w:lang w:eastAsia="pt-BR"/>
+        </w:rPr>
+        <w:t>: 100vh;</w:t>
+      </w:r>
+      <w:r>
+        <w:rPr>
+          <w:rFonts w:eastAsia="Times New Roman" w:cstheme="minorHAnsi"/>
+          <w:b/>
+          <w:lang w:eastAsia="pt-BR"/>
+        </w:rPr>
+        <w:t xml:space="preserve"> </w:t>
+      </w:r>
+      <w:r>
+        <w:rPr>
+          <w:rFonts w:eastAsia="Times New Roman" w:cstheme="minorHAnsi"/>
+          <w:lang w:eastAsia="pt-BR"/>
+        </w:rPr>
+        <w:t xml:space="preserve">Para usar 100 por cento da </w:t>
+      </w:r>
+      <w:proofErr w:type="spellStart"/>
+      <w:r>
+        <w:rPr>
+          <w:rFonts w:eastAsia="Times New Roman" w:cstheme="minorHAnsi"/>
+          <w:lang w:eastAsia="pt-BR"/>
+        </w:rPr>
+        <w:t>viewport</w:t>
+      </w:r>
+      <w:proofErr w:type="spellEnd"/>
+      <w:r>
+        <w:rPr>
+          <w:rFonts w:eastAsia="Times New Roman" w:cstheme="minorHAnsi"/>
+          <w:lang w:eastAsia="pt-BR"/>
+        </w:rPr>
+        <w:t xml:space="preserve"> usar </w:t>
+      </w:r>
+      <w:proofErr w:type="spellStart"/>
+      <w:r>
+        <w:rPr>
+          <w:rFonts w:eastAsia="Times New Roman" w:cstheme="minorHAnsi"/>
+          <w:lang w:eastAsia="pt-BR"/>
+        </w:rPr>
+        <w:t>vh</w:t>
+      </w:r>
+      <w:proofErr w:type="spellEnd"/>
+      <w:r>
+        <w:rPr>
+          <w:rFonts w:eastAsia="Times New Roman" w:cstheme="minorHAnsi"/>
+          <w:lang w:eastAsia="pt-BR"/>
+        </w:rPr>
+        <w:t xml:space="preserve"> (pode usar no </w:t>
+      </w:r>
+      <w:proofErr w:type="spellStart"/>
+      <w:r>
+        <w:rPr>
+          <w:rFonts w:eastAsia="Times New Roman" w:cstheme="minorHAnsi"/>
+          <w:lang w:eastAsia="pt-BR"/>
+        </w:rPr>
+        <w:t>padding</w:t>
+      </w:r>
+      <w:proofErr w:type="spellEnd"/>
+      <w:r>
+        <w:rPr>
+          <w:rFonts w:eastAsia="Times New Roman" w:cstheme="minorHAnsi"/>
+          <w:lang w:eastAsia="pt-BR"/>
+        </w:rPr>
+        <w:t xml:space="preserve">, margem </w:t>
+      </w:r>
+      <w:proofErr w:type="spellStart"/>
+      <w:r>
+        <w:rPr>
+          <w:rFonts w:eastAsia="Times New Roman" w:cstheme="minorHAnsi"/>
+          <w:lang w:eastAsia="pt-BR"/>
+        </w:rPr>
+        <w:t>etc</w:t>
+      </w:r>
+      <w:proofErr w:type="spellEnd"/>
+      <w:r>
+        <w:rPr>
+          <w:rFonts w:eastAsia="Times New Roman" w:cstheme="minorHAnsi"/>
+          <w:lang w:eastAsia="pt-BR"/>
+        </w:rPr>
+        <w:t xml:space="preserve"> para fazer efeito de </w:t>
+      </w:r>
+      <w:proofErr w:type="spellStart"/>
+      <w:r>
+        <w:rPr>
+          <w:rFonts w:eastAsia="Times New Roman" w:cstheme="minorHAnsi"/>
+          <w:lang w:eastAsia="pt-BR"/>
+        </w:rPr>
+        <w:t>paralax</w:t>
+      </w:r>
+      <w:proofErr w:type="spellEnd"/>
+      <w:r>
+        <w:rPr>
+          <w:rFonts w:eastAsia="Times New Roman" w:cstheme="minorHAnsi"/>
+          <w:lang w:eastAsia="pt-BR"/>
+        </w:rPr>
+        <w:t xml:space="preserve"> com diminuir janela de visualização)</w:t>
+      </w:r>
+    </w:p>
+    <w:p>
+      <w:pPr>
+        <w:rPr>
+          <w:rFonts w:eastAsia="Times New Roman" w:cstheme="minorHAnsi"/>
+          <w:lang w:eastAsia="pt-BR"/>
+        </w:rPr>
+      </w:pPr>
+      <w:proofErr w:type="spellStart"/>
+      <w:proofErr w:type="gramStart"/>
+      <w:r>
+        <w:rPr>
+          <w:rFonts w:eastAsia="Times New Roman" w:cstheme="minorHAnsi"/>
+          <w:b/>
+          <w:lang w:eastAsia="pt-BR"/>
+        </w:rPr>
+        <w:t>height</w:t>
+      </w:r>
+      <w:proofErr w:type="spellEnd"/>
+      <w:proofErr w:type="gramEnd"/>
+      <w:r>
+        <w:rPr>
+          <w:rFonts w:eastAsia="Times New Roman" w:cstheme="minorHAnsi"/>
+          <w:b/>
+          <w:lang w:eastAsia="pt-BR"/>
+        </w:rPr>
+        <w:t xml:space="preserve">: </w:t>
+      </w:r>
+      <w:r>
+        <w:rPr>
+          <w:rFonts w:eastAsia="Times New Roman" w:cstheme="minorHAnsi"/>
+          <w:lang w:eastAsia="pt-BR"/>
+        </w:rPr>
+        <w:t xml:space="preserve">altura, mesmo </w:t>
+      </w:r>
+      <w:r>
+        <w:rPr>
+          <w:rFonts w:eastAsia="Times New Roman" w:cstheme="minorHAnsi"/>
+          <w:lang w:eastAsia="pt-BR"/>
+        </w:rPr>
+        <w:t>raciocínio</w:t>
+      </w:r>
+      <w:r>
+        <w:rPr>
+          <w:rFonts w:eastAsia="Times New Roman" w:cstheme="minorHAnsi"/>
+          <w:lang w:eastAsia="pt-BR"/>
+        </w:rPr>
+        <w:t xml:space="preserve"> do </w:t>
+      </w:r>
+      <w:proofErr w:type="spellStart"/>
+      <w:r>
+        <w:rPr>
+          <w:rFonts w:eastAsia="Times New Roman" w:cstheme="minorHAnsi"/>
+          <w:lang w:eastAsia="pt-BR"/>
+        </w:rPr>
+        <w:t>width</w:t>
+      </w:r>
+      <w:proofErr w:type="spellEnd"/>
+      <w:r>
+        <w:rPr>
+          <w:rFonts w:eastAsia="Times New Roman" w:cstheme="minorHAnsi"/>
+          <w:lang w:eastAsia="pt-BR"/>
+        </w:rPr>
+        <w:t>, mas o porcentual só funciona se for filho</w:t>
+      </w:r>
+    </w:p>
+    <w:p>
+      <w:pPr>
+        <w:rPr>
+          <w:rFonts w:eastAsia="Times New Roman" w:cstheme="minorHAnsi"/>
+          <w:color w:val="000000"/>
+          <w:lang w:eastAsia="pt-BR"/>
+        </w:rPr>
+      </w:pPr>
+      <w:proofErr w:type="spellStart"/>
+      <w:proofErr w:type="gramStart"/>
+      <w:r>
+        <w:rPr>
+          <w:rFonts w:eastAsia="Times New Roman" w:cstheme="minorHAnsi"/>
+          <w:b/>
+          <w:lang w:eastAsia="pt-BR"/>
+        </w:rPr>
+        <w:t>width</w:t>
+      </w:r>
+      <w:proofErr w:type="spellEnd"/>
+      <w:proofErr w:type="gramEnd"/>
+      <w:r>
+        <w:rPr>
+          <w:rFonts w:eastAsia="Times New Roman" w:cstheme="minorHAnsi"/>
+          <w:b/>
+          <w:lang w:eastAsia="pt-BR"/>
+        </w:rPr>
+        <w:t xml:space="preserve">: </w:t>
+      </w:r>
+      <w:r>
+        <w:rPr>
+          <w:rFonts w:eastAsia="Times New Roman" w:cstheme="minorHAnsi"/>
+          <w:lang w:eastAsia="pt-BR"/>
+        </w:rPr>
+        <w:t>0px;</w:t>
+      </w:r>
+      <w:r>
+        <w:rPr>
+          <w:rFonts w:eastAsia="Times New Roman" w:cstheme="minorHAnsi"/>
+          <w:b/>
+          <w:lang w:eastAsia="pt-BR"/>
+        </w:rPr>
+        <w:t xml:space="preserve"> </w:t>
+      </w:r>
+      <w:r>
+        <w:rPr>
+          <w:rFonts w:eastAsia="Times New Roman" w:cstheme="minorHAnsi"/>
+          <w:color w:val="000000"/>
+          <w:lang w:eastAsia="pt-BR"/>
+        </w:rPr>
+        <w:t>largura</w:t>
+      </w:r>
+      <w:r>
+        <w:rPr>
+          <w:rFonts w:eastAsia="Times New Roman" w:cstheme="minorHAnsi"/>
+          <w:color w:val="000000"/>
+          <w:lang w:eastAsia="pt-BR"/>
+        </w:rPr>
+        <w:t xml:space="preserve"> / </w:t>
+      </w:r>
+      <w:r>
+        <w:rPr>
+          <w:rFonts w:eastAsia="Times New Roman" w:cstheme="minorHAnsi"/>
+          <w:b/>
+          <w:color w:val="000000"/>
+          <w:lang w:eastAsia="pt-BR"/>
+        </w:rPr>
+        <w:t>auto</w:t>
+      </w:r>
+      <w:r>
+        <w:rPr>
+          <w:rFonts w:eastAsia="Times New Roman" w:cstheme="minorHAnsi"/>
+          <w:color w:val="000000"/>
+          <w:lang w:eastAsia="pt-BR"/>
+        </w:rPr>
+        <w:t xml:space="preserve">: valor padrão / </w:t>
+      </w:r>
+      <w:r>
+        <w:rPr>
+          <w:rFonts w:eastAsia="Times New Roman" w:cstheme="minorHAnsi"/>
+          <w:b/>
+          <w:color w:val="000000"/>
+          <w:lang w:eastAsia="pt-BR"/>
+        </w:rPr>
+        <w:t>0%</w:t>
+      </w:r>
+      <w:r>
+        <w:rPr>
+          <w:rFonts w:eastAsia="Times New Roman" w:cstheme="minorHAnsi"/>
+          <w:color w:val="000000"/>
+          <w:lang w:eastAsia="pt-BR"/>
+        </w:rPr>
+        <w:t xml:space="preserve">: porcentagem </w:t>
+      </w:r>
+      <w:r>
+        <w:rPr>
+          <w:rFonts w:eastAsia="Times New Roman" w:cstheme="minorHAnsi"/>
+          <w:color w:val="000000"/>
+          <w:lang w:eastAsia="pt-BR"/>
+        </w:rPr>
+        <w:t xml:space="preserve"> elemento sempre fica com o mesmo tamanho </w:t>
+      </w:r>
+      <w:proofErr w:type="spellStart"/>
+      <w:r>
+        <w:rPr>
+          <w:rFonts w:eastAsia="Times New Roman" w:cstheme="minorHAnsi"/>
+          <w:color w:val="000000"/>
+          <w:lang w:eastAsia="pt-BR"/>
+        </w:rPr>
+        <w:t>determindado</w:t>
+      </w:r>
+      <w:proofErr w:type="spellEnd"/>
+      <w:r>
+        <w:rPr>
+          <w:rFonts w:eastAsia="Times New Roman" w:cstheme="minorHAnsi"/>
+          <w:color w:val="000000"/>
+          <w:lang w:eastAsia="pt-BR"/>
+        </w:rPr>
+        <w:t xml:space="preserve">/ </w:t>
+      </w:r>
+      <w:proofErr w:type="spellStart"/>
+      <w:r>
+        <w:rPr>
+          <w:rFonts w:eastAsia="Times New Roman" w:cstheme="minorHAnsi"/>
+          <w:b/>
+          <w:color w:val="000000"/>
+          <w:lang w:eastAsia="pt-BR"/>
+        </w:rPr>
+        <w:t>inherit</w:t>
+      </w:r>
+      <w:proofErr w:type="spellEnd"/>
+      <w:r>
+        <w:rPr>
+          <w:rFonts w:eastAsia="Times New Roman" w:cstheme="minorHAnsi"/>
+          <w:color w:val="000000"/>
+          <w:lang w:eastAsia="pt-BR"/>
+        </w:rPr>
+        <w:t>: herdar valor do pai</w:t>
+      </w:r>
+    </w:p>
+    <w:p>
+      <w:pPr>
+        <w:rPr>
+          <w:rFonts w:eastAsia="Times New Roman" w:cstheme="minorHAnsi"/>
+          <w:color w:val="000000"/>
+          <w:lang w:eastAsia="pt-BR"/>
+        </w:rPr>
+      </w:pPr>
+      <w:proofErr w:type="gramStart"/>
+      <w:r>
+        <w:rPr>
+          <w:rFonts w:eastAsia="Times New Roman" w:cstheme="minorHAnsi"/>
+          <w:b/>
+          <w:color w:val="000000"/>
+          <w:lang w:eastAsia="pt-BR"/>
+        </w:rPr>
         <w:lastRenderedPageBreak/>
-        <w:t>display:inline</w:t>
-      </w:r>
-      <w:proofErr w:type="gramEnd"/>
-      <w:r>
-        <w:rPr>
-          <w:rFonts w:cstheme="minorHAnsi"/>
-          <w:b/>
-        </w:rPr>
-        <w:t>-block</w:t>
-      </w:r>
-      <w:proofErr w:type="spellEnd"/>
-      <w:r>
-        <w:rPr>
-          <w:rFonts w:cstheme="minorHAnsi"/>
-          <w:b/>
+        <w:t>min</w:t>
+      </w:r>
+      <w:proofErr w:type="gramEnd"/>
+      <w:r>
+        <w:rPr>
+          <w:rFonts w:eastAsia="Times New Roman" w:cstheme="minorHAnsi"/>
+          <w:b/>
+          <w:color w:val="000000"/>
+          <w:lang w:eastAsia="pt-BR"/>
+        </w:rPr>
+        <w:t>-</w:t>
+      </w:r>
+      <w:proofErr w:type="spellStart"/>
+      <w:r>
+        <w:rPr>
+          <w:rFonts w:eastAsia="Times New Roman" w:cstheme="minorHAnsi"/>
+          <w:b/>
+          <w:color w:val="000000"/>
+          <w:lang w:eastAsia="pt-BR"/>
+        </w:rPr>
+        <w:t>widht</w:t>
+      </w:r>
+      <w:proofErr w:type="spellEnd"/>
+      <w:r>
+        <w:rPr>
+          <w:rFonts w:eastAsia="Times New Roman" w:cstheme="minorHAnsi"/>
+          <w:b/>
+          <w:color w:val="000000"/>
+          <w:lang w:eastAsia="pt-BR"/>
+        </w:rPr>
+        <w:t xml:space="preserve"> </w:t>
+      </w:r>
+      <w:r>
+        <w:rPr>
+          <w:rFonts w:eastAsia="Times New Roman" w:cstheme="minorHAnsi"/>
+          <w:b/>
+          <w:color w:val="000000"/>
+          <w:lang w:eastAsia="pt-BR"/>
+        </w:rPr>
+        <w:t>:</w:t>
+      </w:r>
+      <w:r>
+        <w:rPr>
+          <w:rFonts w:eastAsia="Times New Roman" w:cstheme="minorHAnsi"/>
+          <w:color w:val="000000"/>
+          <w:lang w:eastAsia="pt-BR"/>
+        </w:rPr>
+        <w:t xml:space="preserve"> 320px – largura mínima para usar </w:t>
+      </w:r>
+      <w:proofErr w:type="spellStart"/>
+      <w:r>
+        <w:rPr>
+          <w:rFonts w:eastAsia="Times New Roman" w:cstheme="minorHAnsi"/>
+          <w:color w:val="000000"/>
+          <w:lang w:eastAsia="pt-BR"/>
+        </w:rPr>
+        <w:t>responsividade</w:t>
+      </w:r>
+      <w:proofErr w:type="spellEnd"/>
+    </w:p>
+    <w:p>
+      <w:pPr>
+        <w:rPr>
+          <w:rFonts w:eastAsia="Times New Roman" w:cstheme="minorHAnsi"/>
+          <w:color w:val="000000"/>
+          <w:lang w:eastAsia="pt-BR"/>
+        </w:rPr>
+      </w:pPr>
+      <w:proofErr w:type="spellStart"/>
+      <w:proofErr w:type="gramStart"/>
+      <w:r>
+        <w:rPr>
+          <w:rFonts w:eastAsia="Times New Roman" w:cstheme="minorHAnsi"/>
+          <w:b/>
+          <w:color w:val="000000"/>
+          <w:lang w:eastAsia="pt-BR"/>
+        </w:rPr>
+        <w:t>max</w:t>
+      </w:r>
+      <w:proofErr w:type="gramEnd"/>
+      <w:r>
+        <w:rPr>
+          <w:rFonts w:eastAsia="Times New Roman" w:cstheme="minorHAnsi"/>
+          <w:b/>
+          <w:color w:val="000000"/>
+          <w:lang w:eastAsia="pt-BR"/>
+        </w:rPr>
+        <w:t>-width</w:t>
+      </w:r>
+      <w:proofErr w:type="spellEnd"/>
+      <w:r>
+        <w:rPr>
+          <w:rFonts w:eastAsia="Times New Roman" w:cstheme="minorHAnsi"/>
+          <w:color w:val="000000"/>
+          <w:lang w:eastAsia="pt-BR"/>
+        </w:rPr>
+        <w:t xml:space="preserve">: 800px – largura máxima para  usar </w:t>
+      </w:r>
+      <w:proofErr w:type="spellStart"/>
+      <w:r>
+        <w:rPr>
+          <w:rFonts w:eastAsia="Times New Roman" w:cstheme="minorHAnsi"/>
+          <w:color w:val="000000"/>
+          <w:lang w:eastAsia="pt-BR"/>
+        </w:rPr>
+        <w:t>responsividade</w:t>
+      </w:r>
+      <w:proofErr w:type="spellEnd"/>
+      <w:r>
+        <w:rPr>
+          <w:rFonts w:eastAsia="Times New Roman" w:cstheme="minorHAnsi"/>
+          <w:color w:val="000000"/>
+          <w:lang w:eastAsia="pt-BR"/>
+        </w:rPr>
+        <w:t xml:space="preserve"> </w:t>
+      </w:r>
+    </w:p>
+    <w:p>
+      <w:pPr>
+        <w:rPr>
+          <w:rFonts w:eastAsia="Times New Roman" w:cstheme="minorHAnsi"/>
+          <w:b/>
+          <w:color w:val="000000"/>
+          <w:lang w:eastAsia="pt-BR"/>
+        </w:rPr>
+      </w:pPr>
+      <w:proofErr w:type="gramStart"/>
+      <w:r>
+        <w:rPr>
+          <w:rFonts w:eastAsia="Times New Roman" w:cstheme="minorHAnsi"/>
+          <w:b/>
+          <w:color w:val="000000"/>
+          <w:lang w:eastAsia="pt-BR"/>
+        </w:rPr>
+        <w:t>min</w:t>
+      </w:r>
+      <w:proofErr w:type="gramEnd"/>
+      <w:r>
+        <w:rPr>
+          <w:rFonts w:eastAsia="Times New Roman" w:cstheme="minorHAnsi"/>
+          <w:b/>
+          <w:color w:val="000000"/>
+          <w:lang w:eastAsia="pt-BR"/>
+        </w:rPr>
+        <w:t>-</w:t>
+      </w:r>
+      <w:proofErr w:type="spellStart"/>
+      <w:r>
+        <w:rPr>
+          <w:rFonts w:eastAsia="Times New Roman" w:cstheme="minorHAnsi"/>
+          <w:b/>
+          <w:color w:val="000000"/>
+          <w:lang w:eastAsia="pt-BR"/>
+        </w:rPr>
+        <w:t>height</w:t>
+      </w:r>
+      <w:proofErr w:type="spellEnd"/>
+      <w:r>
+        <w:rPr>
+          <w:rFonts w:eastAsia="Times New Roman" w:cstheme="minorHAnsi"/>
+          <w:b/>
+          <w:color w:val="000000"/>
+          <w:lang w:eastAsia="pt-BR"/>
+        </w:rPr>
+        <w:t>:</w:t>
+      </w:r>
+    </w:p>
+    <w:p>
+      <w:pPr>
+        <w:rPr>
+          <w:rFonts w:eastAsia="Times New Roman" w:cstheme="minorHAnsi"/>
+          <w:color w:val="000000"/>
+          <w:lang w:eastAsia="pt-BR"/>
+        </w:rPr>
+      </w:pPr>
+      <w:proofErr w:type="gramStart"/>
+      <w:r>
+        <w:rPr>
+          <w:rFonts w:eastAsia="Times New Roman" w:cstheme="minorHAnsi"/>
+          <w:b/>
+          <w:color w:val="000000"/>
+          <w:lang w:eastAsia="pt-BR"/>
+        </w:rPr>
+        <w:t>position</w:t>
+      </w:r>
+      <w:proofErr w:type="gramEnd"/>
+      <w:r>
+        <w:rPr>
+          <w:rFonts w:eastAsia="Times New Roman" w:cstheme="minorHAnsi"/>
+          <w:b/>
+          <w:color w:val="000000"/>
+          <w:lang w:eastAsia="pt-BR"/>
+        </w:rPr>
+        <w:t xml:space="preserve">: </w:t>
+      </w:r>
+      <w:proofErr w:type="spellStart"/>
+      <w:r>
+        <w:rPr>
+          <w:rFonts w:eastAsia="Times New Roman" w:cstheme="minorHAnsi"/>
+          <w:b/>
+          <w:color w:val="000000"/>
+          <w:lang w:eastAsia="pt-BR"/>
+        </w:rPr>
+        <w:t>absolute</w:t>
+      </w:r>
+      <w:proofErr w:type="spellEnd"/>
+      <w:r>
+        <w:rPr>
+          <w:rFonts w:eastAsia="Times New Roman" w:cstheme="minorHAnsi"/>
+          <w:b/>
+          <w:color w:val="000000"/>
+          <w:lang w:eastAsia="pt-BR"/>
         </w:rPr>
         <w:t>;</w:t>
       </w:r>
       <w:r>
         <w:rPr>
-          <w:rFonts w:cstheme="minorHAnsi"/>
-          <w:b/>
+          <w:rFonts w:eastAsia="Times New Roman" w:cstheme="minorHAnsi"/>
+          <w:b/>
+          <w:color w:val="000000"/>
+          <w:lang w:eastAsia="pt-BR"/>
+        </w:rPr>
+        <w:t xml:space="preserve"> </w:t>
+      </w:r>
+      <w:r>
+        <w:rPr>
+          <w:rFonts w:eastAsia="Times New Roman" w:cstheme="minorHAnsi"/>
+          <w:color w:val="000000"/>
+          <w:lang w:eastAsia="pt-BR"/>
+        </w:rPr>
+        <w:t xml:space="preserve">- </w:t>
+      </w:r>
+      <w:r>
+        <w:rPr>
+          <w:rFonts w:eastAsia="Times New Roman" w:cstheme="minorHAnsi"/>
+          <w:color w:val="000000"/>
+          <w:lang w:eastAsia="pt-BR"/>
+        </w:rPr>
+        <w:t>para</w:t>
+      </w:r>
+      <w:r>
+        <w:rPr>
+          <w:rFonts w:eastAsia="Times New Roman" w:cstheme="minorHAnsi"/>
+          <w:color w:val="000000"/>
+          <w:lang w:eastAsia="pt-BR"/>
+        </w:rPr>
+        <w:t xml:space="preserve"> posicionar uma caixa dentro da outra usando em segunda </w:t>
+      </w:r>
+      <w:proofErr w:type="spellStart"/>
+      <w:r>
+        <w:rPr>
+          <w:rFonts w:eastAsia="Times New Roman" w:cstheme="minorHAnsi"/>
+          <w:color w:val="000000"/>
+          <w:lang w:eastAsia="pt-BR"/>
+        </w:rPr>
+        <w:t>left</w:t>
+      </w:r>
+      <w:proofErr w:type="spellEnd"/>
+      <w:r>
+        <w:rPr>
+          <w:rFonts w:eastAsia="Times New Roman" w:cstheme="minorHAnsi"/>
+          <w:color w:val="000000"/>
+          <w:lang w:eastAsia="pt-BR"/>
+        </w:rPr>
+        <w:t xml:space="preserve"> e top</w:t>
+      </w:r>
+    </w:p>
+    <w:p>
+      <w:pPr>
+        <w:rPr>
+          <w:rFonts w:eastAsia="Times New Roman" w:cstheme="minorHAnsi"/>
+          <w:b/>
+          <w:color w:val="000000"/>
+          <w:lang w:eastAsia="pt-BR"/>
+        </w:rPr>
+      </w:pPr>
+      <w:proofErr w:type="spellStart"/>
+      <w:proofErr w:type="gramStart"/>
+      <w:r>
+        <w:rPr>
+          <w:rFonts w:eastAsia="Times New Roman" w:cstheme="minorHAnsi"/>
+          <w:b/>
+          <w:color w:val="000000"/>
+          <w:lang w:eastAsia="pt-BR"/>
+        </w:rPr>
+        <w:t>left</w:t>
+      </w:r>
+      <w:proofErr w:type="spellEnd"/>
+      <w:proofErr w:type="gramEnd"/>
+      <w:r>
+        <w:rPr>
+          <w:rFonts w:eastAsia="Times New Roman" w:cstheme="minorHAnsi"/>
+          <w:b/>
+          <w:color w:val="000000"/>
+          <w:lang w:eastAsia="pt-BR"/>
+        </w:rPr>
+        <w:t>: 50%;</w:t>
+      </w:r>
+    </w:p>
+    <w:p>
+      <w:pPr>
+        <w:rPr>
+          <w:rFonts w:eastAsia="Times New Roman" w:cstheme="minorHAnsi"/>
+          <w:b/>
+          <w:color w:val="000000"/>
+          <w:lang w:eastAsia="pt-BR"/>
+        </w:rPr>
+      </w:pPr>
+      <w:proofErr w:type="gramStart"/>
+      <w:r>
+        <w:rPr>
+          <w:rFonts w:eastAsia="Times New Roman" w:cstheme="minorHAnsi"/>
+          <w:b/>
+          <w:color w:val="000000"/>
+          <w:lang w:eastAsia="pt-BR"/>
+        </w:rPr>
+        <w:t>top</w:t>
+      </w:r>
+      <w:proofErr w:type="gramEnd"/>
+      <w:r>
+        <w:rPr>
+          <w:rFonts w:eastAsia="Times New Roman" w:cstheme="minorHAnsi"/>
+          <w:b/>
+          <w:color w:val="000000"/>
+          <w:lang w:eastAsia="pt-BR"/>
+        </w:rPr>
+        <w:t>: 50%;</w:t>
+      </w:r>
+    </w:p>
+    <w:p>
+      <w:pPr>
+        <w:rPr>
+          <w:rFonts w:eastAsia="Times New Roman" w:cstheme="minorHAnsi"/>
+          <w:b/>
+          <w:color w:val="000000"/>
+          <w:lang w:eastAsia="pt-BR"/>
+        </w:rPr>
+      </w:pPr>
+      <w:proofErr w:type="spellStart"/>
+      <w:proofErr w:type="gramStart"/>
+      <w:r>
+        <w:rPr>
+          <w:rFonts w:eastAsia="Times New Roman" w:cstheme="minorHAnsi"/>
+          <w:b/>
+          <w:color w:val="000000"/>
+          <w:lang w:eastAsia="pt-BR"/>
+        </w:rPr>
+        <w:t>transform</w:t>
+      </w:r>
+      <w:proofErr w:type="spellEnd"/>
+      <w:proofErr w:type="gramEnd"/>
+      <w:r>
+        <w:rPr>
+          <w:rFonts w:eastAsia="Times New Roman" w:cstheme="minorHAnsi"/>
+          <w:b/>
+          <w:color w:val="000000"/>
+          <w:lang w:eastAsia="pt-BR"/>
+        </w:rPr>
+        <w:t xml:space="preserve">: </w:t>
+      </w:r>
+      <w:proofErr w:type="spellStart"/>
+      <w:r>
+        <w:rPr>
+          <w:rFonts w:eastAsia="Times New Roman" w:cstheme="minorHAnsi"/>
+          <w:b/>
+          <w:color w:val="000000"/>
+          <w:lang w:eastAsia="pt-BR"/>
+        </w:rPr>
+        <w:t>translate</w:t>
+      </w:r>
+      <w:proofErr w:type="spellEnd"/>
+      <w:r>
+        <w:rPr>
+          <w:rFonts w:eastAsia="Times New Roman" w:cstheme="minorHAnsi"/>
+          <w:b/>
+          <w:color w:val="000000"/>
+          <w:lang w:eastAsia="pt-BR"/>
+        </w:rPr>
+        <w:t>(-50%, -50%);</w:t>
+      </w:r>
+      <w:r>
+        <w:rPr>
+          <w:rFonts w:eastAsia="Times New Roman" w:cstheme="minorHAnsi"/>
+          <w:b/>
+          <w:color w:val="000000"/>
+          <w:lang w:eastAsia="pt-BR"/>
+        </w:rPr>
+        <w:t xml:space="preserve"> </w:t>
+      </w:r>
+      <w:r>
+        <w:rPr>
+          <w:rFonts w:eastAsia="Times New Roman" w:cstheme="minorHAnsi"/>
+          <w:color w:val="000000"/>
+          <w:lang w:eastAsia="pt-BR"/>
+        </w:rPr>
+        <w:t xml:space="preserve">transformar uma caixa e transitar para </w:t>
+      </w:r>
+      <w:proofErr w:type="spellStart"/>
+      <w:r>
+        <w:rPr>
+          <w:rFonts w:eastAsia="Times New Roman" w:cstheme="minorHAnsi"/>
+          <w:color w:val="000000"/>
+          <w:lang w:eastAsia="pt-BR"/>
+        </w:rPr>
+        <w:t>direira</w:t>
+      </w:r>
+      <w:proofErr w:type="spellEnd"/>
+      <w:r>
+        <w:rPr>
+          <w:rFonts w:eastAsia="Times New Roman" w:cstheme="minorHAnsi"/>
+          <w:color w:val="000000"/>
+          <w:lang w:eastAsia="pt-BR"/>
+        </w:rPr>
+        <w:t xml:space="preserve"> para esquerda </w:t>
+      </w:r>
+      <w:proofErr w:type="spellStart"/>
+      <w:r>
+        <w:rPr>
+          <w:rFonts w:eastAsia="Times New Roman" w:cstheme="minorHAnsi"/>
+          <w:color w:val="000000"/>
+          <w:lang w:eastAsia="pt-BR"/>
+        </w:rPr>
+        <w:t>etc</w:t>
+      </w:r>
+      <w:proofErr w:type="spellEnd"/>
+      <w:r>
+        <w:rPr>
+          <w:rFonts w:eastAsia="Times New Roman" w:cstheme="minorHAnsi"/>
+          <w:color w:val="000000"/>
+          <w:lang w:eastAsia="pt-BR"/>
+        </w:rPr>
+        <w:t xml:space="preserve">, usando 50% com top e </w:t>
+      </w:r>
+      <w:proofErr w:type="spellStart"/>
+      <w:r>
+        <w:rPr>
+          <w:rFonts w:eastAsia="Times New Roman" w:cstheme="minorHAnsi"/>
+          <w:color w:val="000000"/>
+          <w:lang w:eastAsia="pt-BR"/>
+        </w:rPr>
+        <w:t>left</w:t>
+      </w:r>
+      <w:proofErr w:type="spellEnd"/>
+      <w:r>
+        <w:rPr>
+          <w:rFonts w:eastAsia="Times New Roman" w:cstheme="minorHAnsi"/>
+          <w:color w:val="000000"/>
+          <w:lang w:eastAsia="pt-BR"/>
+        </w:rPr>
+        <w:t xml:space="preserve"> para centralizar caixas</w:t>
+      </w:r>
+    </w:p>
+    <w:p>
+      <w:pPr>
+        <w:rPr>
+          <w:rFonts w:eastAsia="Times New Roman" w:cstheme="minorHAnsi"/>
+          <w:b/>
+          <w:lang w:eastAsia="pt-BR"/>
+        </w:rPr>
+      </w:pPr>
+    </w:p>
+    <w:p>
+      <w:pPr>
+        <w:rPr>
+          <w:rFonts w:eastAsia="Times New Roman" w:cstheme="minorHAnsi"/>
+          <w:b/>
+          <w:lang w:eastAsia="pt-BR"/>
+        </w:rPr>
+      </w:pPr>
+      <w:r>
+        <w:rPr>
+          <w:rFonts w:eastAsia="Times New Roman" w:cstheme="minorHAnsi"/>
+          <w:b/>
+          <w:lang w:eastAsia="pt-BR"/>
+        </w:rPr>
+        <w:t>Sombras:</w:t>
+      </w:r>
+    </w:p>
+    <w:p>
+      <w:pPr>
+        <w:rPr>
+          <w:rFonts w:eastAsia="Times New Roman" w:cstheme="minorHAnsi"/>
+          <w:lang w:eastAsia="pt-BR"/>
+        </w:rPr>
+      </w:pPr>
+      <w:proofErr w:type="gramStart"/>
+      <w:r>
+        <w:rPr>
+          <w:rFonts w:eastAsia="Times New Roman" w:cstheme="minorHAnsi"/>
+          <w:b/>
+          <w:lang w:eastAsia="pt-BR"/>
+        </w:rPr>
+        <w:t>box</w:t>
+      </w:r>
+      <w:proofErr w:type="gramEnd"/>
+      <w:r>
+        <w:rPr>
+          <w:rFonts w:eastAsia="Times New Roman" w:cstheme="minorHAnsi"/>
+          <w:b/>
+          <w:lang w:eastAsia="pt-BR"/>
+        </w:rPr>
+        <w:t>-</w:t>
+      </w:r>
+      <w:proofErr w:type="spellStart"/>
+      <w:r>
+        <w:rPr>
+          <w:rFonts w:eastAsia="Times New Roman" w:cstheme="minorHAnsi"/>
+          <w:b/>
+          <w:lang w:eastAsia="pt-BR"/>
+        </w:rPr>
+        <w:t>shadow</w:t>
+      </w:r>
+      <w:proofErr w:type="spellEnd"/>
+      <w:r>
+        <w:rPr>
+          <w:rFonts w:eastAsia="Times New Roman" w:cstheme="minorHAnsi"/>
+          <w:lang w:eastAsia="pt-BR"/>
+        </w:rPr>
+        <w:t>: 5px </w:t>
+      </w:r>
+      <w:proofErr w:type="spellStart"/>
+      <w:r>
+        <w:rPr>
+          <w:rFonts w:eastAsia="Times New Roman" w:cstheme="minorHAnsi"/>
+          <w:lang w:eastAsia="pt-BR"/>
+        </w:rPr>
+        <w:t>5px</w:t>
+      </w:r>
+      <w:proofErr w:type="spellEnd"/>
+      <w:r>
+        <w:rPr>
+          <w:rFonts w:eastAsia="Times New Roman" w:cstheme="minorHAnsi"/>
+          <w:lang w:eastAsia="pt-BR"/>
+        </w:rPr>
+        <w:t> 15px #402B12;  sombra caixa</w:t>
+      </w:r>
+    </w:p>
+    <w:p>
+      <w:pPr>
+        <w:rPr>
+          <w:rFonts w:eastAsia="Times New Roman" w:cstheme="minorHAnsi"/>
+          <w:lang w:eastAsia="pt-BR"/>
+        </w:rPr>
+      </w:pPr>
+      <w:proofErr w:type="spellStart"/>
+      <w:proofErr w:type="gramStart"/>
+      <w:r>
+        <w:rPr>
+          <w:rFonts w:eastAsia="Times New Roman" w:cstheme="minorHAnsi"/>
+          <w:b/>
+          <w:lang w:eastAsia="pt-BR"/>
+        </w:rPr>
+        <w:t>text</w:t>
+      </w:r>
+      <w:proofErr w:type="gramEnd"/>
+      <w:r>
+        <w:rPr>
+          <w:rFonts w:eastAsia="Times New Roman" w:cstheme="minorHAnsi"/>
+          <w:b/>
+          <w:lang w:eastAsia="pt-BR"/>
+        </w:rPr>
+        <w:t>-shadow</w:t>
+      </w:r>
+      <w:proofErr w:type="spellEnd"/>
+      <w:r>
+        <w:rPr>
+          <w:rFonts w:eastAsia="Times New Roman" w:cstheme="minorHAnsi"/>
+          <w:lang w:eastAsia="pt-BR"/>
+        </w:rPr>
+        <w:t>: 1px </w:t>
+      </w:r>
+      <w:proofErr w:type="spellStart"/>
+      <w:r>
+        <w:rPr>
+          <w:rFonts w:eastAsia="Times New Roman" w:cstheme="minorHAnsi"/>
+          <w:lang w:eastAsia="pt-BR"/>
+        </w:rPr>
+        <w:t>1px</w:t>
+      </w:r>
+      <w:proofErr w:type="spellEnd"/>
+      <w:r>
+        <w:rPr>
+          <w:rFonts w:eastAsia="Times New Roman" w:cstheme="minorHAnsi"/>
+          <w:lang w:eastAsia="pt-BR"/>
+        </w:rPr>
+        <w:t> 2px #BF6854;</w:t>
+      </w:r>
+    </w:p>
+    <w:p>
+      <w:pPr>
+        <w:rPr>
+          <w:rFonts w:eastAsia="Times New Roman" w:cstheme="minorHAnsi"/>
+          <w:lang w:eastAsia="pt-BR"/>
+        </w:rPr>
+      </w:pPr>
+    </w:p>
+    <w:p>
+      <w:pPr>
+        <w:rPr>
+          <w:rFonts w:eastAsia="Times New Roman" w:cstheme="minorHAnsi"/>
+          <w:lang w:eastAsia="pt-BR"/>
+        </w:rPr>
+      </w:pPr>
+    </w:p>
+    <w:p>
+      <w:pPr>
+        <w:rPr>
+          <w:rFonts w:eastAsia="Times New Roman" w:cstheme="minorHAnsi"/>
+          <w:lang w:eastAsia="pt-BR"/>
+        </w:rPr>
+      </w:pPr>
+    </w:p>
+    <w:p>
+      <w:pPr>
+        <w:rPr>
+          <w:rFonts w:eastAsia="Times New Roman" w:cstheme="minorHAnsi"/>
+          <w:b/>
+          <w:lang w:eastAsia="pt-BR"/>
+        </w:rPr>
+      </w:pPr>
+      <w:r>
+        <w:rPr>
+          <w:rFonts w:eastAsia="Times New Roman" w:cstheme="minorHAnsi"/>
+          <w:b/>
+          <w:lang w:eastAsia="pt-BR"/>
+        </w:rPr>
+        <w:t>Imagens de fundo:</w:t>
+      </w:r>
+      <w:r>
+        <w:rPr>
+          <w:rFonts w:eastAsia="Times New Roman" w:cstheme="minorHAnsi"/>
+          <w:b/>
+          <w:lang w:eastAsia="pt-BR"/>
+        </w:rPr>
+        <w:t xml:space="preserve"> </w:t>
+      </w:r>
+      <w:proofErr w:type="spellStart"/>
+      <w:r>
+        <w:rPr>
+          <w:rFonts w:eastAsia="Times New Roman" w:cstheme="minorHAnsi"/>
+          <w:lang w:eastAsia="pt-BR"/>
+        </w:rPr>
+        <w:t>shorthand</w:t>
+      </w:r>
+      <w:proofErr w:type="spellEnd"/>
+      <w:r>
+        <w:rPr>
+          <w:rFonts w:eastAsia="Times New Roman" w:cstheme="minorHAnsi"/>
+          <w:lang w:eastAsia="pt-BR"/>
+        </w:rPr>
+        <w:t xml:space="preserve"> background: color – </w:t>
+      </w:r>
+      <w:proofErr w:type="spellStart"/>
+      <w:r>
+        <w:rPr>
+          <w:rFonts w:eastAsia="Times New Roman" w:cstheme="minorHAnsi"/>
+          <w:lang w:eastAsia="pt-BR"/>
+        </w:rPr>
+        <w:t>image</w:t>
+      </w:r>
+      <w:proofErr w:type="spellEnd"/>
+      <w:r>
+        <w:rPr>
+          <w:rFonts w:eastAsia="Times New Roman" w:cstheme="minorHAnsi"/>
+          <w:lang w:eastAsia="pt-BR"/>
+        </w:rPr>
+        <w:t xml:space="preserve"> – position – </w:t>
+      </w:r>
+      <w:proofErr w:type="spellStart"/>
+      <w:r>
+        <w:rPr>
+          <w:rFonts w:eastAsia="Times New Roman" w:cstheme="minorHAnsi"/>
+          <w:lang w:eastAsia="pt-BR"/>
+        </w:rPr>
+        <w:t>repeat</w:t>
+      </w:r>
+      <w:proofErr w:type="spellEnd"/>
+      <w:r>
+        <w:rPr>
+          <w:rFonts w:eastAsia="Times New Roman" w:cstheme="minorHAnsi"/>
+          <w:lang w:eastAsia="pt-BR"/>
+        </w:rPr>
+        <w:t xml:space="preserve"> –</w:t>
+      </w:r>
+      <w:r>
+        <w:rPr>
+          <w:rFonts w:eastAsia="Times New Roman" w:cstheme="minorHAnsi"/>
+          <w:lang w:eastAsia="pt-BR"/>
+        </w:rPr>
+        <w:t xml:space="preserve"> /</w:t>
+      </w:r>
+      <w:proofErr w:type="spellStart"/>
+      <w:r>
+        <w:rPr>
+          <w:rFonts w:eastAsia="Times New Roman" w:cstheme="minorHAnsi"/>
+          <w:lang w:eastAsia="pt-BR"/>
+        </w:rPr>
+        <w:t>size</w:t>
+      </w:r>
+      <w:proofErr w:type="spellEnd"/>
+      <w:r>
+        <w:rPr>
+          <w:rFonts w:eastAsia="Times New Roman" w:cstheme="minorHAnsi"/>
+          <w:lang w:eastAsia="pt-BR"/>
         </w:rPr>
         <w:t xml:space="preserve"> - </w:t>
       </w:r>
-      <w:bookmarkStart w:id="0" w:name="_GoBack"/>
-      <w:proofErr w:type="spellStart"/>
-      <w:r>
-        <w:rPr>
-          <w:rFonts w:cstheme="minorHAnsi"/>
-        </w:rPr>
-        <w:t>adpata</w:t>
-      </w:r>
-      <w:proofErr w:type="spellEnd"/>
-      <w:r>
-        <w:rPr>
-          <w:rFonts w:cstheme="minorHAnsi"/>
-        </w:rPr>
-        <w:t xml:space="preserve"> a caixa do conteúdo ao tamanho do texto</w:t>
-      </w:r>
-    </w:p>
-    <w:bookmarkEnd w:id="0"/>
-    <w:p>
-      <w:pPr>
-        <w:rPr>
-          <w:rFonts w:eastAsia="Times New Roman" w:cstheme="minorHAnsi"/>
-          <w:lang w:eastAsia="pt-BR"/>
-        </w:rPr>
-      </w:pPr>
-      <w:proofErr w:type="spellStart"/>
-      <w:proofErr w:type="gramStart"/>
-      <w:r>
-        <w:rPr>
-          <w:rFonts w:eastAsia="Times New Roman" w:cstheme="minorHAnsi"/>
-          <w:b/>
-          <w:lang w:eastAsia="pt-BR"/>
-        </w:rPr>
-        <w:t>margin</w:t>
-      </w:r>
-      <w:proofErr w:type="spellEnd"/>
-      <w:proofErr w:type="gramEnd"/>
-      <w:r>
-        <w:rPr>
-          <w:rFonts w:eastAsia="Times New Roman" w:cstheme="minorHAnsi"/>
-          <w:b/>
-          <w:lang w:eastAsia="pt-BR"/>
-        </w:rPr>
-        <w:t>: auto;</w:t>
-      </w:r>
-      <w:r>
-        <w:rPr>
-          <w:rFonts w:eastAsia="Times New Roman" w:cstheme="minorHAnsi"/>
-          <w:lang w:eastAsia="pt-BR"/>
-        </w:rPr>
-        <w:t xml:space="preserve"> - centralizar</w:t>
-      </w:r>
-      <w:r>
-        <w:rPr>
-          <w:rFonts w:eastAsia="Times New Roman" w:cstheme="minorHAnsi"/>
-          <w:lang w:eastAsia="pt-BR"/>
-        </w:rPr>
-        <w:t>, deixa lado direito e esquerdo com a mesma margem</w:t>
-      </w:r>
-    </w:p>
-    <w:p>
-      <w:pPr>
-        <w:rPr>
-          <w:rFonts w:eastAsia="Times New Roman" w:cstheme="minorHAnsi"/>
-          <w:lang w:eastAsia="pt-BR"/>
-        </w:rPr>
-      </w:pPr>
-      <w:proofErr w:type="spellStart"/>
-      <w:proofErr w:type="gramStart"/>
-      <w:r>
-        <w:rPr>
-          <w:rFonts w:eastAsia="Times New Roman" w:cstheme="minorHAnsi"/>
-          <w:b/>
-          <w:lang w:eastAsia="pt-BR"/>
-        </w:rPr>
-        <w:t>border</w:t>
-      </w:r>
-      <w:proofErr w:type="spellEnd"/>
-      <w:proofErr w:type="gramEnd"/>
-      <w:r>
-        <w:rPr>
-          <w:rFonts w:eastAsia="Times New Roman" w:cstheme="minorHAnsi"/>
-          <w:lang w:eastAsia="pt-BR"/>
-        </w:rPr>
-        <w:t>: 0px;</w:t>
-      </w:r>
-      <w:r>
-        <w:rPr>
-          <w:rFonts w:eastAsia="Times New Roman" w:cstheme="minorHAnsi"/>
-          <w:lang w:eastAsia="pt-BR"/>
+      <w:proofErr w:type="spellStart"/>
+      <w:r>
+        <w:rPr>
+          <w:rFonts w:eastAsia="Times New Roman" w:cstheme="minorHAnsi"/>
+          <w:lang w:eastAsia="pt-BR"/>
+        </w:rPr>
+        <w:t>attachement</w:t>
+      </w:r>
+      <w:proofErr w:type="spellEnd"/>
+    </w:p>
+    <w:p>
+      <w:pPr>
+        <w:rPr>
+          <w:rFonts w:eastAsia="Times New Roman" w:cstheme="minorHAnsi"/>
+          <w:lang w:eastAsia="pt-BR"/>
+        </w:rPr>
+      </w:pPr>
+      <w:proofErr w:type="gramStart"/>
+      <w:r>
+        <w:rPr>
+          <w:rFonts w:eastAsia="Times New Roman" w:cstheme="minorHAnsi"/>
+          <w:b/>
+          <w:lang w:eastAsia="pt-BR"/>
+        </w:rPr>
+        <w:t>background</w:t>
+      </w:r>
+      <w:proofErr w:type="gramEnd"/>
+      <w:r>
+        <w:rPr>
+          <w:rFonts w:eastAsia="Times New Roman" w:cstheme="minorHAnsi"/>
+          <w:b/>
+          <w:lang w:eastAsia="pt-BR"/>
+        </w:rPr>
+        <w:t>-</w:t>
+      </w:r>
+      <w:proofErr w:type="spellStart"/>
+      <w:r>
+        <w:rPr>
+          <w:rFonts w:eastAsia="Times New Roman" w:cstheme="minorHAnsi"/>
+          <w:b/>
+          <w:lang w:eastAsia="pt-BR"/>
+        </w:rPr>
+        <w:t>attachment</w:t>
+      </w:r>
+      <w:proofErr w:type="spellEnd"/>
+      <w:r>
+        <w:rPr>
+          <w:rFonts w:eastAsia="Times New Roman" w:cstheme="minorHAnsi"/>
+          <w:lang w:eastAsia="pt-BR"/>
+        </w:rPr>
+        <w:t>: </w:t>
+      </w:r>
+      <w:proofErr w:type="spellStart"/>
+      <w:r>
+        <w:rPr>
+          <w:rFonts w:eastAsia="Times New Roman" w:cstheme="minorHAnsi"/>
+          <w:lang w:eastAsia="pt-BR"/>
+        </w:rPr>
+        <w:t>fixed</w:t>
+      </w:r>
+      <w:proofErr w:type="spellEnd"/>
+      <w:r>
+        <w:rPr>
+          <w:rFonts w:eastAsia="Times New Roman" w:cstheme="minorHAnsi"/>
+          <w:lang w:eastAsia="pt-BR"/>
+        </w:rPr>
+        <w:t xml:space="preserve">;- </w:t>
+      </w:r>
+      <w:r>
+        <w:rPr>
+          <w:rFonts w:eastAsia="Times New Roman" w:cstheme="minorHAnsi"/>
+          <w:color w:val="000000"/>
+          <w:lang w:eastAsia="pt-BR"/>
+        </w:rPr>
+        <w:t>Para fixar fundo</w:t>
+      </w:r>
+    </w:p>
+    <w:p>
+      <w:pPr>
+        <w:rPr>
+          <w:rFonts w:cstheme="minorHAnsi"/>
+        </w:rPr>
+      </w:pPr>
+      <w:r>
+        <w:rPr>
+          <w:rFonts w:cstheme="minorHAnsi"/>
+          <w:b/>
+        </w:rPr>
+        <w:t>Background-</w:t>
+      </w:r>
+      <w:proofErr w:type="spellStart"/>
+      <w:r>
+        <w:rPr>
+          <w:rFonts w:cstheme="minorHAnsi"/>
+          <w:b/>
+        </w:rPr>
+        <w:t>image</w:t>
+      </w:r>
+      <w:proofErr w:type="spellEnd"/>
+      <w:r>
+        <w:rPr>
+          <w:rFonts w:cstheme="minorHAnsi"/>
+          <w:b/>
+        </w:rPr>
+        <w:t>: linear-</w:t>
+      </w:r>
+      <w:proofErr w:type="spellStart"/>
+      <w:proofErr w:type="gramStart"/>
+      <w:r>
+        <w:rPr>
+          <w:rFonts w:cstheme="minorHAnsi"/>
+          <w:b/>
+        </w:rPr>
+        <w:t>gradient</w:t>
+      </w:r>
+      <w:proofErr w:type="spellEnd"/>
+      <w:r>
+        <w:rPr>
+          <w:rFonts w:cstheme="minorHAnsi"/>
+          <w:b/>
+        </w:rPr>
+        <w:t>(</w:t>
+      </w:r>
+      <w:proofErr w:type="spellStart"/>
+      <w:proofErr w:type="gramEnd"/>
+      <w:r>
+        <w:rPr>
+          <w:rFonts w:cstheme="minorHAnsi"/>
+          <w:b/>
+        </w:rPr>
+        <w:t>to</w:t>
+      </w:r>
+      <w:proofErr w:type="spellEnd"/>
+      <w:r>
+        <w:rPr>
+          <w:rFonts w:cstheme="minorHAnsi"/>
+        </w:rPr>
+        <w:t xml:space="preserve"> top</w:t>
+      </w:r>
+      <w:r>
+        <w:rPr>
+          <w:rFonts w:cstheme="minorHAnsi"/>
+          <w:b/>
+        </w:rPr>
+        <w:t>, cor1, cor2);</w:t>
+      </w:r>
+      <w:r>
+        <w:rPr>
+          <w:rFonts w:cstheme="minorHAnsi"/>
+        </w:rPr>
+        <w:t xml:space="preserve"> - cor de fundo </w:t>
+      </w:r>
+      <w:proofErr w:type="spellStart"/>
+      <w:r>
+        <w:rPr>
+          <w:rFonts w:cstheme="minorHAnsi"/>
+        </w:rPr>
+        <w:t>Degradê</w:t>
+      </w:r>
+      <w:proofErr w:type="spellEnd"/>
+    </w:p>
+    <w:p>
+      <w:pPr>
+        <w:rPr>
+          <w:rFonts w:cstheme="minorHAnsi"/>
+        </w:rPr>
+      </w:pPr>
+      <w:r>
+        <w:rPr>
+          <w:rFonts w:cstheme="minorHAnsi"/>
+          <w:b/>
+        </w:rPr>
+        <w:t>Background-color: cor;</w:t>
+      </w:r>
+      <w:r>
+        <w:rPr>
+          <w:rFonts w:cstheme="minorHAnsi"/>
+        </w:rPr>
+        <w:t xml:space="preserve"> - cor do fundo</w:t>
+      </w:r>
+    </w:p>
+    <w:p>
+      <w:pPr>
+        <w:rPr>
+          <w:rFonts w:cstheme="minorHAnsi"/>
+        </w:rPr>
+      </w:pPr>
+      <w:proofErr w:type="gramStart"/>
+      <w:r>
+        <w:rPr>
+          <w:rFonts w:cstheme="minorHAnsi"/>
+          <w:b/>
+        </w:rPr>
+        <w:t>background</w:t>
+      </w:r>
+      <w:proofErr w:type="gramEnd"/>
+      <w:r>
+        <w:rPr>
+          <w:rFonts w:cstheme="minorHAnsi"/>
+          <w:b/>
+        </w:rPr>
+        <w:t>-</w:t>
+      </w:r>
+      <w:proofErr w:type="spellStart"/>
+      <w:r>
+        <w:rPr>
+          <w:rFonts w:cstheme="minorHAnsi"/>
+          <w:b/>
+        </w:rPr>
+        <w:t>image</w:t>
+      </w:r>
+      <w:proofErr w:type="spellEnd"/>
+      <w:r>
+        <w:rPr>
+          <w:rFonts w:cstheme="minorHAnsi"/>
+          <w:b/>
+        </w:rPr>
+        <w:t xml:space="preserve">: </w:t>
+      </w:r>
+      <w:proofErr w:type="spellStart"/>
+      <w:r>
+        <w:rPr>
+          <w:rFonts w:cstheme="minorHAnsi"/>
+          <w:b/>
+        </w:rPr>
+        <w:t>url</w:t>
+      </w:r>
+      <w:proofErr w:type="spellEnd"/>
+      <w:r>
+        <w:rPr>
+          <w:rFonts w:cstheme="minorHAnsi"/>
+        </w:rPr>
+        <w:t>('imagens/pattern003.png');</w:t>
+      </w:r>
+      <w:r>
+        <w:rPr>
+          <w:rFonts w:cstheme="minorHAnsi"/>
+        </w:rPr>
+        <w:t xml:space="preserve"> - colocar imagens de fundo</w:t>
+      </w:r>
+    </w:p>
+    <w:p>
+      <w:pPr>
+        <w:rPr>
+          <w:rFonts w:cstheme="minorHAnsi"/>
+        </w:rPr>
+      </w:pPr>
+      <w:proofErr w:type="gramStart"/>
+      <w:r>
+        <w:rPr>
+          <w:rFonts w:cstheme="minorHAnsi"/>
+          <w:b/>
+        </w:rPr>
+        <w:t>background</w:t>
+      </w:r>
+      <w:proofErr w:type="gramEnd"/>
+      <w:r>
+        <w:rPr>
+          <w:rFonts w:cstheme="minorHAnsi"/>
+          <w:b/>
+        </w:rPr>
+        <w:t>-position</w:t>
+      </w:r>
+      <w:r>
+        <w:rPr>
+          <w:rFonts w:cstheme="minorHAnsi"/>
+        </w:rPr>
+        <w:t>:</w:t>
+      </w:r>
+      <w:r>
+        <w:rPr>
+          <w:rFonts w:cstheme="minorHAnsi"/>
         </w:rPr>
         <w:t xml:space="preserve"> </w:t>
       </w:r>
       <w:r>
         <w:rPr>
-          <w:rFonts w:eastAsia="Times New Roman" w:cstheme="minorHAnsi"/>
-          <w:lang w:eastAsia="pt-BR"/>
-        </w:rPr>
-        <w:t>(</w:t>
-      </w:r>
-      <w:r>
+          <w:rFonts w:cstheme="minorHAnsi"/>
+        </w:rPr>
+        <w:t xml:space="preserve">center </w:t>
+      </w:r>
+      <w:proofErr w:type="spellStart"/>
+      <w:r>
+        <w:rPr>
+          <w:rFonts w:cstheme="minorHAnsi"/>
+        </w:rPr>
+        <w:t>center</w:t>
+      </w:r>
+      <w:proofErr w:type="spellEnd"/>
+      <w:r>
+        <w:rPr>
+          <w:rFonts w:cstheme="minorHAnsi"/>
+        </w:rPr>
+        <w:t xml:space="preserve">; </w:t>
+      </w:r>
+      <w:r>
+        <w:rPr>
+          <w:rFonts w:cstheme="minorHAnsi"/>
+        </w:rPr>
+        <w:t xml:space="preserve">- posição </w:t>
+      </w:r>
+      <w:r>
+        <w:rPr>
+          <w:rFonts w:cstheme="minorHAnsi"/>
+        </w:rPr>
+        <w:t>que imagem de fundo ficará.</w:t>
+      </w:r>
+    </w:p>
+    <w:p>
+      <w:pPr>
+        <w:rPr>
+          <w:rFonts w:cstheme="minorHAnsi"/>
+        </w:rPr>
+      </w:pPr>
+    </w:p>
+    <w:p>
+      <w:pPr>
+        <w:rPr>
+          <w:rFonts w:cstheme="minorHAnsi"/>
+        </w:rPr>
+      </w:pPr>
+      <w:proofErr w:type="gramStart"/>
+      <w:r>
+        <w:rPr>
+          <w:rFonts w:cstheme="minorHAnsi"/>
+          <w:b/>
+        </w:rPr>
+        <w:t>background</w:t>
+      </w:r>
+      <w:proofErr w:type="gramEnd"/>
+      <w:r>
+        <w:rPr>
+          <w:rFonts w:cstheme="minorHAnsi"/>
+          <w:b/>
+        </w:rPr>
+        <w:t>-</w:t>
+      </w:r>
+      <w:proofErr w:type="spellStart"/>
+      <w:r>
+        <w:rPr>
+          <w:rFonts w:cstheme="minorHAnsi"/>
+          <w:b/>
+        </w:rPr>
+        <w:t>size</w:t>
+      </w:r>
+      <w:proofErr w:type="spellEnd"/>
+      <w:r>
+        <w:rPr>
+          <w:rFonts w:cstheme="minorHAnsi"/>
+          <w:b/>
+        </w:rPr>
+        <w:t>: 100px;</w:t>
+      </w:r>
+      <w:r>
+        <w:rPr>
+          <w:rFonts w:cstheme="minorHAnsi"/>
+          <w:b/>
+        </w:rPr>
+        <w:t xml:space="preserve"> - </w:t>
+      </w:r>
+      <w:r>
+        <w:rPr>
+          <w:rFonts w:cstheme="minorHAnsi"/>
+        </w:rPr>
+        <w:t>tamanho da imagem de fundo</w:t>
+      </w:r>
+      <w:r>
+        <w:rPr>
+          <w:rFonts w:cstheme="minorHAnsi"/>
+        </w:rPr>
+        <w:t xml:space="preserve"> / cover; - ajustar automático imagem na tela</w:t>
+      </w:r>
+    </w:p>
+    <w:p>
+      <w:pPr>
+        <w:rPr>
+          <w:rFonts w:cstheme="minorHAnsi"/>
+        </w:rPr>
+      </w:pPr>
+      <w:proofErr w:type="gramStart"/>
+      <w:r>
+        <w:rPr>
+          <w:rFonts w:cstheme="minorHAnsi"/>
+        </w:rPr>
+        <w:t>se</w:t>
+      </w:r>
+      <w:proofErr w:type="gramEnd"/>
+      <w:r>
+        <w:rPr>
+          <w:rFonts w:cstheme="minorHAnsi"/>
+        </w:rPr>
+        <w:t xml:space="preserve"> colocar 100% 100% pega fundo todo quando ajustar mas destorce imagem</w:t>
+      </w:r>
+    </w:p>
+    <w:p>
+      <w:pPr>
+        <w:rPr>
+          <w:rFonts w:cstheme="minorHAnsi"/>
+        </w:rPr>
+      </w:pPr>
+      <w:proofErr w:type="gramStart"/>
+      <w:r>
+        <w:rPr>
+          <w:rFonts w:cstheme="minorHAnsi"/>
+          <w:b/>
+        </w:rPr>
+        <w:t>background</w:t>
+      </w:r>
+      <w:proofErr w:type="gramEnd"/>
+      <w:r>
+        <w:rPr>
+          <w:rFonts w:cstheme="minorHAnsi"/>
+          <w:b/>
+        </w:rPr>
+        <w:t>-</w:t>
+      </w:r>
+      <w:proofErr w:type="spellStart"/>
+      <w:r>
+        <w:rPr>
+          <w:rFonts w:cstheme="minorHAnsi"/>
+          <w:b/>
+        </w:rPr>
+        <w:t>repeat</w:t>
+      </w:r>
+      <w:proofErr w:type="spellEnd"/>
+      <w:r>
+        <w:rPr>
+          <w:rFonts w:cstheme="minorHAnsi"/>
+          <w:b/>
+        </w:rPr>
+        <w:t xml:space="preserve">: </w:t>
+      </w:r>
+      <w:r>
+        <w:rPr>
+          <w:rFonts w:cstheme="minorHAnsi"/>
+          <w:b/>
+        </w:rPr>
+        <w:t xml:space="preserve">- </w:t>
+      </w:r>
+      <w:r>
+        <w:rPr>
+          <w:rFonts w:cstheme="minorHAnsi"/>
+        </w:rPr>
+        <w:t>para repetir imagem de fundos</w:t>
+      </w:r>
+    </w:p>
+    <w:p>
+      <w:pPr>
+        <w:rPr>
+          <w:rFonts w:cstheme="minorHAnsi"/>
+        </w:rPr>
+      </w:pPr>
+      <w:proofErr w:type="gramStart"/>
+      <w:r>
+        <w:rPr>
+          <w:rFonts w:cstheme="minorHAnsi"/>
+          <w:b/>
+        </w:rPr>
+        <w:t>background</w:t>
+      </w:r>
+      <w:proofErr w:type="gramEnd"/>
+      <w:r>
+        <w:rPr>
+          <w:rFonts w:cstheme="minorHAnsi"/>
+          <w:b/>
+        </w:rPr>
+        <w:t>-</w:t>
+      </w:r>
+      <w:proofErr w:type="spellStart"/>
+      <w:r>
+        <w:rPr>
+          <w:rFonts w:cstheme="minorHAnsi"/>
+          <w:b/>
+        </w:rPr>
+        <w:t>attachment</w:t>
+      </w:r>
+      <w:proofErr w:type="spellEnd"/>
+      <w:r>
+        <w:rPr>
+          <w:rFonts w:cstheme="minorHAnsi"/>
+        </w:rPr>
+        <w:t>:</w:t>
+      </w:r>
+      <w:r>
+        <w:rPr>
+          <w:rFonts w:cstheme="minorHAnsi"/>
+        </w:rPr>
+        <w:t xml:space="preserve"> - vinculo, onde imagem de fundo fica fixa e outros elementos rolam </w:t>
+      </w:r>
+      <w:proofErr w:type="spellStart"/>
+      <w:r>
+        <w:rPr>
+          <w:rFonts w:cstheme="minorHAnsi"/>
+        </w:rPr>
+        <w:t>etc</w:t>
+      </w:r>
+      <w:proofErr w:type="spellEnd"/>
+    </w:p>
+    <w:p>
+      <w:pPr>
+        <w:rPr>
+          <w:rFonts w:cstheme="minorHAnsi"/>
+        </w:rPr>
+      </w:pPr>
+    </w:p>
+    <w:p>
+      <w:pPr>
+        <w:rPr>
+          <w:rFonts w:cstheme="minorHAnsi"/>
+        </w:rPr>
+      </w:pPr>
+      <w:r>
+        <w:rPr>
+          <w:rFonts w:cstheme="minorHAnsi"/>
+        </w:rPr>
+        <w:t>Letras:</w:t>
+      </w:r>
+    </w:p>
+    <w:p>
+      <w:pPr>
+        <w:rPr>
+          <w:rFonts w:cstheme="minorHAnsi"/>
+        </w:rPr>
+      </w:pPr>
+      <w:proofErr w:type="spellStart"/>
+      <w:r>
+        <w:rPr>
+          <w:rFonts w:cstheme="minorHAnsi"/>
+          <w:b/>
+        </w:rPr>
+        <w:t>Font-decoration</w:t>
+      </w:r>
+      <w:proofErr w:type="spellEnd"/>
+      <w:r>
+        <w:rPr>
+          <w:rFonts w:cstheme="minorHAnsi"/>
+        </w:rPr>
+        <w:t xml:space="preserve">: </w:t>
+      </w:r>
+      <w:proofErr w:type="spellStart"/>
+      <w:r>
+        <w:rPr>
+          <w:rFonts w:cstheme="minorHAnsi"/>
+        </w:rPr>
+        <w:t>underline</w:t>
+      </w:r>
+      <w:proofErr w:type="spellEnd"/>
+      <w:r>
+        <w:rPr>
+          <w:rFonts w:cstheme="minorHAnsi"/>
+        </w:rPr>
+        <w:t>; [sublinhado]</w:t>
+      </w:r>
+    </w:p>
+    <w:p>
+      <w:pPr>
+        <w:rPr>
+          <w:rFonts w:cstheme="minorHAnsi"/>
+          <w:b/>
+        </w:rPr>
+      </w:pPr>
+      <w:proofErr w:type="spellStart"/>
+      <w:r>
+        <w:rPr>
+          <w:rFonts w:cstheme="minorHAnsi"/>
+          <w:b/>
+        </w:rPr>
+        <w:lastRenderedPageBreak/>
+        <w:t>Font-family</w:t>
+      </w:r>
+      <w:proofErr w:type="spellEnd"/>
+    </w:p>
+    <w:p>
+      <w:pPr>
+        <w:rPr>
+          <w:rFonts w:cstheme="minorHAnsi"/>
+        </w:rPr>
+      </w:pPr>
+      <w:proofErr w:type="spellStart"/>
+      <w:r>
+        <w:rPr>
+          <w:rFonts w:cstheme="minorHAnsi"/>
+          <w:b/>
+        </w:rPr>
+        <w:t>Font-</w:t>
+      </w:r>
+      <w:r>
+        <w:rPr>
+          <w:rFonts w:cstheme="minorHAnsi"/>
+        </w:rPr>
+        <w:t>Weight</w:t>
+      </w:r>
+      <w:proofErr w:type="spellEnd"/>
+      <w:r>
+        <w:rPr>
+          <w:rFonts w:cstheme="minorHAnsi"/>
+        </w:rPr>
+        <w:t xml:space="preserve"> = peso / </w:t>
+      </w:r>
+      <w:r>
+        <w:rPr>
+          <w:rFonts w:cstheme="minorHAnsi"/>
+        </w:rPr>
+        <w:t>-</w:t>
+      </w:r>
+      <w:proofErr w:type="spellStart"/>
+      <w:r>
+        <w:rPr>
+          <w:rFonts w:cstheme="minorHAnsi"/>
+          <w:b/>
+        </w:rPr>
+        <w:t>width</w:t>
+      </w:r>
+      <w:proofErr w:type="spellEnd"/>
+      <w:r>
+        <w:rPr>
+          <w:rFonts w:cstheme="minorHAnsi"/>
+        </w:rPr>
+        <w:t xml:space="preserve"> = largura / </w:t>
+      </w:r>
+      <w:r>
+        <w:rPr>
+          <w:rFonts w:cstheme="minorHAnsi"/>
+        </w:rPr>
+        <w:t>-</w:t>
+      </w:r>
+      <w:proofErr w:type="spellStart"/>
+      <w:r>
+        <w:rPr>
+          <w:rFonts w:cstheme="minorHAnsi"/>
+          <w:b/>
+        </w:rPr>
+        <w:t>height</w:t>
+      </w:r>
+      <w:proofErr w:type="spellEnd"/>
+      <w:r>
+        <w:rPr>
+          <w:rFonts w:cstheme="minorHAnsi"/>
+        </w:rPr>
+        <w:t xml:space="preserve"> = </w:t>
+      </w:r>
+      <w:proofErr w:type="gramStart"/>
+      <w:r>
+        <w:rPr>
+          <w:rFonts w:cstheme="minorHAnsi"/>
+        </w:rPr>
+        <w:t>altura</w:t>
+      </w:r>
+      <w:r>
+        <w:rPr>
+          <w:rFonts w:cstheme="minorHAnsi"/>
+        </w:rPr>
+        <w:t xml:space="preserve"> :</w:t>
+      </w:r>
+      <w:proofErr w:type="gramEnd"/>
+      <w:r>
+        <w:rPr>
+          <w:rFonts w:cstheme="minorHAnsi"/>
+        </w:rPr>
+        <w:t xml:space="preserve"> </w:t>
+      </w:r>
+      <w:proofErr w:type="spellStart"/>
+      <w:r>
+        <w:rPr>
+          <w:rFonts w:cstheme="minorHAnsi"/>
+          <w:b/>
+        </w:rPr>
+        <w:t>Lighter</w:t>
+      </w:r>
+      <w:proofErr w:type="spellEnd"/>
+      <w:r>
+        <w:rPr>
+          <w:rFonts w:cstheme="minorHAnsi"/>
+          <w:b/>
+        </w:rPr>
+        <w:t>;</w:t>
+      </w:r>
+      <w:r>
+        <w:rPr>
+          <w:rFonts w:cstheme="minorHAnsi"/>
+        </w:rPr>
+        <w:t xml:space="preserve"> = mais leve / normal / </w:t>
+      </w:r>
+      <w:proofErr w:type="spellStart"/>
+      <w:r>
+        <w:rPr>
+          <w:rFonts w:cstheme="minorHAnsi"/>
+          <w:b/>
+        </w:rPr>
+        <w:t>bold</w:t>
+      </w:r>
+      <w:proofErr w:type="spellEnd"/>
+      <w:r>
+        <w:rPr>
+          <w:rFonts w:cstheme="minorHAnsi"/>
+          <w:b/>
+        </w:rPr>
+        <w:t>;</w:t>
+      </w:r>
+      <w:r>
+        <w:rPr>
+          <w:rFonts w:cstheme="minorHAnsi"/>
+        </w:rPr>
+        <w:t xml:space="preserve"> = pesado/ </w:t>
+      </w:r>
+      <w:proofErr w:type="spellStart"/>
+      <w:r>
+        <w:rPr>
+          <w:rFonts w:cstheme="minorHAnsi"/>
+          <w:b/>
+        </w:rPr>
+        <w:t>bolder</w:t>
+      </w:r>
+      <w:proofErr w:type="spellEnd"/>
+      <w:r>
+        <w:rPr>
+          <w:rFonts w:cstheme="minorHAnsi"/>
+          <w:b/>
+        </w:rPr>
+        <w:t>;</w:t>
+      </w:r>
+      <w:r>
+        <w:rPr>
+          <w:rFonts w:cstheme="minorHAnsi"/>
+        </w:rPr>
+        <w:t xml:space="preserve"> ou colocar </w:t>
+      </w:r>
+      <w:proofErr w:type="spellStart"/>
+      <w:r>
+        <w:rPr>
+          <w:rFonts w:cstheme="minorHAnsi"/>
+        </w:rPr>
+        <w:t>numero</w:t>
+      </w:r>
+      <w:proofErr w:type="spellEnd"/>
+      <w:r>
+        <w:rPr>
+          <w:rFonts w:cstheme="minorHAnsi"/>
+        </w:rPr>
+        <w:t xml:space="preserve"> 100 – 900</w:t>
+      </w:r>
+    </w:p>
+    <w:p>
+      <w:pPr>
+        <w:rPr>
+          <w:rFonts w:cstheme="minorHAnsi"/>
+        </w:rPr>
+      </w:pPr>
+      <w:r>
+        <w:rPr>
+          <w:rFonts w:cstheme="minorHAnsi"/>
+          <w:b/>
+        </w:rPr>
+        <w:t>Color: cor;</w:t>
+      </w:r>
+      <w:r>
+        <w:rPr>
+          <w:rFonts w:cstheme="minorHAnsi"/>
+        </w:rPr>
+        <w:t xml:space="preserve"> - cor da letra</w:t>
+      </w:r>
+    </w:p>
+    <w:p>
+      <w:pPr>
+        <w:rPr>
+          <w:rFonts w:cstheme="minorHAnsi"/>
+        </w:rPr>
+      </w:pPr>
+      <w:proofErr w:type="spellStart"/>
+      <w:r>
+        <w:rPr>
+          <w:rFonts w:cstheme="minorHAnsi"/>
+          <w:b/>
+        </w:rPr>
+        <w:t>Font-style</w:t>
+      </w:r>
+      <w:proofErr w:type="spellEnd"/>
+      <w:r>
+        <w:rPr>
+          <w:rFonts w:cstheme="minorHAnsi"/>
+        </w:rPr>
+        <w:t xml:space="preserve">: </w:t>
+      </w:r>
+      <w:proofErr w:type="spellStart"/>
+      <w:r>
+        <w:rPr>
+          <w:rFonts w:cstheme="minorHAnsi"/>
+        </w:rPr>
+        <w:t>italic</w:t>
+      </w:r>
+      <w:proofErr w:type="spellEnd"/>
+      <w:r>
+        <w:rPr>
+          <w:rFonts w:cstheme="minorHAnsi"/>
+        </w:rPr>
+        <w:t>;</w:t>
+      </w:r>
+    </w:p>
+    <w:p>
+      <w:pPr>
+        <w:rPr>
+          <w:rFonts w:cstheme="minorHAnsi"/>
+        </w:rPr>
+      </w:pPr>
+      <w:proofErr w:type="spellStart"/>
+      <w:r>
+        <w:rPr>
+          <w:rFonts w:cstheme="minorHAnsi"/>
+          <w:b/>
+        </w:rPr>
+        <w:t>Font-size</w:t>
+      </w:r>
+      <w:proofErr w:type="spellEnd"/>
+      <w:r>
+        <w:rPr>
+          <w:rFonts w:cstheme="minorHAnsi"/>
+        </w:rPr>
+        <w:t xml:space="preserve"> – 0px</w:t>
+      </w:r>
+      <w:r>
+        <w:rPr>
+          <w:rFonts w:cstheme="minorHAnsi"/>
+        </w:rPr>
+        <w:t xml:space="preserve"> – tamanho</w:t>
+      </w:r>
+    </w:p>
+    <w:p>
+      <w:pPr>
+        <w:rPr>
+          <w:rFonts w:cstheme="minorHAnsi"/>
+        </w:rPr>
+      </w:pPr>
+      <w:proofErr w:type="spellStart"/>
+      <w:r>
+        <w:rPr>
+          <w:rFonts w:cstheme="minorHAnsi"/>
+          <w:b/>
+        </w:rPr>
+        <w:t>Font-weight</w:t>
+      </w:r>
+      <w:proofErr w:type="spellEnd"/>
+      <w:r>
+        <w:rPr>
+          <w:rFonts w:cstheme="minorHAnsi"/>
+        </w:rPr>
+        <w:t xml:space="preserve">: </w:t>
+      </w:r>
+      <w:proofErr w:type="spellStart"/>
+      <w:r>
+        <w:rPr>
+          <w:rFonts w:cstheme="minorHAnsi"/>
+        </w:rPr>
+        <w:t>bold</w:t>
+      </w:r>
+      <w:proofErr w:type="spellEnd"/>
+      <w:r>
+        <w:rPr>
+          <w:rFonts w:cstheme="minorHAnsi"/>
+        </w:rPr>
+        <w:t xml:space="preserve"> – grossura da letra</w:t>
+      </w:r>
+    </w:p>
+    <w:p>
+      <w:pPr>
+        <w:rPr>
+          <w:rFonts w:cstheme="minorHAnsi"/>
+        </w:rPr>
+      </w:pPr>
+      <w:proofErr w:type="spellStart"/>
+      <w:r>
+        <w:rPr>
+          <w:rFonts w:cstheme="minorHAnsi"/>
+          <w:b/>
+        </w:rPr>
+        <w:t>Line-height</w:t>
+      </w:r>
+      <w:proofErr w:type="spellEnd"/>
+      <w:r>
+        <w:rPr>
+          <w:rFonts w:cstheme="minorHAnsi"/>
+        </w:rPr>
+        <w:t xml:space="preserve">: 0px; - altura entre </w:t>
+      </w:r>
+      <w:proofErr w:type="gramStart"/>
+      <w:r>
+        <w:rPr>
+          <w:rFonts w:cstheme="minorHAnsi"/>
+        </w:rPr>
+        <w:t>as linha</w:t>
+      </w:r>
+      <w:proofErr w:type="gramEnd"/>
+      <w:r>
+        <w:rPr>
+          <w:rFonts w:cstheme="minorHAnsi"/>
+        </w:rPr>
+        <w:t xml:space="preserve"> do texto</w:t>
+      </w:r>
+    </w:p>
+    <w:p>
+      <w:pPr>
         <w:rPr>
           <w:rFonts w:eastAsia="Times New Roman" w:cstheme="minorHAnsi"/>
           <w:color w:val="000000"/>
           <w:lang w:eastAsia="pt-BR"/>
         </w:rPr>
-        <w:t xml:space="preserve">top, </w:t>
-      </w:r>
-      <w:proofErr w:type="spellStart"/>
-      <w:r>
-        <w:rPr>
-          <w:rFonts w:eastAsia="Times New Roman" w:cstheme="minorHAnsi"/>
-          <w:color w:val="000000"/>
-          <w:lang w:eastAsia="pt-BR"/>
-        </w:rPr>
-        <w:t>right</w:t>
-      </w:r>
-      <w:proofErr w:type="spellEnd"/>
-      <w:r>
-        <w:rPr>
-          <w:rFonts w:eastAsia="Times New Roman" w:cstheme="minorHAnsi"/>
-          <w:color w:val="000000"/>
-          <w:lang w:eastAsia="pt-BR"/>
-        </w:rPr>
-        <w:t xml:space="preserve">, </w:t>
-      </w:r>
-      <w:proofErr w:type="spellStart"/>
-      <w:r>
-        <w:rPr>
-          <w:rFonts w:eastAsia="Times New Roman" w:cstheme="minorHAnsi"/>
-          <w:color w:val="000000"/>
-          <w:lang w:eastAsia="pt-BR"/>
-        </w:rPr>
-        <w:t>bottom</w:t>
-      </w:r>
-      <w:proofErr w:type="spellEnd"/>
-      <w:r>
-        <w:rPr>
-          <w:rFonts w:eastAsia="Times New Roman" w:cstheme="minorHAnsi"/>
-          <w:color w:val="000000"/>
-          <w:lang w:eastAsia="pt-BR"/>
-        </w:rPr>
-        <w:t xml:space="preserve">, </w:t>
-      </w:r>
-      <w:proofErr w:type="spellStart"/>
-      <w:r>
-        <w:rPr>
-          <w:rFonts w:eastAsia="Times New Roman" w:cstheme="minorHAnsi"/>
-          <w:color w:val="000000"/>
-          <w:lang w:eastAsia="pt-BR"/>
-        </w:rPr>
-        <w:t>left</w:t>
-      </w:r>
-      <w:proofErr w:type="spellEnd"/>
-      <w:r>
-        <w:rPr>
-          <w:rFonts w:eastAsia="Times New Roman" w:cstheme="minorHAnsi"/>
-          <w:lang w:eastAsia="pt-BR"/>
-        </w:rPr>
-        <w:t>)</w:t>
-      </w:r>
-      <w:r>
-        <w:rPr>
-          <w:rFonts w:eastAsia="Times New Roman" w:cstheme="minorHAnsi"/>
-          <w:lang w:eastAsia="pt-BR"/>
-        </w:rPr>
-        <w:t xml:space="preserve"> {borda da caixa toda ou separado}</w:t>
-      </w:r>
-    </w:p>
-    <w:p>
-      <w:pPr>
-        <w:rPr>
-          <w:rFonts w:eastAsia="Times New Roman" w:cstheme="minorHAnsi"/>
-          <w:lang w:eastAsia="pt-BR"/>
-        </w:rPr>
-      </w:pPr>
-      <w:r>
-        <w:rPr>
-          <w:rFonts w:eastAsia="Times New Roman" w:cstheme="minorHAnsi"/>
-          <w:lang w:eastAsia="pt-BR"/>
-        </w:rPr>
-        <w:t>{</w:t>
-      </w:r>
-      <w:proofErr w:type="gramStart"/>
-      <w:r>
-        <w:rPr>
-          <w:rFonts w:eastAsia="Times New Roman" w:cstheme="minorHAnsi"/>
-          <w:lang w:eastAsia="pt-BR"/>
-        </w:rPr>
-        <w:t>para</w:t>
-      </w:r>
-      <w:proofErr w:type="gramEnd"/>
-      <w:r>
-        <w:rPr>
-          <w:rFonts w:eastAsia="Times New Roman" w:cstheme="minorHAnsi"/>
-          <w:lang w:eastAsia="pt-BR"/>
-        </w:rPr>
-        <w:t xml:space="preserve"> encaixar duas caixas: </w:t>
-      </w:r>
-      <w:proofErr w:type="spellStart"/>
-      <w:r>
-        <w:rPr>
-          <w:rFonts w:eastAsia="Times New Roman" w:cstheme="minorHAnsi"/>
-          <w:lang w:eastAsia="pt-BR"/>
-        </w:rPr>
-        <w:t>margin</w:t>
-      </w:r>
-      <w:proofErr w:type="spellEnd"/>
-      <w:r>
-        <w:rPr>
-          <w:rFonts w:eastAsia="Times New Roman" w:cstheme="minorHAnsi"/>
-          <w:lang w:eastAsia="pt-BR"/>
-        </w:rPr>
-        <w:t xml:space="preserve"> -10 -10 0 -10px}</w:t>
-      </w:r>
-    </w:p>
-    <w:p>
-      <w:pPr>
-        <w:rPr>
-          <w:rFonts w:eastAsia="Times New Roman" w:cstheme="minorHAnsi"/>
-          <w:lang w:eastAsia="pt-BR"/>
-        </w:rPr>
-      </w:pPr>
-      <w:proofErr w:type="spellStart"/>
-      <w:r>
-        <w:rPr>
-          <w:rFonts w:eastAsia="Times New Roman" w:cstheme="minorHAnsi"/>
-          <w:b/>
-          <w:lang w:eastAsia="pt-BR"/>
-        </w:rPr>
-        <w:t>Border</w:t>
-      </w:r>
-      <w:r>
-        <w:rPr>
-          <w:rFonts w:eastAsia="Times New Roman" w:cstheme="minorHAnsi"/>
-          <w:b/>
-          <w:lang w:eastAsia="pt-BR"/>
-        </w:rPr>
-        <w:t>-style</w:t>
-      </w:r>
-      <w:proofErr w:type="spellEnd"/>
-      <w:r>
-        <w:rPr>
-          <w:rFonts w:eastAsia="Times New Roman" w:cstheme="minorHAnsi"/>
-          <w:b/>
-          <w:lang w:eastAsia="pt-BR"/>
-        </w:rPr>
-        <w:t xml:space="preserve">: </w:t>
-      </w:r>
-      <w:proofErr w:type="spellStart"/>
-      <w:r>
-        <w:rPr>
-          <w:rFonts w:eastAsia="Times New Roman" w:cstheme="minorHAnsi"/>
-          <w:b/>
-          <w:lang w:eastAsia="pt-BR"/>
-        </w:rPr>
-        <w:t>solid</w:t>
-      </w:r>
-      <w:proofErr w:type="spellEnd"/>
-      <w:r>
-        <w:rPr>
-          <w:rFonts w:eastAsia="Times New Roman" w:cstheme="minorHAnsi"/>
-          <w:lang w:eastAsia="pt-BR"/>
-        </w:rPr>
-        <w:t>-continua</w:t>
-      </w:r>
-      <w:r>
-        <w:rPr>
-          <w:rFonts w:eastAsia="Times New Roman" w:cstheme="minorHAnsi"/>
-          <w:b/>
-          <w:lang w:eastAsia="pt-BR"/>
-        </w:rPr>
-        <w:t xml:space="preserve"> / </w:t>
-      </w:r>
-      <w:proofErr w:type="spellStart"/>
-      <w:r>
-        <w:rPr>
-          <w:rFonts w:eastAsia="Times New Roman" w:cstheme="minorHAnsi"/>
-          <w:b/>
-          <w:lang w:eastAsia="pt-BR"/>
-        </w:rPr>
-        <w:t>dotted</w:t>
-      </w:r>
-      <w:proofErr w:type="spellEnd"/>
-      <w:r>
-        <w:rPr>
-          <w:rFonts w:eastAsia="Times New Roman" w:cstheme="minorHAnsi"/>
-          <w:b/>
-          <w:lang w:eastAsia="pt-BR"/>
-        </w:rPr>
-        <w:t>-</w:t>
-      </w:r>
-      <w:r>
-        <w:rPr>
-          <w:rFonts w:eastAsia="Times New Roman" w:cstheme="minorHAnsi"/>
-          <w:lang w:eastAsia="pt-BR"/>
-        </w:rPr>
-        <w:t>pontilhada</w:t>
-      </w:r>
-      <w:r>
-        <w:rPr>
-          <w:rFonts w:eastAsia="Times New Roman" w:cstheme="minorHAnsi"/>
-          <w:b/>
-          <w:lang w:eastAsia="pt-BR"/>
-        </w:rPr>
-        <w:t xml:space="preserve"> / </w:t>
-      </w:r>
-      <w:proofErr w:type="spellStart"/>
-      <w:r>
-        <w:rPr>
-          <w:rFonts w:eastAsia="Times New Roman" w:cstheme="minorHAnsi"/>
-          <w:b/>
-          <w:lang w:eastAsia="pt-BR"/>
-        </w:rPr>
-        <w:t>dashed</w:t>
-      </w:r>
-      <w:proofErr w:type="spellEnd"/>
-      <w:r>
-        <w:rPr>
-          <w:rFonts w:eastAsia="Times New Roman" w:cstheme="minorHAnsi"/>
-          <w:b/>
-          <w:lang w:eastAsia="pt-BR"/>
-        </w:rPr>
-        <w:t>-</w:t>
-      </w:r>
-      <w:r>
-        <w:rPr>
-          <w:rFonts w:eastAsia="Times New Roman" w:cstheme="minorHAnsi"/>
-          <w:lang w:eastAsia="pt-BR"/>
-        </w:rPr>
-        <w:t>tracejad</w:t>
-      </w:r>
-      <w:r>
-        <w:rPr>
-          <w:rFonts w:eastAsia="Times New Roman" w:cstheme="minorHAnsi"/>
-          <w:b/>
-          <w:lang w:eastAsia="pt-BR"/>
-        </w:rPr>
-        <w:t xml:space="preserve">a / </w:t>
-      </w:r>
-      <w:proofErr w:type="spellStart"/>
-      <w:r>
-        <w:rPr>
-          <w:rFonts w:eastAsia="Times New Roman" w:cstheme="minorHAnsi"/>
-          <w:b/>
-          <w:lang w:eastAsia="pt-BR"/>
-        </w:rPr>
-        <w:t>double</w:t>
-      </w:r>
-      <w:proofErr w:type="spellEnd"/>
-      <w:r>
-        <w:rPr>
-          <w:rFonts w:eastAsia="Times New Roman" w:cstheme="minorHAnsi"/>
-          <w:b/>
-          <w:lang w:eastAsia="pt-BR"/>
-        </w:rPr>
-        <w:t>-</w:t>
-      </w:r>
-      <w:r>
-        <w:rPr>
-          <w:rFonts w:eastAsia="Times New Roman" w:cstheme="minorHAnsi"/>
-          <w:lang w:eastAsia="pt-BR"/>
-        </w:rPr>
-        <w:t>dupl</w:t>
-      </w:r>
-      <w:r>
-        <w:rPr>
-          <w:rFonts w:eastAsia="Times New Roman" w:cstheme="minorHAnsi"/>
-          <w:b/>
-          <w:lang w:eastAsia="pt-BR"/>
-        </w:rPr>
-        <w:t xml:space="preserve">a/ </w:t>
-      </w:r>
-      <w:proofErr w:type="spellStart"/>
-      <w:r>
-        <w:rPr>
-          <w:rFonts w:eastAsia="Times New Roman" w:cstheme="minorHAnsi"/>
-          <w:b/>
-          <w:lang w:eastAsia="pt-BR"/>
-        </w:rPr>
-        <w:t>groove</w:t>
-      </w:r>
-      <w:proofErr w:type="spellEnd"/>
-      <w:r>
-        <w:rPr>
-          <w:rFonts w:eastAsia="Times New Roman" w:cstheme="minorHAnsi"/>
-          <w:b/>
-          <w:lang w:eastAsia="pt-BR"/>
-        </w:rPr>
-        <w:t>-</w:t>
-      </w:r>
-      <w:r>
-        <w:rPr>
-          <w:rFonts w:eastAsia="Times New Roman" w:cstheme="minorHAnsi"/>
-          <w:lang w:eastAsia="pt-BR"/>
-        </w:rPr>
-        <w:t>entalhada</w:t>
-      </w:r>
-      <w:r>
-        <w:rPr>
-          <w:rFonts w:eastAsia="Times New Roman" w:cstheme="minorHAnsi"/>
-          <w:b/>
-          <w:lang w:eastAsia="pt-BR"/>
-        </w:rPr>
-        <w:t>/</w:t>
-      </w:r>
-      <w:proofErr w:type="spellStart"/>
-      <w:r>
-        <w:rPr>
-          <w:rFonts w:eastAsia="Times New Roman" w:cstheme="minorHAnsi"/>
-          <w:b/>
-          <w:lang w:eastAsia="pt-BR"/>
-        </w:rPr>
-        <w:t>ridge</w:t>
-      </w:r>
-      <w:proofErr w:type="spellEnd"/>
-      <w:r>
-        <w:rPr>
-          <w:rFonts w:eastAsia="Times New Roman" w:cstheme="minorHAnsi"/>
-          <w:b/>
-          <w:lang w:eastAsia="pt-BR"/>
-        </w:rPr>
-        <w:t>-</w:t>
-      </w:r>
-      <w:r>
-        <w:rPr>
-          <w:rFonts w:eastAsia="Times New Roman" w:cstheme="minorHAnsi"/>
-          <w:lang w:eastAsia="pt-BR"/>
-        </w:rPr>
-        <w:t>ressalto</w:t>
-      </w:r>
-      <w:r>
-        <w:rPr>
-          <w:rFonts w:eastAsia="Times New Roman" w:cstheme="minorHAnsi"/>
-          <w:b/>
-          <w:lang w:eastAsia="pt-BR"/>
-        </w:rPr>
-        <w:t>/</w:t>
-      </w:r>
-      <w:proofErr w:type="spellStart"/>
-      <w:r>
-        <w:rPr>
-          <w:rFonts w:eastAsia="Times New Roman" w:cstheme="minorHAnsi"/>
-          <w:b/>
-          <w:lang w:eastAsia="pt-BR"/>
-        </w:rPr>
-        <w:t>inset-</w:t>
-      </w:r>
-      <w:r>
-        <w:rPr>
-          <w:rFonts w:eastAsia="Times New Roman" w:cstheme="minorHAnsi"/>
-          <w:lang w:eastAsia="pt-BR"/>
-        </w:rPr>
-        <w:t>baixorelevo</w:t>
-      </w:r>
-      <w:proofErr w:type="spellEnd"/>
-      <w:r>
-        <w:rPr>
-          <w:rFonts w:eastAsia="Times New Roman" w:cstheme="minorHAnsi"/>
-          <w:b/>
-          <w:lang w:eastAsia="pt-BR"/>
-        </w:rPr>
-        <w:t xml:space="preserve">/ </w:t>
-      </w:r>
-      <w:proofErr w:type="spellStart"/>
-      <w:r>
-        <w:rPr>
-          <w:rFonts w:eastAsia="Times New Roman" w:cstheme="minorHAnsi"/>
-          <w:b/>
-          <w:lang w:eastAsia="pt-BR"/>
-        </w:rPr>
-        <w:t>outset-</w:t>
-      </w:r>
-      <w:r>
-        <w:rPr>
-          <w:rFonts w:eastAsia="Times New Roman" w:cstheme="minorHAnsi"/>
-          <w:lang w:eastAsia="pt-BR"/>
-        </w:rPr>
-        <w:t>altorelev</w:t>
-      </w:r>
-      <w:r>
-        <w:rPr>
-          <w:rFonts w:eastAsia="Times New Roman" w:cstheme="minorHAnsi"/>
-          <w:lang w:eastAsia="pt-BR"/>
-        </w:rPr>
-        <w:t>o</w:t>
-      </w:r>
-      <w:proofErr w:type="spellEnd"/>
-      <w:r>
-        <w:rPr>
-          <w:rFonts w:eastAsia="Times New Roman" w:cstheme="minorHAnsi"/>
-          <w:b/>
-          <w:lang w:eastAsia="pt-BR"/>
-        </w:rPr>
-        <w:t xml:space="preserve"> / </w:t>
-      </w:r>
-      <w:proofErr w:type="spellStart"/>
-      <w:r>
-        <w:rPr>
-          <w:rFonts w:eastAsia="Times New Roman" w:cstheme="minorHAnsi"/>
-          <w:b/>
-          <w:lang w:eastAsia="pt-BR"/>
-        </w:rPr>
-        <w:t>initial</w:t>
-      </w:r>
-      <w:proofErr w:type="spellEnd"/>
-      <w:r>
-        <w:rPr>
-          <w:rFonts w:eastAsia="Times New Roman" w:cstheme="minorHAnsi"/>
-          <w:b/>
-          <w:lang w:eastAsia="pt-BR"/>
-        </w:rPr>
-        <w:t>-</w:t>
-      </w:r>
-      <w:r>
-        <w:rPr>
-          <w:rFonts w:eastAsia="Times New Roman" w:cstheme="minorHAnsi"/>
-          <w:lang w:eastAsia="pt-BR"/>
-        </w:rPr>
-        <w:t xml:space="preserve">propriedade com valor </w:t>
-      </w:r>
-      <w:proofErr w:type="gramStart"/>
-      <w:r>
-        <w:rPr>
-          <w:rFonts w:eastAsia="Times New Roman" w:cstheme="minorHAnsi"/>
-          <w:lang w:eastAsia="pt-BR"/>
-        </w:rPr>
-        <w:t>padrão</w:t>
-      </w:r>
-      <w:r>
-        <w:rPr>
-          <w:rFonts w:eastAsia="Times New Roman" w:cstheme="minorHAnsi"/>
-          <w:b/>
-          <w:lang w:eastAsia="pt-BR"/>
-        </w:rPr>
-        <w:t xml:space="preserve"> </w:t>
-      </w:r>
-      <w:r>
-        <w:rPr>
-          <w:rFonts w:eastAsia="Times New Roman" w:cstheme="minorHAnsi"/>
-          <w:b/>
-          <w:lang w:eastAsia="pt-BR"/>
-        </w:rPr>
-        <w:t xml:space="preserve"> </w:t>
-      </w:r>
-      <w:r>
-        <w:rPr>
-          <w:rFonts w:eastAsia="Times New Roman" w:cstheme="minorHAnsi"/>
-          <w:b/>
-          <w:lang w:eastAsia="pt-BR"/>
-        </w:rPr>
-        <w:t>/</w:t>
-      </w:r>
-      <w:proofErr w:type="spellStart"/>
-      <w:proofErr w:type="gramEnd"/>
-      <w:r>
-        <w:rPr>
-          <w:rFonts w:eastAsia="Times New Roman" w:cstheme="minorHAnsi"/>
-          <w:b/>
-          <w:lang w:eastAsia="pt-BR"/>
-        </w:rPr>
-        <w:t>inherit</w:t>
-      </w:r>
-      <w:proofErr w:type="spellEnd"/>
-      <w:r>
-        <w:rPr>
-          <w:rFonts w:eastAsia="Times New Roman" w:cstheme="minorHAnsi"/>
-          <w:lang w:eastAsia="pt-BR"/>
-        </w:rPr>
-        <w:t xml:space="preserve">- herda o </w:t>
-      </w:r>
-      <w:proofErr w:type="spellStart"/>
-      <w:r>
-        <w:rPr>
-          <w:rFonts w:eastAsia="Times New Roman" w:cstheme="minorHAnsi"/>
-          <w:lang w:eastAsia="pt-BR"/>
-        </w:rPr>
-        <w:t>elemnto</w:t>
-      </w:r>
-      <w:proofErr w:type="spellEnd"/>
-      <w:r>
-        <w:rPr>
-          <w:rFonts w:eastAsia="Times New Roman" w:cstheme="minorHAnsi"/>
-          <w:lang w:eastAsia="pt-BR"/>
-        </w:rPr>
-        <w:t xml:space="preserve"> pai</w:t>
-      </w:r>
-      <w:r>
-        <w:rPr>
-          <w:rFonts w:eastAsia="Times New Roman" w:cstheme="minorHAnsi"/>
-          <w:lang w:eastAsia="pt-BR"/>
-        </w:rPr>
-        <w:t xml:space="preserve"> </w:t>
-      </w:r>
-      <w:r>
-        <w:rPr>
-          <w:rFonts w:eastAsia="Times New Roman" w:cstheme="minorHAnsi"/>
-          <w:b/>
-          <w:lang w:eastAsia="pt-BR"/>
-        </w:rPr>
-        <w:t xml:space="preserve">/ </w:t>
-      </w:r>
-      <w:proofErr w:type="spellStart"/>
-      <w:r>
-        <w:rPr>
-          <w:rFonts w:eastAsia="Times New Roman" w:cstheme="minorHAnsi"/>
-          <w:b/>
-          <w:lang w:eastAsia="pt-BR"/>
-        </w:rPr>
-        <w:t>none</w:t>
-      </w:r>
-      <w:proofErr w:type="spellEnd"/>
-      <w:r>
-        <w:rPr>
-          <w:rFonts w:eastAsia="Times New Roman" w:cstheme="minorHAnsi"/>
-          <w:lang w:eastAsia="pt-BR"/>
-        </w:rPr>
-        <w:t>-nenhuma/</w:t>
-      </w:r>
-      <w:proofErr w:type="spellStart"/>
-      <w:r>
-        <w:rPr>
-          <w:rFonts w:eastAsia="Times New Roman" w:cstheme="minorHAnsi"/>
-          <w:b/>
-          <w:lang w:eastAsia="pt-BR"/>
-        </w:rPr>
-        <w:t>hidden</w:t>
-      </w:r>
-      <w:proofErr w:type="spellEnd"/>
-      <w:r>
-        <w:rPr>
-          <w:rFonts w:eastAsia="Times New Roman" w:cstheme="minorHAnsi"/>
-          <w:lang w:eastAsia="pt-BR"/>
-        </w:rPr>
-        <w:t>-nenhum exceto para tabela</w:t>
-      </w:r>
-    </w:p>
-    <w:p>
-      <w:pPr>
-        <w:rPr>
-          <w:rFonts w:eastAsia="Times New Roman" w:cstheme="minorHAnsi"/>
-          <w:lang w:eastAsia="pt-BR"/>
-        </w:rPr>
-      </w:pPr>
-      <w:proofErr w:type="spellStart"/>
-      <w:r>
-        <w:rPr>
-          <w:rFonts w:eastAsia="Times New Roman" w:cstheme="minorHAnsi"/>
-          <w:b/>
-          <w:lang w:eastAsia="pt-BR"/>
-        </w:rPr>
-        <w:t>Border-collapse</w:t>
-      </w:r>
-      <w:proofErr w:type="spellEnd"/>
-      <w:r>
-        <w:rPr>
-          <w:rFonts w:eastAsia="Times New Roman" w:cstheme="minorHAnsi"/>
-          <w:lang w:eastAsia="pt-BR"/>
-        </w:rPr>
-        <w:t>: define bordas separadas ou não</w:t>
-      </w:r>
-    </w:p>
-    <w:p>
-      <w:pPr>
-        <w:rPr>
-          <w:rFonts w:eastAsia="Times New Roman" w:cstheme="minorHAnsi"/>
-          <w:lang w:eastAsia="pt-BR"/>
-        </w:rPr>
-      </w:pPr>
-      <w:proofErr w:type="spellStart"/>
-      <w:proofErr w:type="gramStart"/>
-      <w:r>
-        <w:rPr>
-          <w:rFonts w:eastAsia="Times New Roman" w:cstheme="minorHAnsi"/>
-          <w:b/>
-          <w:lang w:eastAsia="pt-BR"/>
-        </w:rPr>
-        <w:t>border</w:t>
-      </w:r>
-      <w:proofErr w:type="gramEnd"/>
-      <w:r>
-        <w:rPr>
-          <w:rFonts w:eastAsia="Times New Roman" w:cstheme="minorHAnsi"/>
-          <w:b/>
-          <w:lang w:eastAsia="pt-BR"/>
-        </w:rPr>
-        <w:t>-radius</w:t>
-      </w:r>
-      <w:proofErr w:type="spellEnd"/>
-      <w:r>
-        <w:rPr>
-          <w:rFonts w:eastAsia="Times New Roman" w:cstheme="minorHAnsi"/>
-          <w:lang w:eastAsia="pt-BR"/>
-        </w:rPr>
-        <w:t>: 10px;  arredondar borda</w:t>
-      </w:r>
-    </w:p>
-    <w:p>
-      <w:pPr>
-        <w:rPr>
-          <w:rFonts w:eastAsia="Times New Roman" w:cstheme="minorHAnsi"/>
-          <w:lang w:eastAsia="pt-BR"/>
-        </w:rPr>
-      </w:pPr>
-      <w:proofErr w:type="spellStart"/>
-      <w:proofErr w:type="gramStart"/>
-      <w:r>
-        <w:rPr>
-          <w:rFonts w:eastAsia="Times New Roman" w:cstheme="minorHAnsi"/>
-          <w:b/>
-          <w:lang w:eastAsia="pt-BR"/>
-        </w:rPr>
-        <w:t>border</w:t>
-      </w:r>
-      <w:proofErr w:type="gramEnd"/>
-      <w:r>
-        <w:rPr>
-          <w:rFonts w:eastAsia="Times New Roman" w:cstheme="minorHAnsi"/>
-          <w:b/>
-          <w:lang w:eastAsia="pt-BR"/>
-        </w:rPr>
-        <w:t>-image-source</w:t>
-      </w:r>
-      <w:proofErr w:type="spellEnd"/>
-      <w:r>
-        <w:rPr>
-          <w:rFonts w:eastAsia="Times New Roman" w:cstheme="minorHAnsi"/>
-          <w:b/>
-          <w:lang w:eastAsia="pt-BR"/>
-        </w:rPr>
-        <w:t xml:space="preserve">: </w:t>
-      </w:r>
-      <w:proofErr w:type="spellStart"/>
-      <w:r>
-        <w:rPr>
-          <w:rFonts w:eastAsia="Times New Roman" w:cstheme="minorHAnsi"/>
-          <w:b/>
-          <w:lang w:eastAsia="pt-BR"/>
-        </w:rPr>
-        <w:t>url</w:t>
-      </w:r>
-      <w:proofErr w:type="spellEnd"/>
-      <w:r>
-        <w:rPr>
-          <w:rFonts w:eastAsia="Times New Roman" w:cstheme="minorHAnsi"/>
-          <w:lang w:eastAsia="pt-BR"/>
-        </w:rPr>
-        <w:t xml:space="preserve"> (especifica caminho da imagem)/ </w:t>
-      </w:r>
-      <w:proofErr w:type="spellStart"/>
-      <w:r>
-        <w:rPr>
-          <w:rFonts w:eastAsia="Times New Roman" w:cstheme="minorHAnsi"/>
-          <w:b/>
-          <w:lang w:eastAsia="pt-BR"/>
-        </w:rPr>
-        <w:t>initial</w:t>
-      </w:r>
-      <w:proofErr w:type="spellEnd"/>
-      <w:r>
-        <w:rPr>
-          <w:rFonts w:eastAsia="Times New Roman" w:cstheme="minorHAnsi"/>
-          <w:lang w:eastAsia="pt-BR"/>
-        </w:rPr>
-        <w:t xml:space="preserve"> (define propriedade com seu valor padrão) / </w:t>
-      </w:r>
-      <w:proofErr w:type="spellStart"/>
-      <w:r>
-        <w:rPr>
-          <w:rFonts w:eastAsia="Times New Roman" w:cstheme="minorHAnsi"/>
-          <w:b/>
-          <w:lang w:eastAsia="pt-BR"/>
-        </w:rPr>
-        <w:t>inherit</w:t>
-      </w:r>
-      <w:proofErr w:type="spellEnd"/>
-      <w:r>
-        <w:rPr>
-          <w:rFonts w:eastAsia="Times New Roman" w:cstheme="minorHAnsi"/>
-          <w:b/>
-          <w:lang w:eastAsia="pt-BR"/>
-        </w:rPr>
-        <w:t xml:space="preserve"> </w:t>
-      </w:r>
-      <w:r>
-        <w:rPr>
-          <w:rFonts w:eastAsia="Times New Roman" w:cstheme="minorHAnsi"/>
-          <w:lang w:eastAsia="pt-BR"/>
-        </w:rPr>
-        <w:t>(herda valor do pai) – borda com imagem</w:t>
-      </w:r>
-    </w:p>
-    <w:p>
-      <w:pPr>
-        <w:rPr>
-          <w:rFonts w:eastAsia="Times New Roman" w:cstheme="minorHAnsi"/>
-          <w:lang w:eastAsia="pt-BR"/>
-        </w:rPr>
-      </w:pPr>
-      <w:proofErr w:type="spellStart"/>
-      <w:proofErr w:type="gramStart"/>
-      <w:r>
-        <w:rPr>
-          <w:rFonts w:eastAsia="Times New Roman" w:cstheme="minorHAnsi"/>
-          <w:b/>
-          <w:lang w:eastAsia="pt-BR"/>
-        </w:rPr>
-        <w:t>border</w:t>
-      </w:r>
-      <w:proofErr w:type="gramEnd"/>
-      <w:r>
-        <w:rPr>
-          <w:rFonts w:eastAsia="Times New Roman" w:cstheme="minorHAnsi"/>
-          <w:b/>
-          <w:lang w:eastAsia="pt-BR"/>
-        </w:rPr>
-        <w:t>-image-s</w:t>
-      </w:r>
-      <w:r>
-        <w:rPr>
-          <w:rFonts w:eastAsia="Times New Roman" w:cstheme="minorHAnsi"/>
-          <w:b/>
-          <w:lang w:eastAsia="pt-BR"/>
-        </w:rPr>
-        <w:t>lice</w:t>
-      </w:r>
-      <w:proofErr w:type="spellEnd"/>
-      <w:r>
-        <w:rPr>
-          <w:rFonts w:eastAsia="Times New Roman" w:cstheme="minorHAnsi"/>
-          <w:b/>
-          <w:lang w:eastAsia="pt-BR"/>
-        </w:rPr>
-        <w:t xml:space="preserve"> ou </w:t>
-      </w:r>
-      <w:proofErr w:type="spellStart"/>
-      <w:r>
-        <w:rPr>
-          <w:rFonts w:eastAsia="Times New Roman" w:cstheme="minorHAnsi"/>
-          <w:b/>
-          <w:lang w:eastAsia="pt-BR"/>
-        </w:rPr>
-        <w:t>width</w:t>
-      </w:r>
-      <w:proofErr w:type="spellEnd"/>
-      <w:r>
-        <w:rPr>
-          <w:rFonts w:eastAsia="Times New Roman" w:cstheme="minorHAnsi"/>
-          <w:b/>
-          <w:lang w:eastAsia="pt-BR"/>
-        </w:rPr>
-        <w:t xml:space="preserve"> ou </w:t>
-      </w:r>
-      <w:proofErr w:type="spellStart"/>
-      <w:r>
-        <w:rPr>
-          <w:rFonts w:eastAsia="Times New Roman" w:cstheme="minorHAnsi"/>
-          <w:b/>
-          <w:lang w:eastAsia="pt-BR"/>
-        </w:rPr>
-        <w:t>outset</w:t>
-      </w:r>
-      <w:proofErr w:type="spellEnd"/>
-      <w:r>
-        <w:rPr>
-          <w:rFonts w:eastAsia="Times New Roman" w:cstheme="minorHAnsi"/>
-          <w:b/>
-          <w:lang w:eastAsia="pt-BR"/>
-        </w:rPr>
-        <w:t xml:space="preserve"> ou </w:t>
-      </w:r>
-      <w:proofErr w:type="spellStart"/>
-      <w:r>
-        <w:rPr>
-          <w:rFonts w:eastAsia="Times New Roman" w:cstheme="minorHAnsi"/>
-          <w:b/>
-          <w:lang w:eastAsia="pt-BR"/>
-        </w:rPr>
-        <w:t>repeat</w:t>
-      </w:r>
-      <w:proofErr w:type="spellEnd"/>
-      <w:r>
-        <w:rPr>
-          <w:rFonts w:eastAsia="Times New Roman" w:cstheme="minorHAnsi"/>
-          <w:b/>
-          <w:lang w:eastAsia="pt-BR"/>
-        </w:rPr>
-        <w:t xml:space="preserve">- </w:t>
-      </w:r>
-      <w:r>
-        <w:rPr>
-          <w:rFonts w:eastAsia="Times New Roman" w:cstheme="minorHAnsi"/>
-          <w:lang w:eastAsia="pt-BR"/>
-        </w:rPr>
-        <w:t>para ajustar imagem da borda</w:t>
-      </w:r>
-    </w:p>
-    <w:p>
-      <w:pPr>
-        <w:rPr>
-          <w:rFonts w:eastAsia="Times New Roman" w:cstheme="minorHAnsi"/>
-          <w:lang w:eastAsia="pt-BR"/>
-        </w:rPr>
-      </w:pPr>
-      <w:proofErr w:type="spellStart"/>
-      <w:proofErr w:type="gramStart"/>
-      <w:r>
-        <w:rPr>
-          <w:rFonts w:eastAsia="Times New Roman" w:cstheme="minorHAnsi"/>
-          <w:b/>
-          <w:lang w:eastAsia="pt-BR"/>
-        </w:rPr>
-        <w:t>margin</w:t>
-      </w:r>
-      <w:proofErr w:type="spellEnd"/>
-      <w:proofErr w:type="gramEnd"/>
-      <w:r>
-        <w:rPr>
-          <w:rFonts w:eastAsia="Times New Roman" w:cstheme="minorHAnsi"/>
-          <w:lang w:eastAsia="pt-BR"/>
-        </w:rPr>
-        <w:t xml:space="preserve">: </w:t>
-      </w:r>
-      <w:r>
-        <w:rPr>
-          <w:rFonts w:eastAsia="Times New Roman" w:cstheme="minorHAnsi"/>
-          <w:lang w:eastAsia="pt-BR"/>
-        </w:rPr>
-        <w:t>0px;</w:t>
-      </w:r>
-      <w:r>
-        <w:rPr>
-          <w:rFonts w:eastAsia="Times New Roman" w:cstheme="minorHAnsi"/>
-          <w:lang w:eastAsia="pt-BR"/>
-        </w:rPr>
-        <w:t xml:space="preserve"> </w:t>
-      </w:r>
-      <w:r>
-        <w:rPr>
-          <w:rFonts w:eastAsia="Times New Roman" w:cstheme="minorHAnsi"/>
-          <w:lang w:eastAsia="pt-BR"/>
-        </w:rPr>
-        <w:t>(</w:t>
-      </w:r>
-      <w:r>
-        <w:rPr>
-          <w:rFonts w:eastAsia="Times New Roman" w:cstheme="minorHAnsi"/>
-          <w:color w:val="000000"/>
-          <w:lang w:eastAsia="pt-BR"/>
-        </w:rPr>
-        <w:t xml:space="preserve">top, </w:t>
-      </w:r>
-      <w:proofErr w:type="spellStart"/>
-      <w:r>
-        <w:rPr>
-          <w:rFonts w:eastAsia="Times New Roman" w:cstheme="minorHAnsi"/>
-          <w:color w:val="000000"/>
-          <w:lang w:eastAsia="pt-BR"/>
-        </w:rPr>
-        <w:t>right</w:t>
-      </w:r>
-      <w:proofErr w:type="spellEnd"/>
-      <w:r>
-        <w:rPr>
-          <w:rFonts w:eastAsia="Times New Roman" w:cstheme="minorHAnsi"/>
-          <w:color w:val="000000"/>
-          <w:lang w:eastAsia="pt-BR"/>
-        </w:rPr>
-        <w:t xml:space="preserve">, </w:t>
-      </w:r>
-      <w:proofErr w:type="spellStart"/>
-      <w:r>
-        <w:rPr>
-          <w:rFonts w:eastAsia="Times New Roman" w:cstheme="minorHAnsi"/>
-          <w:color w:val="000000"/>
-          <w:lang w:eastAsia="pt-BR"/>
-        </w:rPr>
-        <w:t>bottom</w:t>
-      </w:r>
-      <w:proofErr w:type="spellEnd"/>
-      <w:r>
-        <w:rPr>
-          <w:rFonts w:eastAsia="Times New Roman" w:cstheme="minorHAnsi"/>
-          <w:color w:val="000000"/>
-          <w:lang w:eastAsia="pt-BR"/>
-        </w:rPr>
-        <w:t xml:space="preserve">, </w:t>
-      </w:r>
-      <w:proofErr w:type="spellStart"/>
-      <w:r>
-        <w:rPr>
-          <w:rFonts w:eastAsia="Times New Roman" w:cstheme="minorHAnsi"/>
-          <w:color w:val="000000"/>
-          <w:lang w:eastAsia="pt-BR"/>
-        </w:rPr>
-        <w:t>left</w:t>
-      </w:r>
-      <w:proofErr w:type="spellEnd"/>
-      <w:r>
-        <w:rPr>
-          <w:rFonts w:eastAsia="Times New Roman" w:cstheme="minorHAnsi"/>
-          <w:lang w:eastAsia="pt-BR"/>
-        </w:rPr>
-        <w:t>)</w:t>
-      </w:r>
-    </w:p>
-    <w:p>
-      <w:pPr>
-        <w:rPr>
-          <w:rFonts w:eastAsia="Times New Roman" w:cstheme="minorHAnsi"/>
-          <w:b/>
-          <w:lang w:eastAsia="pt-BR"/>
-        </w:rPr>
-      </w:pPr>
-      <w:proofErr w:type="spellStart"/>
-      <w:proofErr w:type="gramStart"/>
-      <w:r>
-        <w:rPr>
-          <w:rFonts w:eastAsia="Times New Roman" w:cstheme="minorHAnsi"/>
-          <w:b/>
-          <w:lang w:eastAsia="pt-BR"/>
-        </w:rPr>
-        <w:t>padding</w:t>
-      </w:r>
-      <w:proofErr w:type="spellEnd"/>
-      <w:proofErr w:type="gramEnd"/>
-      <w:r>
-        <w:rPr>
-          <w:rFonts w:eastAsia="Times New Roman" w:cstheme="minorHAnsi"/>
-          <w:lang w:eastAsia="pt-BR"/>
-        </w:rPr>
-        <w:t>: 0px;</w:t>
-      </w:r>
-      <w:r>
-        <w:rPr>
-          <w:rFonts w:eastAsia="Times New Roman" w:cstheme="minorHAnsi"/>
-          <w:lang w:eastAsia="pt-BR"/>
-        </w:rPr>
-        <w:t xml:space="preserve"> </w:t>
-      </w:r>
-      <w:r>
-        <w:rPr>
-          <w:rFonts w:eastAsia="Times New Roman" w:cstheme="minorHAnsi"/>
-          <w:lang w:eastAsia="pt-BR"/>
-        </w:rPr>
-        <w:t>(</w:t>
-      </w:r>
-      <w:r>
-        <w:rPr>
-          <w:rFonts w:eastAsia="Times New Roman" w:cstheme="minorHAnsi"/>
-          <w:color w:val="000000"/>
-          <w:lang w:eastAsia="pt-BR"/>
-        </w:rPr>
-        <w:t xml:space="preserve">top, </w:t>
-      </w:r>
-      <w:proofErr w:type="spellStart"/>
-      <w:r>
-        <w:rPr>
-          <w:rFonts w:eastAsia="Times New Roman" w:cstheme="minorHAnsi"/>
-          <w:color w:val="000000"/>
-          <w:lang w:eastAsia="pt-BR"/>
-        </w:rPr>
-        <w:t>right</w:t>
-      </w:r>
-      <w:proofErr w:type="spellEnd"/>
-      <w:r>
-        <w:rPr>
-          <w:rFonts w:eastAsia="Times New Roman" w:cstheme="minorHAnsi"/>
-          <w:color w:val="000000"/>
-          <w:lang w:eastAsia="pt-BR"/>
-        </w:rPr>
-        <w:t xml:space="preserve">, </w:t>
-      </w:r>
-      <w:proofErr w:type="spellStart"/>
-      <w:r>
-        <w:rPr>
-          <w:rFonts w:eastAsia="Times New Roman" w:cstheme="minorHAnsi"/>
-          <w:color w:val="000000"/>
-          <w:lang w:eastAsia="pt-BR"/>
-        </w:rPr>
-        <w:t>bottom</w:t>
-      </w:r>
-      <w:proofErr w:type="spellEnd"/>
-      <w:r>
-        <w:rPr>
-          <w:rFonts w:eastAsia="Times New Roman" w:cstheme="minorHAnsi"/>
-          <w:color w:val="000000"/>
-          <w:lang w:eastAsia="pt-BR"/>
-        </w:rPr>
-        <w:t xml:space="preserve">, </w:t>
-      </w:r>
-      <w:proofErr w:type="spellStart"/>
-      <w:r>
-        <w:rPr>
-          <w:rFonts w:eastAsia="Times New Roman" w:cstheme="minorHAnsi"/>
-          <w:color w:val="000000"/>
-          <w:lang w:eastAsia="pt-BR"/>
-        </w:rPr>
-        <w:t>left</w:t>
-      </w:r>
-      <w:proofErr w:type="spellEnd"/>
-      <w:r>
-        <w:rPr>
-          <w:rFonts w:eastAsia="Times New Roman" w:cstheme="minorHAnsi"/>
-          <w:lang w:eastAsia="pt-BR"/>
-        </w:rPr>
-        <w:t>)</w:t>
-      </w:r>
-      <w:r>
-        <w:rPr>
-          <w:rFonts w:eastAsia="Times New Roman" w:cstheme="minorHAnsi"/>
-          <w:lang w:eastAsia="pt-BR"/>
-        </w:rPr>
-        <w:t xml:space="preserve"> </w:t>
-      </w:r>
-      <w:r>
-        <w:rPr>
-          <w:rFonts w:eastAsia="Times New Roman" w:cstheme="minorHAnsi"/>
-          <w:color w:val="000000"/>
-          <w:lang w:eastAsia="pt-BR"/>
-        </w:rPr>
-        <w:t>preenchimento</w:t>
-      </w:r>
-      <w:r>
-        <w:rPr>
-          <w:rFonts w:eastAsia="Times New Roman" w:cstheme="minorHAnsi"/>
-          <w:b/>
-          <w:lang w:eastAsia="pt-BR"/>
-        </w:rPr>
-        <w:t>.</w:t>
-      </w:r>
-    </w:p>
-    <w:p>
-      <w:pPr>
-        <w:rPr>
-          <w:rFonts w:eastAsia="Times New Roman" w:cstheme="minorHAnsi"/>
-          <w:b/>
-          <w:lang w:eastAsia="pt-BR"/>
-        </w:rPr>
-      </w:pPr>
-    </w:p>
-    <w:p>
-      <w:pPr>
-        <w:rPr>
-          <w:rFonts w:eastAsia="Times New Roman" w:cstheme="minorHAnsi"/>
-          <w:lang w:eastAsia="pt-BR"/>
-        </w:rPr>
-      </w:pPr>
-      <w:proofErr w:type="spellStart"/>
-      <w:proofErr w:type="gramStart"/>
-      <w:r>
-        <w:rPr>
-          <w:rFonts w:eastAsia="Times New Roman" w:cstheme="minorHAnsi"/>
-          <w:b/>
-          <w:lang w:eastAsia="pt-BR"/>
-        </w:rPr>
-        <w:t>float</w:t>
-      </w:r>
-      <w:proofErr w:type="spellEnd"/>
-      <w:proofErr w:type="gramEnd"/>
-      <w:r>
-        <w:rPr>
-          <w:rFonts w:eastAsia="Times New Roman" w:cstheme="minorHAnsi"/>
-          <w:b/>
-          <w:lang w:eastAsia="pt-BR"/>
-        </w:rPr>
-        <w:t xml:space="preserve">: </w:t>
-      </w:r>
-      <w:proofErr w:type="spellStart"/>
-      <w:r>
-        <w:rPr>
-          <w:rFonts w:eastAsia="Times New Roman" w:cstheme="minorHAnsi"/>
-          <w:b/>
-          <w:lang w:eastAsia="pt-BR"/>
-        </w:rPr>
-        <w:t>none</w:t>
-      </w:r>
-      <w:proofErr w:type="spellEnd"/>
-      <w:r>
-        <w:rPr>
-          <w:rFonts w:eastAsia="Times New Roman" w:cstheme="minorHAnsi"/>
-          <w:b/>
-          <w:lang w:eastAsia="pt-BR"/>
-        </w:rPr>
-        <w:t>/</w:t>
-      </w:r>
-      <w:proofErr w:type="spellStart"/>
-      <w:r>
-        <w:rPr>
-          <w:rFonts w:eastAsia="Times New Roman" w:cstheme="minorHAnsi"/>
-          <w:b/>
-          <w:lang w:eastAsia="pt-BR"/>
-        </w:rPr>
-        <w:t>left</w:t>
-      </w:r>
-      <w:proofErr w:type="spellEnd"/>
-      <w:r>
-        <w:rPr>
-          <w:rFonts w:eastAsia="Times New Roman" w:cstheme="minorHAnsi"/>
-          <w:b/>
-          <w:lang w:eastAsia="pt-BR"/>
-        </w:rPr>
-        <w:t>/</w:t>
-      </w:r>
-      <w:proofErr w:type="spellStart"/>
-      <w:r>
-        <w:rPr>
-          <w:rFonts w:eastAsia="Times New Roman" w:cstheme="minorHAnsi"/>
-          <w:b/>
-          <w:lang w:eastAsia="pt-BR"/>
-        </w:rPr>
-        <w:t>right</w:t>
-      </w:r>
-      <w:proofErr w:type="spellEnd"/>
-      <w:r>
-        <w:rPr>
-          <w:rFonts w:eastAsia="Times New Roman" w:cstheme="minorHAnsi"/>
-          <w:b/>
-          <w:lang w:eastAsia="pt-BR"/>
-        </w:rPr>
-        <w:t>/</w:t>
-      </w:r>
-      <w:proofErr w:type="spellStart"/>
-      <w:r>
-        <w:rPr>
-          <w:rFonts w:eastAsia="Times New Roman" w:cstheme="minorHAnsi"/>
-          <w:b/>
-          <w:lang w:eastAsia="pt-BR"/>
-        </w:rPr>
-        <w:t>initial</w:t>
-      </w:r>
-      <w:proofErr w:type="spellEnd"/>
-      <w:r>
-        <w:rPr>
-          <w:rFonts w:eastAsia="Times New Roman" w:cstheme="minorHAnsi"/>
-          <w:b/>
-          <w:lang w:eastAsia="pt-BR"/>
-        </w:rPr>
-        <w:t>/</w:t>
-      </w:r>
-      <w:proofErr w:type="spellStart"/>
-      <w:r>
-        <w:rPr>
-          <w:rFonts w:eastAsia="Times New Roman" w:cstheme="minorHAnsi"/>
-          <w:b/>
-          <w:lang w:eastAsia="pt-BR"/>
-        </w:rPr>
-        <w:t>inherit</w:t>
-      </w:r>
-      <w:proofErr w:type="spellEnd"/>
-      <w:r>
-        <w:rPr>
-          <w:rFonts w:eastAsia="Times New Roman" w:cstheme="minorHAnsi"/>
-          <w:b/>
-          <w:lang w:eastAsia="pt-BR"/>
-        </w:rPr>
-        <w:t xml:space="preserve"> </w:t>
-      </w:r>
-      <w:r>
-        <w:rPr>
-          <w:rFonts w:eastAsia="Times New Roman" w:cstheme="minorHAnsi"/>
-          <w:lang w:eastAsia="pt-BR"/>
-        </w:rPr>
-        <w:t xml:space="preserve">– </w:t>
-      </w:r>
-      <w:proofErr w:type="spellStart"/>
-      <w:r>
-        <w:rPr>
-          <w:rFonts w:eastAsia="Times New Roman" w:cstheme="minorHAnsi"/>
-          <w:lang w:eastAsia="pt-BR"/>
-        </w:rPr>
-        <w:t>permeite</w:t>
-      </w:r>
-      <w:proofErr w:type="spellEnd"/>
-      <w:r>
-        <w:rPr>
-          <w:rFonts w:eastAsia="Times New Roman" w:cstheme="minorHAnsi"/>
-          <w:lang w:eastAsia="pt-BR"/>
-        </w:rPr>
-        <w:t xml:space="preserve"> que os elementos flutuem a direita ou esquerda, e que outros elementos flutuem em volta deles.</w:t>
-      </w:r>
-    </w:p>
-    <w:p>
-      <w:pPr>
-        <w:rPr>
-          <w:rFonts w:eastAsia="Times New Roman" w:cstheme="minorHAnsi"/>
-          <w:lang w:eastAsia="pt-BR"/>
-        </w:rPr>
-      </w:pPr>
-      <w:proofErr w:type="spellStart"/>
-      <w:proofErr w:type="gramStart"/>
-      <w:r>
-        <w:rPr>
-          <w:rFonts w:eastAsia="Times New Roman" w:cstheme="minorHAnsi"/>
-          <w:b/>
-          <w:lang w:eastAsia="pt-BR"/>
-        </w:rPr>
-        <w:t>clear</w:t>
-      </w:r>
-      <w:proofErr w:type="spellEnd"/>
-      <w:proofErr w:type="gramEnd"/>
-      <w:r>
-        <w:rPr>
-          <w:rFonts w:eastAsia="Times New Roman" w:cstheme="minorHAnsi"/>
-          <w:b/>
-          <w:lang w:eastAsia="pt-BR"/>
-        </w:rPr>
-        <w:t xml:space="preserve">: </w:t>
-      </w:r>
-      <w:proofErr w:type="spellStart"/>
-      <w:r>
-        <w:rPr>
-          <w:rFonts w:eastAsia="Times New Roman" w:cstheme="minorHAnsi"/>
-          <w:b/>
-          <w:lang w:eastAsia="pt-BR"/>
-        </w:rPr>
-        <w:t>none</w:t>
-      </w:r>
-      <w:proofErr w:type="spellEnd"/>
-      <w:r>
-        <w:rPr>
-          <w:rFonts w:eastAsia="Times New Roman" w:cstheme="minorHAnsi"/>
-          <w:b/>
-          <w:lang w:eastAsia="pt-BR"/>
-        </w:rPr>
-        <w:t>/</w:t>
-      </w:r>
-      <w:proofErr w:type="spellStart"/>
-      <w:r>
-        <w:rPr>
-          <w:rFonts w:eastAsia="Times New Roman" w:cstheme="minorHAnsi"/>
-          <w:b/>
-          <w:lang w:eastAsia="pt-BR"/>
-        </w:rPr>
-        <w:t>left</w:t>
-      </w:r>
-      <w:proofErr w:type="spellEnd"/>
-      <w:r>
-        <w:rPr>
-          <w:rFonts w:eastAsia="Times New Roman" w:cstheme="minorHAnsi"/>
-          <w:b/>
-          <w:lang w:eastAsia="pt-BR"/>
-        </w:rPr>
-        <w:t>/</w:t>
-      </w:r>
-      <w:proofErr w:type="spellStart"/>
-      <w:r>
-        <w:rPr>
-          <w:rFonts w:eastAsia="Times New Roman" w:cstheme="minorHAnsi"/>
-          <w:b/>
-          <w:lang w:eastAsia="pt-BR"/>
-        </w:rPr>
-        <w:t>right</w:t>
-      </w:r>
-      <w:proofErr w:type="spellEnd"/>
-      <w:r>
-        <w:rPr>
-          <w:rFonts w:eastAsia="Times New Roman" w:cstheme="minorHAnsi"/>
-          <w:b/>
-          <w:lang w:eastAsia="pt-BR"/>
-        </w:rPr>
-        <w:t>/</w:t>
-      </w:r>
-      <w:proofErr w:type="spellStart"/>
-      <w:r>
-        <w:rPr>
-          <w:rFonts w:eastAsia="Times New Roman" w:cstheme="minorHAnsi"/>
-          <w:b/>
-          <w:lang w:eastAsia="pt-BR"/>
-        </w:rPr>
-        <w:t>both</w:t>
-      </w:r>
-      <w:proofErr w:type="spellEnd"/>
-      <w:r>
-        <w:rPr>
-          <w:rFonts w:eastAsia="Times New Roman" w:cstheme="minorHAnsi"/>
-          <w:b/>
-          <w:lang w:eastAsia="pt-BR"/>
-        </w:rPr>
-        <w:t xml:space="preserve"> </w:t>
-      </w:r>
-      <w:r>
-        <w:rPr>
-          <w:rFonts w:eastAsia="Times New Roman" w:cstheme="minorHAnsi"/>
-          <w:lang w:eastAsia="pt-BR"/>
-        </w:rPr>
-        <w:t>(limpa fluxo em ambos os lados)/</w:t>
-      </w:r>
-      <w:proofErr w:type="spellStart"/>
-      <w:r>
-        <w:rPr>
-          <w:rFonts w:eastAsia="Times New Roman" w:cstheme="minorHAnsi"/>
-          <w:b/>
-          <w:lang w:eastAsia="pt-BR"/>
-        </w:rPr>
-        <w:t>initial</w:t>
-      </w:r>
-      <w:proofErr w:type="spellEnd"/>
-      <w:r>
-        <w:rPr>
-          <w:rFonts w:eastAsia="Times New Roman" w:cstheme="minorHAnsi"/>
-          <w:b/>
-          <w:lang w:eastAsia="pt-BR"/>
-        </w:rPr>
-        <w:t>/</w:t>
-      </w:r>
-      <w:proofErr w:type="spellStart"/>
-      <w:r>
-        <w:rPr>
-          <w:rFonts w:eastAsia="Times New Roman" w:cstheme="minorHAnsi"/>
-          <w:b/>
-          <w:lang w:eastAsia="pt-BR"/>
-        </w:rPr>
-        <w:t>inherit</w:t>
-      </w:r>
-      <w:proofErr w:type="spellEnd"/>
-      <w:r>
-        <w:rPr>
-          <w:rFonts w:eastAsia="Times New Roman" w:cstheme="minorHAnsi"/>
-          <w:lang w:eastAsia="pt-BR"/>
-        </w:rPr>
-        <w:t xml:space="preserve"> – limpa o fluxo criado pela propriedade </w:t>
-      </w:r>
-      <w:proofErr w:type="spellStart"/>
-      <w:r>
-        <w:rPr>
-          <w:rFonts w:eastAsia="Times New Roman" w:cstheme="minorHAnsi"/>
-          <w:lang w:eastAsia="pt-BR"/>
-        </w:rPr>
-        <w:t>float</w:t>
-      </w:r>
-      <w:proofErr w:type="spellEnd"/>
-      <w:r>
-        <w:rPr>
-          <w:rFonts w:eastAsia="Times New Roman" w:cstheme="minorHAnsi"/>
-          <w:lang w:eastAsia="pt-BR"/>
-        </w:rPr>
-        <w:t>.</w:t>
-      </w:r>
-    </w:p>
-    <w:p>
-      <w:pPr>
-        <w:rPr>
-          <w:rFonts w:eastAsia="Times New Roman" w:cstheme="minorHAnsi"/>
-          <w:lang w:eastAsia="pt-BR"/>
-        </w:rPr>
-      </w:pPr>
-    </w:p>
-    <w:p>
-      <w:pPr>
-        <w:rPr>
-          <w:rFonts w:eastAsia="Times New Roman" w:cstheme="minorHAnsi"/>
-          <w:b/>
-          <w:lang w:eastAsia="pt-BR"/>
-        </w:rPr>
-      </w:pPr>
-      <w:r>
-        <w:rPr>
-          <w:rFonts w:eastAsia="Times New Roman" w:cstheme="minorHAnsi"/>
-          <w:lang w:eastAsia="pt-BR"/>
-        </w:rPr>
-        <w:t>Configurações de posicionamento:</w:t>
-      </w:r>
-    </w:p>
-    <w:p>
-      <w:pPr>
-        <w:rPr>
-          <w:rFonts w:eastAsia="Times New Roman" w:cstheme="minorHAnsi"/>
-          <w:lang w:eastAsia="pt-BR"/>
-        </w:rPr>
-      </w:pPr>
-      <w:proofErr w:type="spellStart"/>
-      <w:proofErr w:type="gramStart"/>
-      <w:r>
-        <w:rPr>
-          <w:rFonts w:eastAsia="Times New Roman" w:cstheme="minorHAnsi"/>
-          <w:b/>
-          <w:lang w:eastAsia="pt-BR"/>
-        </w:rPr>
-        <w:t>height</w:t>
-      </w:r>
-      <w:proofErr w:type="spellEnd"/>
-      <w:proofErr w:type="gramEnd"/>
-      <w:r>
-        <w:rPr>
-          <w:rFonts w:eastAsia="Times New Roman" w:cstheme="minorHAnsi"/>
-          <w:b/>
-          <w:lang w:eastAsia="pt-BR"/>
-        </w:rPr>
-        <w:t>: 100vh;</w:t>
-      </w:r>
-      <w:r>
-        <w:rPr>
-          <w:rFonts w:eastAsia="Times New Roman" w:cstheme="minorHAnsi"/>
-          <w:b/>
-          <w:lang w:eastAsia="pt-BR"/>
-        </w:rPr>
-        <w:t xml:space="preserve"> </w:t>
-      </w:r>
-      <w:r>
-        <w:rPr>
-          <w:rFonts w:eastAsia="Times New Roman" w:cstheme="minorHAnsi"/>
-          <w:lang w:eastAsia="pt-BR"/>
-        </w:rPr>
-        <w:t xml:space="preserve">Para usar 100 por cento da </w:t>
-      </w:r>
-      <w:proofErr w:type="spellStart"/>
-      <w:r>
-        <w:rPr>
-          <w:rFonts w:eastAsia="Times New Roman" w:cstheme="minorHAnsi"/>
-          <w:lang w:eastAsia="pt-BR"/>
-        </w:rPr>
-        <w:t>viewport</w:t>
-      </w:r>
-      <w:proofErr w:type="spellEnd"/>
-      <w:r>
-        <w:rPr>
-          <w:rFonts w:eastAsia="Times New Roman" w:cstheme="minorHAnsi"/>
-          <w:lang w:eastAsia="pt-BR"/>
-        </w:rPr>
-        <w:t xml:space="preserve"> usar </w:t>
-      </w:r>
-      <w:proofErr w:type="spellStart"/>
-      <w:r>
-        <w:rPr>
-          <w:rFonts w:eastAsia="Times New Roman" w:cstheme="minorHAnsi"/>
-          <w:lang w:eastAsia="pt-BR"/>
-        </w:rPr>
-        <w:t>vh</w:t>
-      </w:r>
-      <w:proofErr w:type="spellEnd"/>
-      <w:r>
-        <w:rPr>
-          <w:rFonts w:eastAsia="Times New Roman" w:cstheme="minorHAnsi"/>
-          <w:lang w:eastAsia="pt-BR"/>
-        </w:rPr>
-        <w:t xml:space="preserve"> (pode usar no </w:t>
-      </w:r>
-      <w:proofErr w:type="spellStart"/>
-      <w:r>
-        <w:rPr>
-          <w:rFonts w:eastAsia="Times New Roman" w:cstheme="minorHAnsi"/>
-          <w:lang w:eastAsia="pt-BR"/>
-        </w:rPr>
-        <w:t>padding</w:t>
-      </w:r>
-      <w:proofErr w:type="spellEnd"/>
-      <w:r>
-        <w:rPr>
-          <w:rFonts w:eastAsia="Times New Roman" w:cstheme="minorHAnsi"/>
-          <w:lang w:eastAsia="pt-BR"/>
-        </w:rPr>
-        <w:t xml:space="preserve">, margem </w:t>
-      </w:r>
-      <w:proofErr w:type="spellStart"/>
-      <w:r>
-        <w:rPr>
-          <w:rFonts w:eastAsia="Times New Roman" w:cstheme="minorHAnsi"/>
-          <w:lang w:eastAsia="pt-BR"/>
-        </w:rPr>
-        <w:t>etc</w:t>
-      </w:r>
-      <w:proofErr w:type="spellEnd"/>
-      <w:r>
-        <w:rPr>
-          <w:rFonts w:eastAsia="Times New Roman" w:cstheme="minorHAnsi"/>
-          <w:lang w:eastAsia="pt-BR"/>
-        </w:rPr>
-        <w:t xml:space="preserve"> para fazer efeito de </w:t>
-      </w:r>
-      <w:proofErr w:type="spellStart"/>
-      <w:r>
-        <w:rPr>
-          <w:rFonts w:eastAsia="Times New Roman" w:cstheme="minorHAnsi"/>
-          <w:lang w:eastAsia="pt-BR"/>
-        </w:rPr>
-        <w:t>paralax</w:t>
-      </w:r>
-      <w:proofErr w:type="spellEnd"/>
-      <w:r>
-        <w:rPr>
-          <w:rFonts w:eastAsia="Times New Roman" w:cstheme="minorHAnsi"/>
-          <w:lang w:eastAsia="pt-BR"/>
-        </w:rPr>
-        <w:t xml:space="preserve"> com diminuir janela de visualização)</w:t>
-      </w:r>
-    </w:p>
-    <w:p>
-      <w:pPr>
-        <w:rPr>
-          <w:rFonts w:eastAsia="Times New Roman" w:cstheme="minorHAnsi"/>
-          <w:lang w:eastAsia="pt-BR"/>
-        </w:rPr>
-      </w:pPr>
-      <w:proofErr w:type="spellStart"/>
-      <w:proofErr w:type="gramStart"/>
-      <w:r>
-        <w:rPr>
-          <w:rFonts w:eastAsia="Times New Roman" w:cstheme="minorHAnsi"/>
-          <w:b/>
-          <w:lang w:eastAsia="pt-BR"/>
-        </w:rPr>
-        <w:t>height</w:t>
-      </w:r>
-      <w:proofErr w:type="spellEnd"/>
-      <w:proofErr w:type="gramEnd"/>
-      <w:r>
-        <w:rPr>
-          <w:rFonts w:eastAsia="Times New Roman" w:cstheme="minorHAnsi"/>
-          <w:b/>
-          <w:lang w:eastAsia="pt-BR"/>
-        </w:rPr>
-        <w:t xml:space="preserve">: </w:t>
-      </w:r>
-      <w:r>
-        <w:rPr>
-          <w:rFonts w:eastAsia="Times New Roman" w:cstheme="minorHAnsi"/>
-          <w:lang w:eastAsia="pt-BR"/>
-        </w:rPr>
-        <w:t xml:space="preserve">altura, mesmo </w:t>
-      </w:r>
-      <w:r>
-        <w:rPr>
-          <w:rFonts w:eastAsia="Times New Roman" w:cstheme="minorHAnsi"/>
-          <w:lang w:eastAsia="pt-BR"/>
-        </w:rPr>
-        <w:t>raciocínio</w:t>
-      </w:r>
-      <w:r>
-        <w:rPr>
-          <w:rFonts w:eastAsia="Times New Roman" w:cstheme="minorHAnsi"/>
-          <w:lang w:eastAsia="pt-BR"/>
-        </w:rPr>
-        <w:t xml:space="preserve"> do </w:t>
-      </w:r>
-      <w:proofErr w:type="spellStart"/>
-      <w:r>
-        <w:rPr>
-          <w:rFonts w:eastAsia="Times New Roman" w:cstheme="minorHAnsi"/>
-          <w:lang w:eastAsia="pt-BR"/>
-        </w:rPr>
-        <w:t>width</w:t>
-      </w:r>
-      <w:proofErr w:type="spellEnd"/>
-      <w:r>
-        <w:rPr>
-          <w:rFonts w:eastAsia="Times New Roman" w:cstheme="minorHAnsi"/>
-          <w:lang w:eastAsia="pt-BR"/>
-        </w:rPr>
-        <w:t>, mas o porcentual só funciona se for filho</w:t>
-      </w:r>
-    </w:p>
-    <w:p>
-      <w:pPr>
-        <w:rPr>
-          <w:rFonts w:eastAsia="Times New Roman" w:cstheme="minorHAnsi"/>
-          <w:color w:val="000000"/>
-          <w:lang w:eastAsia="pt-BR"/>
-        </w:rPr>
-      </w:pPr>
-      <w:proofErr w:type="spellStart"/>
-      <w:proofErr w:type="gramStart"/>
-      <w:r>
-        <w:rPr>
-          <w:rFonts w:eastAsia="Times New Roman" w:cstheme="minorHAnsi"/>
-          <w:b/>
-          <w:lang w:eastAsia="pt-BR"/>
-        </w:rPr>
-        <w:t>width</w:t>
-      </w:r>
-      <w:proofErr w:type="spellEnd"/>
-      <w:proofErr w:type="gramEnd"/>
-      <w:r>
-        <w:rPr>
-          <w:rFonts w:eastAsia="Times New Roman" w:cstheme="minorHAnsi"/>
-          <w:b/>
-          <w:lang w:eastAsia="pt-BR"/>
-        </w:rPr>
-        <w:t xml:space="preserve">: </w:t>
-      </w:r>
-      <w:r>
-        <w:rPr>
-          <w:rFonts w:eastAsia="Times New Roman" w:cstheme="minorHAnsi"/>
-          <w:lang w:eastAsia="pt-BR"/>
-        </w:rPr>
-        <w:t>0px;</w:t>
-      </w:r>
-      <w:r>
-        <w:rPr>
-          <w:rFonts w:eastAsia="Times New Roman" w:cstheme="minorHAnsi"/>
-          <w:b/>
-          <w:lang w:eastAsia="pt-BR"/>
-        </w:rPr>
-        <w:t xml:space="preserve"> </w:t>
-      </w:r>
-      <w:r>
-        <w:rPr>
-          <w:rFonts w:eastAsia="Times New Roman" w:cstheme="minorHAnsi"/>
-          <w:color w:val="000000"/>
-          <w:lang w:eastAsia="pt-BR"/>
-        </w:rPr>
-        <w:t>largura</w:t>
-      </w:r>
-      <w:r>
-        <w:rPr>
-          <w:rFonts w:eastAsia="Times New Roman" w:cstheme="minorHAnsi"/>
-          <w:color w:val="000000"/>
-          <w:lang w:eastAsia="pt-BR"/>
-        </w:rPr>
-        <w:t xml:space="preserve"> / </w:t>
-      </w:r>
-      <w:r>
-        <w:rPr>
-          <w:rFonts w:eastAsia="Times New Roman" w:cstheme="minorHAnsi"/>
-          <w:b/>
-          <w:color w:val="000000"/>
-          <w:lang w:eastAsia="pt-BR"/>
-        </w:rPr>
-        <w:t>auto</w:t>
-      </w:r>
-      <w:r>
-        <w:rPr>
-          <w:rFonts w:eastAsia="Times New Roman" w:cstheme="minorHAnsi"/>
-          <w:color w:val="000000"/>
-          <w:lang w:eastAsia="pt-BR"/>
-        </w:rPr>
-        <w:t xml:space="preserve">: valor padrão / </w:t>
-      </w:r>
-      <w:r>
-        <w:rPr>
-          <w:rFonts w:eastAsia="Times New Roman" w:cstheme="minorHAnsi"/>
-          <w:b/>
-          <w:color w:val="000000"/>
-          <w:lang w:eastAsia="pt-BR"/>
-        </w:rPr>
-        <w:t>0%</w:t>
-      </w:r>
-      <w:r>
-        <w:rPr>
-          <w:rFonts w:eastAsia="Times New Roman" w:cstheme="minorHAnsi"/>
-          <w:color w:val="000000"/>
-          <w:lang w:eastAsia="pt-BR"/>
-        </w:rPr>
-        <w:t xml:space="preserve">: porcentagem </w:t>
-      </w:r>
-      <w:r>
-        <w:rPr>
-          <w:rFonts w:eastAsia="Times New Roman" w:cstheme="minorHAnsi"/>
-          <w:color w:val="000000"/>
-          <w:lang w:eastAsia="pt-BR"/>
-        </w:rPr>
-        <w:t xml:space="preserve"> elemento sempre fica com o mesmo tamanho </w:t>
-      </w:r>
-      <w:proofErr w:type="spellStart"/>
-      <w:r>
-        <w:rPr>
-          <w:rFonts w:eastAsia="Times New Roman" w:cstheme="minorHAnsi"/>
-          <w:color w:val="000000"/>
-          <w:lang w:eastAsia="pt-BR"/>
-        </w:rPr>
-        <w:t>determindado</w:t>
-      </w:r>
-      <w:proofErr w:type="spellEnd"/>
-      <w:r>
-        <w:rPr>
-          <w:rFonts w:eastAsia="Times New Roman" w:cstheme="minorHAnsi"/>
-          <w:color w:val="000000"/>
-          <w:lang w:eastAsia="pt-BR"/>
-        </w:rPr>
-        <w:t xml:space="preserve">/ </w:t>
-      </w:r>
-      <w:proofErr w:type="spellStart"/>
-      <w:r>
-        <w:rPr>
-          <w:rFonts w:eastAsia="Times New Roman" w:cstheme="minorHAnsi"/>
-          <w:b/>
-          <w:color w:val="000000"/>
-          <w:lang w:eastAsia="pt-BR"/>
-        </w:rPr>
-        <w:t>inherit</w:t>
-      </w:r>
-      <w:proofErr w:type="spellEnd"/>
-      <w:r>
-        <w:rPr>
-          <w:rFonts w:eastAsia="Times New Roman" w:cstheme="minorHAnsi"/>
-          <w:color w:val="000000"/>
-          <w:lang w:eastAsia="pt-BR"/>
-        </w:rPr>
-        <w:t>: herdar valor do pai</w:t>
-      </w:r>
-    </w:p>
-    <w:p>
-      <w:pPr>
-        <w:rPr>
-          <w:rFonts w:eastAsia="Times New Roman" w:cstheme="minorHAnsi"/>
-          <w:color w:val="000000"/>
-          <w:lang w:eastAsia="pt-BR"/>
-        </w:rPr>
-      </w:pPr>
-      <w:proofErr w:type="gramStart"/>
-      <w:r>
-        <w:rPr>
-          <w:rFonts w:eastAsia="Times New Roman" w:cstheme="minorHAnsi"/>
-          <w:b/>
-          <w:color w:val="000000"/>
-          <w:lang w:eastAsia="pt-BR"/>
-        </w:rPr>
-        <w:t>min</w:t>
-      </w:r>
-      <w:proofErr w:type="gramEnd"/>
-      <w:r>
-        <w:rPr>
-          <w:rFonts w:eastAsia="Times New Roman" w:cstheme="minorHAnsi"/>
-          <w:b/>
-          <w:color w:val="000000"/>
-          <w:lang w:eastAsia="pt-BR"/>
-        </w:rPr>
-        <w:t>-</w:t>
-      </w:r>
-      <w:proofErr w:type="spellStart"/>
-      <w:r>
-        <w:rPr>
-          <w:rFonts w:eastAsia="Times New Roman" w:cstheme="minorHAnsi"/>
-          <w:b/>
-          <w:color w:val="000000"/>
-          <w:lang w:eastAsia="pt-BR"/>
-        </w:rPr>
-        <w:t>widht</w:t>
-      </w:r>
-      <w:proofErr w:type="spellEnd"/>
-      <w:r>
-        <w:rPr>
-          <w:rFonts w:eastAsia="Times New Roman" w:cstheme="minorHAnsi"/>
-          <w:b/>
-          <w:color w:val="000000"/>
-          <w:lang w:eastAsia="pt-BR"/>
-        </w:rPr>
-        <w:t xml:space="preserve"> </w:t>
-      </w:r>
-      <w:r>
-        <w:rPr>
-          <w:rFonts w:eastAsia="Times New Roman" w:cstheme="minorHAnsi"/>
-          <w:b/>
-          <w:color w:val="000000"/>
-          <w:lang w:eastAsia="pt-BR"/>
-        </w:rPr>
-        <w:t>:</w:t>
-      </w:r>
-      <w:r>
-        <w:rPr>
-          <w:rFonts w:eastAsia="Times New Roman" w:cstheme="minorHAnsi"/>
-          <w:color w:val="000000"/>
-          <w:lang w:eastAsia="pt-BR"/>
-        </w:rPr>
-        <w:t xml:space="preserve"> 320px – largura mínima para usar </w:t>
-      </w:r>
-      <w:proofErr w:type="spellStart"/>
-      <w:r>
-        <w:rPr>
-          <w:rFonts w:eastAsia="Times New Roman" w:cstheme="minorHAnsi"/>
-          <w:color w:val="000000"/>
-          <w:lang w:eastAsia="pt-BR"/>
-        </w:rPr>
-        <w:t>responsividade</w:t>
-      </w:r>
-      <w:proofErr w:type="spellEnd"/>
-    </w:p>
-    <w:p>
-      <w:pPr>
-        <w:rPr>
-          <w:rFonts w:eastAsia="Times New Roman" w:cstheme="minorHAnsi"/>
-          <w:color w:val="000000"/>
-          <w:lang w:eastAsia="pt-BR"/>
-        </w:rPr>
-      </w:pPr>
-      <w:proofErr w:type="spellStart"/>
-      <w:proofErr w:type="gramStart"/>
-      <w:r>
-        <w:rPr>
-          <w:rFonts w:eastAsia="Times New Roman" w:cstheme="minorHAnsi"/>
-          <w:b/>
-          <w:color w:val="000000"/>
-          <w:lang w:eastAsia="pt-BR"/>
-        </w:rPr>
-        <w:t>max</w:t>
-      </w:r>
-      <w:proofErr w:type="gramEnd"/>
-      <w:r>
-        <w:rPr>
-          <w:rFonts w:eastAsia="Times New Roman" w:cstheme="minorHAnsi"/>
-          <w:b/>
-          <w:color w:val="000000"/>
-          <w:lang w:eastAsia="pt-BR"/>
-        </w:rPr>
-        <w:t>-width</w:t>
-      </w:r>
-      <w:proofErr w:type="spellEnd"/>
-      <w:r>
-        <w:rPr>
-          <w:rFonts w:eastAsia="Times New Roman" w:cstheme="minorHAnsi"/>
-          <w:color w:val="000000"/>
-          <w:lang w:eastAsia="pt-BR"/>
-        </w:rPr>
-        <w:t xml:space="preserve">: 800px – largura máxima para  usar </w:t>
-      </w:r>
-      <w:proofErr w:type="spellStart"/>
-      <w:r>
-        <w:rPr>
-          <w:rFonts w:eastAsia="Times New Roman" w:cstheme="minorHAnsi"/>
-          <w:color w:val="000000"/>
-          <w:lang w:eastAsia="pt-BR"/>
-        </w:rPr>
-        <w:t>responsividade</w:t>
-      </w:r>
-      <w:proofErr w:type="spellEnd"/>
-      <w:r>
-        <w:rPr>
-          <w:rFonts w:eastAsia="Times New Roman" w:cstheme="minorHAnsi"/>
-          <w:color w:val="000000"/>
-          <w:lang w:eastAsia="pt-BR"/>
-        </w:rPr>
-        <w:t xml:space="preserve"> </w:t>
-      </w:r>
-    </w:p>
-    <w:p>
-      <w:pPr>
-        <w:rPr>
-          <w:rFonts w:eastAsia="Times New Roman" w:cstheme="minorHAnsi"/>
-          <w:b/>
-          <w:color w:val="000000"/>
-          <w:lang w:eastAsia="pt-BR"/>
-        </w:rPr>
-      </w:pPr>
-      <w:proofErr w:type="gramStart"/>
-      <w:r>
-        <w:rPr>
-          <w:rFonts w:eastAsia="Times New Roman" w:cstheme="minorHAnsi"/>
-          <w:b/>
-          <w:color w:val="000000"/>
-          <w:lang w:eastAsia="pt-BR"/>
-        </w:rPr>
-        <w:t>min</w:t>
-      </w:r>
-      <w:proofErr w:type="gramEnd"/>
-      <w:r>
-        <w:rPr>
-          <w:rFonts w:eastAsia="Times New Roman" w:cstheme="minorHAnsi"/>
-          <w:b/>
-          <w:color w:val="000000"/>
-          <w:lang w:eastAsia="pt-BR"/>
-        </w:rPr>
-        <w:t>-</w:t>
-      </w:r>
-      <w:proofErr w:type="spellStart"/>
-      <w:r>
-        <w:rPr>
-          <w:rFonts w:eastAsia="Times New Roman" w:cstheme="minorHAnsi"/>
-          <w:b/>
-          <w:color w:val="000000"/>
-          <w:lang w:eastAsia="pt-BR"/>
-        </w:rPr>
-        <w:t>height</w:t>
-      </w:r>
-      <w:proofErr w:type="spellEnd"/>
-      <w:r>
-        <w:rPr>
-          <w:rFonts w:eastAsia="Times New Roman" w:cstheme="minorHAnsi"/>
-          <w:b/>
-          <w:color w:val="000000"/>
-          <w:lang w:eastAsia="pt-BR"/>
-        </w:rPr>
-        <w:t>:</w:t>
-      </w:r>
-    </w:p>
-    <w:p>
-      <w:pPr>
-        <w:rPr>
-          <w:rFonts w:eastAsia="Times New Roman" w:cstheme="minorHAnsi"/>
-          <w:color w:val="000000"/>
-          <w:lang w:eastAsia="pt-BR"/>
-        </w:rPr>
-      </w:pPr>
-      <w:proofErr w:type="gramStart"/>
-      <w:r>
-        <w:rPr>
-          <w:rFonts w:eastAsia="Times New Roman" w:cstheme="minorHAnsi"/>
-          <w:b/>
-          <w:color w:val="000000"/>
-          <w:lang w:eastAsia="pt-BR"/>
-        </w:rPr>
-        <w:t>position</w:t>
-      </w:r>
-      <w:proofErr w:type="gramEnd"/>
-      <w:r>
-        <w:rPr>
-          <w:rFonts w:eastAsia="Times New Roman" w:cstheme="minorHAnsi"/>
-          <w:b/>
-          <w:color w:val="000000"/>
-          <w:lang w:eastAsia="pt-BR"/>
-        </w:rPr>
-        <w:t xml:space="preserve">: </w:t>
-      </w:r>
-      <w:proofErr w:type="spellStart"/>
-      <w:r>
-        <w:rPr>
-          <w:rFonts w:eastAsia="Times New Roman" w:cstheme="minorHAnsi"/>
-          <w:b/>
-          <w:color w:val="000000"/>
-          <w:lang w:eastAsia="pt-BR"/>
-        </w:rPr>
-        <w:t>absolute</w:t>
-      </w:r>
-      <w:proofErr w:type="spellEnd"/>
-      <w:r>
-        <w:rPr>
-          <w:rFonts w:eastAsia="Times New Roman" w:cstheme="minorHAnsi"/>
-          <w:b/>
-          <w:color w:val="000000"/>
-          <w:lang w:eastAsia="pt-BR"/>
-        </w:rPr>
-        <w:t>;</w:t>
-      </w:r>
-      <w:r>
-        <w:rPr>
-          <w:rFonts w:eastAsia="Times New Roman" w:cstheme="minorHAnsi"/>
-          <w:b/>
-          <w:color w:val="000000"/>
-          <w:lang w:eastAsia="pt-BR"/>
-        </w:rPr>
-        <w:t xml:space="preserve"> </w:t>
-      </w:r>
-      <w:r>
-        <w:rPr>
-          <w:rFonts w:eastAsia="Times New Roman" w:cstheme="minorHAnsi"/>
-          <w:color w:val="000000"/>
-          <w:lang w:eastAsia="pt-BR"/>
-        </w:rPr>
-        <w:t xml:space="preserve">- </w:t>
-      </w:r>
-      <w:r>
-        <w:rPr>
-          <w:rFonts w:eastAsia="Times New Roman" w:cstheme="minorHAnsi"/>
-          <w:color w:val="000000"/>
-          <w:lang w:eastAsia="pt-BR"/>
-        </w:rPr>
-        <w:t>para</w:t>
-      </w:r>
-      <w:r>
-        <w:rPr>
-          <w:rFonts w:eastAsia="Times New Roman" w:cstheme="minorHAnsi"/>
-          <w:color w:val="000000"/>
-          <w:lang w:eastAsia="pt-BR"/>
-        </w:rPr>
-        <w:t xml:space="preserve"> posicionar uma caixa dentro da outra usando em segunda </w:t>
-      </w:r>
-      <w:proofErr w:type="spellStart"/>
-      <w:r>
-        <w:rPr>
-          <w:rFonts w:eastAsia="Times New Roman" w:cstheme="minorHAnsi"/>
-          <w:color w:val="000000"/>
-          <w:lang w:eastAsia="pt-BR"/>
-        </w:rPr>
-        <w:t>left</w:t>
-      </w:r>
-      <w:proofErr w:type="spellEnd"/>
-      <w:r>
-        <w:rPr>
-          <w:rFonts w:eastAsia="Times New Roman" w:cstheme="minorHAnsi"/>
-          <w:color w:val="000000"/>
-          <w:lang w:eastAsia="pt-BR"/>
-        </w:rPr>
-        <w:t xml:space="preserve"> e top</w:t>
-      </w:r>
-    </w:p>
-    <w:p>
-      <w:pPr>
-        <w:rPr>
-          <w:rFonts w:eastAsia="Times New Roman" w:cstheme="minorHAnsi"/>
-          <w:b/>
-          <w:color w:val="000000"/>
-          <w:lang w:eastAsia="pt-BR"/>
-        </w:rPr>
-      </w:pPr>
-      <w:proofErr w:type="spellStart"/>
-      <w:proofErr w:type="gramStart"/>
-      <w:r>
-        <w:rPr>
-          <w:rFonts w:eastAsia="Times New Roman" w:cstheme="minorHAnsi"/>
-          <w:b/>
-          <w:color w:val="000000"/>
-          <w:lang w:eastAsia="pt-BR"/>
-        </w:rPr>
-        <w:t>left</w:t>
-      </w:r>
-      <w:proofErr w:type="spellEnd"/>
-      <w:proofErr w:type="gramEnd"/>
-      <w:r>
-        <w:rPr>
-          <w:rFonts w:eastAsia="Times New Roman" w:cstheme="minorHAnsi"/>
-          <w:b/>
-          <w:color w:val="000000"/>
-          <w:lang w:eastAsia="pt-BR"/>
-        </w:rPr>
-        <w:t>: 50%;</w:t>
-      </w:r>
-    </w:p>
-    <w:p>
-      <w:pPr>
-        <w:rPr>
-          <w:rFonts w:eastAsia="Times New Roman" w:cstheme="minorHAnsi"/>
-          <w:b/>
-          <w:color w:val="000000"/>
-          <w:lang w:eastAsia="pt-BR"/>
-        </w:rPr>
-      </w:pPr>
-      <w:proofErr w:type="gramStart"/>
-      <w:r>
-        <w:rPr>
-          <w:rFonts w:eastAsia="Times New Roman" w:cstheme="minorHAnsi"/>
-          <w:b/>
-          <w:color w:val="000000"/>
-          <w:lang w:eastAsia="pt-BR"/>
-        </w:rPr>
-        <w:t>top</w:t>
-      </w:r>
-      <w:proofErr w:type="gramEnd"/>
-      <w:r>
-        <w:rPr>
-          <w:rFonts w:eastAsia="Times New Roman" w:cstheme="minorHAnsi"/>
-          <w:b/>
-          <w:color w:val="000000"/>
-          <w:lang w:eastAsia="pt-BR"/>
-        </w:rPr>
-        <w:t>: 50%;</w:t>
-      </w:r>
-    </w:p>
-    <w:p>
-      <w:pPr>
-        <w:rPr>
-          <w:rFonts w:eastAsia="Times New Roman" w:cstheme="minorHAnsi"/>
-          <w:b/>
-          <w:color w:val="000000"/>
-          <w:lang w:eastAsia="pt-BR"/>
-        </w:rPr>
-      </w:pPr>
-      <w:proofErr w:type="spellStart"/>
-      <w:proofErr w:type="gramStart"/>
-      <w:r>
-        <w:rPr>
-          <w:rFonts w:eastAsia="Times New Roman" w:cstheme="minorHAnsi"/>
-          <w:b/>
-          <w:color w:val="000000"/>
-          <w:lang w:eastAsia="pt-BR"/>
-        </w:rPr>
-        <w:t>transform</w:t>
-      </w:r>
-      <w:proofErr w:type="spellEnd"/>
-      <w:proofErr w:type="gramEnd"/>
-      <w:r>
-        <w:rPr>
-          <w:rFonts w:eastAsia="Times New Roman" w:cstheme="minorHAnsi"/>
-          <w:b/>
-          <w:color w:val="000000"/>
-          <w:lang w:eastAsia="pt-BR"/>
-        </w:rPr>
-        <w:t xml:space="preserve">: </w:t>
-      </w:r>
-      <w:proofErr w:type="spellStart"/>
-      <w:r>
-        <w:rPr>
-          <w:rFonts w:eastAsia="Times New Roman" w:cstheme="minorHAnsi"/>
-          <w:b/>
-          <w:color w:val="000000"/>
-          <w:lang w:eastAsia="pt-BR"/>
-        </w:rPr>
-        <w:t>translate</w:t>
-      </w:r>
-      <w:proofErr w:type="spellEnd"/>
-      <w:r>
-        <w:rPr>
-          <w:rFonts w:eastAsia="Times New Roman" w:cstheme="minorHAnsi"/>
-          <w:b/>
-          <w:color w:val="000000"/>
-          <w:lang w:eastAsia="pt-BR"/>
-        </w:rPr>
-        <w:t>(-50%, -50%);</w:t>
-      </w:r>
-      <w:r>
-        <w:rPr>
-          <w:rFonts w:eastAsia="Times New Roman" w:cstheme="minorHAnsi"/>
-          <w:b/>
-          <w:color w:val="000000"/>
-          <w:lang w:eastAsia="pt-BR"/>
-        </w:rPr>
-        <w:t xml:space="preserve"> </w:t>
-      </w:r>
-      <w:r>
-        <w:rPr>
-          <w:rFonts w:eastAsia="Times New Roman" w:cstheme="minorHAnsi"/>
-          <w:color w:val="000000"/>
-          <w:lang w:eastAsia="pt-BR"/>
-        </w:rPr>
-        <w:t xml:space="preserve">transformar uma caixa e transitar para </w:t>
-      </w:r>
-      <w:proofErr w:type="spellStart"/>
-      <w:r>
-        <w:rPr>
-          <w:rFonts w:eastAsia="Times New Roman" w:cstheme="minorHAnsi"/>
-          <w:color w:val="000000"/>
-          <w:lang w:eastAsia="pt-BR"/>
-        </w:rPr>
-        <w:t>direira</w:t>
-      </w:r>
-      <w:proofErr w:type="spellEnd"/>
-      <w:r>
-        <w:rPr>
-          <w:rFonts w:eastAsia="Times New Roman" w:cstheme="minorHAnsi"/>
-          <w:color w:val="000000"/>
-          <w:lang w:eastAsia="pt-BR"/>
-        </w:rPr>
-        <w:t xml:space="preserve"> para esquerda </w:t>
-      </w:r>
-      <w:proofErr w:type="spellStart"/>
-      <w:r>
-        <w:rPr>
-          <w:rFonts w:eastAsia="Times New Roman" w:cstheme="minorHAnsi"/>
-          <w:color w:val="000000"/>
-          <w:lang w:eastAsia="pt-BR"/>
-        </w:rPr>
-        <w:t>etc</w:t>
-      </w:r>
-      <w:proofErr w:type="spellEnd"/>
-      <w:r>
-        <w:rPr>
-          <w:rFonts w:eastAsia="Times New Roman" w:cstheme="minorHAnsi"/>
-          <w:color w:val="000000"/>
-          <w:lang w:eastAsia="pt-BR"/>
-        </w:rPr>
-        <w:t xml:space="preserve">, usando 50% com top e </w:t>
-      </w:r>
-      <w:proofErr w:type="spellStart"/>
-      <w:r>
-        <w:rPr>
-          <w:rFonts w:eastAsia="Times New Roman" w:cstheme="minorHAnsi"/>
-          <w:color w:val="000000"/>
-          <w:lang w:eastAsia="pt-BR"/>
-        </w:rPr>
-        <w:t>left</w:t>
-      </w:r>
-      <w:proofErr w:type="spellEnd"/>
-      <w:r>
-        <w:rPr>
-          <w:rFonts w:eastAsia="Times New Roman" w:cstheme="minorHAnsi"/>
-          <w:color w:val="000000"/>
-          <w:lang w:eastAsia="pt-BR"/>
-        </w:rPr>
-        <w:t xml:space="preserve"> para centralizar caixas</w:t>
-      </w:r>
-    </w:p>
-    <w:p>
-      <w:pPr>
-        <w:rPr>
-          <w:rFonts w:eastAsia="Times New Roman" w:cstheme="minorHAnsi"/>
-          <w:b/>
-          <w:lang w:eastAsia="pt-BR"/>
-        </w:rPr>
-      </w:pPr>
-    </w:p>
-    <w:p>
-      <w:pPr>
-        <w:rPr>
-          <w:rFonts w:eastAsia="Times New Roman" w:cstheme="minorHAnsi"/>
-          <w:b/>
-          <w:lang w:eastAsia="pt-BR"/>
-        </w:rPr>
-      </w:pPr>
-      <w:r>
-        <w:rPr>
-          <w:rFonts w:eastAsia="Times New Roman" w:cstheme="minorHAnsi"/>
-          <w:b/>
-          <w:lang w:eastAsia="pt-BR"/>
-        </w:rPr>
-        <w:t>Sombras:</w:t>
-      </w:r>
-    </w:p>
-    <w:p>
-      <w:pPr>
-        <w:rPr>
-          <w:rFonts w:eastAsia="Times New Roman" w:cstheme="minorHAnsi"/>
-          <w:lang w:eastAsia="pt-BR"/>
-        </w:rPr>
-      </w:pPr>
-      <w:proofErr w:type="gramStart"/>
-      <w:r>
-        <w:rPr>
-          <w:rFonts w:eastAsia="Times New Roman" w:cstheme="minorHAnsi"/>
-          <w:b/>
-          <w:lang w:eastAsia="pt-BR"/>
-        </w:rPr>
-        <w:t>box</w:t>
-      </w:r>
-      <w:proofErr w:type="gramEnd"/>
-      <w:r>
-        <w:rPr>
-          <w:rFonts w:eastAsia="Times New Roman" w:cstheme="minorHAnsi"/>
-          <w:b/>
-          <w:lang w:eastAsia="pt-BR"/>
-        </w:rPr>
-        <w:t>-</w:t>
-      </w:r>
-      <w:proofErr w:type="spellStart"/>
-      <w:r>
-        <w:rPr>
-          <w:rFonts w:eastAsia="Times New Roman" w:cstheme="minorHAnsi"/>
-          <w:b/>
-          <w:lang w:eastAsia="pt-BR"/>
-        </w:rPr>
-        <w:t>shadow</w:t>
-      </w:r>
-      <w:proofErr w:type="spellEnd"/>
-      <w:r>
-        <w:rPr>
-          <w:rFonts w:eastAsia="Times New Roman" w:cstheme="minorHAnsi"/>
-          <w:lang w:eastAsia="pt-BR"/>
-        </w:rPr>
-        <w:t>: 5px </w:t>
-      </w:r>
-      <w:proofErr w:type="spellStart"/>
-      <w:r>
-        <w:rPr>
-          <w:rFonts w:eastAsia="Times New Roman" w:cstheme="minorHAnsi"/>
-          <w:lang w:eastAsia="pt-BR"/>
-        </w:rPr>
-        <w:t>5px</w:t>
-      </w:r>
-      <w:proofErr w:type="spellEnd"/>
-      <w:r>
-        <w:rPr>
-          <w:rFonts w:eastAsia="Times New Roman" w:cstheme="minorHAnsi"/>
-          <w:lang w:eastAsia="pt-BR"/>
-        </w:rPr>
-        <w:t> 15px #402B12;  sombra caixa</w:t>
-      </w:r>
-    </w:p>
-    <w:p>
-      <w:pPr>
-        <w:rPr>
-          <w:rFonts w:eastAsia="Times New Roman" w:cstheme="minorHAnsi"/>
-          <w:lang w:eastAsia="pt-BR"/>
-        </w:rPr>
-      </w:pPr>
-      <w:proofErr w:type="spellStart"/>
-      <w:proofErr w:type="gramStart"/>
-      <w:r>
-        <w:rPr>
-          <w:rFonts w:eastAsia="Times New Roman" w:cstheme="minorHAnsi"/>
-          <w:b/>
-          <w:lang w:eastAsia="pt-BR"/>
-        </w:rPr>
-        <w:t>text</w:t>
-      </w:r>
-      <w:proofErr w:type="gramEnd"/>
-      <w:r>
-        <w:rPr>
-          <w:rFonts w:eastAsia="Times New Roman" w:cstheme="minorHAnsi"/>
-          <w:b/>
-          <w:lang w:eastAsia="pt-BR"/>
-        </w:rPr>
-        <w:t>-shadow</w:t>
-      </w:r>
-      <w:proofErr w:type="spellEnd"/>
-      <w:r>
-        <w:rPr>
-          <w:rFonts w:eastAsia="Times New Roman" w:cstheme="minorHAnsi"/>
-          <w:lang w:eastAsia="pt-BR"/>
-        </w:rPr>
-        <w:t>: 1px </w:t>
-      </w:r>
-      <w:proofErr w:type="spellStart"/>
-      <w:r>
-        <w:rPr>
-          <w:rFonts w:eastAsia="Times New Roman" w:cstheme="minorHAnsi"/>
-          <w:lang w:eastAsia="pt-BR"/>
-        </w:rPr>
-        <w:t>1px</w:t>
-      </w:r>
-      <w:proofErr w:type="spellEnd"/>
-      <w:r>
-        <w:rPr>
-          <w:rFonts w:eastAsia="Times New Roman" w:cstheme="minorHAnsi"/>
-          <w:lang w:eastAsia="pt-BR"/>
-        </w:rPr>
-        <w:t> 2px #BF6854;</w:t>
-      </w:r>
-    </w:p>
-    <w:p>
-      <w:pPr>
-        <w:rPr>
-          <w:rFonts w:eastAsia="Times New Roman" w:cstheme="minorHAnsi"/>
-          <w:lang w:eastAsia="pt-BR"/>
-        </w:rPr>
-      </w:pPr>
-    </w:p>
-    <w:p>
-      <w:pPr>
-        <w:rPr>
-          <w:rFonts w:eastAsia="Times New Roman" w:cstheme="minorHAnsi"/>
-          <w:lang w:eastAsia="pt-BR"/>
-        </w:rPr>
-      </w:pPr>
-    </w:p>
-    <w:p>
-      <w:pPr>
-        <w:rPr>
-          <w:rFonts w:eastAsia="Times New Roman" w:cstheme="minorHAnsi"/>
-          <w:lang w:eastAsia="pt-BR"/>
-        </w:rPr>
-      </w:pPr>
-    </w:p>
-    <w:p>
-      <w:pPr>
-        <w:rPr>
-          <w:rFonts w:eastAsia="Times New Roman" w:cstheme="minorHAnsi"/>
-          <w:b/>
-          <w:lang w:eastAsia="pt-BR"/>
-        </w:rPr>
-      </w:pPr>
-      <w:r>
-        <w:rPr>
-          <w:rFonts w:eastAsia="Times New Roman" w:cstheme="minorHAnsi"/>
-          <w:b/>
-          <w:lang w:eastAsia="pt-BR"/>
-        </w:rPr>
-        <w:t>Imagens de fundo:</w:t>
-      </w:r>
-      <w:r>
-        <w:rPr>
-          <w:rFonts w:eastAsia="Times New Roman" w:cstheme="minorHAnsi"/>
-          <w:b/>
-          <w:lang w:eastAsia="pt-BR"/>
-        </w:rPr>
-        <w:t xml:space="preserve"> </w:t>
-      </w:r>
-      <w:proofErr w:type="spellStart"/>
-      <w:r>
-        <w:rPr>
-          <w:rFonts w:eastAsia="Times New Roman" w:cstheme="minorHAnsi"/>
-          <w:lang w:eastAsia="pt-BR"/>
-        </w:rPr>
-        <w:t>shorthand</w:t>
-      </w:r>
-      <w:proofErr w:type="spellEnd"/>
-      <w:r>
-        <w:rPr>
-          <w:rFonts w:eastAsia="Times New Roman" w:cstheme="minorHAnsi"/>
-          <w:lang w:eastAsia="pt-BR"/>
-        </w:rPr>
-        <w:t xml:space="preserve"> background: color – </w:t>
-      </w:r>
-      <w:proofErr w:type="spellStart"/>
-      <w:r>
-        <w:rPr>
-          <w:rFonts w:eastAsia="Times New Roman" w:cstheme="minorHAnsi"/>
-          <w:lang w:eastAsia="pt-BR"/>
-        </w:rPr>
-        <w:t>image</w:t>
-      </w:r>
-      <w:proofErr w:type="spellEnd"/>
-      <w:r>
-        <w:rPr>
-          <w:rFonts w:eastAsia="Times New Roman" w:cstheme="minorHAnsi"/>
-          <w:lang w:eastAsia="pt-BR"/>
-        </w:rPr>
-        <w:t xml:space="preserve"> – position – </w:t>
-      </w:r>
-      <w:proofErr w:type="spellStart"/>
-      <w:r>
-        <w:rPr>
-          <w:rFonts w:eastAsia="Times New Roman" w:cstheme="minorHAnsi"/>
-          <w:lang w:eastAsia="pt-BR"/>
-        </w:rPr>
-        <w:t>repeat</w:t>
-      </w:r>
-      <w:proofErr w:type="spellEnd"/>
-      <w:r>
-        <w:rPr>
-          <w:rFonts w:eastAsia="Times New Roman" w:cstheme="minorHAnsi"/>
-          <w:lang w:eastAsia="pt-BR"/>
-        </w:rPr>
-        <w:t xml:space="preserve"> –</w:t>
-      </w:r>
-      <w:r>
-        <w:rPr>
-          <w:rFonts w:eastAsia="Times New Roman" w:cstheme="minorHAnsi"/>
-          <w:lang w:eastAsia="pt-BR"/>
-        </w:rPr>
-        <w:t xml:space="preserve"> /</w:t>
-      </w:r>
-      <w:proofErr w:type="spellStart"/>
-      <w:r>
-        <w:rPr>
-          <w:rFonts w:eastAsia="Times New Roman" w:cstheme="minorHAnsi"/>
-          <w:lang w:eastAsia="pt-BR"/>
-        </w:rPr>
-        <w:t>size</w:t>
-      </w:r>
-      <w:proofErr w:type="spellEnd"/>
-      <w:r>
-        <w:rPr>
-          <w:rFonts w:eastAsia="Times New Roman" w:cstheme="minorHAnsi"/>
-          <w:lang w:eastAsia="pt-BR"/>
-        </w:rPr>
-        <w:t xml:space="preserve"> - </w:t>
-      </w:r>
-      <w:proofErr w:type="spellStart"/>
-      <w:r>
-        <w:rPr>
-          <w:rFonts w:eastAsia="Times New Roman" w:cstheme="minorHAnsi"/>
-          <w:lang w:eastAsia="pt-BR"/>
-        </w:rPr>
-        <w:t>attachement</w:t>
-      </w:r>
-      <w:proofErr w:type="spellEnd"/>
-    </w:p>
-    <w:p>
-      <w:pPr>
-        <w:rPr>
-          <w:rFonts w:eastAsia="Times New Roman" w:cstheme="minorHAnsi"/>
-          <w:lang w:eastAsia="pt-BR"/>
-        </w:rPr>
-      </w:pPr>
-      <w:proofErr w:type="gramStart"/>
-      <w:r>
-        <w:rPr>
-          <w:rFonts w:eastAsia="Times New Roman" w:cstheme="minorHAnsi"/>
-          <w:b/>
-          <w:lang w:eastAsia="pt-BR"/>
-        </w:rPr>
-        <w:t>background</w:t>
-      </w:r>
-      <w:proofErr w:type="gramEnd"/>
-      <w:r>
-        <w:rPr>
-          <w:rFonts w:eastAsia="Times New Roman" w:cstheme="minorHAnsi"/>
-          <w:b/>
-          <w:lang w:eastAsia="pt-BR"/>
-        </w:rPr>
-        <w:t>-</w:t>
-      </w:r>
-      <w:proofErr w:type="spellStart"/>
-      <w:r>
-        <w:rPr>
-          <w:rFonts w:eastAsia="Times New Roman" w:cstheme="minorHAnsi"/>
-          <w:b/>
-          <w:lang w:eastAsia="pt-BR"/>
-        </w:rPr>
-        <w:t>attachment</w:t>
-      </w:r>
-      <w:proofErr w:type="spellEnd"/>
-      <w:r>
-        <w:rPr>
-          <w:rFonts w:eastAsia="Times New Roman" w:cstheme="minorHAnsi"/>
-          <w:lang w:eastAsia="pt-BR"/>
-        </w:rPr>
-        <w:t>: </w:t>
-      </w:r>
-      <w:proofErr w:type="spellStart"/>
-      <w:r>
-        <w:rPr>
-          <w:rFonts w:eastAsia="Times New Roman" w:cstheme="minorHAnsi"/>
-          <w:lang w:eastAsia="pt-BR"/>
-        </w:rPr>
-        <w:t>fixed</w:t>
-      </w:r>
-      <w:proofErr w:type="spellEnd"/>
-      <w:r>
-        <w:rPr>
-          <w:rFonts w:eastAsia="Times New Roman" w:cstheme="minorHAnsi"/>
-          <w:lang w:eastAsia="pt-BR"/>
-        </w:rPr>
-        <w:t xml:space="preserve">;- </w:t>
-      </w:r>
-      <w:r>
-        <w:rPr>
-          <w:rFonts w:eastAsia="Times New Roman" w:cstheme="minorHAnsi"/>
-          <w:color w:val="000000"/>
-          <w:lang w:eastAsia="pt-BR"/>
-        </w:rPr>
-        <w:t>Para fixar fundo</w:t>
-      </w:r>
-    </w:p>
-    <w:p>
-      <w:pPr>
-        <w:rPr>
-          <w:rFonts w:cstheme="minorHAnsi"/>
-        </w:rPr>
-      </w:pPr>
-      <w:r>
-        <w:rPr>
-          <w:rFonts w:cstheme="minorHAnsi"/>
-          <w:b/>
-        </w:rPr>
-        <w:t>Background-</w:t>
-      </w:r>
-      <w:proofErr w:type="spellStart"/>
-      <w:r>
-        <w:rPr>
-          <w:rFonts w:cstheme="minorHAnsi"/>
-          <w:b/>
-        </w:rPr>
-        <w:t>image</w:t>
-      </w:r>
-      <w:proofErr w:type="spellEnd"/>
-      <w:r>
-        <w:rPr>
-          <w:rFonts w:cstheme="minorHAnsi"/>
-          <w:b/>
-        </w:rPr>
-        <w:t>: linear-</w:t>
-      </w:r>
-      <w:proofErr w:type="spellStart"/>
-      <w:proofErr w:type="gramStart"/>
-      <w:r>
-        <w:rPr>
-          <w:rFonts w:cstheme="minorHAnsi"/>
-          <w:b/>
-        </w:rPr>
-        <w:t>gradient</w:t>
-      </w:r>
-      <w:proofErr w:type="spellEnd"/>
-      <w:r>
-        <w:rPr>
-          <w:rFonts w:cstheme="minorHAnsi"/>
-          <w:b/>
-        </w:rPr>
-        <w:t>(</w:t>
-      </w:r>
-      <w:proofErr w:type="spellStart"/>
-      <w:proofErr w:type="gramEnd"/>
-      <w:r>
-        <w:rPr>
-          <w:rFonts w:cstheme="minorHAnsi"/>
-          <w:b/>
-        </w:rPr>
-        <w:t>to</w:t>
-      </w:r>
-      <w:proofErr w:type="spellEnd"/>
-      <w:r>
-        <w:rPr>
-          <w:rFonts w:cstheme="minorHAnsi"/>
-        </w:rPr>
-        <w:t xml:space="preserve"> top</w:t>
-      </w:r>
-      <w:r>
-        <w:rPr>
-          <w:rFonts w:cstheme="minorHAnsi"/>
-          <w:b/>
-        </w:rPr>
-        <w:t>, cor1, cor2);</w:t>
-      </w:r>
-      <w:r>
-        <w:rPr>
-          <w:rFonts w:cstheme="minorHAnsi"/>
-        </w:rPr>
-        <w:t xml:space="preserve"> - cor de fundo </w:t>
-      </w:r>
-      <w:proofErr w:type="spellStart"/>
-      <w:r>
-        <w:rPr>
-          <w:rFonts w:cstheme="minorHAnsi"/>
-        </w:rPr>
-        <w:t>Degradê</w:t>
-      </w:r>
-      <w:proofErr w:type="spellEnd"/>
-    </w:p>
-    <w:p>
-      <w:pPr>
-        <w:rPr>
-          <w:rFonts w:cstheme="minorHAnsi"/>
-        </w:rPr>
-      </w:pPr>
-      <w:r>
-        <w:rPr>
-          <w:rFonts w:cstheme="minorHAnsi"/>
-          <w:b/>
-        </w:rPr>
-        <w:t>Background-color: cor;</w:t>
-      </w:r>
-      <w:r>
-        <w:rPr>
-          <w:rFonts w:cstheme="minorHAnsi"/>
-        </w:rPr>
-        <w:t xml:space="preserve"> - cor do fundo</w:t>
-      </w:r>
-    </w:p>
-    <w:p>
-      <w:pPr>
-        <w:rPr>
-          <w:rFonts w:cstheme="minorHAnsi"/>
-        </w:rPr>
-      </w:pPr>
-      <w:proofErr w:type="gramStart"/>
-      <w:r>
-        <w:rPr>
-          <w:rFonts w:cstheme="minorHAnsi"/>
-          <w:b/>
-        </w:rPr>
-        <w:t>background</w:t>
-      </w:r>
-      <w:proofErr w:type="gramEnd"/>
-      <w:r>
-        <w:rPr>
-          <w:rFonts w:cstheme="minorHAnsi"/>
-          <w:b/>
-        </w:rPr>
-        <w:t>-</w:t>
-      </w:r>
-      <w:proofErr w:type="spellStart"/>
-      <w:r>
-        <w:rPr>
-          <w:rFonts w:cstheme="minorHAnsi"/>
-          <w:b/>
-        </w:rPr>
-        <w:t>image</w:t>
-      </w:r>
-      <w:proofErr w:type="spellEnd"/>
-      <w:r>
-        <w:rPr>
-          <w:rFonts w:cstheme="minorHAnsi"/>
-          <w:b/>
-        </w:rPr>
-        <w:t xml:space="preserve">: </w:t>
-      </w:r>
-      <w:proofErr w:type="spellStart"/>
-      <w:r>
-        <w:rPr>
-          <w:rFonts w:cstheme="minorHAnsi"/>
-          <w:b/>
-        </w:rPr>
-        <w:t>url</w:t>
-      </w:r>
-      <w:proofErr w:type="spellEnd"/>
-      <w:r>
-        <w:rPr>
-          <w:rFonts w:cstheme="minorHAnsi"/>
-        </w:rPr>
-        <w:t>('imagens/pattern003.png');</w:t>
-      </w:r>
-      <w:r>
-        <w:rPr>
-          <w:rFonts w:cstheme="minorHAnsi"/>
-        </w:rPr>
-        <w:t xml:space="preserve"> - colocar imagens de fundo</w:t>
-      </w:r>
-    </w:p>
-    <w:p>
-      <w:pPr>
-        <w:rPr>
-          <w:rFonts w:cstheme="minorHAnsi"/>
-        </w:rPr>
-      </w:pPr>
-      <w:proofErr w:type="gramStart"/>
-      <w:r>
-        <w:rPr>
-          <w:rFonts w:cstheme="minorHAnsi"/>
-          <w:b/>
-        </w:rPr>
-        <w:t>background</w:t>
-      </w:r>
-      <w:proofErr w:type="gramEnd"/>
-      <w:r>
-        <w:rPr>
-          <w:rFonts w:cstheme="minorHAnsi"/>
-          <w:b/>
-        </w:rPr>
-        <w:t>-position</w:t>
-      </w:r>
-      <w:r>
-        <w:rPr>
-          <w:rFonts w:cstheme="minorHAnsi"/>
-        </w:rPr>
-        <w:t>:</w:t>
-      </w:r>
-      <w:r>
-        <w:rPr>
-          <w:rFonts w:cstheme="minorHAnsi"/>
-        </w:rPr>
-        <w:t xml:space="preserve"> </w:t>
-      </w:r>
-      <w:r>
-        <w:rPr>
-          <w:rFonts w:cstheme="minorHAnsi"/>
-        </w:rPr>
-        <w:t xml:space="preserve">center </w:t>
-      </w:r>
-      <w:proofErr w:type="spellStart"/>
-      <w:r>
-        <w:rPr>
-          <w:rFonts w:cstheme="minorHAnsi"/>
-        </w:rPr>
-        <w:t>center</w:t>
-      </w:r>
-      <w:proofErr w:type="spellEnd"/>
-      <w:r>
-        <w:rPr>
-          <w:rFonts w:cstheme="minorHAnsi"/>
-        </w:rPr>
-        <w:t xml:space="preserve">; </w:t>
-      </w:r>
-      <w:r>
-        <w:rPr>
-          <w:rFonts w:cstheme="minorHAnsi"/>
-        </w:rPr>
-        <w:t xml:space="preserve">- posição </w:t>
-      </w:r>
-      <w:r>
-        <w:rPr>
-          <w:rFonts w:cstheme="minorHAnsi"/>
-        </w:rPr>
-        <w:t>que imagem de fundo ficará.</w:t>
-      </w:r>
-    </w:p>
-    <w:p>
-      <w:pPr>
-        <w:rPr>
-          <w:rFonts w:cstheme="minorHAnsi"/>
-        </w:rPr>
-      </w:pPr>
-    </w:p>
-    <w:p>
-      <w:pPr>
-        <w:rPr>
-          <w:rFonts w:cstheme="minorHAnsi"/>
-        </w:rPr>
-      </w:pPr>
-      <w:proofErr w:type="gramStart"/>
-      <w:r>
-        <w:rPr>
-          <w:rFonts w:cstheme="minorHAnsi"/>
-          <w:b/>
-        </w:rPr>
-        <w:t>background</w:t>
-      </w:r>
-      <w:proofErr w:type="gramEnd"/>
-      <w:r>
-        <w:rPr>
-          <w:rFonts w:cstheme="minorHAnsi"/>
-          <w:b/>
-        </w:rPr>
-        <w:t>-</w:t>
-      </w:r>
-      <w:proofErr w:type="spellStart"/>
-      <w:r>
-        <w:rPr>
-          <w:rFonts w:cstheme="minorHAnsi"/>
-          <w:b/>
-        </w:rPr>
-        <w:t>size</w:t>
-      </w:r>
-      <w:proofErr w:type="spellEnd"/>
-      <w:r>
-        <w:rPr>
-          <w:rFonts w:cstheme="minorHAnsi"/>
-          <w:b/>
-        </w:rPr>
-        <w:t>: 100px;</w:t>
-      </w:r>
-      <w:r>
-        <w:rPr>
-          <w:rFonts w:cstheme="minorHAnsi"/>
-          <w:b/>
-        </w:rPr>
-        <w:t xml:space="preserve"> - </w:t>
-      </w:r>
-      <w:r>
-        <w:rPr>
-          <w:rFonts w:cstheme="minorHAnsi"/>
-        </w:rPr>
-        <w:t>tamanho da imagem de fundo</w:t>
-      </w:r>
-      <w:r>
-        <w:rPr>
-          <w:rFonts w:cstheme="minorHAnsi"/>
-        </w:rPr>
-        <w:t xml:space="preserve"> / cover; - ajustar automático imagem na tela</w:t>
-      </w:r>
-    </w:p>
-    <w:p>
-      <w:pPr>
-        <w:rPr>
-          <w:rFonts w:cstheme="minorHAnsi"/>
-        </w:rPr>
-      </w:pPr>
-      <w:proofErr w:type="gramStart"/>
-      <w:r>
-        <w:rPr>
-          <w:rFonts w:cstheme="minorHAnsi"/>
-        </w:rPr>
-        <w:t>se</w:t>
-      </w:r>
-      <w:proofErr w:type="gramEnd"/>
-      <w:r>
-        <w:rPr>
-          <w:rFonts w:cstheme="minorHAnsi"/>
-        </w:rPr>
-        <w:t xml:space="preserve"> colocar 100% 100% pega fundo todo quando ajustar mas destorce imagem</w:t>
-      </w:r>
-    </w:p>
-    <w:p>
-      <w:pPr>
-        <w:rPr>
-          <w:rFonts w:cstheme="minorHAnsi"/>
-        </w:rPr>
-      </w:pPr>
-      <w:proofErr w:type="gramStart"/>
-      <w:r>
-        <w:rPr>
-          <w:rFonts w:cstheme="minorHAnsi"/>
-          <w:b/>
-        </w:rPr>
-        <w:t>background</w:t>
-      </w:r>
-      <w:proofErr w:type="gramEnd"/>
-      <w:r>
-        <w:rPr>
-          <w:rFonts w:cstheme="minorHAnsi"/>
-          <w:b/>
-        </w:rPr>
-        <w:t>-</w:t>
-      </w:r>
-      <w:proofErr w:type="spellStart"/>
-      <w:r>
-        <w:rPr>
-          <w:rFonts w:cstheme="minorHAnsi"/>
-          <w:b/>
-        </w:rPr>
-        <w:t>repeat</w:t>
-      </w:r>
-      <w:proofErr w:type="spellEnd"/>
-      <w:r>
-        <w:rPr>
-          <w:rFonts w:cstheme="minorHAnsi"/>
-          <w:b/>
-        </w:rPr>
-        <w:t xml:space="preserve">: </w:t>
-      </w:r>
-      <w:r>
-        <w:rPr>
-          <w:rFonts w:cstheme="minorHAnsi"/>
-          <w:b/>
-        </w:rPr>
-        <w:t xml:space="preserve">- </w:t>
-      </w:r>
-      <w:r>
-        <w:rPr>
-          <w:rFonts w:cstheme="minorHAnsi"/>
-        </w:rPr>
-        <w:t>para repetir imagem de fundos</w:t>
-      </w:r>
-    </w:p>
-    <w:p>
-      <w:pPr>
-        <w:rPr>
-          <w:rFonts w:cstheme="minorHAnsi"/>
-        </w:rPr>
-      </w:pPr>
-      <w:proofErr w:type="gramStart"/>
-      <w:r>
-        <w:rPr>
-          <w:rFonts w:cstheme="minorHAnsi"/>
-          <w:b/>
-        </w:rPr>
-        <w:t>background</w:t>
-      </w:r>
-      <w:proofErr w:type="gramEnd"/>
-      <w:r>
-        <w:rPr>
-          <w:rFonts w:cstheme="minorHAnsi"/>
-          <w:b/>
-        </w:rPr>
-        <w:t>-</w:t>
-      </w:r>
-      <w:proofErr w:type="spellStart"/>
-      <w:r>
-        <w:rPr>
-          <w:rFonts w:cstheme="minorHAnsi"/>
-          <w:b/>
-        </w:rPr>
-        <w:t>attachment</w:t>
-      </w:r>
-      <w:proofErr w:type="spellEnd"/>
-      <w:r>
-        <w:rPr>
-          <w:rFonts w:cstheme="minorHAnsi"/>
-        </w:rPr>
-        <w:t>:</w:t>
-      </w:r>
-      <w:r>
-        <w:rPr>
-          <w:rFonts w:cstheme="minorHAnsi"/>
-        </w:rPr>
-        <w:t xml:space="preserve"> - vinculo, onde imagem de fundo fica fixa e outros elementos rolam </w:t>
-      </w:r>
-      <w:proofErr w:type="spellStart"/>
-      <w:r>
-        <w:rPr>
-          <w:rFonts w:cstheme="minorHAnsi"/>
-        </w:rPr>
-        <w:t>etc</w:t>
-      </w:r>
-      <w:proofErr w:type="spellEnd"/>
-    </w:p>
-    <w:p>
-      <w:pPr>
-        <w:rPr>
-          <w:rFonts w:cstheme="minorHAnsi"/>
-        </w:rPr>
-      </w:pPr>
-    </w:p>
-    <w:p>
-      <w:pPr>
-        <w:rPr>
-          <w:rFonts w:cstheme="minorHAnsi"/>
-        </w:rPr>
-      </w:pPr>
-      <w:r>
-        <w:rPr>
-          <w:rFonts w:cstheme="minorHAnsi"/>
-        </w:rPr>
-        <w:t>Letras:</w:t>
-      </w:r>
-    </w:p>
-    <w:p>
-      <w:pPr>
-        <w:rPr>
-          <w:rFonts w:cstheme="minorHAnsi"/>
-        </w:rPr>
-      </w:pPr>
-      <w:proofErr w:type="spellStart"/>
-      <w:r>
-        <w:rPr>
-          <w:rFonts w:cstheme="minorHAnsi"/>
-          <w:b/>
-        </w:rPr>
-        <w:t>Font-decoration</w:t>
-      </w:r>
-      <w:proofErr w:type="spellEnd"/>
-      <w:r>
-        <w:rPr>
-          <w:rFonts w:cstheme="minorHAnsi"/>
-        </w:rPr>
-        <w:t xml:space="preserve">: </w:t>
-      </w:r>
-      <w:proofErr w:type="spellStart"/>
-      <w:r>
-        <w:rPr>
-          <w:rFonts w:cstheme="minorHAnsi"/>
-        </w:rPr>
-        <w:t>underline</w:t>
-      </w:r>
-      <w:proofErr w:type="spellEnd"/>
-      <w:r>
-        <w:rPr>
-          <w:rFonts w:cstheme="minorHAnsi"/>
-        </w:rPr>
-        <w:t>; [sublinhado]</w:t>
-      </w:r>
-    </w:p>
-    <w:p>
-      <w:pPr>
-        <w:rPr>
-          <w:rFonts w:cstheme="minorHAnsi"/>
-          <w:b/>
-        </w:rPr>
-      </w:pPr>
-      <w:proofErr w:type="spellStart"/>
-      <w:r>
-        <w:rPr>
-          <w:rFonts w:cstheme="minorHAnsi"/>
-          <w:b/>
-        </w:rPr>
-        <w:t>Font-family</w:t>
-      </w:r>
-      <w:proofErr w:type="spellEnd"/>
-    </w:p>
-    <w:p>
-      <w:pPr>
-        <w:rPr>
-          <w:rFonts w:cstheme="minorHAnsi"/>
-        </w:rPr>
-      </w:pPr>
-      <w:proofErr w:type="spellStart"/>
-      <w:r>
-        <w:rPr>
-          <w:rFonts w:cstheme="minorHAnsi"/>
-          <w:b/>
-        </w:rPr>
-        <w:t>Font-</w:t>
-      </w:r>
-      <w:r>
-        <w:rPr>
-          <w:rFonts w:cstheme="minorHAnsi"/>
-        </w:rPr>
-        <w:t>Weight</w:t>
-      </w:r>
-      <w:proofErr w:type="spellEnd"/>
-      <w:r>
-        <w:rPr>
-          <w:rFonts w:cstheme="minorHAnsi"/>
-        </w:rPr>
-        <w:t xml:space="preserve"> = peso / </w:t>
-      </w:r>
-      <w:r>
-        <w:rPr>
-          <w:rFonts w:cstheme="minorHAnsi"/>
-        </w:rPr>
-        <w:t>-</w:t>
-      </w:r>
-      <w:proofErr w:type="spellStart"/>
-      <w:r>
-        <w:rPr>
-          <w:rFonts w:cstheme="minorHAnsi"/>
-          <w:b/>
-        </w:rPr>
-        <w:t>width</w:t>
-      </w:r>
-      <w:proofErr w:type="spellEnd"/>
-      <w:r>
-        <w:rPr>
-          <w:rFonts w:cstheme="minorHAnsi"/>
-        </w:rPr>
-        <w:t xml:space="preserve"> = largura / </w:t>
-      </w:r>
-      <w:r>
-        <w:rPr>
-          <w:rFonts w:cstheme="minorHAnsi"/>
-        </w:rPr>
-        <w:t>-</w:t>
-      </w:r>
-      <w:proofErr w:type="spellStart"/>
-      <w:r>
-        <w:rPr>
-          <w:rFonts w:cstheme="minorHAnsi"/>
-          <w:b/>
-        </w:rPr>
-        <w:t>height</w:t>
-      </w:r>
-      <w:proofErr w:type="spellEnd"/>
-      <w:r>
-        <w:rPr>
-          <w:rFonts w:cstheme="minorHAnsi"/>
-        </w:rPr>
-        <w:t xml:space="preserve"> = </w:t>
-      </w:r>
-      <w:proofErr w:type="gramStart"/>
-      <w:r>
-        <w:rPr>
-          <w:rFonts w:cstheme="minorHAnsi"/>
-        </w:rPr>
-        <w:t>altura</w:t>
-      </w:r>
-      <w:r>
-        <w:rPr>
-          <w:rFonts w:cstheme="minorHAnsi"/>
-        </w:rPr>
-        <w:t xml:space="preserve"> :</w:t>
-      </w:r>
-      <w:proofErr w:type="gramEnd"/>
-      <w:r>
-        <w:rPr>
-          <w:rFonts w:cstheme="minorHAnsi"/>
-        </w:rPr>
-        <w:t xml:space="preserve"> </w:t>
-      </w:r>
-      <w:proofErr w:type="spellStart"/>
-      <w:r>
-        <w:rPr>
-          <w:rFonts w:cstheme="minorHAnsi"/>
-          <w:b/>
-        </w:rPr>
-        <w:t>Lighter</w:t>
-      </w:r>
-      <w:proofErr w:type="spellEnd"/>
-      <w:r>
-        <w:rPr>
-          <w:rFonts w:cstheme="minorHAnsi"/>
-          <w:b/>
-        </w:rPr>
-        <w:t>;</w:t>
-      </w:r>
-      <w:r>
-        <w:rPr>
-          <w:rFonts w:cstheme="minorHAnsi"/>
-        </w:rPr>
-        <w:t xml:space="preserve"> = mais leve / normal / </w:t>
-      </w:r>
-      <w:proofErr w:type="spellStart"/>
-      <w:r>
-        <w:rPr>
-          <w:rFonts w:cstheme="minorHAnsi"/>
-          <w:b/>
-        </w:rPr>
-        <w:t>bold</w:t>
-      </w:r>
-      <w:proofErr w:type="spellEnd"/>
-      <w:r>
-        <w:rPr>
-          <w:rFonts w:cstheme="minorHAnsi"/>
-          <w:b/>
-        </w:rPr>
-        <w:t>;</w:t>
-      </w:r>
-      <w:r>
-        <w:rPr>
-          <w:rFonts w:cstheme="minorHAnsi"/>
-        </w:rPr>
-        <w:t xml:space="preserve"> = pesado/ </w:t>
-      </w:r>
-      <w:proofErr w:type="spellStart"/>
-      <w:r>
-        <w:rPr>
-          <w:rFonts w:cstheme="minorHAnsi"/>
-          <w:b/>
-        </w:rPr>
-        <w:t>bolder</w:t>
-      </w:r>
-      <w:proofErr w:type="spellEnd"/>
-      <w:r>
-        <w:rPr>
-          <w:rFonts w:cstheme="minorHAnsi"/>
-          <w:b/>
-        </w:rPr>
-        <w:t>;</w:t>
-      </w:r>
-      <w:r>
-        <w:rPr>
-          <w:rFonts w:cstheme="minorHAnsi"/>
-        </w:rPr>
-        <w:t xml:space="preserve"> ou colocar </w:t>
-      </w:r>
-      <w:proofErr w:type="spellStart"/>
-      <w:r>
-        <w:rPr>
-          <w:rFonts w:cstheme="minorHAnsi"/>
-        </w:rPr>
-        <w:t>numero</w:t>
-      </w:r>
-      <w:proofErr w:type="spellEnd"/>
-      <w:r>
-        <w:rPr>
-          <w:rFonts w:cstheme="minorHAnsi"/>
-        </w:rPr>
-        <w:t xml:space="preserve"> 100 – 900</w:t>
-      </w:r>
-    </w:p>
-    <w:p>
-      <w:pPr>
-        <w:rPr>
-          <w:rFonts w:cstheme="minorHAnsi"/>
-        </w:rPr>
-      </w:pPr>
-      <w:r>
-        <w:rPr>
-          <w:rFonts w:cstheme="minorHAnsi"/>
-          <w:b/>
-        </w:rPr>
-        <w:t>Color: cor;</w:t>
-      </w:r>
-      <w:r>
-        <w:rPr>
-          <w:rFonts w:cstheme="minorHAnsi"/>
-        </w:rPr>
-        <w:t xml:space="preserve"> - cor da letra</w:t>
-      </w:r>
-    </w:p>
-    <w:p>
-      <w:pPr>
-        <w:rPr>
-          <w:rFonts w:cstheme="minorHAnsi"/>
-        </w:rPr>
-      </w:pPr>
-      <w:proofErr w:type="spellStart"/>
-      <w:r>
-        <w:rPr>
-          <w:rFonts w:cstheme="minorHAnsi"/>
-          <w:b/>
-        </w:rPr>
-        <w:t>Font-style</w:t>
-      </w:r>
-      <w:proofErr w:type="spellEnd"/>
-      <w:r>
-        <w:rPr>
-          <w:rFonts w:cstheme="minorHAnsi"/>
-        </w:rPr>
-        <w:t xml:space="preserve">: </w:t>
-      </w:r>
-      <w:proofErr w:type="spellStart"/>
-      <w:r>
-        <w:rPr>
-          <w:rFonts w:cstheme="minorHAnsi"/>
-        </w:rPr>
-        <w:t>italic</w:t>
-      </w:r>
-      <w:proofErr w:type="spellEnd"/>
-      <w:r>
-        <w:rPr>
-          <w:rFonts w:cstheme="minorHAnsi"/>
-        </w:rPr>
-        <w:t>;</w:t>
-      </w:r>
-    </w:p>
-    <w:p>
-      <w:pPr>
-        <w:rPr>
-          <w:rFonts w:cstheme="minorHAnsi"/>
-        </w:rPr>
-      </w:pPr>
-      <w:proofErr w:type="spellStart"/>
-      <w:r>
-        <w:rPr>
-          <w:rFonts w:cstheme="minorHAnsi"/>
-          <w:b/>
-        </w:rPr>
-        <w:t>Font-size</w:t>
-      </w:r>
-      <w:proofErr w:type="spellEnd"/>
-      <w:r>
-        <w:rPr>
-          <w:rFonts w:cstheme="minorHAnsi"/>
-        </w:rPr>
-        <w:t xml:space="preserve"> – 0px</w:t>
-      </w:r>
-      <w:r>
-        <w:rPr>
-          <w:rFonts w:cstheme="minorHAnsi"/>
-        </w:rPr>
-        <w:t xml:space="preserve"> – tamanho</w:t>
-      </w:r>
-    </w:p>
-    <w:p>
-      <w:pPr>
-        <w:rPr>
-          <w:rFonts w:cstheme="minorHAnsi"/>
-        </w:rPr>
-      </w:pPr>
-      <w:proofErr w:type="spellStart"/>
-      <w:r>
-        <w:rPr>
-          <w:rFonts w:cstheme="minorHAnsi"/>
-          <w:b/>
-        </w:rPr>
-        <w:t>Font-weight</w:t>
-      </w:r>
-      <w:proofErr w:type="spellEnd"/>
-      <w:r>
-        <w:rPr>
-          <w:rFonts w:cstheme="minorHAnsi"/>
-        </w:rPr>
-        <w:t xml:space="preserve">: </w:t>
-      </w:r>
-      <w:proofErr w:type="spellStart"/>
-      <w:r>
-        <w:rPr>
-          <w:rFonts w:cstheme="minorHAnsi"/>
-        </w:rPr>
-        <w:t>bold</w:t>
-      </w:r>
-      <w:proofErr w:type="spellEnd"/>
-      <w:r>
-        <w:rPr>
-          <w:rFonts w:cstheme="minorHAnsi"/>
-        </w:rPr>
-        <w:t xml:space="preserve"> – grossura da letra</w:t>
-      </w:r>
-    </w:p>
-    <w:p>
-      <w:pPr>
-        <w:rPr>
-          <w:rFonts w:cstheme="minorHAnsi"/>
-        </w:rPr>
-      </w:pPr>
-      <w:proofErr w:type="spellStart"/>
-      <w:r>
-        <w:rPr>
-          <w:rFonts w:cstheme="minorHAnsi"/>
-          <w:b/>
-        </w:rPr>
-        <w:t>Line-height</w:t>
-      </w:r>
-      <w:proofErr w:type="spellEnd"/>
-      <w:r>
-        <w:rPr>
-          <w:rFonts w:cstheme="minorHAnsi"/>
-        </w:rPr>
-        <w:t xml:space="preserve">: 0px; - altura entre </w:t>
-      </w:r>
-      <w:proofErr w:type="gramStart"/>
-      <w:r>
-        <w:rPr>
-          <w:rFonts w:cstheme="minorHAnsi"/>
-        </w:rPr>
-        <w:t>as linha</w:t>
-      </w:r>
-      <w:proofErr w:type="gramEnd"/>
-      <w:r>
-        <w:rPr>
-          <w:rFonts w:cstheme="minorHAnsi"/>
-        </w:rPr>
-        <w:t xml:space="preserve"> do texto</w:t>
-      </w:r>
-    </w:p>
-    <w:p>
-      <w:pPr>
-        <w:rPr>
-          <w:rFonts w:eastAsia="Times New Roman" w:cstheme="minorHAnsi"/>
-          <w:color w:val="000000"/>
-          <w:lang w:eastAsia="pt-BR"/>
-        </w:rPr>
-      </w:pPr>
-      <w:proofErr w:type="spellStart"/>
-      <w:proofErr w:type="gramStart"/>
-      <w:r>
-        <w:rPr>
-          <w:rFonts w:eastAsia="Times New Roman" w:cstheme="minorHAnsi"/>
-          <w:b/>
-          <w:lang w:eastAsia="pt-BR"/>
-        </w:rPr>
-        <w:lastRenderedPageBreak/>
+      </w:pPr>
+      <w:proofErr w:type="spellStart"/>
+      <w:proofErr w:type="gramStart"/>
+      <w:r>
+        <w:rPr>
+          <w:rFonts w:eastAsia="Times New Roman" w:cstheme="minorHAnsi"/>
+          <w:b/>
+          <w:lang w:eastAsia="pt-BR"/>
+        </w:rPr>
         <w:t>text</w:t>
       </w:r>
       <w:proofErr w:type="gramEnd"/>
@@ -9095,6 +10275,7 @@
           <w:szCs w:val="16"/>
           <w:lang w:eastAsia="pt-BR"/>
         </w:rPr>
+        <w:lastRenderedPageBreak/>
         <w:t>div.video</w:t>
       </w:r>
       <w:proofErr w:type="spellEnd"/>
@@ -9655,7 +10836,6 @@
           <w:szCs w:val="16"/>
           <w:lang w:eastAsia="pt-BR"/>
         </w:rPr>
-        <w:lastRenderedPageBreak/>
         <w:t>    </w:t>
       </w:r>
       <w:proofErr w:type="gramStart"/>
